--- a/数学进阶训练1.docx
+++ b/数学进阶训练1.docx
@@ -34,288 +34,71 @@
           <w:rFonts w:hint="eastAsia" w:ascii="仿宋" w:hAnsi="仿宋" w:eastAsia="仿宋" w:cs="仿宋"/>
           <w:sz w:val="24"/>
         </w:rPr>
-        <w:t>1、</w:t>
-      </w:r>
-      <w:r>
-        <w:rPr>
-          <w:rFonts w:hint="eastAsia" w:ascii="仿宋" w:hAnsi="仿宋" w:eastAsia="仿宋" w:cs="仿宋"/>
-          <w:sz w:val="24"/>
-        </w:rPr>
-        <w:t>计算</w:t>
-      </w:r>
-      <w:r>
-        <w:rPr>
-          <w:rFonts w:hint="eastAsia" w:ascii="仿宋" w:hAnsi="仿宋" w:eastAsia="仿宋" w:cs="仿宋"/>
-          <w:sz w:val="24"/>
-        </w:rPr>
-        <w:t>下列各题:</w:t>
-      </w:r>
-    </w:p>
-    <w:p>
-      <w:pPr>
-        <w:widowControl/>
-        <w:jc w:val="left"/>
-        <w:rPr>
-          <w:rFonts w:hint="eastAsia" w:ascii="仿宋" w:hAnsi="仿宋" w:eastAsia="仿宋" w:cs="仿宋"/>
-          <w:sz w:val="24"/>
-        </w:rPr>
-      </w:pPr>
-      <w:r>
-        <w:rPr>
-          <w:rFonts w:hint="eastAsia" w:ascii="仿宋" w:hAnsi="仿宋" w:eastAsia="仿宋" w:cs="仿宋"/>
-          <w:sz w:val="24"/>
-        </w:rPr>
-        <w:t>(</w:t>
-      </w:r>
-      <w:r>
-        <w:rPr>
-          <w:rFonts w:hint="eastAsia" w:ascii="仿宋" w:hAnsi="仿宋" w:eastAsia="仿宋" w:cs="仿宋"/>
-          <w:sz w:val="24"/>
-        </w:rPr>
-        <w:t>1) 13</w:t>
-      </w:r>
-      <w:r>
-        <w:rPr>
-          <w:rFonts w:hint="eastAsia" w:ascii="仿宋" w:hAnsi="仿宋" w:eastAsia="仿宋" w:cs="仿宋"/>
-          <w:sz w:val="24"/>
-        </w:rPr>
-        <w:t>×1</w:t>
-      </w:r>
-      <w:r>
-        <w:rPr>
-          <w:rFonts w:hint="eastAsia" w:ascii="仿宋" w:hAnsi="仿宋" w:eastAsia="仿宋" w:cs="仿宋"/>
-          <w:sz w:val="24"/>
-        </w:rPr>
-        <w:t>25-25</w:t>
-      </w:r>
-      <w:r>
-        <w:rPr>
-          <w:rFonts w:hint="eastAsia" w:ascii="仿宋" w:hAnsi="仿宋" w:eastAsia="仿宋" w:cs="仿宋"/>
-          <w:sz w:val="24"/>
-        </w:rPr>
-        <w:t>×2</w:t>
-      </w:r>
-      <w:r>
-        <w:rPr>
-          <w:rFonts w:hint="eastAsia" w:ascii="仿宋" w:hAnsi="仿宋" w:eastAsia="仿宋" w:cs="仿宋"/>
-          <w:sz w:val="24"/>
-        </w:rPr>
-        <w:t>7</w:t>
-      </w:r>
-      <w:r>
-        <w:rPr>
-          <w:rFonts w:hint="eastAsia" w:ascii="仿宋" w:hAnsi="仿宋" w:eastAsia="仿宋" w:cs="仿宋"/>
-          <w:sz w:val="24"/>
-        </w:rPr>
-        <w:t>＋</w:t>
-      </w:r>
-      <w:r>
-        <w:rPr>
-          <w:rFonts w:hint="eastAsia" w:ascii="仿宋" w:hAnsi="仿宋" w:eastAsia="仿宋" w:cs="仿宋"/>
-          <w:sz w:val="24"/>
-        </w:rPr>
-        <w:t>75</w:t>
-      </w:r>
-      <w:r>
-        <w:rPr>
-          <w:rFonts w:hint="eastAsia" w:ascii="仿宋" w:hAnsi="仿宋" w:eastAsia="仿宋" w:cs="仿宋"/>
-          <w:sz w:val="24"/>
-        </w:rPr>
-        <w:t>×2</w:t>
-      </w:r>
-      <w:r>
-        <w:rPr>
-          <w:rFonts w:hint="eastAsia" w:ascii="仿宋" w:hAnsi="仿宋" w:eastAsia="仿宋" w:cs="仿宋"/>
-          <w:sz w:val="24"/>
-        </w:rPr>
-        <w:t>1+175</w:t>
-      </w:r>
-      <w:r>
-        <w:rPr>
-          <w:rFonts w:hint="eastAsia" w:ascii="仿宋" w:hAnsi="仿宋" w:eastAsia="仿宋" w:cs="仿宋"/>
-          <w:sz w:val="24"/>
-        </w:rPr>
-        <w:t>×3</w:t>
-      </w:r>
-      <w:r>
-        <w:rPr>
-          <w:rFonts w:hint="eastAsia" w:ascii="仿宋" w:hAnsi="仿宋" w:eastAsia="仿宋" w:cs="仿宋"/>
-          <w:sz w:val="24"/>
-        </w:rPr>
-        <w:t xml:space="preserve">   </w:t>
-      </w:r>
-    </w:p>
-    <w:p>
-      <w:pPr>
-        <w:widowControl/>
-        <w:jc w:val="left"/>
-        <w:rPr>
-          <w:rFonts w:hint="eastAsia" w:ascii="仿宋" w:hAnsi="仿宋" w:eastAsia="仿宋" w:cs="仿宋"/>
-          <w:sz w:val="24"/>
-        </w:rPr>
-      </w:pPr>
-    </w:p>
-    <w:p>
-      <w:pPr>
-        <w:widowControl/>
-        <w:jc w:val="left"/>
-        <w:rPr>
-          <w:rFonts w:hint="eastAsia" w:ascii="仿宋" w:hAnsi="仿宋" w:eastAsia="仿宋" w:cs="仿宋"/>
-          <w:sz w:val="24"/>
-        </w:rPr>
-      </w:pPr>
-    </w:p>
-    <w:p>
-      <w:pPr>
-        <w:widowControl/>
-        <w:jc w:val="left"/>
-        <w:rPr>
-          <w:rFonts w:hint="eastAsia" w:ascii="仿宋" w:hAnsi="仿宋" w:eastAsia="仿宋" w:cs="仿宋"/>
-          <w:sz w:val="24"/>
-        </w:rPr>
-      </w:pPr>
-    </w:p>
-    <w:p>
-      <w:pPr>
-        <w:widowControl/>
-        <w:jc w:val="left"/>
-        <w:rPr>
-          <w:rFonts w:hint="eastAsia" w:ascii="仿宋" w:hAnsi="仿宋" w:eastAsia="仿宋" w:cs="仿宋"/>
-          <w:sz w:val="24"/>
-        </w:rPr>
-      </w:pPr>
-      <w:r>
-        <w:rPr>
-          <w:rFonts w:hint="eastAsia" w:ascii="仿宋" w:hAnsi="仿宋" w:eastAsia="仿宋" w:cs="仿宋"/>
-          <w:sz w:val="24"/>
-        </w:rPr>
-        <w:t>(2) 12</w:t>
-      </w:r>
-      <w:r>
-        <w:rPr>
-          <w:rFonts w:hint="eastAsia" w:ascii="仿宋" w:hAnsi="仿宋" w:eastAsia="仿宋" w:cs="仿宋"/>
-          <w:sz w:val="24"/>
-        </w:rPr>
-        <w:t>×2</w:t>
-      </w:r>
-      <w:r>
-        <w:rPr>
-          <w:rFonts w:hint="eastAsia" w:ascii="仿宋" w:hAnsi="仿宋" w:eastAsia="仿宋" w:cs="仿宋"/>
-          <w:sz w:val="24"/>
-        </w:rPr>
-        <w:t>9</w:t>
-      </w:r>
-      <w:r>
-        <w:rPr>
-          <w:rFonts w:hint="eastAsia" w:ascii="仿宋" w:hAnsi="仿宋" w:eastAsia="仿宋" w:cs="仿宋"/>
-          <w:sz w:val="24"/>
-        </w:rPr>
-        <w:t>×1</w:t>
-      </w:r>
-      <w:r>
-        <w:rPr>
-          <w:rFonts w:hint="eastAsia" w:ascii="仿宋" w:hAnsi="仿宋" w:eastAsia="仿宋" w:cs="仿宋"/>
-          <w:sz w:val="24"/>
-        </w:rPr>
-        <w:t>3</w:t>
-      </w:r>
-      <w:r>
-        <w:rPr>
-          <w:rFonts w:hint="eastAsia" w:ascii="仿宋" w:hAnsi="仿宋" w:eastAsia="仿宋" w:cs="仿宋"/>
-          <w:sz w:val="24"/>
-        </w:rPr>
-        <w:t>＋3</w:t>
-      </w:r>
-      <w:r>
-        <w:rPr>
-          <w:rFonts w:hint="eastAsia" w:ascii="仿宋" w:hAnsi="仿宋" w:eastAsia="仿宋" w:cs="仿宋"/>
-          <w:sz w:val="24"/>
-        </w:rPr>
-        <w:t>1</w:t>
-      </w:r>
-      <w:r>
-        <w:rPr>
-          <w:rFonts w:hint="eastAsia" w:ascii="仿宋" w:hAnsi="仿宋" w:eastAsia="仿宋" w:cs="仿宋"/>
-          <w:sz w:val="24"/>
-        </w:rPr>
-        <w:t>×1</w:t>
-      </w:r>
-      <w:r>
-        <w:rPr>
-          <w:rFonts w:hint="eastAsia" w:ascii="仿宋" w:hAnsi="仿宋" w:eastAsia="仿宋" w:cs="仿宋"/>
-          <w:sz w:val="24"/>
-        </w:rPr>
-        <w:t>1</w:t>
-      </w:r>
-      <w:r>
-        <w:rPr>
-          <w:rFonts w:hint="eastAsia" w:ascii="仿宋" w:hAnsi="仿宋" w:eastAsia="仿宋" w:cs="仿宋"/>
-          <w:sz w:val="24"/>
-        </w:rPr>
-        <w:t>×1</w:t>
-      </w:r>
-      <w:r>
-        <w:rPr>
-          <w:rFonts w:hint="eastAsia" w:ascii="仿宋" w:hAnsi="仿宋" w:eastAsia="仿宋" w:cs="仿宋"/>
-          <w:sz w:val="24"/>
-        </w:rPr>
-        <w:t>7-12</w:t>
-      </w:r>
-      <w:r>
-        <w:rPr>
-          <w:rFonts w:hint="eastAsia" w:ascii="仿宋" w:hAnsi="仿宋" w:eastAsia="仿宋" w:cs="仿宋"/>
-          <w:sz w:val="24"/>
-        </w:rPr>
-        <w:t>×1</w:t>
-      </w:r>
-      <w:r>
-        <w:rPr>
-          <w:rFonts w:hint="eastAsia" w:ascii="仿宋" w:hAnsi="仿宋" w:eastAsia="仿宋" w:cs="仿宋"/>
-          <w:sz w:val="24"/>
-        </w:rPr>
-        <w:t>3</w:t>
-      </w:r>
-      <w:r>
-        <w:rPr>
-          <w:rFonts w:hint="eastAsia" w:ascii="仿宋" w:hAnsi="仿宋" w:eastAsia="仿宋" w:cs="仿宋"/>
-          <w:sz w:val="24"/>
-        </w:rPr>
-        <w:t>×1</w:t>
-      </w:r>
-      <w:r>
-        <w:rPr>
-          <w:rFonts w:hint="eastAsia" w:ascii="仿宋" w:hAnsi="仿宋" w:eastAsia="仿宋" w:cs="仿宋"/>
-          <w:sz w:val="24"/>
-        </w:rPr>
-        <w:t>8-11</w:t>
-      </w:r>
-      <w:r>
-        <w:rPr>
-          <w:rFonts w:hint="eastAsia" w:ascii="仿宋" w:hAnsi="仿宋" w:eastAsia="仿宋" w:cs="仿宋"/>
-          <w:sz w:val="24"/>
-        </w:rPr>
-        <w:t>×1</w:t>
-      </w:r>
-      <w:r>
-        <w:rPr>
-          <w:rFonts w:hint="eastAsia" w:ascii="仿宋" w:hAnsi="仿宋" w:eastAsia="仿宋" w:cs="仿宋"/>
-          <w:sz w:val="24"/>
-        </w:rPr>
-        <w:t>7</w:t>
-      </w:r>
-      <w:r>
-        <w:rPr>
-          <w:rFonts w:hint="eastAsia" w:ascii="仿宋" w:hAnsi="仿宋" w:eastAsia="仿宋" w:cs="仿宋"/>
-          <w:sz w:val="24"/>
-        </w:rPr>
-        <w:t>×1</w:t>
-      </w:r>
-      <w:r>
-        <w:rPr>
-          <w:rFonts w:hint="eastAsia" w:ascii="仿宋" w:hAnsi="仿宋" w:eastAsia="仿宋" w:cs="仿宋"/>
-          <w:sz w:val="24"/>
-        </w:rPr>
-        <w:t>9</w:t>
+        <w:t>1、计算下列各题:</w:t>
+      </w:r>
+    </w:p>
+    <w:p>
+      <w:pPr>
+        <w:widowControl/>
+        <w:jc w:val="left"/>
+        <w:rPr>
+          <w:rFonts w:hint="eastAsia" w:ascii="仿宋" w:hAnsi="仿宋" w:eastAsia="仿宋" w:cs="仿宋"/>
+          <w:sz w:val="24"/>
+        </w:rPr>
+      </w:pPr>
+      <w:r>
+        <w:rPr>
+          <w:rFonts w:hint="eastAsia" w:ascii="仿宋" w:hAnsi="仿宋" w:eastAsia="仿宋" w:cs="仿宋"/>
+          <w:sz w:val="24"/>
+        </w:rPr>
+        <w:t xml:space="preserve">(1) 13×125-25×27＋75×21+175×3   </w:t>
+      </w:r>
+    </w:p>
+    <w:p>
+      <w:pPr>
+        <w:widowControl/>
+        <w:jc w:val="left"/>
+        <w:rPr>
+          <w:rFonts w:hint="eastAsia" w:ascii="仿宋" w:hAnsi="仿宋" w:eastAsia="仿宋" w:cs="仿宋"/>
+          <w:sz w:val="24"/>
+        </w:rPr>
+      </w:pPr>
+    </w:p>
+    <w:p>
+      <w:pPr>
+        <w:widowControl/>
+        <w:jc w:val="left"/>
+        <w:rPr>
+          <w:rFonts w:hint="eastAsia" w:ascii="仿宋" w:hAnsi="仿宋" w:eastAsia="仿宋" w:cs="仿宋"/>
+          <w:sz w:val="24"/>
+        </w:rPr>
+      </w:pPr>
+    </w:p>
+    <w:p>
+      <w:pPr>
+        <w:widowControl/>
+        <w:jc w:val="left"/>
+        <w:rPr>
+          <w:rFonts w:hint="eastAsia" w:ascii="仿宋" w:hAnsi="仿宋" w:eastAsia="仿宋" w:cs="仿宋"/>
+          <w:sz w:val="24"/>
+        </w:rPr>
+      </w:pPr>
+    </w:p>
+    <w:p>
+      <w:pPr>
+        <w:widowControl/>
+        <w:jc w:val="left"/>
+        <w:rPr>
+          <w:rFonts w:hint="eastAsia" w:ascii="仿宋" w:hAnsi="仿宋" w:eastAsia="仿宋" w:cs="仿宋"/>
+          <w:sz w:val="24"/>
+        </w:rPr>
+      </w:pPr>
+      <w:r>
+        <w:rPr>
+          <w:rFonts w:hint="eastAsia" w:ascii="仿宋" w:hAnsi="仿宋" w:eastAsia="仿宋" w:cs="仿宋"/>
+          <w:sz w:val="24"/>
+        </w:rPr>
+        <w:t>(2) 12×29×13＋31×11×17-12×13×18-11×17×19</w:t>
       </w:r>
     </w:p>
     <w:p>
@@ -366,69 +149,14 @@
           <w:rFonts w:hint="eastAsia" w:ascii="仿宋" w:hAnsi="仿宋" w:eastAsia="仿宋" w:cs="仿宋"/>
           <w:sz w:val="24"/>
         </w:rPr>
-        <w:t>126</w:t>
-      </w:r>
-      <w:r>
-        <w:rPr>
-          <w:rFonts w:hint="eastAsia" w:ascii="仿宋" w:hAnsi="仿宋" w:eastAsia="仿宋" w:cs="仿宋"/>
-          <w:sz w:val="24"/>
-        </w:rPr>
-        <w:t>×</w:t>
-      </w:r>
-      <w:r>
-        <w:rPr>
-          <w:rFonts w:hint="eastAsia" w:ascii="仿宋" w:hAnsi="仿宋" w:eastAsia="仿宋" w:cs="仿宋"/>
-          <w:sz w:val="24"/>
-        </w:rPr>
-        <w:t>3</w:t>
-      </w:r>
-      <w:r>
-        <w:rPr>
-          <w:rFonts w:hint="eastAsia" w:ascii="仿宋" w:hAnsi="仿宋" w:eastAsia="仿宋" w:cs="仿宋"/>
-          <w:sz w:val="24"/>
-        </w:rPr>
-        <w:t>＋</w:t>
-      </w:r>
-      <w:r>
-        <w:rPr>
-          <w:rFonts w:hint="eastAsia" w:ascii="仿宋" w:hAnsi="仿宋" w:eastAsia="仿宋" w:cs="仿宋"/>
-          <w:sz w:val="24"/>
-        </w:rPr>
-        <w:t>12</w:t>
-      </w:r>
-      <w:r>
-        <w:rPr>
-          <w:rFonts w:hint="eastAsia" w:ascii="仿宋" w:hAnsi="仿宋" w:eastAsia="仿宋" w:cs="仿宋"/>
-          <w:sz w:val="24"/>
-        </w:rPr>
-        <w:t>×</w:t>
-      </w:r>
-      <w:r>
-        <w:rPr>
-          <w:rFonts w:hint="eastAsia" w:ascii="仿宋" w:hAnsi="仿宋" w:eastAsia="仿宋" w:cs="仿宋"/>
-          <w:sz w:val="24"/>
-        </w:rPr>
-        <w:t>125-124</w:t>
-      </w:r>
-      <w:r>
-        <w:rPr>
-          <w:rFonts w:hint="eastAsia" w:ascii="仿宋" w:hAnsi="仿宋" w:eastAsia="仿宋" w:cs="仿宋"/>
-          <w:sz w:val="24"/>
-        </w:rPr>
-        <w:t>×</w:t>
-      </w:r>
-      <w:r>
-        <w:rPr>
-          <w:rFonts w:hint="eastAsia" w:ascii="仿宋" w:hAnsi="仿宋" w:eastAsia="仿宋" w:cs="仿宋"/>
-          <w:sz w:val="24"/>
-        </w:rPr>
-        <w:t>7</w:t>
+        <w:t>126×3＋12×125-124×7</w:t>
       </w:r>
     </w:p>
     <w:p>
       <w:pPr>
         <w:widowControl/>
         <w:numPr>
+          <w:ilvl w:val="0"/>
           <w:numId w:val="0"/>
         </w:numPr>
         <w:jc w:val="left"/>
@@ -539,14 +267,7 @@
           <w:rFonts w:hint="eastAsia" w:ascii="仿宋" w:hAnsi="仿宋" w:eastAsia="仿宋" w:cs="仿宋"/>
           <w:sz w:val="24"/>
         </w:rPr>
-        <w:t>3、</w:t>
-      </w:r>
-      <w:r>
-        <w:rPr>
-          <w:rFonts w:hint="eastAsia" w:ascii="仿宋" w:hAnsi="仿宋" w:eastAsia="仿宋" w:cs="仿宋"/>
-          <w:sz w:val="24"/>
-        </w:rPr>
-        <w:t>如图，在一个残缺的乘法算式中只知道一个数字8，这个算式的结果是多少？</w:t>
+        <w:t>3、如图，在一个残缺的乘法算式中只知道一个数字8，这个算式的结果是多少？</w:t>
       </w:r>
     </w:p>
     <w:p>
@@ -1476,56 +1197,7 @@
           <w:rFonts w:hint="eastAsia" w:ascii="仿宋" w:hAnsi="仿宋" w:eastAsia="仿宋" w:cs="仿宋"/>
           <w:sz w:val="24"/>
         </w:rPr>
-        <w:t>（2）如果</w:t>
-      </w:r>
-      <w:r>
-        <w:rPr>
-          <w:rFonts w:hint="eastAsia" w:ascii="仿宋" w:hAnsi="仿宋" w:eastAsia="仿宋" w:cs="仿宋"/>
-          <w:sz w:val="24"/>
-        </w:rPr>
-        <w:t>癞蛤蟆比</w:t>
-      </w:r>
-      <w:r>
-        <w:rPr>
-          <w:rFonts w:hint="eastAsia" w:ascii="仿宋" w:hAnsi="仿宋" w:eastAsia="仿宋" w:cs="仿宋"/>
-          <w:sz w:val="24"/>
-        </w:rPr>
-        <w:t>天</w:t>
-      </w:r>
-      <w:r>
-        <w:rPr>
-          <w:rFonts w:hint="eastAsia" w:ascii="仿宋" w:hAnsi="仿宋" w:eastAsia="仿宋" w:cs="仿宋"/>
-          <w:sz w:val="24"/>
-        </w:rPr>
-        <w:t>鹅</w:t>
-      </w:r>
-      <w:r>
-        <w:rPr>
-          <w:rFonts w:hint="eastAsia" w:ascii="仿宋" w:hAnsi="仿宋" w:eastAsia="仿宋" w:cs="仿宋"/>
-          <w:sz w:val="24"/>
-        </w:rPr>
-        <w:t>少15</w:t>
-      </w:r>
-      <w:r>
-        <w:rPr>
-          <w:rFonts w:hint="eastAsia" w:ascii="仿宋" w:hAnsi="仿宋" w:eastAsia="仿宋" w:cs="仿宋"/>
-          <w:sz w:val="24"/>
-        </w:rPr>
-        <w:t>只，癞蛤蟆的总腿数比天鹅的总腿数多</w:t>
-      </w:r>
-      <w:r>
-        <w:rPr>
-          <w:rFonts w:hint="eastAsia" w:ascii="仿宋" w:hAnsi="仿宋" w:eastAsia="仿宋" w:cs="仿宋"/>
-          <w:sz w:val="24"/>
-        </w:rPr>
-        <w:t>36</w:t>
-      </w:r>
-      <w:r>
-        <w:rPr>
-          <w:rFonts w:hint="eastAsia" w:ascii="仿宋" w:hAnsi="仿宋" w:eastAsia="仿宋" w:cs="仿宋"/>
-          <w:sz w:val="24"/>
-        </w:rPr>
-        <w:t>条，那么癞蛤蟆和天鹅各有多少只？</w:t>
+        <w:t>（2）如果癞蛤蟆比天鹅少15只，癞蛤蟆的总腿数比天鹅的总腿数多36条，那么癞蛤蟆和天鹅各有多少只？</w:t>
       </w:r>
     </w:p>
     <w:p>
@@ -2658,14 +2330,7 @@
           <w:rFonts w:hint="eastAsia" w:ascii="仿宋" w:hAnsi="仿宋" w:eastAsia="仿宋" w:cs="仿宋"/>
           <w:sz w:val="24"/>
         </w:rPr>
-        <w:t>9、有红、黄、绿三种颜色的卡片共20张，其中红色卡片的两面上分别写有1和2，黄色卡片的两面上分别写有1和</w:t>
-      </w:r>
-      <w:r>
-        <w:rPr>
-          <w:rFonts w:hint="eastAsia" w:ascii="仿宋" w:hAnsi="仿宋" w:eastAsia="仿宋" w:cs="仿宋"/>
-          <w:sz w:val="24"/>
-        </w:rPr>
-        <w:t xml:space="preserve">3，绿色卡片的两面上分别写有2和3，现在把这些卡片放在桌子上，让每张卡片写有较大的数字的那面朝上显示出来．经计算，各卡片所显示的数字之和为56，如果把所有卡片的正反翻转一下，那么各卡片所显示的数字之和为31．请问：黄色卡片有多少张？ </w:t>
+        <w:t xml:space="preserve">9、有红、黄、绿三种颜色的卡片共20张，其中红色卡片的两面上分别写有1和2，黄色卡片的两面上分别写有1和3，绿色卡片的两面上分别写有2和3，现在把这些卡片放在桌子上，让每张卡片写有较大的数字的那面朝上显示出来．经计算，各卡片所显示的数字之和为56，如果把所有卡片的正反翻转一下，那么各卡片所显示的数字之和为31．请问：黄色卡片有多少张？ </w:t>
       </w:r>
     </w:p>
     <w:p>
@@ -3115,35 +2780,7 @@
           <w:rFonts w:hint="eastAsia" w:ascii="仿宋" w:hAnsi="仿宋" w:eastAsia="仿宋" w:cs="仿宋"/>
           <w:sz w:val="24"/>
         </w:rPr>
-        <w:t>5、把“+、-、</w:t>
-      </w:r>
-      <w:r>
-        <w:rPr>
-          <w:rFonts w:hint="eastAsia" w:ascii="仿宋" w:hAnsi="仿宋" w:eastAsia="仿宋" w:cs="仿宋"/>
-          <w:sz w:val="24"/>
-        </w:rPr>
-        <w:t>×</w:t>
-      </w:r>
-      <w:r>
-        <w:rPr>
-          <w:rFonts w:hint="eastAsia" w:ascii="仿宋" w:hAnsi="仿宋" w:eastAsia="仿宋" w:cs="仿宋"/>
-          <w:sz w:val="24"/>
-        </w:rPr>
-        <w:t>、</w:t>
-      </w:r>
-      <w:r>
-        <w:rPr>
-          <w:rFonts w:hint="eastAsia" w:ascii="仿宋" w:hAnsi="仿宋" w:eastAsia="仿宋" w:cs="仿宋"/>
-          <w:sz w:val="24"/>
-        </w:rPr>
-        <w:t>÷</w:t>
-      </w:r>
-      <w:r>
-        <w:rPr>
-          <w:rFonts w:hint="eastAsia" w:ascii="仿宋" w:hAnsi="仿宋" w:eastAsia="仿宋" w:cs="仿宋"/>
-          <w:sz w:val="24"/>
-        </w:rPr>
-        <w:t>”各一个填入下面的空格内，要使得算式的结果最大，那么能得到的最大的结果是多少？如果允许添上一对括号，那么计算的结果最大是多少？</w:t>
+        <w:t>5、把“+、-、×、÷”各一个填入下面的空格内，要使得算式的结果最大，那么能得到的最大的结果是多少？如果允许添上一对括号，那么计算的结果最大是多少？</w:t>
       </w:r>
     </w:p>
     <w:p>
@@ -3189,14 +2826,7 @@
           <w:rFonts w:hint="eastAsia" w:ascii="仿宋" w:hAnsi="仿宋" w:eastAsia="仿宋" w:cs="仿宋"/>
           <w:sz w:val="24"/>
         </w:rPr>
-        <w:t xml:space="preserve"> 3</w:t>
-      </w:r>
-      <w:r>
-        <w:rPr>
-          <w:rFonts w:hint="eastAsia" w:ascii="仿宋" w:hAnsi="仿宋" w:eastAsia="仿宋" w:cs="仿宋"/>
-          <w:sz w:val="24"/>
-        </w:rPr>
-        <w:t xml:space="preserve"> </w:t>
+        <w:t xml:space="preserve"> 3 </w:t>
       </w:r>
       <w:r>
         <w:rPr>
@@ -3210,14 +2840,7 @@
           <w:rFonts w:hint="eastAsia" w:ascii="仿宋" w:hAnsi="仿宋" w:eastAsia="仿宋" w:cs="仿宋"/>
           <w:sz w:val="24"/>
         </w:rPr>
-        <w:t xml:space="preserve"> </w:t>
-      </w:r>
-      <w:r>
-        <w:rPr>
-          <w:rFonts w:hint="eastAsia" w:ascii="仿宋" w:hAnsi="仿宋" w:eastAsia="仿宋" w:cs="仿宋"/>
-          <w:sz w:val="24"/>
-        </w:rPr>
-        <w:t xml:space="preserve">2 </w:t>
+        <w:t xml:space="preserve"> 2 </w:t>
       </w:r>
       <w:r>
         <w:rPr>
@@ -3231,14 +2854,7 @@
           <w:rFonts w:hint="eastAsia" w:ascii="仿宋" w:hAnsi="仿宋" w:eastAsia="仿宋" w:cs="仿宋"/>
           <w:sz w:val="24"/>
         </w:rPr>
-        <w:t xml:space="preserve"> </w:t>
-      </w:r>
-      <w:r>
-        <w:rPr>
-          <w:rFonts w:hint="eastAsia" w:ascii="仿宋" w:hAnsi="仿宋" w:eastAsia="仿宋" w:cs="仿宋"/>
-          <w:sz w:val="24"/>
-        </w:rPr>
-        <w:t>1</w:t>
+        <w:t xml:space="preserve"> 1</w:t>
       </w:r>
     </w:p>
     <w:p>
@@ -8027,119 +7643,7 @@
           <w:rFonts w:hint="default" w:ascii="仿宋" w:hAnsi="仿宋" w:eastAsia="仿宋" w:cs="仿宋"/>
           <w:sz w:val="24"/>
         </w:rPr>
-        <w:t>（2）1</w:t>
-      </w:r>
-      <w:r>
-        <w:rPr>
-          <w:rFonts w:hint="default" w:ascii="仿宋" w:hAnsi="仿宋" w:eastAsia="仿宋" w:cs="仿宋"/>
-          <w:sz w:val="24"/>
-        </w:rPr>
-        <w:t>&amp;</w:t>
-      </w:r>
-      <w:r>
-        <w:rPr>
-          <w:rFonts w:hint="default" w:ascii="仿宋" w:hAnsi="仿宋" w:eastAsia="仿宋" w:cs="仿宋"/>
-          <w:sz w:val="24"/>
-        </w:rPr>
-        <w:t>2</w:t>
-      </w:r>
-      <w:r>
-        <w:rPr>
-          <w:rFonts w:hint="default" w:ascii="仿宋" w:hAnsi="仿宋" w:eastAsia="仿宋" w:cs="仿宋"/>
-          <w:sz w:val="24"/>
-        </w:rPr>
-        <w:t>&amp;</w:t>
-      </w:r>
-      <w:r>
-        <w:rPr>
-          <w:rFonts w:hint="default" w:ascii="仿宋" w:hAnsi="仿宋" w:eastAsia="仿宋" w:cs="仿宋"/>
-          <w:sz w:val="24"/>
-        </w:rPr>
-        <w:t>3</w:t>
-      </w:r>
-      <w:r>
-        <w:rPr>
-          <w:rFonts w:hint="default" w:ascii="仿宋" w:hAnsi="仿宋" w:eastAsia="仿宋" w:cs="仿宋"/>
-          <w:sz w:val="24"/>
-        </w:rPr>
-        <w:t>◎</w:t>
-      </w:r>
-      <w:r>
-        <w:rPr>
-          <w:rFonts w:hint="default" w:ascii="仿宋" w:hAnsi="仿宋" w:eastAsia="仿宋" w:cs="仿宋"/>
-          <w:sz w:val="24"/>
-        </w:rPr>
-        <w:t>4</w:t>
-      </w:r>
-      <w:r>
-        <w:rPr>
-          <w:rFonts w:hint="default" w:ascii="仿宋" w:hAnsi="仿宋" w:eastAsia="仿宋" w:cs="仿宋"/>
-          <w:sz w:val="24"/>
-        </w:rPr>
-        <w:t>&amp;</w:t>
-      </w:r>
-      <w:r>
-        <w:rPr>
-          <w:rFonts w:hint="default" w:ascii="仿宋" w:hAnsi="仿宋" w:eastAsia="仿宋" w:cs="仿宋"/>
-          <w:sz w:val="24"/>
-        </w:rPr>
-        <w:t>5</w:t>
-      </w:r>
-      <w:r>
-        <w:rPr>
-          <w:rFonts w:hint="default" w:ascii="仿宋" w:hAnsi="仿宋" w:eastAsia="仿宋" w:cs="仿宋"/>
-          <w:sz w:val="24"/>
-        </w:rPr>
-        <w:t>&amp;</w:t>
-      </w:r>
-      <w:r>
-        <w:rPr>
-          <w:rFonts w:hint="default" w:ascii="仿宋" w:hAnsi="仿宋" w:eastAsia="仿宋" w:cs="仿宋"/>
-          <w:sz w:val="24"/>
-        </w:rPr>
-        <w:t>6</w:t>
-      </w:r>
-      <w:r>
-        <w:rPr>
-          <w:rFonts w:hint="default" w:ascii="仿宋" w:hAnsi="仿宋" w:eastAsia="仿宋" w:cs="仿宋"/>
-          <w:sz w:val="24"/>
-        </w:rPr>
-        <w:t>◎</w:t>
-      </w:r>
-      <w:r>
-        <w:rPr>
-          <w:rFonts w:hint="default" w:ascii="仿宋" w:hAnsi="仿宋" w:eastAsia="仿宋" w:cs="仿宋"/>
-          <w:sz w:val="24"/>
-        </w:rPr>
-        <w:t>7</w:t>
-      </w:r>
-      <w:r>
-        <w:rPr>
-          <w:rFonts w:hint="default" w:ascii="仿宋" w:hAnsi="仿宋" w:eastAsia="仿宋" w:cs="仿宋"/>
-          <w:sz w:val="24"/>
-        </w:rPr>
-        <w:t>&amp;</w:t>
-      </w:r>
-      <w:r>
-        <w:rPr>
-          <w:rFonts w:hint="default" w:ascii="仿宋" w:hAnsi="仿宋" w:eastAsia="仿宋" w:cs="仿宋"/>
-          <w:sz w:val="24"/>
-        </w:rPr>
-        <w:t>…</w:t>
-      </w:r>
-      <w:r>
-        <w:rPr>
-          <w:rFonts w:hint="default" w:ascii="仿宋" w:hAnsi="仿宋" w:eastAsia="仿宋" w:cs="仿宋"/>
-          <w:sz w:val="24"/>
-        </w:rPr>
-        <w:t>◎</w:t>
-      </w:r>
-      <w:r>
-        <w:rPr>
-          <w:rFonts w:hint="default" w:ascii="仿宋" w:hAnsi="仿宋" w:eastAsia="仿宋" w:cs="仿宋"/>
-          <w:sz w:val="24"/>
-        </w:rPr>
-        <w:t>100.（运算顺序是从左至右）</w:t>
+        <w:t>（2）1&amp;2&amp;3◎4&amp;5&amp;6◎7&amp;…◎100.（运算顺序是从左至右）</w:t>
       </w:r>
     </w:p>
     <w:p>
@@ -12070,71 +11574,7 @@
           <w:sz w:val="24"/>
           <w:lang w:eastAsia="zh-CN"/>
         </w:rPr>
-        <w:t>8、</w:t>
-      </w:r>
-      <w:r>
-        <w:rPr>
-          <w:rFonts w:hint="default" w:ascii="仿宋" w:hAnsi="仿宋" w:eastAsia="仿宋" w:cs="仿宋"/>
-          <w:sz w:val="24"/>
-          <w:lang w:eastAsia="zh-CN"/>
-        </w:rPr>
-        <w:t>甲乙两人分别从</w:t>
-      </w:r>
-      <w:r>
-        <w:rPr>
-          <w:rFonts w:hint="default" w:ascii="仿宋" w:hAnsi="仿宋" w:eastAsia="仿宋" w:cs="仿宋"/>
-          <w:sz w:val="24"/>
-          <w:lang w:eastAsia="zh-CN"/>
-        </w:rPr>
-        <w:t>相距48千米的</w:t>
-      </w:r>
-      <w:r>
-        <w:rPr>
-          <w:rFonts w:hint="default" w:ascii="仿宋" w:hAnsi="仿宋" w:eastAsia="仿宋" w:cs="仿宋"/>
-          <w:sz w:val="24"/>
-          <w:lang w:eastAsia="zh-CN"/>
-        </w:rPr>
-        <w:t>A</w:t>
-      </w:r>
-      <w:r>
-        <w:rPr>
-          <w:rFonts w:hint="default" w:ascii="仿宋" w:hAnsi="仿宋" w:eastAsia="仿宋" w:cs="仿宋"/>
-          <w:sz w:val="24"/>
-          <w:lang w:eastAsia="zh-CN"/>
-        </w:rPr>
-        <w:t>、</w:t>
-      </w:r>
-      <w:r>
-        <w:rPr>
-          <w:rFonts w:hint="default" w:ascii="仿宋" w:hAnsi="仿宋" w:eastAsia="仿宋" w:cs="仿宋"/>
-          <w:sz w:val="24"/>
-          <w:lang w:eastAsia="zh-CN"/>
-        </w:rPr>
-        <w:t>B两地同时</w:t>
-      </w:r>
-      <w:r>
-        <w:rPr>
-          <w:rFonts w:hint="default" w:ascii="仿宋" w:hAnsi="仿宋" w:eastAsia="仿宋" w:cs="仿宋"/>
-          <w:sz w:val="24"/>
-          <w:lang w:eastAsia="zh-CN"/>
-        </w:rPr>
-        <w:t>出发，</w:t>
-      </w:r>
-      <w:r>
-        <w:rPr>
-          <w:rFonts w:hint="default" w:ascii="仿宋" w:hAnsi="仿宋" w:eastAsia="仿宋" w:cs="仿宋"/>
-          <w:sz w:val="24"/>
-          <w:lang w:eastAsia="zh-CN"/>
-        </w:rPr>
-        <w:t>相向而行，甲的速度是乙的3倍．</w:t>
-      </w:r>
-      <w:r>
-        <w:rPr>
-          <w:rFonts w:hint="default" w:ascii="仿宋" w:hAnsi="仿宋" w:eastAsia="仿宋" w:cs="仿宋"/>
-          <w:sz w:val="24"/>
-          <w:lang w:eastAsia="zh-CN"/>
-        </w:rPr>
-        <w:t>问：当甲、乙相遇的时候，甲走了多远？</w:t>
+        <w:t>8、甲乙两人分别从相距48千米的A、B两地同时出发，相向而行，甲的速度是乙的3倍．问：当甲、乙相遇的时候，甲走了多远？</w:t>
       </w:r>
     </w:p>
     <w:p>
@@ -15043,7070 +14483,6 @@
                     <a:xfrm>
                       <a:off x="0" y="0"/>
                       <a:ext cx="1533525" cy="571500"/>
-                    </a:xfrm>
-                    <a:prstGeom prst="rect">
-                      <a:avLst/>
-                    </a:prstGeom>
-                    <a:noFill/>
-                    <a:ln w="9525">
-                      <a:noFill/>
-                    </a:ln>
-                  </pic:spPr>
-                </pic:pic>
-              </a:graphicData>
-            </a:graphic>
-          </wp:inline>
-        </w:drawing>
-      </w:r>
-    </w:p>
-    <w:p>
-      <w:pPr>
-        <w:widowControl/>
-        <w:jc w:val="left"/>
-        <w:rPr>
-          <w:rFonts w:hint="eastAsia" w:ascii="仿宋" w:hAnsi="仿宋" w:eastAsia="仿宋" w:cs="仿宋"/>
-          <w:sz w:val="24"/>
-          <w:lang w:eastAsia="zh-CN"/>
-        </w:rPr>
-        <w:sectPr>
-          <w:pgSz w:w="11906" w:h="16838"/>
-          <w:pgMar w:top="1440" w:right="1800" w:bottom="1440" w:left="1800" w:header="851" w:footer="992" w:gutter="0"/>
-          <w:cols w:space="425" w:num="1"/>
-          <w:docGrid w:type="lines" w:linePitch="312" w:charSpace="0"/>
-        </w:sectPr>
-      </w:pPr>
-    </w:p>
-    <w:p>
-      <w:pPr>
-        <w:widowControl/>
-        <w:jc w:val="left"/>
-        <w:rPr>
-          <w:rFonts w:hint="eastAsia" w:ascii="仿宋" w:hAnsi="仿宋" w:eastAsia="仿宋" w:cs="仿宋"/>
-          <w:sz w:val="24"/>
-          <w:lang w:eastAsia="zh-CN"/>
-        </w:rPr>
-      </w:pPr>
-      <w:r>
-        <w:rPr>
-          <w:rFonts w:hint="eastAsia" w:ascii="仿宋" w:hAnsi="仿宋" w:eastAsia="仿宋" w:cs="仿宋"/>
-          <w:sz w:val="28"/>
-          <w:szCs w:val="28"/>
-        </w:rPr>
-        <w:t>日期：        成绩</w:t>
-      </w:r>
-      <w:r>
-        <w:rPr>
-          <w:rFonts w:hint="eastAsia" w:ascii="仿宋" w:hAnsi="仿宋" w:eastAsia="仿宋" w:cs="仿宋"/>
-          <w:sz w:val="24"/>
-        </w:rPr>
-        <w:t>：</w:t>
-      </w:r>
-    </w:p>
-    <w:p>
-      <w:pPr>
-        <w:widowControl/>
-        <w:jc w:val="left"/>
-        <w:rPr>
-          <w:rFonts w:hint="eastAsia" w:ascii="仿宋" w:hAnsi="仿宋" w:eastAsia="仿宋" w:cs="仿宋"/>
-          <w:sz w:val="24"/>
-          <w:lang w:eastAsia="zh-CN"/>
-        </w:rPr>
-      </w:pPr>
-    </w:p>
-    <w:p>
-      <w:pPr>
-        <w:widowControl/>
-        <w:jc w:val="left"/>
-        <w:rPr>
-          <w:rFonts w:hint="default" w:ascii="仿宋" w:hAnsi="仿宋" w:eastAsia="仿宋" w:cs="仿宋"/>
-          <w:sz w:val="24"/>
-          <w:lang w:eastAsia="zh-CN"/>
-        </w:rPr>
-      </w:pPr>
-      <w:r>
-        <w:rPr>
-          <w:rFonts w:hint="default" w:ascii="仿宋" w:hAnsi="仿宋" w:eastAsia="仿宋" w:cs="仿宋"/>
-          <w:sz w:val="24"/>
-          <w:lang w:eastAsia="zh-CN"/>
-        </w:rPr>
-        <w:t>1、999999</w:t>
-      </w:r>
-      <w:r>
-        <w:rPr>
-          <w:rFonts w:hint="eastAsia" w:ascii="仿宋" w:hAnsi="仿宋" w:eastAsia="仿宋" w:cs="仿宋"/>
-          <w:sz w:val="24"/>
-          <w:lang w:eastAsia="zh-CN"/>
-        </w:rPr>
-        <w:t>×</w:t>
-      </w:r>
-      <w:r>
-        <w:rPr>
-          <w:rFonts w:hint="default" w:ascii="仿宋" w:hAnsi="仿宋" w:eastAsia="仿宋" w:cs="仿宋"/>
-          <w:sz w:val="24"/>
-          <w:lang w:eastAsia="zh-CN"/>
-        </w:rPr>
-        <w:t>222222+333333</w:t>
-      </w:r>
-      <w:r>
-        <w:rPr>
-          <w:rFonts w:hint="eastAsia" w:ascii="仿宋" w:hAnsi="仿宋" w:eastAsia="仿宋" w:cs="仿宋"/>
-          <w:sz w:val="24"/>
-          <w:lang w:eastAsia="zh-CN"/>
-        </w:rPr>
-        <w:t>×</w:t>
-      </w:r>
-      <w:r>
-        <w:rPr>
-          <w:rFonts w:hint="default" w:ascii="仿宋" w:hAnsi="仿宋" w:eastAsia="仿宋" w:cs="仿宋"/>
-          <w:sz w:val="24"/>
-          <w:lang w:eastAsia="zh-CN"/>
-        </w:rPr>
-        <w:t>333334</w:t>
-      </w:r>
-    </w:p>
-    <w:p>
-      <w:pPr>
-        <w:widowControl/>
-        <w:jc w:val="left"/>
-        <w:rPr>
-          <w:rFonts w:hint="default" w:ascii="仿宋" w:hAnsi="仿宋" w:eastAsia="仿宋" w:cs="仿宋"/>
-          <w:sz w:val="24"/>
-          <w:lang w:eastAsia="zh-CN"/>
-        </w:rPr>
-      </w:pPr>
-    </w:p>
-    <w:p>
-      <w:pPr>
-        <w:widowControl/>
-        <w:jc w:val="left"/>
-        <w:rPr>
-          <w:rFonts w:hint="default" w:ascii="仿宋" w:hAnsi="仿宋" w:eastAsia="仿宋" w:cs="仿宋"/>
-          <w:sz w:val="24"/>
-          <w:lang w:eastAsia="zh-CN"/>
-        </w:rPr>
-      </w:pPr>
-    </w:p>
-    <w:p>
-      <w:pPr>
-        <w:widowControl/>
-        <w:jc w:val="left"/>
-        <w:rPr>
-          <w:rFonts w:hint="default" w:ascii="仿宋" w:hAnsi="仿宋" w:eastAsia="仿宋" w:cs="仿宋"/>
-          <w:sz w:val="24"/>
-          <w:lang w:eastAsia="zh-CN"/>
-        </w:rPr>
-      </w:pPr>
-    </w:p>
-    <w:p>
-      <w:pPr>
-        <w:widowControl/>
-        <w:jc w:val="left"/>
-        <w:rPr>
-          <w:rFonts w:hint="default" w:ascii="仿宋" w:hAnsi="仿宋" w:eastAsia="仿宋" w:cs="仿宋"/>
-          <w:sz w:val="24"/>
-          <w:lang w:eastAsia="zh-CN"/>
-        </w:rPr>
-      </w:pPr>
-    </w:p>
-    <w:p>
-      <w:pPr>
-        <w:widowControl/>
-        <w:jc w:val="left"/>
-        <w:rPr>
-          <w:rFonts w:hint="default" w:ascii="仿宋" w:hAnsi="仿宋" w:eastAsia="仿宋" w:cs="仿宋"/>
-          <w:sz w:val="24"/>
-          <w:lang w:eastAsia="zh-CN"/>
-        </w:rPr>
-      </w:pPr>
-    </w:p>
-    <w:p>
-      <w:pPr>
-        <w:widowControl/>
-        <w:jc w:val="left"/>
-        <w:rPr>
-          <w:rFonts w:hint="default" w:ascii="仿宋" w:hAnsi="仿宋" w:eastAsia="仿宋" w:cs="仿宋"/>
-          <w:sz w:val="24"/>
-          <w:lang w:eastAsia="zh-CN"/>
-        </w:rPr>
-      </w:pPr>
-      <w:r>
-        <w:rPr>
-          <w:rFonts w:hint="default" w:ascii="仿宋" w:hAnsi="仿宋" w:eastAsia="仿宋" w:cs="仿宋"/>
-          <w:sz w:val="24"/>
-          <w:lang w:eastAsia="zh-CN"/>
-        </w:rPr>
-        <w:t>2、3+33+333+3333+……+33…3</w:t>
-      </w:r>
-    </w:p>
-    <w:p>
-      <w:pPr>
-        <w:widowControl/>
-        <w:jc w:val="left"/>
-        <w:rPr>
-          <w:rFonts w:hint="default" w:ascii="仿宋" w:hAnsi="仿宋" w:eastAsia="仿宋" w:cs="仿宋"/>
-          <w:sz w:val="24"/>
-          <w:lang w:eastAsia="zh-CN"/>
-        </w:rPr>
-      </w:pPr>
-      <w:r>
-        <w:rPr>
-          <w:rFonts w:hint="default" w:ascii="仿宋" w:hAnsi="仿宋" w:eastAsia="仿宋" w:cs="仿宋"/>
-          <w:sz w:val="24"/>
-          <w:lang w:eastAsia="zh-CN"/>
-        </w:rPr>
-        <w:t xml:space="preserve">                      </w:t>
-      </w:r>
-      <w:r>
-        <w:rPr>
-          <w:rFonts w:hint="default" w:ascii="仿宋" w:hAnsi="仿宋" w:eastAsia="仿宋" w:cs="仿宋"/>
-          <w:sz w:val="21"/>
-          <w:szCs w:val="21"/>
-          <w:lang w:eastAsia="zh-CN"/>
-        </w:rPr>
-        <w:t>50个3</w:t>
-      </w:r>
-    </w:p>
-    <w:p>
-      <w:pPr>
-        <w:widowControl/>
-        <w:jc w:val="left"/>
-        <w:rPr>
-          <w:rFonts w:hint="default" w:ascii="仿宋" w:hAnsi="仿宋" w:eastAsia="仿宋" w:cs="仿宋"/>
-          <w:sz w:val="24"/>
-          <w:lang w:eastAsia="zh-CN"/>
-        </w:rPr>
-      </w:pPr>
-    </w:p>
-    <w:p>
-      <w:pPr>
-        <w:widowControl/>
-        <w:jc w:val="left"/>
-        <w:rPr>
-          <w:rFonts w:hint="default" w:ascii="仿宋" w:hAnsi="仿宋" w:eastAsia="仿宋" w:cs="仿宋"/>
-          <w:sz w:val="24"/>
-          <w:lang w:eastAsia="zh-CN"/>
-        </w:rPr>
-      </w:pPr>
-    </w:p>
-    <w:p>
-      <w:pPr>
-        <w:widowControl/>
-        <w:jc w:val="left"/>
-        <w:rPr>
-          <w:rFonts w:hint="default" w:ascii="仿宋" w:hAnsi="仿宋" w:eastAsia="仿宋" w:cs="仿宋"/>
-          <w:sz w:val="24"/>
-          <w:lang w:eastAsia="zh-CN"/>
-        </w:rPr>
-      </w:pPr>
-    </w:p>
-    <w:p>
-      <w:pPr>
-        <w:widowControl/>
-        <w:jc w:val="left"/>
-        <w:rPr>
-          <w:rFonts w:hint="default" w:ascii="仿宋" w:hAnsi="仿宋" w:eastAsia="仿宋" w:cs="仿宋"/>
-          <w:sz w:val="24"/>
-          <w:lang w:eastAsia="zh-CN"/>
-        </w:rPr>
-      </w:pPr>
-    </w:p>
-    <w:p>
-      <w:pPr>
-        <w:widowControl/>
-        <w:jc w:val="left"/>
-        <w:rPr>
-          <w:rFonts w:hint="default" w:ascii="仿宋" w:hAnsi="仿宋" w:eastAsia="仿宋" w:cs="仿宋"/>
-          <w:sz w:val="24"/>
-          <w:lang w:eastAsia="zh-CN"/>
-        </w:rPr>
-      </w:pPr>
-    </w:p>
-    <w:p>
-      <w:pPr>
-        <w:widowControl/>
-        <w:jc w:val="left"/>
-        <w:rPr>
-          <w:rFonts w:hint="default" w:ascii="仿宋" w:hAnsi="仿宋" w:eastAsia="仿宋" w:cs="仿宋"/>
-          <w:sz w:val="24"/>
-          <w:lang w:eastAsia="zh-CN"/>
-        </w:rPr>
-      </w:pPr>
-      <w:r>
-        <w:rPr>
-          <w:rFonts w:hint="default" w:ascii="仿宋" w:hAnsi="仿宋" w:eastAsia="仿宋" w:cs="仿宋"/>
-          <w:sz w:val="24"/>
-          <w:lang w:eastAsia="zh-CN"/>
-        </w:rPr>
-        <w:t>3、1981</w:t>
-      </w:r>
-      <w:r>
-        <w:rPr>
-          <w:rFonts w:hint="eastAsia" w:ascii="仿宋" w:hAnsi="仿宋" w:eastAsia="仿宋" w:cs="仿宋"/>
-          <w:sz w:val="24"/>
-          <w:lang w:eastAsia="zh-CN"/>
-        </w:rPr>
-        <w:t>×</w:t>
-      </w:r>
-      <w:r>
-        <w:rPr>
-          <w:rFonts w:hint="default" w:ascii="仿宋" w:hAnsi="仿宋" w:eastAsia="仿宋" w:cs="仿宋"/>
-          <w:sz w:val="24"/>
-          <w:lang w:eastAsia="zh-CN"/>
-        </w:rPr>
-        <w:t>198319831983-1982</w:t>
-      </w:r>
-      <w:r>
-        <w:rPr>
-          <w:rFonts w:hint="eastAsia" w:ascii="仿宋" w:hAnsi="仿宋" w:eastAsia="仿宋" w:cs="仿宋"/>
-          <w:sz w:val="24"/>
-          <w:lang w:eastAsia="zh-CN"/>
-        </w:rPr>
-        <w:t>×</w:t>
-      </w:r>
-      <w:r>
-        <w:rPr>
-          <w:rFonts w:hint="default" w:ascii="仿宋" w:hAnsi="仿宋" w:eastAsia="仿宋" w:cs="仿宋"/>
-          <w:sz w:val="24"/>
-          <w:lang w:eastAsia="zh-CN"/>
-        </w:rPr>
-        <w:t>198119811981</w:t>
-      </w:r>
-    </w:p>
-    <w:p>
-      <w:pPr>
-        <w:widowControl/>
-        <w:jc w:val="left"/>
-        <w:rPr>
-          <w:rFonts w:hint="default" w:ascii="仿宋" w:hAnsi="仿宋" w:eastAsia="仿宋" w:cs="仿宋"/>
-          <w:sz w:val="24"/>
-          <w:lang w:eastAsia="zh-CN"/>
-        </w:rPr>
-      </w:pPr>
-    </w:p>
-    <w:p>
-      <w:pPr>
-        <w:widowControl/>
-        <w:jc w:val="left"/>
-        <w:rPr>
-          <w:rFonts w:hint="default" w:ascii="仿宋" w:hAnsi="仿宋" w:eastAsia="仿宋" w:cs="仿宋"/>
-          <w:sz w:val="24"/>
-          <w:lang w:eastAsia="zh-CN"/>
-        </w:rPr>
-      </w:pPr>
-    </w:p>
-    <w:p>
-      <w:pPr>
-        <w:widowControl/>
-        <w:jc w:val="left"/>
-        <w:rPr>
-          <w:rFonts w:hint="default" w:ascii="仿宋" w:hAnsi="仿宋" w:eastAsia="仿宋" w:cs="仿宋"/>
-          <w:sz w:val="24"/>
-          <w:lang w:eastAsia="zh-CN"/>
-        </w:rPr>
-      </w:pPr>
-    </w:p>
-    <w:p>
-      <w:pPr>
-        <w:widowControl/>
-        <w:jc w:val="left"/>
-        <w:rPr>
-          <w:rFonts w:hint="default" w:ascii="仿宋" w:hAnsi="仿宋" w:eastAsia="仿宋" w:cs="仿宋"/>
-          <w:sz w:val="24"/>
-          <w:lang w:eastAsia="zh-CN"/>
-        </w:rPr>
-      </w:pPr>
-    </w:p>
-    <w:p>
-      <w:pPr>
-        <w:widowControl/>
-        <w:jc w:val="left"/>
-        <w:rPr>
-          <w:rFonts w:hint="default" w:ascii="仿宋" w:hAnsi="仿宋" w:eastAsia="仿宋" w:cs="仿宋"/>
-          <w:sz w:val="24"/>
-          <w:lang w:eastAsia="zh-CN"/>
-        </w:rPr>
-      </w:pPr>
-    </w:p>
-    <w:p>
-      <w:pPr>
-        <w:widowControl/>
-        <w:jc w:val="left"/>
-        <w:rPr>
-          <w:rFonts w:hint="default" w:ascii="仿宋" w:hAnsi="仿宋" w:eastAsia="仿宋" w:cs="仿宋"/>
-          <w:sz w:val="24"/>
-          <w:lang w:eastAsia="zh-CN"/>
-        </w:rPr>
-      </w:pPr>
-      <w:r>
-        <w:rPr>
-          <w:rFonts w:hint="default" w:ascii="仿宋" w:hAnsi="仿宋" w:eastAsia="仿宋" w:cs="仿宋"/>
-          <w:sz w:val="24"/>
-          <w:lang w:eastAsia="zh-CN"/>
-        </w:rPr>
-        <w:t>4、33……3</w:t>
-      </w:r>
-      <w:r>
-        <w:rPr>
-          <w:rFonts w:hint="eastAsia" w:ascii="仿宋" w:hAnsi="仿宋" w:eastAsia="仿宋" w:cs="仿宋"/>
-          <w:sz w:val="24"/>
-          <w:lang w:eastAsia="zh-CN"/>
-        </w:rPr>
-        <w:t>×</w:t>
-      </w:r>
-      <w:r>
-        <w:rPr>
-          <w:rFonts w:hint="default" w:ascii="仿宋" w:hAnsi="仿宋" w:eastAsia="仿宋" w:cs="仿宋"/>
-          <w:sz w:val="24"/>
-          <w:lang w:eastAsia="zh-CN"/>
-        </w:rPr>
-        <w:t>66……6</w:t>
-      </w:r>
-    </w:p>
-    <w:p>
-      <w:pPr>
-        <w:widowControl/>
-        <w:jc w:val="left"/>
-        <w:rPr>
-          <w:rFonts w:hint="default" w:ascii="仿宋" w:hAnsi="仿宋" w:eastAsia="仿宋" w:cs="仿宋"/>
-          <w:sz w:val="24"/>
-          <w:lang w:eastAsia="zh-CN"/>
-        </w:rPr>
-      </w:pPr>
-      <w:r>
-        <w:rPr>
-          <w:rFonts w:hint="default" w:ascii="仿宋" w:hAnsi="仿宋" w:eastAsia="仿宋" w:cs="仿宋"/>
-          <w:sz w:val="24"/>
-          <w:lang w:eastAsia="zh-CN"/>
-        </w:rPr>
-        <w:t xml:space="preserve">   </w:t>
-      </w:r>
-      <w:r>
-        <w:rPr>
-          <w:rFonts w:hint="default" w:ascii="仿宋" w:hAnsi="仿宋" w:eastAsia="仿宋" w:cs="仿宋"/>
-          <w:sz w:val="21"/>
-          <w:szCs w:val="21"/>
-          <w:lang w:eastAsia="zh-CN"/>
-        </w:rPr>
-        <w:t>20个3     20个6</w:t>
-      </w:r>
-    </w:p>
-    <w:p>
-      <w:pPr>
-        <w:widowControl/>
-        <w:jc w:val="left"/>
-        <w:rPr>
-          <w:rFonts w:hint="default" w:ascii="仿宋" w:hAnsi="仿宋" w:eastAsia="仿宋" w:cs="仿宋"/>
-          <w:sz w:val="24"/>
-          <w:lang w:eastAsia="zh-CN"/>
-        </w:rPr>
-      </w:pPr>
-    </w:p>
-    <w:p>
-      <w:pPr>
-        <w:widowControl/>
-        <w:jc w:val="left"/>
-        <w:rPr>
-          <w:rFonts w:hint="default" w:ascii="仿宋" w:hAnsi="仿宋" w:eastAsia="仿宋" w:cs="仿宋"/>
-          <w:sz w:val="24"/>
-          <w:lang w:eastAsia="zh-CN"/>
-        </w:rPr>
-      </w:pPr>
-    </w:p>
-    <w:p>
-      <w:pPr>
-        <w:widowControl/>
-        <w:jc w:val="left"/>
-        <w:rPr>
-          <w:rFonts w:hint="default" w:ascii="仿宋" w:hAnsi="仿宋" w:eastAsia="仿宋" w:cs="仿宋"/>
-          <w:sz w:val="24"/>
-          <w:lang w:eastAsia="zh-CN"/>
-        </w:rPr>
-      </w:pPr>
-    </w:p>
-    <w:p>
-      <w:pPr>
-        <w:widowControl/>
-        <w:jc w:val="left"/>
-        <w:rPr>
-          <w:rFonts w:hint="default" w:ascii="仿宋" w:hAnsi="仿宋" w:eastAsia="仿宋" w:cs="仿宋"/>
-          <w:sz w:val="24"/>
-          <w:lang w:eastAsia="zh-CN"/>
-        </w:rPr>
-      </w:pPr>
-    </w:p>
-    <w:p>
-      <w:pPr>
-        <w:widowControl/>
-        <w:jc w:val="left"/>
-        <w:rPr>
-          <w:rFonts w:hint="default" w:ascii="仿宋" w:hAnsi="仿宋" w:eastAsia="仿宋" w:cs="仿宋"/>
-          <w:sz w:val="24"/>
-          <w:lang w:eastAsia="zh-CN"/>
-        </w:rPr>
-      </w:pPr>
-    </w:p>
-    <w:p>
-      <w:pPr>
-        <w:widowControl/>
-        <w:jc w:val="left"/>
-        <w:rPr>
-          <w:rFonts w:hint="default" w:ascii="仿宋" w:hAnsi="仿宋" w:eastAsia="仿宋" w:cs="仿宋"/>
-          <w:sz w:val="24"/>
-          <w:lang w:eastAsia="zh-CN"/>
-        </w:rPr>
-      </w:pPr>
-      <w:r>
-        <w:rPr>
-          <w:rFonts w:hint="default" w:ascii="仿宋" w:hAnsi="仿宋" w:eastAsia="仿宋" w:cs="仿宋"/>
-          <w:sz w:val="24"/>
-          <w:lang w:eastAsia="zh-CN"/>
-        </w:rPr>
-        <w:t>5、求算式99……9</w:t>
-      </w:r>
-      <w:r>
-        <w:rPr>
-          <w:rFonts w:hint="eastAsia" w:ascii="仿宋" w:hAnsi="仿宋" w:eastAsia="仿宋" w:cs="仿宋"/>
-          <w:sz w:val="24"/>
-          <w:lang w:eastAsia="zh-CN"/>
-        </w:rPr>
-        <w:t>×</w:t>
-      </w:r>
-      <w:r>
-        <w:rPr>
-          <w:rFonts w:hint="default" w:ascii="仿宋" w:hAnsi="仿宋" w:eastAsia="仿宋" w:cs="仿宋"/>
-          <w:sz w:val="24"/>
-          <w:lang w:eastAsia="zh-CN"/>
-        </w:rPr>
-        <w:t>88……8</w:t>
-      </w:r>
-      <w:r>
-        <w:rPr>
-          <w:rFonts w:hint="eastAsia" w:ascii="仿宋" w:hAnsi="仿宋" w:eastAsia="仿宋" w:cs="仿宋"/>
-          <w:sz w:val="24"/>
-          <w:lang w:eastAsia="zh-CN"/>
-        </w:rPr>
-        <w:t>÷</w:t>
-      </w:r>
-      <w:r>
-        <w:rPr>
-          <w:rFonts w:hint="default" w:ascii="仿宋" w:hAnsi="仿宋" w:eastAsia="仿宋" w:cs="仿宋"/>
-          <w:sz w:val="24"/>
-          <w:lang w:eastAsia="zh-CN"/>
-        </w:rPr>
-        <w:t>66……6的结果的各位数字之和。</w:t>
-      </w:r>
-    </w:p>
-    <w:p>
-      <w:pPr>
-        <w:widowControl/>
-        <w:jc w:val="left"/>
-        <w:rPr>
-          <w:rFonts w:hint="default" w:ascii="仿宋" w:hAnsi="仿宋" w:eastAsia="仿宋" w:cs="仿宋"/>
-          <w:sz w:val="24"/>
-          <w:lang w:eastAsia="zh-CN"/>
-        </w:rPr>
-      </w:pPr>
-      <w:r>
-        <w:rPr>
-          <w:rFonts w:hint="default" w:ascii="仿宋" w:hAnsi="仿宋" w:eastAsia="仿宋" w:cs="仿宋"/>
-          <w:sz w:val="24"/>
-          <w:lang w:eastAsia="zh-CN"/>
-        </w:rPr>
-        <w:t xml:space="preserve">          </w:t>
-      </w:r>
-      <w:r>
-        <w:rPr>
-          <w:rFonts w:hint="default" w:ascii="仿宋" w:hAnsi="仿宋" w:eastAsia="仿宋" w:cs="仿宋"/>
-          <w:sz w:val="21"/>
-          <w:szCs w:val="21"/>
-          <w:lang w:eastAsia="zh-CN"/>
-        </w:rPr>
-        <w:t>2000个9  2000个8  2000个6</w:t>
-      </w:r>
-    </w:p>
-    <w:p>
-      <w:pPr>
-        <w:widowControl/>
-        <w:jc w:val="left"/>
-        <w:rPr>
-          <w:rFonts w:hint="default" w:ascii="仿宋" w:hAnsi="仿宋" w:eastAsia="仿宋" w:cs="仿宋"/>
-          <w:sz w:val="24"/>
-          <w:lang w:eastAsia="zh-CN"/>
-        </w:rPr>
-      </w:pPr>
-    </w:p>
-    <w:p>
-      <w:pPr>
-        <w:widowControl/>
-        <w:jc w:val="left"/>
-        <w:rPr>
-          <w:rFonts w:hint="default" w:ascii="仿宋" w:hAnsi="仿宋" w:eastAsia="仿宋" w:cs="仿宋"/>
-          <w:sz w:val="24"/>
-          <w:lang w:eastAsia="zh-CN"/>
-        </w:rPr>
-      </w:pPr>
-    </w:p>
-    <w:p>
-      <w:pPr>
-        <w:widowControl/>
-        <w:jc w:val="left"/>
-        <w:rPr>
-          <w:rFonts w:hint="default" w:ascii="仿宋" w:hAnsi="仿宋" w:eastAsia="仿宋" w:cs="仿宋"/>
-          <w:sz w:val="24"/>
-          <w:lang w:eastAsia="zh-CN"/>
-        </w:rPr>
-      </w:pPr>
-    </w:p>
-    <w:p>
-      <w:pPr>
-        <w:widowControl/>
-        <w:jc w:val="left"/>
-        <w:rPr>
-          <w:rFonts w:hint="default" w:ascii="仿宋" w:hAnsi="仿宋" w:eastAsia="仿宋" w:cs="仿宋"/>
-          <w:sz w:val="24"/>
-          <w:lang w:eastAsia="zh-CN"/>
-        </w:rPr>
-      </w:pPr>
-    </w:p>
-    <w:p>
-      <w:pPr>
-        <w:widowControl/>
-        <w:jc w:val="left"/>
-        <w:rPr>
-          <w:rFonts w:hint="default" w:ascii="仿宋" w:hAnsi="仿宋" w:eastAsia="仿宋" w:cs="仿宋"/>
-          <w:sz w:val="24"/>
-          <w:lang w:eastAsia="zh-CN"/>
-        </w:rPr>
-      </w:pPr>
-    </w:p>
-    <w:p>
-      <w:pPr>
-        <w:widowControl/>
-        <w:jc w:val="left"/>
-        <w:rPr>
-          <w:rFonts w:hint="default" w:ascii="仿宋" w:hAnsi="仿宋" w:eastAsia="仿宋" w:cs="仿宋"/>
-          <w:sz w:val="24"/>
-          <w:lang w:eastAsia="zh-CN"/>
-        </w:rPr>
-      </w:pPr>
-      <w:r>
-        <w:rPr>
-          <w:rFonts w:hint="default" w:ascii="仿宋" w:hAnsi="仿宋" w:eastAsia="仿宋" w:cs="仿宋"/>
-          <w:sz w:val="24"/>
-          <w:lang w:eastAsia="zh-CN"/>
-        </w:rPr>
-        <w:t>6、甲、乙、丙、丁四个小队拾松果,甲、乙、丙三队平均每队拾24千克,乙、丙、丁三队平均每队拾26千克,已知丁队拾28千克,那么甲队拾多少千克?</w:t>
-      </w:r>
-    </w:p>
-    <w:p>
-      <w:pPr>
-        <w:widowControl/>
-        <w:jc w:val="left"/>
-        <w:rPr>
-          <w:rFonts w:hint="eastAsia" w:ascii="仿宋" w:hAnsi="仿宋" w:eastAsia="仿宋" w:cs="仿宋"/>
-          <w:sz w:val="24"/>
-          <w:lang w:eastAsia="zh-CN"/>
-        </w:rPr>
-      </w:pPr>
-    </w:p>
-    <w:p>
-      <w:pPr>
-        <w:widowControl/>
-        <w:jc w:val="left"/>
-        <w:rPr>
-          <w:rFonts w:hint="eastAsia" w:ascii="仿宋" w:hAnsi="仿宋" w:eastAsia="仿宋" w:cs="仿宋"/>
-          <w:sz w:val="24"/>
-          <w:lang w:eastAsia="zh-CN"/>
-        </w:rPr>
-      </w:pPr>
-    </w:p>
-    <w:p>
-      <w:pPr>
-        <w:widowControl/>
-        <w:jc w:val="left"/>
-        <w:rPr>
-          <w:rFonts w:hint="eastAsia" w:ascii="仿宋" w:hAnsi="仿宋" w:eastAsia="仿宋" w:cs="仿宋"/>
-          <w:sz w:val="24"/>
-          <w:lang w:eastAsia="zh-CN"/>
-        </w:rPr>
-      </w:pPr>
-    </w:p>
-    <w:p>
-      <w:pPr>
-        <w:widowControl/>
-        <w:jc w:val="left"/>
-        <w:rPr>
-          <w:rFonts w:hint="eastAsia" w:ascii="仿宋" w:hAnsi="仿宋" w:eastAsia="仿宋" w:cs="仿宋"/>
-          <w:sz w:val="24"/>
-          <w:lang w:eastAsia="zh-CN"/>
-        </w:rPr>
-      </w:pPr>
-    </w:p>
-    <w:p>
-      <w:pPr>
-        <w:widowControl/>
-        <w:jc w:val="left"/>
-        <w:rPr>
-          <w:rFonts w:hint="eastAsia" w:ascii="仿宋" w:hAnsi="仿宋" w:eastAsia="仿宋" w:cs="仿宋"/>
-          <w:sz w:val="24"/>
-          <w:lang w:eastAsia="zh-CN"/>
-        </w:rPr>
-      </w:pPr>
-    </w:p>
-    <w:p>
-      <w:pPr>
-        <w:widowControl/>
-        <w:jc w:val="left"/>
-        <w:rPr>
-          <w:rFonts w:hint="eastAsia" w:ascii="仿宋" w:hAnsi="仿宋" w:eastAsia="仿宋" w:cs="仿宋"/>
-          <w:sz w:val="24"/>
-          <w:lang w:eastAsia="zh-CN"/>
-        </w:rPr>
-      </w:pPr>
-    </w:p>
-    <w:p>
-      <w:pPr>
-        <w:widowControl/>
-        <w:jc w:val="left"/>
-        <w:rPr>
-          <w:rFonts w:hint="default" w:ascii="仿宋" w:hAnsi="仿宋" w:eastAsia="仿宋" w:cs="仿宋"/>
-          <w:sz w:val="24"/>
-          <w:lang w:eastAsia="zh-CN"/>
-        </w:rPr>
-      </w:pPr>
-      <w:r>
-        <w:rPr>
-          <w:rFonts w:hint="default" w:ascii="仿宋" w:hAnsi="仿宋" w:eastAsia="仿宋" w:cs="仿宋"/>
-          <w:sz w:val="24"/>
-          <w:lang w:eastAsia="zh-CN"/>
-        </w:rPr>
-        <w:t>7、小悦参加了若干次考试，在最后一次考试时她发现：如果这次考试得97分，那么她的平均分是90分；如果这次考试得73分，那么她的平均分数是87分，小悦一共参加了多少次考试？</w:t>
-      </w:r>
-    </w:p>
-    <w:p>
-      <w:pPr>
-        <w:widowControl/>
-        <w:jc w:val="left"/>
-        <w:rPr>
-          <w:rFonts w:hint="eastAsia" w:ascii="仿宋" w:hAnsi="仿宋" w:eastAsia="仿宋" w:cs="仿宋"/>
-          <w:sz w:val="24"/>
-          <w:lang w:eastAsia="zh-CN"/>
-        </w:rPr>
-      </w:pPr>
-    </w:p>
-    <w:p>
-      <w:pPr>
-        <w:widowControl/>
-        <w:jc w:val="left"/>
-        <w:rPr>
-          <w:rFonts w:hint="eastAsia" w:ascii="仿宋" w:hAnsi="仿宋" w:eastAsia="仿宋" w:cs="仿宋"/>
-          <w:sz w:val="24"/>
-          <w:lang w:eastAsia="zh-CN"/>
-        </w:rPr>
-      </w:pPr>
-    </w:p>
-    <w:p>
-      <w:pPr>
-        <w:widowControl/>
-        <w:jc w:val="left"/>
-        <w:rPr>
-          <w:rFonts w:hint="eastAsia" w:ascii="仿宋" w:hAnsi="仿宋" w:eastAsia="仿宋" w:cs="仿宋"/>
-          <w:sz w:val="24"/>
-          <w:lang w:eastAsia="zh-CN"/>
-        </w:rPr>
-      </w:pPr>
-    </w:p>
-    <w:p>
-      <w:pPr>
-        <w:widowControl/>
-        <w:jc w:val="left"/>
-        <w:rPr>
-          <w:rFonts w:hint="eastAsia" w:ascii="仿宋" w:hAnsi="仿宋" w:eastAsia="仿宋" w:cs="仿宋"/>
-          <w:sz w:val="24"/>
-          <w:lang w:eastAsia="zh-CN"/>
-        </w:rPr>
-      </w:pPr>
-    </w:p>
-    <w:p>
-      <w:pPr>
-        <w:widowControl/>
-        <w:jc w:val="left"/>
-        <w:rPr>
-          <w:rFonts w:hint="eastAsia" w:ascii="仿宋" w:hAnsi="仿宋" w:eastAsia="仿宋" w:cs="仿宋"/>
-          <w:sz w:val="24"/>
-          <w:lang w:eastAsia="zh-CN"/>
-        </w:rPr>
-      </w:pPr>
-    </w:p>
-    <w:p>
-      <w:pPr>
-        <w:widowControl/>
-        <w:jc w:val="left"/>
-        <w:rPr>
-          <w:rFonts w:hint="eastAsia" w:ascii="仿宋" w:hAnsi="仿宋" w:eastAsia="仿宋" w:cs="仿宋"/>
-          <w:sz w:val="24"/>
-          <w:lang w:eastAsia="zh-CN"/>
-        </w:rPr>
-      </w:pPr>
-    </w:p>
-    <w:p>
-      <w:pPr>
-        <w:widowControl/>
-        <w:jc w:val="left"/>
-        <w:rPr>
-          <w:rFonts w:hint="eastAsia" w:ascii="仿宋" w:hAnsi="仿宋" w:eastAsia="仿宋" w:cs="仿宋"/>
-          <w:sz w:val="24"/>
-          <w:lang w:eastAsia="zh-CN"/>
-        </w:rPr>
-      </w:pPr>
-    </w:p>
-    <w:p>
-      <w:pPr>
-        <w:widowControl/>
-        <w:jc w:val="left"/>
-        <w:rPr>
-          <w:rFonts w:hint="default" w:ascii="仿宋" w:hAnsi="仿宋" w:eastAsia="仿宋" w:cs="仿宋"/>
-          <w:sz w:val="24"/>
-          <w:lang w:eastAsia="zh-CN"/>
-        </w:rPr>
-      </w:pPr>
-      <w:r>
-        <w:rPr>
-          <w:rFonts w:hint="default" w:ascii="仿宋" w:hAnsi="仿宋" w:eastAsia="仿宋" w:cs="仿宋"/>
-          <w:sz w:val="24"/>
-          <w:lang w:eastAsia="zh-CN"/>
-        </w:rPr>
-        <w:t xml:space="preserve">8、宇宙汽车厂有甲、乙两个车间生产零件．甲车间有57名工人，每人每天平均生产132个零件，乙车间每人每天平均生产163个零件，两个车间每人每天平均生产144个零件．请问：乙车间有多少名工人？ </w:t>
-      </w:r>
-    </w:p>
-    <w:p>
-      <w:pPr>
-        <w:widowControl/>
-        <w:jc w:val="left"/>
-        <w:rPr>
-          <w:rFonts w:hint="eastAsia" w:ascii="仿宋" w:hAnsi="仿宋" w:eastAsia="仿宋" w:cs="仿宋"/>
-          <w:sz w:val="24"/>
-          <w:lang w:eastAsia="zh-CN"/>
-        </w:rPr>
-      </w:pPr>
-    </w:p>
-    <w:p>
-      <w:pPr>
-        <w:widowControl/>
-        <w:jc w:val="left"/>
-        <w:rPr>
-          <w:rFonts w:hint="eastAsia" w:ascii="仿宋" w:hAnsi="仿宋" w:eastAsia="仿宋" w:cs="仿宋"/>
-          <w:sz w:val="24"/>
-          <w:lang w:eastAsia="zh-CN"/>
-        </w:rPr>
-      </w:pPr>
-    </w:p>
-    <w:p>
-      <w:pPr>
-        <w:widowControl/>
-        <w:jc w:val="left"/>
-        <w:rPr>
-          <w:rFonts w:hint="eastAsia" w:ascii="仿宋" w:hAnsi="仿宋" w:eastAsia="仿宋" w:cs="仿宋"/>
-          <w:sz w:val="24"/>
-          <w:lang w:eastAsia="zh-CN"/>
-        </w:rPr>
-      </w:pPr>
-    </w:p>
-    <w:p>
-      <w:pPr>
-        <w:widowControl/>
-        <w:jc w:val="left"/>
-        <w:rPr>
-          <w:rFonts w:hint="eastAsia" w:ascii="仿宋" w:hAnsi="仿宋" w:eastAsia="仿宋" w:cs="仿宋"/>
-          <w:sz w:val="24"/>
-          <w:lang w:eastAsia="zh-CN"/>
-        </w:rPr>
-      </w:pPr>
-    </w:p>
-    <w:p>
-      <w:pPr>
-        <w:widowControl/>
-        <w:jc w:val="left"/>
-        <w:rPr>
-          <w:rFonts w:hint="eastAsia" w:ascii="仿宋" w:hAnsi="仿宋" w:eastAsia="仿宋" w:cs="仿宋"/>
-          <w:sz w:val="24"/>
-          <w:lang w:eastAsia="zh-CN"/>
-        </w:rPr>
-      </w:pPr>
-    </w:p>
-    <w:p>
-      <w:pPr>
-        <w:widowControl/>
-        <w:jc w:val="left"/>
-        <w:rPr>
-          <w:rFonts w:hint="eastAsia" w:ascii="仿宋" w:hAnsi="仿宋" w:eastAsia="仿宋" w:cs="仿宋"/>
-          <w:sz w:val="24"/>
-          <w:lang w:eastAsia="zh-CN"/>
-        </w:rPr>
-      </w:pPr>
-    </w:p>
-    <w:p>
-      <w:pPr>
-        <w:widowControl/>
-        <w:jc w:val="left"/>
-        <w:rPr>
-          <w:rFonts w:hint="default" w:ascii="仿宋" w:hAnsi="仿宋" w:eastAsia="仿宋" w:cs="仿宋"/>
-          <w:sz w:val="24"/>
-          <w:lang w:eastAsia="zh-CN"/>
-        </w:rPr>
-      </w:pPr>
-      <w:r>
-        <w:rPr>
-          <w:rFonts w:hint="default" w:ascii="仿宋" w:hAnsi="仿宋" w:eastAsia="仿宋" w:cs="仿宋"/>
-          <w:sz w:val="24"/>
-          <w:lang w:eastAsia="zh-CN"/>
-        </w:rPr>
-        <w:t>9、小悦在商场买了3斤水果糖、1斤花生糖和2斤奶糖．已知水果糖每斤8元，花生糖每斤7元，奶糖每斤10元．问：小悦买的糖果平均每斤多少钱？</w:t>
-      </w:r>
-    </w:p>
-    <w:p>
-      <w:pPr>
-        <w:widowControl/>
-        <w:jc w:val="left"/>
-        <w:rPr>
-          <w:rFonts w:hint="eastAsia" w:ascii="仿宋" w:hAnsi="仿宋" w:eastAsia="仿宋" w:cs="仿宋"/>
-          <w:sz w:val="24"/>
-          <w:lang w:eastAsia="zh-CN"/>
-        </w:rPr>
-      </w:pPr>
-    </w:p>
-    <w:p>
-      <w:pPr>
-        <w:widowControl/>
-        <w:jc w:val="left"/>
-        <w:rPr>
-          <w:rFonts w:hint="eastAsia" w:ascii="仿宋" w:hAnsi="仿宋" w:eastAsia="仿宋" w:cs="仿宋"/>
-          <w:sz w:val="24"/>
-          <w:lang w:eastAsia="zh-CN"/>
-        </w:rPr>
-      </w:pPr>
-    </w:p>
-    <w:p>
-      <w:pPr>
-        <w:widowControl/>
-        <w:jc w:val="left"/>
-        <w:rPr>
-          <w:rFonts w:hint="eastAsia" w:ascii="仿宋" w:hAnsi="仿宋" w:eastAsia="仿宋" w:cs="仿宋"/>
-          <w:sz w:val="24"/>
-          <w:lang w:eastAsia="zh-CN"/>
-        </w:rPr>
-      </w:pPr>
-    </w:p>
-    <w:p>
-      <w:pPr>
-        <w:widowControl/>
-        <w:jc w:val="left"/>
-        <w:rPr>
-          <w:rFonts w:hint="eastAsia" w:ascii="仿宋" w:hAnsi="仿宋" w:eastAsia="仿宋" w:cs="仿宋"/>
-          <w:sz w:val="24"/>
-          <w:lang w:eastAsia="zh-CN"/>
-        </w:rPr>
-      </w:pPr>
-    </w:p>
-    <w:p>
-      <w:pPr>
-        <w:widowControl/>
-        <w:jc w:val="left"/>
-        <w:rPr>
-          <w:rFonts w:hint="eastAsia" w:ascii="仿宋" w:hAnsi="仿宋" w:eastAsia="仿宋" w:cs="仿宋"/>
-          <w:sz w:val="24"/>
-          <w:lang w:eastAsia="zh-CN"/>
-        </w:rPr>
-      </w:pPr>
-    </w:p>
-    <w:p>
-      <w:pPr>
-        <w:widowControl/>
-        <w:jc w:val="left"/>
-        <w:rPr>
-          <w:rFonts w:hint="eastAsia" w:ascii="仿宋" w:hAnsi="仿宋" w:eastAsia="仿宋" w:cs="仿宋"/>
-          <w:sz w:val="24"/>
-          <w:lang w:eastAsia="zh-CN"/>
-        </w:rPr>
-      </w:pPr>
-    </w:p>
-    <w:p>
-      <w:pPr>
-        <w:widowControl/>
-        <w:jc w:val="left"/>
-        <w:rPr>
-          <w:rFonts w:hint="default" w:ascii="仿宋" w:hAnsi="仿宋" w:eastAsia="仿宋" w:cs="仿宋"/>
-          <w:sz w:val="24"/>
-          <w:lang w:eastAsia="zh-CN"/>
-        </w:rPr>
-        <w:sectPr>
-          <w:pgSz w:w="11906" w:h="16838"/>
-          <w:pgMar w:top="1440" w:right="1800" w:bottom="1440" w:left="1800" w:header="851" w:footer="992" w:gutter="0"/>
-          <w:cols w:space="425" w:num="1"/>
-          <w:docGrid w:type="lines" w:linePitch="312" w:charSpace="0"/>
-        </w:sectPr>
-      </w:pPr>
-      <w:r>
-        <w:rPr>
-          <w:rFonts w:hint="default" w:ascii="仿宋" w:hAnsi="仿宋" w:eastAsia="仿宋" w:cs="仿宋"/>
-          <w:sz w:val="24"/>
-          <w:lang w:eastAsia="zh-CN"/>
-        </w:rPr>
-        <w:t>10、有35个数排成5行7列。7列的平均数分别为39、41、40、45、42、39、41，前4行的平均数分别为42、39、44、41。请求出最后一行的平均数。</w:t>
-      </w:r>
-    </w:p>
-    <w:p>
-      <w:pPr>
-        <w:widowControl/>
-        <w:jc w:val="left"/>
-        <w:rPr>
-          <w:rFonts w:hint="eastAsia" w:ascii="仿宋" w:hAnsi="仿宋" w:eastAsia="仿宋" w:cs="仿宋"/>
-          <w:sz w:val="24"/>
-          <w:lang w:eastAsia="zh-CN"/>
-        </w:rPr>
-      </w:pPr>
-      <w:r>
-        <w:rPr>
-          <w:rFonts w:hint="eastAsia" w:ascii="仿宋" w:hAnsi="仿宋" w:eastAsia="仿宋" w:cs="仿宋"/>
-          <w:sz w:val="28"/>
-          <w:szCs w:val="28"/>
-        </w:rPr>
-        <w:t>日期：        成绩</w:t>
-      </w:r>
-      <w:r>
-        <w:rPr>
-          <w:rFonts w:hint="eastAsia" w:ascii="仿宋" w:hAnsi="仿宋" w:eastAsia="仿宋" w:cs="仿宋"/>
-          <w:sz w:val="24"/>
-        </w:rPr>
-        <w:t>：</w:t>
-      </w:r>
-    </w:p>
-    <w:p>
-      <w:pPr>
-        <w:widowControl/>
-        <w:jc w:val="left"/>
-        <w:rPr>
-          <w:rFonts w:hint="eastAsia" w:ascii="仿宋" w:hAnsi="仿宋" w:eastAsia="仿宋" w:cs="仿宋"/>
-          <w:sz w:val="24"/>
-          <w:lang w:eastAsia="zh-CN"/>
-        </w:rPr>
-      </w:pPr>
-    </w:p>
-    <w:p>
-      <w:pPr>
-        <w:widowControl/>
-        <w:jc w:val="left"/>
-        <w:rPr>
-          <w:rFonts w:hint="default" w:ascii="仿宋" w:hAnsi="仿宋" w:eastAsia="仿宋" w:cs="仿宋"/>
-          <w:sz w:val="24"/>
-          <w:lang w:eastAsia="zh-CN"/>
-        </w:rPr>
-      </w:pPr>
-      <w:r>
-        <w:rPr>
-          <w:rFonts w:hint="default" w:ascii="仿宋" w:hAnsi="仿宋" w:eastAsia="仿宋" w:cs="仿宋"/>
-          <w:sz w:val="24"/>
-          <w:lang w:eastAsia="zh-CN"/>
-        </w:rPr>
-        <w:t>1、黑板上有7个数，平均数为55．如果把其中一个数改为140，则平均数变为64，求被改动的数是多少．如果再将其余6个数都乘以2，求此时7个数的平均数．</w:t>
-      </w:r>
-    </w:p>
-    <w:p>
-      <w:pPr>
-        <w:widowControl/>
-        <w:jc w:val="left"/>
-        <w:rPr>
-          <w:rFonts w:hint="eastAsia" w:ascii="仿宋" w:hAnsi="仿宋" w:eastAsia="仿宋" w:cs="仿宋"/>
-          <w:sz w:val="24"/>
-          <w:lang w:eastAsia="zh-CN"/>
-        </w:rPr>
-      </w:pPr>
-    </w:p>
-    <w:p>
-      <w:pPr>
-        <w:widowControl/>
-        <w:jc w:val="left"/>
-        <w:rPr>
-          <w:rFonts w:hint="eastAsia" w:ascii="仿宋" w:hAnsi="仿宋" w:eastAsia="仿宋" w:cs="仿宋"/>
-          <w:sz w:val="24"/>
-          <w:lang w:eastAsia="zh-CN"/>
-        </w:rPr>
-      </w:pPr>
-    </w:p>
-    <w:p>
-      <w:pPr>
-        <w:widowControl/>
-        <w:jc w:val="left"/>
-        <w:rPr>
-          <w:rFonts w:hint="eastAsia" w:ascii="仿宋" w:hAnsi="仿宋" w:eastAsia="仿宋" w:cs="仿宋"/>
-          <w:sz w:val="24"/>
-          <w:lang w:eastAsia="zh-CN"/>
-        </w:rPr>
-      </w:pPr>
-    </w:p>
-    <w:p>
-      <w:pPr>
-        <w:widowControl/>
-        <w:jc w:val="left"/>
-        <w:rPr>
-          <w:rFonts w:hint="eastAsia" w:ascii="仿宋" w:hAnsi="仿宋" w:eastAsia="仿宋" w:cs="仿宋"/>
-          <w:sz w:val="24"/>
-          <w:lang w:eastAsia="zh-CN"/>
-        </w:rPr>
-      </w:pPr>
-    </w:p>
-    <w:p>
-      <w:pPr>
-        <w:widowControl/>
-        <w:jc w:val="left"/>
-        <w:rPr>
-          <w:rFonts w:hint="eastAsia" w:ascii="仿宋" w:hAnsi="仿宋" w:eastAsia="仿宋" w:cs="仿宋"/>
-          <w:sz w:val="24"/>
-          <w:lang w:eastAsia="zh-CN"/>
-        </w:rPr>
-      </w:pPr>
-    </w:p>
-    <w:p>
-      <w:pPr>
-        <w:widowControl/>
-        <w:jc w:val="left"/>
-        <w:rPr>
-          <w:rFonts w:hint="eastAsia" w:ascii="仿宋" w:hAnsi="仿宋" w:eastAsia="仿宋" w:cs="仿宋"/>
-          <w:sz w:val="24"/>
-          <w:lang w:eastAsia="zh-CN"/>
-        </w:rPr>
-      </w:pPr>
-    </w:p>
-    <w:p>
-      <w:pPr>
-        <w:widowControl/>
-        <w:jc w:val="left"/>
-        <w:rPr>
-          <w:rFonts w:hint="default" w:ascii="仿宋" w:hAnsi="仿宋" w:eastAsia="仿宋" w:cs="仿宋"/>
-          <w:sz w:val="24"/>
-          <w:lang w:eastAsia="zh-CN"/>
-        </w:rPr>
-      </w:pPr>
-      <w:r>
-        <w:rPr>
-          <w:rFonts w:hint="default" w:ascii="仿宋" w:hAnsi="仿宋" w:eastAsia="仿宋" w:cs="仿宋"/>
-          <w:sz w:val="24"/>
-          <w:lang w:eastAsia="zh-CN"/>
-        </w:rPr>
-        <w:t xml:space="preserve">2、甲班有33人，乙班有22人．在一次考试中，甲班的平均分是80分，甲班和乙班的总平均分是82分，求乙班的平均分． </w:t>
-      </w:r>
-    </w:p>
-    <w:p>
-      <w:pPr>
-        <w:widowControl/>
-        <w:jc w:val="left"/>
-        <w:rPr>
-          <w:rFonts w:hint="eastAsia" w:ascii="仿宋" w:hAnsi="仿宋" w:eastAsia="仿宋" w:cs="仿宋"/>
-          <w:sz w:val="24"/>
-          <w:lang w:eastAsia="zh-CN"/>
-        </w:rPr>
-      </w:pPr>
-    </w:p>
-    <w:p>
-      <w:pPr>
-        <w:widowControl/>
-        <w:jc w:val="left"/>
-        <w:rPr>
-          <w:rFonts w:hint="eastAsia" w:ascii="仿宋" w:hAnsi="仿宋" w:eastAsia="仿宋" w:cs="仿宋"/>
-          <w:sz w:val="24"/>
-          <w:lang w:eastAsia="zh-CN"/>
-        </w:rPr>
-      </w:pPr>
-    </w:p>
-    <w:p>
-      <w:pPr>
-        <w:widowControl/>
-        <w:jc w:val="left"/>
-        <w:rPr>
-          <w:rFonts w:hint="eastAsia" w:ascii="仿宋" w:hAnsi="仿宋" w:eastAsia="仿宋" w:cs="仿宋"/>
-          <w:sz w:val="24"/>
-          <w:lang w:eastAsia="zh-CN"/>
-        </w:rPr>
-      </w:pPr>
-    </w:p>
-    <w:p>
-      <w:pPr>
-        <w:widowControl/>
-        <w:jc w:val="left"/>
-        <w:rPr>
-          <w:rFonts w:hint="eastAsia" w:ascii="仿宋" w:hAnsi="仿宋" w:eastAsia="仿宋" w:cs="仿宋"/>
-          <w:sz w:val="24"/>
-          <w:lang w:eastAsia="zh-CN"/>
-        </w:rPr>
-      </w:pPr>
-    </w:p>
-    <w:p>
-      <w:pPr>
-        <w:widowControl/>
-        <w:jc w:val="left"/>
-        <w:rPr>
-          <w:rFonts w:hint="eastAsia" w:ascii="仿宋" w:hAnsi="仿宋" w:eastAsia="仿宋" w:cs="仿宋"/>
-          <w:sz w:val="24"/>
-          <w:lang w:eastAsia="zh-CN"/>
-        </w:rPr>
-      </w:pPr>
-    </w:p>
-    <w:p>
-      <w:pPr>
-        <w:widowControl/>
-        <w:jc w:val="left"/>
-        <w:rPr>
-          <w:rFonts w:hint="eastAsia" w:ascii="仿宋" w:hAnsi="仿宋" w:eastAsia="仿宋" w:cs="仿宋"/>
-          <w:sz w:val="24"/>
-          <w:lang w:eastAsia="zh-CN"/>
-        </w:rPr>
-      </w:pPr>
-    </w:p>
-    <w:p>
-      <w:pPr>
-        <w:widowControl/>
-        <w:jc w:val="left"/>
-        <w:rPr>
-          <w:rFonts w:hint="default" w:ascii="仿宋" w:hAnsi="仿宋" w:eastAsia="仿宋" w:cs="仿宋"/>
-          <w:sz w:val="24"/>
-          <w:lang w:eastAsia="zh-CN"/>
-        </w:rPr>
-      </w:pPr>
-      <w:r>
-        <w:rPr>
-          <w:rFonts w:hint="default" w:ascii="仿宋" w:hAnsi="仿宋" w:eastAsia="仿宋" w:cs="仿宋"/>
-          <w:sz w:val="24"/>
-          <w:lang w:eastAsia="zh-CN"/>
-        </w:rPr>
-        <w:t>3、甲班有25人，乙班有75人．甲班和乙班的总平均分是90分，如果甲班的平均分比乙班的平均分高5分，那么乙班的平均分是多少？</w:t>
-      </w:r>
-    </w:p>
-    <w:p>
-      <w:pPr>
-        <w:widowControl/>
-        <w:jc w:val="left"/>
-        <w:rPr>
-          <w:rFonts w:hint="eastAsia" w:ascii="仿宋" w:hAnsi="仿宋" w:eastAsia="仿宋" w:cs="仿宋"/>
-          <w:sz w:val="24"/>
-          <w:lang w:eastAsia="zh-CN"/>
-        </w:rPr>
-      </w:pPr>
-    </w:p>
-    <w:p>
-      <w:pPr>
-        <w:widowControl/>
-        <w:jc w:val="left"/>
-        <w:rPr>
-          <w:rFonts w:hint="eastAsia" w:ascii="仿宋" w:hAnsi="仿宋" w:eastAsia="仿宋" w:cs="仿宋"/>
-          <w:sz w:val="24"/>
-          <w:lang w:eastAsia="zh-CN"/>
-        </w:rPr>
-      </w:pPr>
-    </w:p>
-    <w:p>
-      <w:pPr>
-        <w:widowControl/>
-        <w:jc w:val="left"/>
-        <w:rPr>
-          <w:rFonts w:hint="eastAsia" w:ascii="仿宋" w:hAnsi="仿宋" w:eastAsia="仿宋" w:cs="仿宋"/>
-          <w:sz w:val="24"/>
-          <w:lang w:eastAsia="zh-CN"/>
-        </w:rPr>
-      </w:pPr>
-    </w:p>
-    <w:p>
-      <w:pPr>
-        <w:widowControl/>
-        <w:jc w:val="left"/>
-        <w:rPr>
-          <w:rFonts w:hint="eastAsia" w:ascii="仿宋" w:hAnsi="仿宋" w:eastAsia="仿宋" w:cs="仿宋"/>
-          <w:sz w:val="24"/>
-          <w:lang w:eastAsia="zh-CN"/>
-        </w:rPr>
-      </w:pPr>
-    </w:p>
-    <w:p>
-      <w:pPr>
-        <w:widowControl/>
-        <w:jc w:val="left"/>
-        <w:rPr>
-          <w:rFonts w:hint="eastAsia" w:ascii="仿宋" w:hAnsi="仿宋" w:eastAsia="仿宋" w:cs="仿宋"/>
-          <w:sz w:val="24"/>
-          <w:lang w:eastAsia="zh-CN"/>
-        </w:rPr>
-      </w:pPr>
-    </w:p>
-    <w:p>
-      <w:pPr>
-        <w:widowControl/>
-        <w:jc w:val="left"/>
-        <w:rPr>
-          <w:rFonts w:hint="eastAsia" w:ascii="仿宋" w:hAnsi="仿宋" w:eastAsia="仿宋" w:cs="仿宋"/>
-          <w:sz w:val="24"/>
-          <w:lang w:eastAsia="zh-CN"/>
-        </w:rPr>
-      </w:pPr>
-    </w:p>
-    <w:p>
-      <w:pPr>
-        <w:widowControl/>
-        <w:jc w:val="left"/>
-        <w:rPr>
-          <w:rFonts w:hint="default" w:ascii="仿宋" w:hAnsi="仿宋" w:eastAsia="仿宋" w:cs="仿宋"/>
-          <w:sz w:val="24"/>
-          <w:lang w:eastAsia="zh-CN"/>
-        </w:rPr>
-      </w:pPr>
-      <w:r>
-        <w:rPr>
-          <w:rFonts w:hint="default" w:ascii="仿宋" w:hAnsi="仿宋" w:eastAsia="仿宋" w:cs="仿宋"/>
-          <w:sz w:val="24"/>
-          <w:lang w:eastAsia="zh-CN"/>
-        </w:rPr>
-        <w:t xml:space="preserve">4、功夫小学四年级一班和二班共有学生100名．在一次数学考试中，两班学生的总平均分是75.4分，其中一班的平均分是73分，二班的平均分是78分．请问：一班和二班的人数之差是多少？ </w:t>
-      </w:r>
-    </w:p>
-    <w:p>
-      <w:pPr>
-        <w:widowControl/>
-        <w:jc w:val="left"/>
-        <w:rPr>
-          <w:rFonts w:hint="eastAsia" w:ascii="仿宋" w:hAnsi="仿宋" w:eastAsia="仿宋" w:cs="仿宋"/>
-          <w:sz w:val="24"/>
-          <w:lang w:eastAsia="zh-CN"/>
-        </w:rPr>
-      </w:pPr>
-    </w:p>
-    <w:p>
-      <w:pPr>
-        <w:widowControl/>
-        <w:jc w:val="left"/>
-        <w:rPr>
-          <w:rFonts w:hint="eastAsia" w:ascii="仿宋" w:hAnsi="仿宋" w:eastAsia="仿宋" w:cs="仿宋"/>
-          <w:sz w:val="24"/>
-          <w:lang w:eastAsia="zh-CN"/>
-        </w:rPr>
-      </w:pPr>
-    </w:p>
-    <w:p>
-      <w:pPr>
-        <w:widowControl/>
-        <w:jc w:val="left"/>
-        <w:rPr>
-          <w:rFonts w:hint="eastAsia" w:ascii="仿宋" w:hAnsi="仿宋" w:eastAsia="仿宋" w:cs="仿宋"/>
-          <w:sz w:val="24"/>
-          <w:lang w:eastAsia="zh-CN"/>
-        </w:rPr>
-      </w:pPr>
-    </w:p>
-    <w:p>
-      <w:pPr>
-        <w:widowControl/>
-        <w:jc w:val="left"/>
-        <w:rPr>
-          <w:rFonts w:hint="eastAsia" w:ascii="仿宋" w:hAnsi="仿宋" w:eastAsia="仿宋" w:cs="仿宋"/>
-          <w:sz w:val="24"/>
-          <w:lang w:eastAsia="zh-CN"/>
-        </w:rPr>
-      </w:pPr>
-    </w:p>
-    <w:p>
-      <w:pPr>
-        <w:widowControl/>
-        <w:jc w:val="left"/>
-        <w:rPr>
-          <w:rFonts w:hint="eastAsia" w:ascii="仿宋" w:hAnsi="仿宋" w:eastAsia="仿宋" w:cs="仿宋"/>
-          <w:sz w:val="24"/>
-          <w:lang w:eastAsia="zh-CN"/>
-        </w:rPr>
-      </w:pPr>
-    </w:p>
-    <w:p>
-      <w:pPr>
-        <w:widowControl/>
-        <w:jc w:val="left"/>
-        <w:rPr>
-          <w:rFonts w:hint="eastAsia" w:ascii="仿宋" w:hAnsi="仿宋" w:eastAsia="仿宋" w:cs="仿宋"/>
-          <w:sz w:val="24"/>
-          <w:lang w:eastAsia="zh-CN"/>
-        </w:rPr>
-      </w:pPr>
-    </w:p>
-    <w:p>
-      <w:pPr>
-        <w:widowControl/>
-        <w:jc w:val="left"/>
-        <w:rPr>
-          <w:rFonts w:hint="default" w:ascii="仿宋" w:hAnsi="仿宋" w:eastAsia="仿宋" w:cs="仿宋"/>
-          <w:sz w:val="24"/>
-          <w:lang w:eastAsia="zh-CN"/>
-        </w:rPr>
-      </w:pPr>
-      <w:r>
-        <w:rPr>
-          <w:rFonts w:hint="default" w:ascii="仿宋" w:hAnsi="仿宋" w:eastAsia="仿宋" w:cs="仿宋"/>
-          <w:sz w:val="24"/>
-          <w:lang w:eastAsia="zh-CN"/>
-        </w:rPr>
-        <w:t>5、冬冬期末考试语文、数学、英语、地理、历史五科中的四科成绩如下：语文88分，数学99分，地理94分，历史95分．英语成绩比五科的总平均分低2.4分，冬冬英语的得分是多少？</w:t>
-      </w:r>
-    </w:p>
-    <w:p>
-      <w:pPr>
-        <w:widowControl/>
-        <w:jc w:val="left"/>
-        <w:rPr>
-          <w:rFonts w:hint="eastAsia" w:ascii="仿宋" w:hAnsi="仿宋" w:eastAsia="仿宋" w:cs="仿宋"/>
-          <w:sz w:val="24"/>
-          <w:lang w:eastAsia="zh-CN"/>
-        </w:rPr>
-      </w:pPr>
-    </w:p>
-    <w:p>
-      <w:pPr>
-        <w:widowControl/>
-        <w:jc w:val="left"/>
-        <w:rPr>
-          <w:rFonts w:hint="eastAsia" w:ascii="仿宋" w:hAnsi="仿宋" w:eastAsia="仿宋" w:cs="仿宋"/>
-          <w:sz w:val="24"/>
-          <w:lang w:eastAsia="zh-CN"/>
-        </w:rPr>
-      </w:pPr>
-    </w:p>
-    <w:p>
-      <w:pPr>
-        <w:widowControl/>
-        <w:jc w:val="left"/>
-        <w:rPr>
-          <w:rFonts w:hint="eastAsia" w:ascii="仿宋" w:hAnsi="仿宋" w:eastAsia="仿宋" w:cs="仿宋"/>
-          <w:sz w:val="24"/>
-          <w:lang w:eastAsia="zh-CN"/>
-        </w:rPr>
-      </w:pPr>
-    </w:p>
-    <w:p>
-      <w:pPr>
-        <w:widowControl/>
-        <w:jc w:val="left"/>
-        <w:rPr>
-          <w:rFonts w:hint="eastAsia" w:ascii="仿宋" w:hAnsi="仿宋" w:eastAsia="仿宋" w:cs="仿宋"/>
-          <w:sz w:val="24"/>
-          <w:lang w:eastAsia="zh-CN"/>
-        </w:rPr>
-      </w:pPr>
-    </w:p>
-    <w:p>
-      <w:pPr>
-        <w:widowControl/>
-        <w:jc w:val="left"/>
-        <w:rPr>
-          <w:rFonts w:hint="default" w:ascii="仿宋" w:hAnsi="仿宋" w:eastAsia="仿宋" w:cs="仿宋"/>
-          <w:sz w:val="24"/>
-          <w:lang w:eastAsia="zh-CN"/>
-        </w:rPr>
-      </w:pPr>
-      <w:r>
-        <w:rPr>
-          <w:rFonts w:hint="default" w:ascii="仿宋" w:hAnsi="仿宋" w:eastAsia="仿宋" w:cs="仿宋"/>
-          <w:sz w:val="24"/>
-          <w:lang w:eastAsia="zh-CN"/>
-        </w:rPr>
-        <w:t>6、请把图沿格线分成形状、大小都相同的三部分，使得每部分都恰好含有一个“○”．</w:t>
-      </w:r>
-      <w:r>
-        <w:rPr>
-          <w:rFonts w:hint="default" w:ascii="仿宋" w:hAnsi="仿宋" w:eastAsia="仿宋" w:cs="仿宋"/>
-          <w:sz w:val="24"/>
-          <w:lang w:eastAsia="zh-CN"/>
-        </w:rPr>
-        <w:br w:type="textWrapping"/>
-      </w:r>
-      <w:r>
-        <w:rPr>
-          <w:rFonts w:hint="default" w:ascii="仿宋" w:hAnsi="仿宋" w:eastAsia="仿宋" w:cs="仿宋"/>
-          <w:sz w:val="24"/>
-          <w:lang w:eastAsia="zh-CN"/>
-        </w:rPr>
-        <w:drawing>
-          <wp:inline distT="0" distB="0" distL="114300" distR="114300">
-            <wp:extent cx="1344930" cy="1308100"/>
-            <wp:effectExtent l="0" t="0" r="7620" b="6350"/>
-            <wp:docPr id="118" name="图片 118" descr="IMG_256"/>
-            <wp:cNvGraphicFramePr>
-              <a:graphicFrameLocks xmlns:a="http://schemas.openxmlformats.org/drawingml/2006/main" noChangeAspect="1"/>
-            </wp:cNvGraphicFramePr>
-            <a:graphic xmlns:a="http://schemas.openxmlformats.org/drawingml/2006/main">
-              <a:graphicData uri="http://schemas.openxmlformats.org/drawingml/2006/picture">
-                <pic:pic xmlns:pic="http://schemas.openxmlformats.org/drawingml/2006/picture">
-                  <pic:nvPicPr>
-                    <pic:cNvPr id="118" name="图片 118" descr="IMG_256"/>
-                    <pic:cNvPicPr>
-                      <a:picLocks noChangeAspect="1"/>
-                    </pic:cNvPicPr>
-                  </pic:nvPicPr>
-                  <pic:blipFill>
-                    <a:blip r:embed="rId69"/>
-                    <a:stretch>
-                      <a:fillRect/>
-                    </a:stretch>
-                  </pic:blipFill>
-                  <pic:spPr>
-                    <a:xfrm>
-                      <a:off x="0" y="0"/>
-                      <a:ext cx="1344930" cy="1308100"/>
-                    </a:xfrm>
-                    <a:prstGeom prst="rect">
-                      <a:avLst/>
-                    </a:prstGeom>
-                    <a:noFill/>
-                    <a:ln w="9525">
-                      <a:noFill/>
-                    </a:ln>
-                  </pic:spPr>
-                </pic:pic>
-              </a:graphicData>
-            </a:graphic>
-          </wp:inline>
-        </w:drawing>
-      </w:r>
-    </w:p>
-    <w:p>
-      <w:pPr>
-        <w:widowControl/>
-        <w:jc w:val="left"/>
-        <w:rPr>
-          <w:rFonts w:hint="eastAsia" w:ascii="仿宋" w:hAnsi="仿宋" w:eastAsia="仿宋" w:cs="仿宋"/>
-          <w:sz w:val="24"/>
-          <w:lang w:eastAsia="zh-CN"/>
-        </w:rPr>
-      </w:pPr>
-    </w:p>
-    <w:p>
-      <w:pPr>
-        <w:widowControl/>
-        <w:jc w:val="left"/>
-        <w:rPr>
-          <w:rFonts w:hint="default" w:ascii="仿宋" w:hAnsi="仿宋" w:eastAsia="仿宋" w:cs="仿宋"/>
-          <w:sz w:val="24"/>
-          <w:lang w:eastAsia="zh-CN"/>
-        </w:rPr>
-      </w:pPr>
-      <w:r>
-        <w:rPr>
-          <w:rFonts w:hint="default" w:ascii="仿宋" w:hAnsi="仿宋" w:eastAsia="仿宋" w:cs="仿宋"/>
-          <w:sz w:val="24"/>
-          <w:lang w:eastAsia="zh-CN"/>
-        </w:rPr>
-        <w:t>7、图1是由五个相同大小的小正方形拼成的，图2是一个正方形和一个等腰直角三角形拼成的．请把这两个图形分别剪成四个形状、大小都相同的图形．</w:t>
-      </w:r>
-      <w:r>
-        <w:rPr>
-          <w:rFonts w:hint="default" w:ascii="仿宋" w:hAnsi="仿宋" w:eastAsia="仿宋" w:cs="仿宋"/>
-          <w:sz w:val="24"/>
-          <w:lang w:eastAsia="zh-CN"/>
-        </w:rPr>
-        <w:br w:type="textWrapping"/>
-      </w:r>
-      <w:r>
-        <w:rPr>
-          <w:rFonts w:hint="default" w:ascii="仿宋" w:hAnsi="仿宋" w:eastAsia="仿宋" w:cs="仿宋"/>
-          <w:sz w:val="24"/>
-          <w:lang w:eastAsia="zh-CN"/>
-        </w:rPr>
-        <w:drawing>
-          <wp:inline distT="0" distB="0" distL="114300" distR="114300">
-            <wp:extent cx="2838450" cy="809625"/>
-            <wp:effectExtent l="0" t="0" r="0" b="9525"/>
-            <wp:docPr id="120" name="图片 120" descr="IMG_256"/>
-            <wp:cNvGraphicFramePr>
-              <a:graphicFrameLocks xmlns:a="http://schemas.openxmlformats.org/drawingml/2006/main" noChangeAspect="1"/>
-            </wp:cNvGraphicFramePr>
-            <a:graphic xmlns:a="http://schemas.openxmlformats.org/drawingml/2006/main">
-              <a:graphicData uri="http://schemas.openxmlformats.org/drawingml/2006/picture">
-                <pic:pic xmlns:pic="http://schemas.openxmlformats.org/drawingml/2006/picture">
-                  <pic:nvPicPr>
-                    <pic:cNvPr id="120" name="图片 120" descr="IMG_256"/>
-                    <pic:cNvPicPr>
-                      <a:picLocks noChangeAspect="1"/>
-                    </pic:cNvPicPr>
-                  </pic:nvPicPr>
-                  <pic:blipFill>
-                    <a:blip r:embed="rId70"/>
-                    <a:stretch>
-                      <a:fillRect/>
-                    </a:stretch>
-                  </pic:blipFill>
-                  <pic:spPr>
-                    <a:xfrm>
-                      <a:off x="0" y="0"/>
-                      <a:ext cx="2838450" cy="809625"/>
-                    </a:xfrm>
-                    <a:prstGeom prst="rect">
-                      <a:avLst/>
-                    </a:prstGeom>
-                    <a:noFill/>
-                    <a:ln w="9525">
-                      <a:noFill/>
-                    </a:ln>
-                  </pic:spPr>
-                </pic:pic>
-              </a:graphicData>
-            </a:graphic>
-          </wp:inline>
-        </w:drawing>
-      </w:r>
-    </w:p>
-    <w:p>
-      <w:pPr>
-        <w:widowControl/>
-        <w:jc w:val="left"/>
-        <w:rPr>
-          <w:rFonts w:hint="eastAsia" w:ascii="仿宋" w:hAnsi="仿宋" w:eastAsia="仿宋" w:cs="仿宋"/>
-          <w:sz w:val="24"/>
-          <w:lang w:eastAsia="zh-CN"/>
-        </w:rPr>
-      </w:pPr>
-    </w:p>
-    <w:p>
-      <w:pPr>
-        <w:widowControl/>
-        <w:jc w:val="left"/>
-        <w:rPr>
-          <w:rFonts w:hint="default" w:ascii="仿宋" w:hAnsi="仿宋" w:eastAsia="仿宋" w:cs="仿宋"/>
-          <w:sz w:val="24"/>
-          <w:lang w:eastAsia="zh-CN"/>
-        </w:rPr>
-      </w:pPr>
-      <w:r>
-        <w:rPr>
-          <w:rFonts w:hint="default" w:ascii="仿宋" w:hAnsi="仿宋" w:eastAsia="仿宋" w:cs="仿宋"/>
-          <w:sz w:val="24"/>
-          <w:lang w:eastAsia="zh-CN"/>
-        </w:rPr>
-        <w:t>8、如图是一个字母竖式，相同的字母表示相同的数字，不同的字母表示不同的数字．请把竖式用数字表示出来．</w:t>
-      </w:r>
-      <w:r>
-        <w:rPr>
-          <w:rFonts w:hint="default" w:ascii="仿宋" w:hAnsi="仿宋" w:eastAsia="仿宋" w:cs="仿宋"/>
-          <w:sz w:val="24"/>
-          <w:lang w:eastAsia="zh-CN"/>
-        </w:rPr>
-        <w:br w:type="textWrapping"/>
-      </w:r>
-      <w:r>
-        <w:rPr>
-          <w:rFonts w:hint="default" w:ascii="仿宋" w:hAnsi="仿宋" w:eastAsia="仿宋" w:cs="仿宋"/>
-          <w:sz w:val="24"/>
-          <w:lang w:eastAsia="zh-CN"/>
-        </w:rPr>
-        <w:drawing>
-          <wp:inline distT="0" distB="0" distL="114300" distR="114300">
-            <wp:extent cx="1247775" cy="762000"/>
-            <wp:effectExtent l="0" t="0" r="9525" b="0"/>
-            <wp:docPr id="122" name="图片 122" descr="IMG_256"/>
-            <wp:cNvGraphicFramePr>
-              <a:graphicFrameLocks xmlns:a="http://schemas.openxmlformats.org/drawingml/2006/main" noChangeAspect="1"/>
-            </wp:cNvGraphicFramePr>
-            <a:graphic xmlns:a="http://schemas.openxmlformats.org/drawingml/2006/main">
-              <a:graphicData uri="http://schemas.openxmlformats.org/drawingml/2006/picture">
-                <pic:pic xmlns:pic="http://schemas.openxmlformats.org/drawingml/2006/picture">
-                  <pic:nvPicPr>
-                    <pic:cNvPr id="122" name="图片 122" descr="IMG_256"/>
-                    <pic:cNvPicPr>
-                      <a:picLocks noChangeAspect="1"/>
-                    </pic:cNvPicPr>
-                  </pic:nvPicPr>
-                  <pic:blipFill>
-                    <a:blip r:embed="rId71"/>
-                    <a:stretch>
-                      <a:fillRect/>
-                    </a:stretch>
-                  </pic:blipFill>
-                  <pic:spPr>
-                    <a:xfrm>
-                      <a:off x="0" y="0"/>
-                      <a:ext cx="1247775" cy="762000"/>
-                    </a:xfrm>
-                    <a:prstGeom prst="rect">
-                      <a:avLst/>
-                    </a:prstGeom>
-                    <a:noFill/>
-                    <a:ln w="9525">
-                      <a:noFill/>
-                    </a:ln>
-                  </pic:spPr>
-                </pic:pic>
-              </a:graphicData>
-            </a:graphic>
-          </wp:inline>
-        </w:drawing>
-      </w:r>
-    </w:p>
-    <w:p>
-      <w:pPr>
-        <w:widowControl/>
-        <w:jc w:val="left"/>
-        <w:rPr>
-          <w:rFonts w:hint="eastAsia" w:ascii="仿宋" w:hAnsi="仿宋" w:eastAsia="仿宋" w:cs="仿宋"/>
-          <w:sz w:val="24"/>
-          <w:lang w:eastAsia="zh-CN"/>
-        </w:rPr>
-      </w:pPr>
-    </w:p>
-    <w:p>
-      <w:pPr>
-        <w:widowControl/>
-        <w:jc w:val="left"/>
-        <w:rPr>
-          <w:rFonts w:hint="default" w:ascii="仿宋" w:hAnsi="仿宋" w:eastAsia="仿宋" w:cs="仿宋"/>
-          <w:sz w:val="24"/>
-          <w:lang w:eastAsia="zh-CN"/>
-        </w:rPr>
-      </w:pPr>
-      <w:r>
-        <w:rPr>
-          <w:rFonts w:hint="default" w:ascii="仿宋" w:hAnsi="仿宋" w:eastAsia="仿宋" w:cs="仿宋"/>
-          <w:sz w:val="24"/>
-          <w:lang w:eastAsia="zh-CN"/>
-        </w:rPr>
-        <w:t>9、在图1中的各个方框内填人恰当的数字后，可使算式成立，并且个位上的5个数字从上向下看，恰好是图2中顺时针次序的连续5个数字，十位上的5个数字也有这样的性质．请问：竖式中计算的结果是多少？</w:t>
-      </w:r>
-    </w:p>
-    <w:p>
-      <w:pPr>
-        <w:widowControl/>
-        <w:jc w:val="left"/>
-        <w:rPr>
-          <w:rFonts w:hint="default" w:ascii="仿宋" w:hAnsi="仿宋" w:eastAsia="仿宋" w:cs="仿宋"/>
-          <w:sz w:val="24"/>
-          <w:lang w:eastAsia="zh-CN"/>
-        </w:rPr>
-      </w:pPr>
-      <w:r>
-        <w:rPr>
-          <w:rFonts w:hint="default" w:ascii="仿宋" w:hAnsi="仿宋" w:eastAsia="仿宋" w:cs="仿宋"/>
-          <w:sz w:val="24"/>
-          <w:lang w:eastAsia="zh-CN"/>
-        </w:rPr>
-        <w:drawing>
-          <wp:inline distT="0" distB="0" distL="114300" distR="114300">
-            <wp:extent cx="2089785" cy="1219200"/>
-            <wp:effectExtent l="0" t="0" r="5715" b="0"/>
-            <wp:docPr id="124" name="图片 124" descr="IMG_256"/>
-            <wp:cNvGraphicFramePr>
-              <a:graphicFrameLocks xmlns:a="http://schemas.openxmlformats.org/drawingml/2006/main" noChangeAspect="1"/>
-            </wp:cNvGraphicFramePr>
-            <a:graphic xmlns:a="http://schemas.openxmlformats.org/drawingml/2006/main">
-              <a:graphicData uri="http://schemas.openxmlformats.org/drawingml/2006/picture">
-                <pic:pic xmlns:pic="http://schemas.openxmlformats.org/drawingml/2006/picture">
-                  <pic:nvPicPr>
-                    <pic:cNvPr id="124" name="图片 124" descr="IMG_256"/>
-                    <pic:cNvPicPr>
-                      <a:picLocks noChangeAspect="1"/>
-                    </pic:cNvPicPr>
-                  </pic:nvPicPr>
-                  <pic:blipFill>
-                    <a:blip r:embed="rId72"/>
-                    <a:stretch>
-                      <a:fillRect/>
-                    </a:stretch>
-                  </pic:blipFill>
-                  <pic:spPr>
-                    <a:xfrm>
-                      <a:off x="0" y="0"/>
-                      <a:ext cx="2089785" cy="1219200"/>
-                    </a:xfrm>
-                    <a:prstGeom prst="rect">
-                      <a:avLst/>
-                    </a:prstGeom>
-                    <a:noFill/>
-                    <a:ln w="9525">
-                      <a:noFill/>
-                    </a:ln>
-                  </pic:spPr>
-                </pic:pic>
-              </a:graphicData>
-            </a:graphic>
-          </wp:inline>
-        </w:drawing>
-      </w:r>
-    </w:p>
-    <w:p>
-      <w:pPr>
-        <w:widowControl/>
-        <w:jc w:val="left"/>
-        <w:rPr>
-          <w:rFonts w:hint="default" w:ascii="仿宋" w:hAnsi="仿宋" w:eastAsia="仿宋" w:cs="仿宋"/>
-          <w:sz w:val="24"/>
-          <w:lang w:eastAsia="zh-CN"/>
-        </w:rPr>
-      </w:pPr>
-      <w:r>
-        <w:rPr>
-          <w:rFonts w:hint="default" w:ascii="仿宋" w:hAnsi="仿宋" w:eastAsia="仿宋" w:cs="仿宋"/>
-          <w:sz w:val="24"/>
-          <w:lang w:eastAsia="zh-CN"/>
-        </w:rPr>
-        <w:t>10、如图是一个乘法竖式，请在其中的10个方框内分别填入0至9这10个数字，使得竖式成立．</w:t>
-      </w:r>
-      <w:r>
-        <w:rPr>
-          <w:rFonts w:hint="default" w:ascii="仿宋" w:hAnsi="仿宋" w:eastAsia="仿宋" w:cs="仿宋"/>
-          <w:sz w:val="24"/>
-          <w:lang w:eastAsia="zh-CN"/>
-        </w:rPr>
-        <w:br w:type="textWrapping"/>
-      </w:r>
-      <w:r>
-        <w:rPr>
-          <w:rFonts w:hint="default" w:ascii="仿宋" w:hAnsi="仿宋" w:eastAsia="仿宋" w:cs="仿宋"/>
-          <w:sz w:val="24"/>
-          <w:lang w:eastAsia="zh-CN"/>
-        </w:rPr>
-        <w:drawing>
-          <wp:inline distT="0" distB="0" distL="114300" distR="114300">
-            <wp:extent cx="996315" cy="1114425"/>
-            <wp:effectExtent l="0" t="0" r="13335" b="9525"/>
-            <wp:docPr id="126" name="图片 126" descr="IMG_256"/>
-            <wp:cNvGraphicFramePr>
-              <a:graphicFrameLocks xmlns:a="http://schemas.openxmlformats.org/drawingml/2006/main" noChangeAspect="1"/>
-            </wp:cNvGraphicFramePr>
-            <a:graphic xmlns:a="http://schemas.openxmlformats.org/drawingml/2006/main">
-              <a:graphicData uri="http://schemas.openxmlformats.org/drawingml/2006/picture">
-                <pic:pic xmlns:pic="http://schemas.openxmlformats.org/drawingml/2006/picture">
-                  <pic:nvPicPr>
-                    <pic:cNvPr id="126" name="图片 126" descr="IMG_256"/>
-                    <pic:cNvPicPr>
-                      <a:picLocks noChangeAspect="1"/>
-                    </pic:cNvPicPr>
-                  </pic:nvPicPr>
-                  <pic:blipFill>
-                    <a:blip r:embed="rId73"/>
-                    <a:stretch>
-                      <a:fillRect/>
-                    </a:stretch>
-                  </pic:blipFill>
-                  <pic:spPr>
-                    <a:xfrm>
-                      <a:off x="0" y="0"/>
-                      <a:ext cx="996315" cy="1114425"/>
-                    </a:xfrm>
-                    <a:prstGeom prst="rect">
-                      <a:avLst/>
-                    </a:prstGeom>
-                    <a:noFill/>
-                    <a:ln w="9525">
-                      <a:noFill/>
-                    </a:ln>
-                  </pic:spPr>
-                </pic:pic>
-              </a:graphicData>
-            </a:graphic>
-          </wp:inline>
-        </w:drawing>
-      </w:r>
-    </w:p>
-    <w:p>
-      <w:pPr>
-        <w:widowControl/>
-        <w:jc w:val="left"/>
-        <w:rPr>
-          <w:rFonts w:hint="eastAsia" w:ascii="仿宋" w:hAnsi="仿宋" w:eastAsia="仿宋" w:cs="仿宋"/>
-          <w:sz w:val="24"/>
-          <w:lang w:eastAsia="zh-CN"/>
-        </w:rPr>
-        <w:sectPr>
-          <w:pgSz w:w="11906" w:h="16838"/>
-          <w:pgMar w:top="1440" w:right="1800" w:bottom="1440" w:left="1800" w:header="851" w:footer="992" w:gutter="0"/>
-          <w:cols w:space="425" w:num="1"/>
-          <w:docGrid w:type="lines" w:linePitch="312" w:charSpace="0"/>
-        </w:sectPr>
-      </w:pPr>
-    </w:p>
-    <w:p>
-      <w:pPr>
-        <w:widowControl/>
-        <w:jc w:val="left"/>
-        <w:rPr>
-          <w:rFonts w:hint="eastAsia" w:ascii="仿宋" w:hAnsi="仿宋" w:eastAsia="仿宋" w:cs="仿宋"/>
-          <w:sz w:val="24"/>
-          <w:lang w:eastAsia="zh-CN"/>
-        </w:rPr>
-      </w:pPr>
-      <w:r>
-        <w:rPr>
-          <w:rFonts w:hint="eastAsia" w:ascii="仿宋" w:hAnsi="仿宋" w:eastAsia="仿宋" w:cs="仿宋"/>
-          <w:sz w:val="28"/>
-          <w:szCs w:val="28"/>
-        </w:rPr>
-        <w:t>日期：        成绩</w:t>
-      </w:r>
-      <w:r>
-        <w:rPr>
-          <w:rFonts w:hint="eastAsia" w:ascii="仿宋" w:hAnsi="仿宋" w:eastAsia="仿宋" w:cs="仿宋"/>
-          <w:sz w:val="24"/>
-        </w:rPr>
-        <w:t>：</w:t>
-      </w:r>
-    </w:p>
-    <w:p>
-      <w:pPr>
-        <w:widowControl/>
-        <w:jc w:val="left"/>
-        <w:rPr>
-          <w:rFonts w:hint="eastAsia" w:ascii="仿宋" w:hAnsi="仿宋" w:eastAsia="仿宋" w:cs="仿宋"/>
-          <w:sz w:val="24"/>
-          <w:lang w:eastAsia="zh-CN"/>
-        </w:rPr>
-      </w:pPr>
-    </w:p>
-    <w:p>
-      <w:pPr>
-        <w:widowControl/>
-        <w:jc w:val="left"/>
-        <w:rPr>
-          <w:rFonts w:hint="default" w:ascii="仿宋" w:hAnsi="仿宋" w:eastAsia="仿宋" w:cs="仿宋"/>
-          <w:sz w:val="24"/>
-          <w:lang w:eastAsia="zh-CN"/>
-        </w:rPr>
-      </w:pPr>
-      <w:r>
-        <w:rPr>
-          <w:rFonts w:hint="default" w:ascii="仿宋" w:hAnsi="仿宋" w:eastAsia="仿宋" w:cs="仿宋"/>
-          <w:sz w:val="24"/>
-          <w:lang w:eastAsia="zh-CN"/>
-        </w:rPr>
-        <w:t>1、如图，在乘法竖式的每个方框中填入一个数字，使其成为正确的竖式，那么所得的乘积应该是多少？</w:t>
-      </w:r>
-      <w:r>
-        <w:rPr>
-          <w:rFonts w:hint="default" w:ascii="仿宋" w:hAnsi="仿宋" w:eastAsia="仿宋" w:cs="仿宋"/>
-          <w:sz w:val="24"/>
-          <w:lang w:eastAsia="zh-CN"/>
-        </w:rPr>
-        <w:br w:type="textWrapping"/>
-      </w:r>
-      <w:r>
-        <w:rPr>
-          <w:rFonts w:hint="default" w:ascii="仿宋" w:hAnsi="仿宋" w:eastAsia="仿宋" w:cs="仿宋"/>
-          <w:sz w:val="24"/>
-          <w:lang w:eastAsia="zh-CN"/>
-        </w:rPr>
-        <w:drawing>
-          <wp:inline distT="0" distB="0" distL="114300" distR="114300">
-            <wp:extent cx="1168400" cy="1085850"/>
-            <wp:effectExtent l="0" t="0" r="12700" b="0"/>
-            <wp:docPr id="128" name="图片 128" descr="IMG_256"/>
-            <wp:cNvGraphicFramePr>
-              <a:graphicFrameLocks xmlns:a="http://schemas.openxmlformats.org/drawingml/2006/main" noChangeAspect="1"/>
-            </wp:cNvGraphicFramePr>
-            <a:graphic xmlns:a="http://schemas.openxmlformats.org/drawingml/2006/main">
-              <a:graphicData uri="http://schemas.openxmlformats.org/drawingml/2006/picture">
-                <pic:pic xmlns:pic="http://schemas.openxmlformats.org/drawingml/2006/picture">
-                  <pic:nvPicPr>
-                    <pic:cNvPr id="128" name="图片 128" descr="IMG_256"/>
-                    <pic:cNvPicPr>
-                      <a:picLocks noChangeAspect="1"/>
-                    </pic:cNvPicPr>
-                  </pic:nvPicPr>
-                  <pic:blipFill>
-                    <a:blip r:embed="rId74"/>
-                    <a:stretch>
-                      <a:fillRect/>
-                    </a:stretch>
-                  </pic:blipFill>
-                  <pic:spPr>
-                    <a:xfrm>
-                      <a:off x="0" y="0"/>
-                      <a:ext cx="1168400" cy="1085850"/>
-                    </a:xfrm>
-                    <a:prstGeom prst="rect">
-                      <a:avLst/>
-                    </a:prstGeom>
-                    <a:noFill/>
-                    <a:ln w="9525">
-                      <a:noFill/>
-                    </a:ln>
-                  </pic:spPr>
-                </pic:pic>
-              </a:graphicData>
-            </a:graphic>
-          </wp:inline>
-        </w:drawing>
-      </w:r>
-    </w:p>
-    <w:p>
-      <w:pPr>
-        <w:widowControl/>
-        <w:jc w:val="left"/>
-        <w:rPr>
-          <w:rFonts w:hint="eastAsia" w:ascii="仿宋" w:hAnsi="仿宋" w:eastAsia="仿宋" w:cs="仿宋"/>
-          <w:sz w:val="24"/>
-          <w:lang w:eastAsia="zh-CN"/>
-        </w:rPr>
-      </w:pPr>
-    </w:p>
-    <w:p>
-      <w:pPr>
-        <w:widowControl/>
-        <w:jc w:val="left"/>
-        <w:rPr>
-          <w:rFonts w:hint="eastAsia" w:ascii="仿宋" w:hAnsi="仿宋" w:eastAsia="仿宋" w:cs="仿宋"/>
-          <w:sz w:val="24"/>
-          <w:lang w:eastAsia="zh-CN"/>
-        </w:rPr>
-      </w:pPr>
-    </w:p>
-    <w:p>
-      <w:pPr>
-        <w:widowControl/>
-        <w:jc w:val="left"/>
-        <w:rPr>
-          <w:rFonts w:hint="default" w:ascii="仿宋" w:hAnsi="仿宋" w:eastAsia="仿宋" w:cs="仿宋"/>
-          <w:sz w:val="24"/>
-          <w:lang w:eastAsia="zh-CN"/>
-        </w:rPr>
-      </w:pPr>
-      <w:r>
-        <w:rPr>
-          <w:rFonts w:hint="default" w:ascii="仿宋" w:hAnsi="仿宋" w:eastAsia="仿宋" w:cs="仿宋"/>
-          <w:sz w:val="24"/>
-          <w:lang w:eastAsia="zh-CN"/>
-        </w:rPr>
-        <w:t>2、在如图的方框内填入恰当的数字，可以得到一个正确的乘法竖式．已知这样的填法有两种，这两种填法所得到的两个不同的乘积相差多少？</w:t>
-      </w:r>
-    </w:p>
-    <w:p>
-      <w:pPr>
-        <w:widowControl/>
-        <w:jc w:val="left"/>
-        <w:rPr>
-          <w:rFonts w:hint="default" w:ascii="仿宋" w:hAnsi="仿宋" w:eastAsia="仿宋" w:cs="仿宋"/>
-          <w:sz w:val="24"/>
-          <w:lang w:eastAsia="zh-CN"/>
-        </w:rPr>
-      </w:pPr>
-      <w:r>
-        <w:rPr>
-          <w:rFonts w:hint="default" w:ascii="仿宋" w:hAnsi="仿宋" w:eastAsia="仿宋" w:cs="仿宋"/>
-          <w:sz w:val="24"/>
-          <w:lang w:eastAsia="zh-CN"/>
-        </w:rPr>
-        <w:drawing>
-          <wp:inline distT="0" distB="0" distL="114300" distR="114300">
-            <wp:extent cx="1219200" cy="1119505"/>
-            <wp:effectExtent l="0" t="0" r="0" b="4445"/>
-            <wp:docPr id="130" name="图片 130" descr="IMG_256"/>
-            <wp:cNvGraphicFramePr>
-              <a:graphicFrameLocks xmlns:a="http://schemas.openxmlformats.org/drawingml/2006/main" noChangeAspect="1"/>
-            </wp:cNvGraphicFramePr>
-            <a:graphic xmlns:a="http://schemas.openxmlformats.org/drawingml/2006/main">
-              <a:graphicData uri="http://schemas.openxmlformats.org/drawingml/2006/picture">
-                <pic:pic xmlns:pic="http://schemas.openxmlformats.org/drawingml/2006/picture">
-                  <pic:nvPicPr>
-                    <pic:cNvPr id="130" name="图片 130" descr="IMG_256"/>
-                    <pic:cNvPicPr>
-                      <a:picLocks noChangeAspect="1"/>
-                    </pic:cNvPicPr>
-                  </pic:nvPicPr>
-                  <pic:blipFill>
-                    <a:blip r:embed="rId75"/>
-                    <a:stretch>
-                      <a:fillRect/>
-                    </a:stretch>
-                  </pic:blipFill>
-                  <pic:spPr>
-                    <a:xfrm>
-                      <a:off x="0" y="0"/>
-                      <a:ext cx="1219200" cy="1119505"/>
-                    </a:xfrm>
-                    <a:prstGeom prst="rect">
-                      <a:avLst/>
-                    </a:prstGeom>
-                    <a:noFill/>
-                    <a:ln w="9525">
-                      <a:noFill/>
-                    </a:ln>
-                  </pic:spPr>
-                </pic:pic>
-              </a:graphicData>
-            </a:graphic>
-          </wp:inline>
-        </w:drawing>
-      </w:r>
-    </w:p>
-    <w:p>
-      <w:pPr>
-        <w:widowControl/>
-        <w:jc w:val="left"/>
-        <w:rPr>
-          <w:rFonts w:hint="default" w:ascii="仿宋" w:hAnsi="仿宋" w:eastAsia="仿宋" w:cs="仿宋"/>
-          <w:sz w:val="24"/>
-          <w:lang w:eastAsia="zh-CN"/>
-        </w:rPr>
-      </w:pPr>
-    </w:p>
-    <w:p>
-      <w:pPr>
-        <w:widowControl/>
-        <w:jc w:val="left"/>
-        <w:rPr>
-          <w:rFonts w:hint="default" w:ascii="仿宋" w:hAnsi="仿宋" w:eastAsia="仿宋" w:cs="仿宋"/>
-          <w:sz w:val="24"/>
-          <w:lang w:eastAsia="zh-CN"/>
-        </w:rPr>
-      </w:pPr>
-      <w:r>
-        <w:rPr>
-          <w:rFonts w:hint="default" w:ascii="仿宋" w:hAnsi="仿宋" w:eastAsia="仿宋" w:cs="仿宋"/>
-          <w:sz w:val="24"/>
-          <w:lang w:eastAsia="zh-CN"/>
-        </w:rPr>
-        <w:t>3、请把图中的除法竖式补充完整．</w:t>
-      </w:r>
-      <w:r>
-        <w:rPr>
-          <w:rFonts w:hint="default" w:ascii="仿宋" w:hAnsi="仿宋" w:eastAsia="仿宋" w:cs="仿宋"/>
-          <w:sz w:val="24"/>
-          <w:lang w:eastAsia="zh-CN"/>
-        </w:rPr>
-        <w:br w:type="textWrapping"/>
-      </w:r>
-      <w:r>
-        <w:rPr>
-          <w:rFonts w:hint="default" w:ascii="仿宋" w:hAnsi="仿宋" w:eastAsia="仿宋" w:cs="仿宋"/>
-          <w:sz w:val="24"/>
-          <w:lang w:eastAsia="zh-CN"/>
-        </w:rPr>
-        <w:drawing>
-          <wp:inline distT="0" distB="0" distL="114300" distR="114300">
-            <wp:extent cx="1309370" cy="1685925"/>
-            <wp:effectExtent l="0" t="0" r="5080" b="9525"/>
-            <wp:docPr id="132" name="图片 132" descr="IMG_256"/>
-            <wp:cNvGraphicFramePr>
-              <a:graphicFrameLocks xmlns:a="http://schemas.openxmlformats.org/drawingml/2006/main" noChangeAspect="1"/>
-            </wp:cNvGraphicFramePr>
-            <a:graphic xmlns:a="http://schemas.openxmlformats.org/drawingml/2006/main">
-              <a:graphicData uri="http://schemas.openxmlformats.org/drawingml/2006/picture">
-                <pic:pic xmlns:pic="http://schemas.openxmlformats.org/drawingml/2006/picture">
-                  <pic:nvPicPr>
-                    <pic:cNvPr id="132" name="图片 132" descr="IMG_256"/>
-                    <pic:cNvPicPr>
-                      <a:picLocks noChangeAspect="1"/>
-                    </pic:cNvPicPr>
-                  </pic:nvPicPr>
-                  <pic:blipFill>
-                    <a:blip r:embed="rId76"/>
-                    <a:stretch>
-                      <a:fillRect/>
-                    </a:stretch>
-                  </pic:blipFill>
-                  <pic:spPr>
-                    <a:xfrm>
-                      <a:off x="0" y="0"/>
-                      <a:ext cx="1309370" cy="1685925"/>
-                    </a:xfrm>
-                    <a:prstGeom prst="rect">
-                      <a:avLst/>
-                    </a:prstGeom>
-                    <a:noFill/>
-                    <a:ln w="9525">
-                      <a:noFill/>
-                    </a:ln>
-                  </pic:spPr>
-                </pic:pic>
-              </a:graphicData>
-            </a:graphic>
-          </wp:inline>
-        </w:drawing>
-      </w:r>
-    </w:p>
-    <w:p>
-      <w:pPr>
-        <w:widowControl/>
-        <w:jc w:val="left"/>
-        <w:rPr>
-          <w:rFonts w:hint="default" w:ascii="仿宋" w:hAnsi="仿宋" w:eastAsia="仿宋" w:cs="仿宋"/>
-          <w:sz w:val="24"/>
-          <w:lang w:eastAsia="zh-CN"/>
-        </w:rPr>
-      </w:pPr>
-      <w:r>
-        <w:rPr>
-          <w:rFonts w:hint="default" w:ascii="仿宋" w:hAnsi="仿宋" w:eastAsia="仿宋" w:cs="仿宋"/>
-          <w:sz w:val="24"/>
-          <w:lang w:eastAsia="zh-CN"/>
-        </w:rPr>
-        <w:t xml:space="preserve">4、请把图中的除法竖式补充完整．这个算式的被除数、除数以及商的总和是多少？ </w:t>
-      </w:r>
-    </w:p>
-    <w:p>
-      <w:pPr>
-        <w:widowControl/>
-        <w:jc w:val="left"/>
-        <w:rPr>
-          <w:rFonts w:hint="default" w:ascii="仿宋" w:hAnsi="仿宋" w:eastAsia="仿宋" w:cs="仿宋"/>
-          <w:sz w:val="24"/>
-          <w:lang w:eastAsia="zh-CN"/>
-        </w:rPr>
-      </w:pPr>
-      <w:r>
-        <w:rPr>
-          <w:rFonts w:hint="default" w:ascii="仿宋" w:hAnsi="仿宋" w:eastAsia="仿宋" w:cs="仿宋"/>
-          <w:sz w:val="24"/>
-          <w:lang w:eastAsia="zh-CN"/>
-        </w:rPr>
-        <w:drawing>
-          <wp:inline distT="0" distB="0" distL="114300" distR="114300">
-            <wp:extent cx="1499235" cy="1238250"/>
-            <wp:effectExtent l="0" t="0" r="5715" b="0"/>
-            <wp:docPr id="134" name="图片 134" descr="IMG_256"/>
-            <wp:cNvGraphicFramePr>
-              <a:graphicFrameLocks xmlns:a="http://schemas.openxmlformats.org/drawingml/2006/main" noChangeAspect="1"/>
-            </wp:cNvGraphicFramePr>
-            <a:graphic xmlns:a="http://schemas.openxmlformats.org/drawingml/2006/main">
-              <a:graphicData uri="http://schemas.openxmlformats.org/drawingml/2006/picture">
-                <pic:pic xmlns:pic="http://schemas.openxmlformats.org/drawingml/2006/picture">
-                  <pic:nvPicPr>
-                    <pic:cNvPr id="134" name="图片 134" descr="IMG_256"/>
-                    <pic:cNvPicPr>
-                      <a:picLocks noChangeAspect="1"/>
-                    </pic:cNvPicPr>
-                  </pic:nvPicPr>
-                  <pic:blipFill>
-                    <a:blip r:embed="rId77"/>
-                    <a:stretch>
-                      <a:fillRect/>
-                    </a:stretch>
-                  </pic:blipFill>
-                  <pic:spPr>
-                    <a:xfrm>
-                      <a:off x="0" y="0"/>
-                      <a:ext cx="1499235" cy="1238250"/>
-                    </a:xfrm>
-                    <a:prstGeom prst="rect">
-                      <a:avLst/>
-                    </a:prstGeom>
-                    <a:noFill/>
-                    <a:ln w="9525">
-                      <a:noFill/>
-                    </a:ln>
-                  </pic:spPr>
-                </pic:pic>
-              </a:graphicData>
-            </a:graphic>
-          </wp:inline>
-        </w:drawing>
-      </w:r>
-    </w:p>
-    <w:p>
-      <w:pPr>
-        <w:widowControl/>
-        <w:jc w:val="left"/>
-        <w:rPr>
-          <w:rFonts w:hint="eastAsia" w:ascii="仿宋" w:hAnsi="仿宋" w:eastAsia="仿宋" w:cs="仿宋"/>
-          <w:sz w:val="24"/>
-          <w:lang w:eastAsia="zh-CN"/>
-        </w:rPr>
-      </w:pPr>
-    </w:p>
-    <w:p>
-      <w:pPr>
-        <w:widowControl/>
-        <w:jc w:val="left"/>
-        <w:rPr>
-          <w:rFonts w:hint="eastAsia" w:ascii="仿宋" w:hAnsi="仿宋" w:eastAsia="仿宋" w:cs="仿宋"/>
-          <w:sz w:val="24"/>
-          <w:lang w:eastAsia="zh-CN"/>
-        </w:rPr>
-      </w:pPr>
-    </w:p>
-    <w:p>
-      <w:pPr>
-        <w:widowControl/>
-        <w:jc w:val="left"/>
-        <w:rPr>
-          <w:rFonts w:hint="eastAsia" w:ascii="仿宋" w:hAnsi="仿宋" w:eastAsia="仿宋" w:cs="仿宋"/>
-          <w:sz w:val="24"/>
-          <w:lang w:eastAsia="zh-CN"/>
-        </w:rPr>
-      </w:pPr>
-    </w:p>
-    <w:p>
-      <w:pPr>
-        <w:widowControl/>
-        <w:jc w:val="left"/>
-        <w:rPr>
-          <w:rFonts w:hint="default" w:ascii="仿宋" w:hAnsi="仿宋" w:eastAsia="仿宋" w:cs="仿宋"/>
-          <w:sz w:val="24"/>
-          <w:lang w:eastAsia="zh-CN"/>
-        </w:rPr>
-      </w:pPr>
-      <w:r>
-        <w:rPr>
-          <w:rFonts w:hint="default" w:ascii="仿宋" w:hAnsi="仿宋" w:eastAsia="仿宋" w:cs="仿宋"/>
-          <w:sz w:val="24"/>
-          <w:lang w:eastAsia="zh-CN"/>
-        </w:rPr>
-        <w:t>5、在如图中的字母竖式中，相同的字母代表相同的数字，不同的字母代表不同的数字．已知个位向十位的进位为2，且E是奇数，则A、B、C、D分别代表什么数字？</w:t>
-      </w:r>
-    </w:p>
-    <w:p>
-      <w:pPr>
-        <w:widowControl/>
-        <w:jc w:val="left"/>
-        <w:rPr>
-          <w:rFonts w:hint="default" w:ascii="仿宋" w:hAnsi="仿宋" w:eastAsia="仿宋" w:cs="仿宋"/>
-          <w:sz w:val="24"/>
-          <w:lang w:eastAsia="zh-CN"/>
-        </w:rPr>
-      </w:pPr>
-      <w:r>
-        <w:rPr>
-          <w:rFonts w:hint="default" w:ascii="仿宋" w:hAnsi="仿宋" w:eastAsia="仿宋" w:cs="仿宋"/>
-          <w:sz w:val="24"/>
-          <w:lang w:eastAsia="zh-CN"/>
-        </w:rPr>
-        <w:drawing>
-          <wp:inline distT="0" distB="0" distL="114300" distR="114300">
-            <wp:extent cx="1209675" cy="847725"/>
-            <wp:effectExtent l="0" t="0" r="9525" b="9525"/>
-            <wp:docPr id="136" name="图片 136" descr="IMG_256"/>
-            <wp:cNvGraphicFramePr>
-              <a:graphicFrameLocks xmlns:a="http://schemas.openxmlformats.org/drawingml/2006/main" noChangeAspect="1"/>
-            </wp:cNvGraphicFramePr>
-            <a:graphic xmlns:a="http://schemas.openxmlformats.org/drawingml/2006/main">
-              <a:graphicData uri="http://schemas.openxmlformats.org/drawingml/2006/picture">
-                <pic:pic xmlns:pic="http://schemas.openxmlformats.org/drawingml/2006/picture">
-                  <pic:nvPicPr>
-                    <pic:cNvPr id="136" name="图片 136" descr="IMG_256"/>
-                    <pic:cNvPicPr>
-                      <a:picLocks noChangeAspect="1"/>
-                    </pic:cNvPicPr>
-                  </pic:nvPicPr>
-                  <pic:blipFill>
-                    <a:blip r:embed="rId78"/>
-                    <a:stretch>
-                      <a:fillRect/>
-                    </a:stretch>
-                  </pic:blipFill>
-                  <pic:spPr>
-                    <a:xfrm>
-                      <a:off x="0" y="0"/>
-                      <a:ext cx="1209675" cy="847725"/>
-                    </a:xfrm>
-                    <a:prstGeom prst="rect">
-                      <a:avLst/>
-                    </a:prstGeom>
-                    <a:noFill/>
-                    <a:ln w="9525">
-                      <a:noFill/>
-                    </a:ln>
-                  </pic:spPr>
-                </pic:pic>
-              </a:graphicData>
-            </a:graphic>
-          </wp:inline>
-        </w:drawing>
-      </w:r>
-    </w:p>
-    <w:p>
-      <w:pPr>
-        <w:widowControl/>
-        <w:jc w:val="left"/>
-        <w:rPr>
-          <w:rFonts w:hint="default" w:ascii="仿宋" w:hAnsi="仿宋" w:eastAsia="仿宋" w:cs="仿宋"/>
-          <w:sz w:val="24"/>
-          <w:lang w:eastAsia="zh-CN"/>
-        </w:rPr>
-      </w:pPr>
-    </w:p>
-    <w:p>
-      <w:pPr>
-        <w:widowControl/>
-        <w:jc w:val="left"/>
-        <w:rPr>
-          <w:rFonts w:hint="default" w:ascii="仿宋" w:hAnsi="仿宋" w:eastAsia="仿宋" w:cs="仿宋"/>
-          <w:sz w:val="24"/>
-          <w:lang w:eastAsia="zh-CN"/>
-        </w:rPr>
-      </w:pPr>
-      <w:r>
-        <w:rPr>
-          <w:rFonts w:hint="default" w:ascii="仿宋" w:hAnsi="仿宋" w:eastAsia="仿宋" w:cs="仿宋"/>
-          <w:sz w:val="24"/>
-          <w:lang w:eastAsia="zh-CN"/>
-        </w:rPr>
-        <w:t>6、在“□，□8，□97”的三个方框内分别填入恰当的数字，可以使这3个数的平均数是150，那么填入的3个数字的和是多少？</w:t>
-      </w:r>
-    </w:p>
-    <w:p>
-      <w:pPr>
-        <w:widowControl/>
-        <w:jc w:val="left"/>
-        <w:rPr>
-          <w:rFonts w:hint="eastAsia" w:ascii="仿宋" w:hAnsi="仿宋" w:eastAsia="仿宋" w:cs="仿宋"/>
-          <w:sz w:val="24"/>
-          <w:lang w:eastAsia="zh-CN"/>
-        </w:rPr>
-      </w:pPr>
-    </w:p>
-    <w:p>
-      <w:pPr>
-        <w:widowControl/>
-        <w:jc w:val="left"/>
-        <w:rPr>
-          <w:rFonts w:hint="eastAsia" w:ascii="仿宋" w:hAnsi="仿宋" w:eastAsia="仿宋" w:cs="仿宋"/>
-          <w:sz w:val="24"/>
-          <w:lang w:eastAsia="zh-CN"/>
-        </w:rPr>
-      </w:pPr>
-    </w:p>
-    <w:p>
-      <w:pPr>
-        <w:widowControl/>
-        <w:jc w:val="left"/>
-        <w:rPr>
-          <w:rFonts w:hint="eastAsia" w:ascii="仿宋" w:hAnsi="仿宋" w:eastAsia="仿宋" w:cs="仿宋"/>
-          <w:sz w:val="24"/>
-          <w:lang w:eastAsia="zh-CN"/>
-        </w:rPr>
-      </w:pPr>
-    </w:p>
-    <w:p>
-      <w:pPr>
-        <w:widowControl/>
-        <w:jc w:val="left"/>
-        <w:rPr>
-          <w:rFonts w:hint="eastAsia" w:ascii="仿宋" w:hAnsi="仿宋" w:eastAsia="仿宋" w:cs="仿宋"/>
-          <w:sz w:val="24"/>
-          <w:lang w:eastAsia="zh-CN"/>
-        </w:rPr>
-      </w:pPr>
-    </w:p>
-    <w:p>
-      <w:pPr>
-        <w:widowControl/>
-        <w:jc w:val="left"/>
-        <w:rPr>
-          <w:rFonts w:hint="default" w:ascii="仿宋" w:hAnsi="仿宋" w:eastAsia="仿宋" w:cs="仿宋"/>
-          <w:sz w:val="24"/>
-          <w:lang w:eastAsia="zh-CN"/>
-        </w:rPr>
-      </w:pPr>
-      <w:r>
-        <w:rPr>
-          <w:rFonts w:hint="default" w:ascii="仿宋" w:hAnsi="仿宋" w:eastAsia="仿宋" w:cs="仿宋"/>
-          <w:sz w:val="24"/>
-          <w:lang w:eastAsia="zh-CN"/>
-        </w:rPr>
-        <w:t>7、费叔叔沿着一条铁路平行的公园散步，每分钟走60米，迎面开过来一列长300米的火车.从火车头与费叔叔相遇到火车尾离开他共用了20秒，求火车的速度.</w:t>
-      </w:r>
-    </w:p>
-    <w:p>
-      <w:pPr>
-        <w:widowControl/>
-        <w:jc w:val="left"/>
-        <w:rPr>
-          <w:rFonts w:hint="default" w:ascii="仿宋" w:hAnsi="仿宋" w:eastAsia="仿宋" w:cs="仿宋"/>
-          <w:sz w:val="24"/>
-          <w:lang w:eastAsia="zh-CN"/>
-        </w:rPr>
-      </w:pPr>
-    </w:p>
-    <w:p>
-      <w:pPr>
-        <w:widowControl/>
-        <w:jc w:val="left"/>
-        <w:rPr>
-          <w:rFonts w:hint="default" w:ascii="仿宋" w:hAnsi="仿宋" w:eastAsia="仿宋" w:cs="仿宋"/>
-          <w:sz w:val="24"/>
-          <w:lang w:eastAsia="zh-CN"/>
-        </w:rPr>
-      </w:pPr>
-    </w:p>
-    <w:p>
-      <w:pPr>
-        <w:widowControl/>
-        <w:jc w:val="left"/>
-        <w:rPr>
-          <w:rFonts w:hint="default" w:ascii="仿宋" w:hAnsi="仿宋" w:eastAsia="仿宋" w:cs="仿宋"/>
-          <w:sz w:val="24"/>
-          <w:lang w:eastAsia="zh-CN"/>
-        </w:rPr>
-      </w:pPr>
-    </w:p>
-    <w:p>
-      <w:pPr>
-        <w:widowControl/>
-        <w:jc w:val="left"/>
-        <w:rPr>
-          <w:rFonts w:hint="default" w:ascii="仿宋" w:hAnsi="仿宋" w:eastAsia="仿宋" w:cs="仿宋"/>
-          <w:sz w:val="24"/>
-          <w:lang w:eastAsia="zh-CN"/>
-        </w:rPr>
-      </w:pPr>
-    </w:p>
-    <w:p>
-      <w:pPr>
-        <w:widowControl/>
-        <w:jc w:val="left"/>
-        <w:rPr>
-          <w:rFonts w:hint="default" w:ascii="仿宋" w:hAnsi="仿宋" w:eastAsia="仿宋" w:cs="仿宋"/>
-          <w:sz w:val="24"/>
-          <w:lang w:eastAsia="zh-CN"/>
-        </w:rPr>
-      </w:pPr>
-      <w:r>
-        <w:rPr>
-          <w:rFonts w:hint="default" w:ascii="仿宋" w:hAnsi="仿宋" w:eastAsia="仿宋" w:cs="仿宋"/>
-          <w:sz w:val="24"/>
-          <w:lang w:eastAsia="zh-CN"/>
-        </w:rPr>
-        <w:t xml:space="preserve">8、小悦沿着一条与铁路平行的公路散步，她散步的速度是每秒2米．这时从小悦背后开来一列火车，从车头追上她到车尾离开她共用了18秒．已知火车速度是每秒17米，求火车的长度． </w:t>
-      </w:r>
-    </w:p>
-    <w:p>
-      <w:pPr>
-        <w:widowControl/>
-        <w:jc w:val="left"/>
-        <w:rPr>
-          <w:rFonts w:hint="default" w:ascii="仿宋" w:hAnsi="仿宋" w:eastAsia="仿宋" w:cs="仿宋"/>
-          <w:sz w:val="24"/>
-          <w:lang w:eastAsia="zh-CN"/>
-        </w:rPr>
-      </w:pPr>
-    </w:p>
-    <w:p>
-      <w:pPr>
-        <w:widowControl/>
-        <w:jc w:val="left"/>
-        <w:rPr>
-          <w:rFonts w:hint="default" w:ascii="仿宋" w:hAnsi="仿宋" w:eastAsia="仿宋" w:cs="仿宋"/>
-          <w:sz w:val="24"/>
-          <w:lang w:eastAsia="zh-CN"/>
-        </w:rPr>
-      </w:pPr>
-    </w:p>
-    <w:p>
-      <w:pPr>
-        <w:widowControl/>
-        <w:jc w:val="left"/>
-        <w:rPr>
-          <w:rFonts w:hint="default" w:ascii="仿宋" w:hAnsi="仿宋" w:eastAsia="仿宋" w:cs="仿宋"/>
-          <w:sz w:val="24"/>
-          <w:lang w:eastAsia="zh-CN"/>
-        </w:rPr>
-      </w:pPr>
-    </w:p>
-    <w:p>
-      <w:pPr>
-        <w:widowControl/>
-        <w:jc w:val="left"/>
-        <w:rPr>
-          <w:rFonts w:hint="default" w:ascii="仿宋" w:hAnsi="仿宋" w:eastAsia="仿宋" w:cs="仿宋"/>
-          <w:sz w:val="24"/>
-          <w:lang w:eastAsia="zh-CN"/>
-        </w:rPr>
-      </w:pPr>
-    </w:p>
-    <w:p>
-      <w:pPr>
-        <w:widowControl/>
-        <w:jc w:val="left"/>
-        <w:rPr>
-          <w:rFonts w:hint="default" w:ascii="仿宋" w:hAnsi="仿宋" w:eastAsia="仿宋" w:cs="仿宋"/>
-          <w:sz w:val="24"/>
-          <w:lang w:eastAsia="zh-CN"/>
-        </w:rPr>
-      </w:pPr>
-      <w:r>
-        <w:rPr>
-          <w:rFonts w:hint="default" w:ascii="仿宋" w:hAnsi="仿宋" w:eastAsia="仿宋" w:cs="仿宋"/>
-          <w:sz w:val="24"/>
-          <w:lang w:eastAsia="zh-CN"/>
-        </w:rPr>
-        <w:t xml:space="preserve">9、一列火车长180米，每秒行20米；另一列火车长200米，每秒行18米．两车相向而行，它们从车头相遇到车尾相离要经过多长时间？ </w:t>
-      </w:r>
-    </w:p>
-    <w:p>
-      <w:pPr>
-        <w:widowControl/>
-        <w:jc w:val="left"/>
-        <w:rPr>
-          <w:rFonts w:hint="default" w:ascii="仿宋" w:hAnsi="仿宋" w:eastAsia="仿宋" w:cs="仿宋"/>
-          <w:sz w:val="24"/>
-          <w:lang w:eastAsia="zh-CN"/>
-        </w:rPr>
-      </w:pPr>
-    </w:p>
-    <w:p>
-      <w:pPr>
-        <w:widowControl/>
-        <w:jc w:val="left"/>
-        <w:rPr>
-          <w:rFonts w:hint="eastAsia" w:ascii="仿宋" w:hAnsi="仿宋" w:eastAsia="仿宋" w:cs="仿宋"/>
-          <w:sz w:val="24"/>
-          <w:lang w:eastAsia="zh-CN"/>
-        </w:rPr>
-      </w:pPr>
-    </w:p>
-    <w:p>
-      <w:pPr>
-        <w:widowControl/>
-        <w:jc w:val="left"/>
-        <w:rPr>
-          <w:rFonts w:hint="eastAsia" w:ascii="仿宋" w:hAnsi="仿宋" w:eastAsia="仿宋" w:cs="仿宋"/>
-          <w:sz w:val="24"/>
-          <w:lang w:eastAsia="zh-CN"/>
-        </w:rPr>
-      </w:pPr>
-    </w:p>
-    <w:p>
-      <w:pPr>
-        <w:widowControl/>
-        <w:jc w:val="left"/>
-        <w:rPr>
-          <w:rFonts w:hint="eastAsia" w:ascii="仿宋" w:hAnsi="仿宋" w:eastAsia="仿宋" w:cs="仿宋"/>
-          <w:sz w:val="24"/>
-          <w:lang w:eastAsia="zh-CN"/>
-        </w:rPr>
-      </w:pPr>
-    </w:p>
-    <w:p>
-      <w:pPr>
-        <w:widowControl/>
-        <w:jc w:val="left"/>
-        <w:rPr>
-          <w:rFonts w:hint="eastAsia" w:ascii="仿宋" w:hAnsi="仿宋" w:eastAsia="仿宋" w:cs="仿宋"/>
-          <w:sz w:val="24"/>
-          <w:lang w:eastAsia="zh-CN"/>
-        </w:rPr>
-      </w:pPr>
-    </w:p>
-    <w:p>
-      <w:pPr>
-        <w:widowControl/>
-        <w:jc w:val="left"/>
-        <w:rPr>
-          <w:rFonts w:hint="default" w:ascii="仿宋" w:hAnsi="仿宋" w:eastAsia="仿宋" w:cs="仿宋"/>
-          <w:sz w:val="24"/>
-          <w:lang w:eastAsia="zh-CN"/>
-        </w:rPr>
-      </w:pPr>
-      <w:r>
-        <w:rPr>
-          <w:rFonts w:hint="default" w:ascii="仿宋" w:hAnsi="仿宋" w:eastAsia="仿宋" w:cs="仿宋"/>
-          <w:sz w:val="24"/>
-          <w:lang w:eastAsia="zh-CN"/>
-        </w:rPr>
-        <w:t>10、甲火车长370米，每秒钟行15米，乙火车长350米，每秒钟行21米，两车同向行驶．请问：乙车从追上甲车到完全超过共需多少秒钟？</w:t>
-      </w:r>
-    </w:p>
-    <w:p>
-      <w:pPr>
-        <w:widowControl/>
-        <w:jc w:val="left"/>
-        <w:rPr>
-          <w:rFonts w:hint="eastAsia" w:ascii="仿宋" w:hAnsi="仿宋" w:eastAsia="仿宋" w:cs="仿宋"/>
-          <w:sz w:val="24"/>
-          <w:lang w:eastAsia="zh-CN"/>
-        </w:rPr>
-        <w:sectPr>
-          <w:pgSz w:w="11906" w:h="16838"/>
-          <w:pgMar w:top="1440" w:right="1800" w:bottom="1440" w:left="1800" w:header="851" w:footer="992" w:gutter="0"/>
-          <w:cols w:space="425" w:num="1"/>
-          <w:docGrid w:type="lines" w:linePitch="312" w:charSpace="0"/>
-        </w:sectPr>
-      </w:pPr>
-    </w:p>
-    <w:p>
-      <w:pPr>
-        <w:widowControl/>
-        <w:jc w:val="left"/>
-        <w:rPr>
-          <w:rFonts w:hint="eastAsia" w:ascii="仿宋" w:hAnsi="仿宋" w:eastAsia="仿宋" w:cs="仿宋"/>
-          <w:sz w:val="24"/>
-          <w:lang w:eastAsia="zh-CN"/>
-        </w:rPr>
-      </w:pPr>
-      <w:r>
-        <w:rPr>
-          <w:rFonts w:hint="eastAsia" w:ascii="仿宋" w:hAnsi="仿宋" w:eastAsia="仿宋" w:cs="仿宋"/>
-          <w:sz w:val="28"/>
-          <w:szCs w:val="28"/>
-        </w:rPr>
-        <w:t>日期：        成绩</w:t>
-      </w:r>
-      <w:r>
-        <w:rPr>
-          <w:rFonts w:hint="eastAsia" w:ascii="仿宋" w:hAnsi="仿宋" w:eastAsia="仿宋" w:cs="仿宋"/>
-          <w:sz w:val="24"/>
-        </w:rPr>
-        <w:t>：</w:t>
-      </w:r>
-    </w:p>
-    <w:p>
-      <w:pPr>
-        <w:widowControl/>
-        <w:jc w:val="left"/>
-        <w:rPr>
-          <w:rFonts w:hint="eastAsia" w:ascii="仿宋" w:hAnsi="仿宋" w:eastAsia="仿宋" w:cs="仿宋"/>
-          <w:sz w:val="24"/>
-          <w:lang w:eastAsia="zh-CN"/>
-        </w:rPr>
-      </w:pPr>
-    </w:p>
-    <w:p>
-      <w:pPr>
-        <w:widowControl/>
-        <w:jc w:val="left"/>
-        <w:rPr>
-          <w:rFonts w:hint="default" w:ascii="仿宋" w:hAnsi="仿宋" w:eastAsia="仿宋" w:cs="仿宋"/>
-          <w:sz w:val="24"/>
-          <w:lang w:eastAsia="zh-CN"/>
-        </w:rPr>
-      </w:pPr>
-      <w:r>
-        <w:rPr>
-          <w:rFonts w:hint="default" w:ascii="仿宋" w:hAnsi="仿宋" w:eastAsia="仿宋" w:cs="仿宋"/>
-          <w:sz w:val="24"/>
-          <w:lang w:eastAsia="zh-CN"/>
-        </w:rPr>
-        <w:t>1、现有甲、乙、丙3人，甲每分钟走40米，丙每分钟走60米，甲、乙从A、B两地同时出发相向而行，他们出发15分钟后，丙从B地出发去追赶乙．甲、乙先在途中相遇，7分钟后甲又与丙相遇，又过63分钟丙才追上乙，求A、B两地相距多少千米？</w:t>
-      </w:r>
-    </w:p>
-    <w:p>
-      <w:pPr>
-        <w:widowControl/>
-        <w:jc w:val="left"/>
-        <w:rPr>
-          <w:rFonts w:hint="eastAsia" w:ascii="仿宋" w:hAnsi="仿宋" w:eastAsia="仿宋" w:cs="仿宋"/>
-          <w:sz w:val="24"/>
-          <w:lang w:eastAsia="zh-CN"/>
-        </w:rPr>
-      </w:pPr>
-    </w:p>
-    <w:p>
-      <w:pPr>
-        <w:widowControl/>
-        <w:jc w:val="left"/>
-        <w:rPr>
-          <w:rFonts w:hint="eastAsia" w:ascii="仿宋" w:hAnsi="仿宋" w:eastAsia="仿宋" w:cs="仿宋"/>
-          <w:sz w:val="24"/>
-          <w:lang w:eastAsia="zh-CN"/>
-        </w:rPr>
-      </w:pPr>
-    </w:p>
-    <w:p>
-      <w:pPr>
-        <w:widowControl/>
-        <w:jc w:val="left"/>
-        <w:rPr>
-          <w:rFonts w:hint="eastAsia" w:ascii="仿宋" w:hAnsi="仿宋" w:eastAsia="仿宋" w:cs="仿宋"/>
-          <w:sz w:val="24"/>
-          <w:lang w:eastAsia="zh-CN"/>
-        </w:rPr>
-      </w:pPr>
-    </w:p>
-    <w:p>
-      <w:pPr>
-        <w:widowControl/>
-        <w:jc w:val="left"/>
-        <w:rPr>
-          <w:rFonts w:hint="eastAsia" w:ascii="仿宋" w:hAnsi="仿宋" w:eastAsia="仿宋" w:cs="仿宋"/>
-          <w:sz w:val="24"/>
-          <w:lang w:eastAsia="zh-CN"/>
-        </w:rPr>
-      </w:pPr>
-    </w:p>
-    <w:p>
-      <w:pPr>
-        <w:widowControl/>
-        <w:jc w:val="left"/>
-        <w:rPr>
-          <w:rFonts w:hint="eastAsia" w:ascii="仿宋" w:hAnsi="仿宋" w:eastAsia="仿宋" w:cs="仿宋"/>
-          <w:sz w:val="24"/>
-          <w:lang w:eastAsia="zh-CN"/>
-        </w:rPr>
-      </w:pPr>
-    </w:p>
-    <w:p>
-      <w:pPr>
-        <w:widowControl/>
-        <w:jc w:val="left"/>
-        <w:rPr>
-          <w:rFonts w:hint="eastAsia" w:ascii="仿宋" w:hAnsi="仿宋" w:eastAsia="仿宋" w:cs="仿宋"/>
-          <w:sz w:val="24"/>
-          <w:lang w:eastAsia="zh-CN"/>
-        </w:rPr>
-      </w:pPr>
-    </w:p>
-    <w:p>
-      <w:pPr>
-        <w:widowControl/>
-        <w:jc w:val="left"/>
-        <w:rPr>
-          <w:rFonts w:hint="default" w:ascii="仿宋" w:hAnsi="仿宋" w:eastAsia="仿宋" w:cs="仿宋"/>
-          <w:sz w:val="24"/>
-          <w:lang w:eastAsia="zh-CN"/>
-        </w:rPr>
-      </w:pPr>
-      <w:r>
-        <w:rPr>
-          <w:rFonts w:hint="default" w:ascii="仿宋" w:hAnsi="仿宋" w:eastAsia="仿宋" w:cs="仿宋"/>
-          <w:sz w:val="24"/>
-          <w:lang w:eastAsia="zh-CN"/>
-        </w:rPr>
-        <w:t>2、现有甲、乙、丙三人,甲每分钟走40米,乙每分钟走50米,</w:t>
-      </w:r>
-      <w:r>
-        <w:rPr>
-          <w:rFonts w:hint="default" w:ascii="仿宋" w:hAnsi="仿宋" w:eastAsia="仿宋" w:cs="仿宋"/>
-          <w:sz w:val="24"/>
-          <w:lang w:eastAsia="zh-CN"/>
-        </w:rPr>
-        <w:t>丙每分钟走60米</w:t>
-      </w:r>
-      <w:r>
-        <w:rPr>
-          <w:rFonts w:hint="default" w:ascii="仿宋" w:hAnsi="仿宋" w:eastAsia="仿宋" w:cs="仿宋"/>
-          <w:sz w:val="24"/>
-          <w:lang w:eastAsia="zh-CN"/>
-        </w:rPr>
-        <w:t>。A、B两地相距2700米。甲、乙从A、B两地同时出发相向而行,他们出发15分钟后,丙从B出发追赶乙.请问</w:t>
-      </w:r>
-      <w:r>
-        <w:rPr>
-          <w:rFonts w:hint="default" w:ascii="仿宋" w:hAnsi="仿宋" w:eastAsia="仿宋" w:cs="仿宋"/>
-          <w:sz w:val="24"/>
-          <w:lang w:eastAsia="zh-CN"/>
-        </w:rPr>
-        <w:t>：</w:t>
-      </w:r>
-      <w:r>
-        <w:rPr>
-          <w:rFonts w:hint="default" w:ascii="仿宋" w:hAnsi="仿宋" w:eastAsia="仿宋" w:cs="仿宋"/>
-          <w:sz w:val="24"/>
-          <w:lang w:eastAsia="zh-CN"/>
-        </w:rPr>
-        <w:t>甲在与乙相遇后多少分钟又与丙相遇？又过了多少分钟丙才追上乙？</w:t>
-      </w:r>
-    </w:p>
-    <w:p>
-      <w:pPr>
-        <w:widowControl/>
-        <w:jc w:val="left"/>
-        <w:rPr>
-          <w:rFonts w:hint="eastAsia" w:ascii="仿宋" w:hAnsi="仿宋" w:eastAsia="仿宋" w:cs="仿宋"/>
-          <w:sz w:val="24"/>
-          <w:lang w:eastAsia="zh-CN"/>
-        </w:rPr>
-      </w:pPr>
-    </w:p>
-    <w:p>
-      <w:pPr>
-        <w:widowControl/>
-        <w:jc w:val="left"/>
-        <w:rPr>
-          <w:rFonts w:hint="eastAsia" w:ascii="仿宋" w:hAnsi="仿宋" w:eastAsia="仿宋" w:cs="仿宋"/>
-          <w:sz w:val="24"/>
-          <w:lang w:eastAsia="zh-CN"/>
-        </w:rPr>
-      </w:pPr>
-    </w:p>
-    <w:p>
-      <w:pPr>
-        <w:widowControl/>
-        <w:jc w:val="left"/>
-        <w:rPr>
-          <w:rFonts w:hint="eastAsia" w:ascii="仿宋" w:hAnsi="仿宋" w:eastAsia="仿宋" w:cs="仿宋"/>
-          <w:sz w:val="24"/>
-          <w:lang w:eastAsia="zh-CN"/>
-        </w:rPr>
-      </w:pPr>
-    </w:p>
-    <w:p>
-      <w:pPr>
-        <w:widowControl/>
-        <w:jc w:val="left"/>
-        <w:rPr>
-          <w:rFonts w:hint="eastAsia" w:ascii="仿宋" w:hAnsi="仿宋" w:eastAsia="仿宋" w:cs="仿宋"/>
-          <w:sz w:val="24"/>
-          <w:lang w:eastAsia="zh-CN"/>
-        </w:rPr>
-      </w:pPr>
-    </w:p>
-    <w:p>
-      <w:pPr>
-        <w:widowControl/>
-        <w:jc w:val="left"/>
-        <w:rPr>
-          <w:rFonts w:hint="eastAsia" w:ascii="仿宋" w:hAnsi="仿宋" w:eastAsia="仿宋" w:cs="仿宋"/>
-          <w:sz w:val="24"/>
-          <w:lang w:eastAsia="zh-CN"/>
-        </w:rPr>
-      </w:pPr>
-    </w:p>
-    <w:p>
-      <w:pPr>
-        <w:widowControl/>
-        <w:jc w:val="left"/>
-        <w:rPr>
-          <w:rFonts w:hint="eastAsia" w:ascii="仿宋" w:hAnsi="仿宋" w:eastAsia="仿宋" w:cs="仿宋"/>
-          <w:sz w:val="24"/>
-          <w:lang w:eastAsia="zh-CN"/>
-        </w:rPr>
-      </w:pPr>
-    </w:p>
-    <w:p>
-      <w:pPr>
-        <w:widowControl/>
-        <w:jc w:val="left"/>
-        <w:rPr>
-          <w:rFonts w:hint="eastAsia" w:ascii="仿宋" w:hAnsi="仿宋" w:eastAsia="仿宋" w:cs="仿宋"/>
-          <w:sz w:val="24"/>
-          <w:lang w:eastAsia="zh-CN"/>
-        </w:rPr>
-      </w:pPr>
-    </w:p>
-    <w:p>
-      <w:pPr>
-        <w:widowControl/>
-        <w:jc w:val="left"/>
-        <w:rPr>
-          <w:rFonts w:hint="default" w:ascii="仿宋" w:hAnsi="仿宋" w:eastAsia="仿宋" w:cs="仿宋"/>
-          <w:sz w:val="24"/>
-          <w:lang w:eastAsia="zh-CN"/>
-        </w:rPr>
-      </w:pPr>
-      <w:r>
-        <w:rPr>
-          <w:rFonts w:hint="default" w:ascii="仿宋" w:hAnsi="仿宋" w:eastAsia="仿宋" w:cs="仿宋"/>
-          <w:sz w:val="24"/>
-          <w:lang w:eastAsia="zh-CN"/>
-        </w:rPr>
-        <w:t>3、甲每分钟走60米，乙每分钟走50米，丙每分钟走40米。如果甲从A地，乙和丙从B地，三人同时出发相向而行，甲和乙相遇后，过了15分钟又与丙相遇。求A、B两地的距离。</w:t>
-      </w:r>
-    </w:p>
-    <w:p>
-      <w:pPr>
-        <w:widowControl/>
-        <w:jc w:val="left"/>
-        <w:rPr>
-          <w:rFonts w:hint="eastAsia" w:ascii="仿宋" w:hAnsi="仿宋" w:eastAsia="仿宋" w:cs="仿宋"/>
-          <w:sz w:val="24"/>
-          <w:lang w:eastAsia="zh-CN"/>
-        </w:rPr>
-      </w:pPr>
-    </w:p>
-    <w:p>
-      <w:pPr>
-        <w:widowControl/>
-        <w:jc w:val="left"/>
-        <w:rPr>
-          <w:rFonts w:hint="eastAsia" w:ascii="仿宋" w:hAnsi="仿宋" w:eastAsia="仿宋" w:cs="仿宋"/>
-          <w:sz w:val="24"/>
-          <w:lang w:eastAsia="zh-CN"/>
-        </w:rPr>
-      </w:pPr>
-    </w:p>
-    <w:p>
-      <w:pPr>
-        <w:widowControl/>
-        <w:jc w:val="left"/>
-        <w:rPr>
-          <w:rFonts w:hint="eastAsia" w:ascii="仿宋" w:hAnsi="仿宋" w:eastAsia="仿宋" w:cs="仿宋"/>
-          <w:sz w:val="24"/>
-          <w:lang w:eastAsia="zh-CN"/>
-        </w:rPr>
-      </w:pPr>
-    </w:p>
-    <w:p>
-      <w:pPr>
-        <w:widowControl/>
-        <w:jc w:val="left"/>
-        <w:rPr>
-          <w:rFonts w:hint="eastAsia" w:ascii="仿宋" w:hAnsi="仿宋" w:eastAsia="仿宋" w:cs="仿宋"/>
-          <w:sz w:val="24"/>
-          <w:lang w:eastAsia="zh-CN"/>
-        </w:rPr>
-      </w:pPr>
-    </w:p>
-    <w:p>
-      <w:pPr>
-        <w:widowControl/>
-        <w:jc w:val="left"/>
-        <w:rPr>
-          <w:rFonts w:hint="eastAsia" w:ascii="仿宋" w:hAnsi="仿宋" w:eastAsia="仿宋" w:cs="仿宋"/>
-          <w:sz w:val="24"/>
-          <w:lang w:eastAsia="zh-CN"/>
-        </w:rPr>
-      </w:pPr>
-    </w:p>
-    <w:p>
-      <w:pPr>
-        <w:widowControl/>
-        <w:jc w:val="left"/>
-        <w:rPr>
-          <w:rFonts w:hint="eastAsia" w:ascii="仿宋" w:hAnsi="仿宋" w:eastAsia="仿宋" w:cs="仿宋"/>
-          <w:sz w:val="24"/>
-          <w:lang w:eastAsia="zh-CN"/>
-        </w:rPr>
-      </w:pPr>
-    </w:p>
-    <w:p>
-      <w:pPr>
-        <w:widowControl/>
-        <w:jc w:val="left"/>
-        <w:rPr>
-          <w:rFonts w:hint="default" w:ascii="仿宋" w:hAnsi="仿宋" w:eastAsia="仿宋" w:cs="仿宋"/>
-          <w:sz w:val="24"/>
-          <w:lang w:eastAsia="zh-CN"/>
-        </w:rPr>
-      </w:pPr>
-      <w:r>
-        <w:rPr>
-          <w:rFonts w:hint="default" w:ascii="仿宋" w:hAnsi="仿宋" w:eastAsia="仿宋" w:cs="仿宋"/>
-          <w:sz w:val="24"/>
-          <w:lang w:eastAsia="zh-CN"/>
-        </w:rPr>
-        <w:t xml:space="preserve">4、一列火车通过一座长1000米的桥，从火车车头上桥，到车尾离开桥共用120秒，而火车完全在桥上的时间是80秒．你知道火车有多长吗？它的速度是多少？ </w:t>
-      </w:r>
-    </w:p>
-    <w:p>
-      <w:pPr>
-        <w:widowControl/>
-        <w:jc w:val="left"/>
-        <w:rPr>
-          <w:rFonts w:hint="eastAsia" w:ascii="仿宋" w:hAnsi="仿宋" w:eastAsia="仿宋" w:cs="仿宋"/>
-          <w:sz w:val="24"/>
-          <w:lang w:eastAsia="zh-CN"/>
-        </w:rPr>
-      </w:pPr>
-    </w:p>
-    <w:p>
-      <w:pPr>
-        <w:widowControl/>
-        <w:jc w:val="left"/>
-        <w:rPr>
-          <w:rFonts w:hint="eastAsia" w:ascii="仿宋" w:hAnsi="仿宋" w:eastAsia="仿宋" w:cs="仿宋"/>
-          <w:sz w:val="24"/>
-          <w:lang w:eastAsia="zh-CN"/>
-        </w:rPr>
-      </w:pPr>
-    </w:p>
-    <w:p>
-      <w:pPr>
-        <w:widowControl/>
-        <w:jc w:val="left"/>
-        <w:rPr>
-          <w:rFonts w:hint="eastAsia" w:ascii="仿宋" w:hAnsi="仿宋" w:eastAsia="仿宋" w:cs="仿宋"/>
-          <w:sz w:val="24"/>
-          <w:lang w:eastAsia="zh-CN"/>
-        </w:rPr>
-      </w:pPr>
-    </w:p>
-    <w:p>
-      <w:pPr>
-        <w:widowControl/>
-        <w:jc w:val="left"/>
-        <w:rPr>
-          <w:rFonts w:hint="eastAsia" w:ascii="仿宋" w:hAnsi="仿宋" w:eastAsia="仿宋" w:cs="仿宋"/>
-          <w:sz w:val="24"/>
-          <w:lang w:eastAsia="zh-CN"/>
-        </w:rPr>
-      </w:pPr>
-    </w:p>
-    <w:p>
-      <w:pPr>
-        <w:widowControl/>
-        <w:jc w:val="left"/>
-        <w:rPr>
-          <w:rFonts w:hint="eastAsia" w:ascii="仿宋" w:hAnsi="仿宋" w:eastAsia="仿宋" w:cs="仿宋"/>
-          <w:sz w:val="24"/>
-          <w:lang w:eastAsia="zh-CN"/>
-        </w:rPr>
-      </w:pPr>
-    </w:p>
-    <w:p>
-      <w:pPr>
-        <w:widowControl/>
-        <w:jc w:val="left"/>
-        <w:rPr>
-          <w:rFonts w:hint="default" w:ascii="仿宋" w:hAnsi="仿宋" w:eastAsia="仿宋" w:cs="仿宋"/>
-          <w:sz w:val="24"/>
-          <w:lang w:eastAsia="zh-CN"/>
-        </w:rPr>
-      </w:pPr>
-      <w:r>
-        <w:rPr>
-          <w:rFonts w:hint="default" w:ascii="仿宋" w:hAnsi="仿宋" w:eastAsia="仿宋" w:cs="仿宋"/>
-          <w:sz w:val="24"/>
-          <w:lang w:eastAsia="zh-CN"/>
-        </w:rPr>
-        <w:t xml:space="preserve">5、人大附小组织学生去春游，队伍行进的速度是每秒2米，宋老师以每秒4米的速度从队尾跑到队头，再回到队尾，共用6分钟．请问：队伍的总长是多少米？ </w:t>
-      </w:r>
-    </w:p>
-    <w:p>
-      <w:pPr>
-        <w:widowControl/>
-        <w:jc w:val="left"/>
-        <w:rPr>
-          <w:rFonts w:hint="eastAsia" w:ascii="仿宋" w:hAnsi="仿宋" w:eastAsia="仿宋" w:cs="仿宋"/>
-          <w:sz w:val="24"/>
-          <w:lang w:eastAsia="zh-CN"/>
-        </w:rPr>
-      </w:pPr>
-    </w:p>
-    <w:p>
-      <w:pPr>
-        <w:widowControl/>
-        <w:jc w:val="left"/>
-        <w:rPr>
-          <w:rFonts w:hint="eastAsia" w:ascii="仿宋" w:hAnsi="仿宋" w:eastAsia="仿宋" w:cs="仿宋"/>
-          <w:sz w:val="24"/>
-          <w:lang w:eastAsia="zh-CN"/>
-        </w:rPr>
-      </w:pPr>
-    </w:p>
-    <w:p>
-      <w:pPr>
-        <w:widowControl/>
-        <w:jc w:val="left"/>
-        <w:rPr>
-          <w:rFonts w:hint="default" w:ascii="仿宋" w:hAnsi="仿宋" w:eastAsia="仿宋" w:cs="仿宋"/>
-          <w:sz w:val="24"/>
-          <w:lang w:eastAsia="zh-CN"/>
-        </w:rPr>
-      </w:pPr>
-      <w:r>
-        <w:rPr>
-          <w:rFonts w:hint="default" w:ascii="仿宋" w:hAnsi="仿宋" w:eastAsia="仿宋" w:cs="仿宋"/>
-          <w:sz w:val="24"/>
-          <w:lang w:eastAsia="zh-CN"/>
-        </w:rPr>
-        <w:t xml:space="preserve">6、阿奇在一条与铁路平行的小路上行走，有一列客车迎面开来，40秒后经过阿奇．如果这列客车从阿奇的背后开来，60秒后经过阿奇．试问：如果阿奇站着不动，客车多长时间可以经过阿奇？ </w:t>
-      </w:r>
-    </w:p>
-    <w:p>
-      <w:pPr>
-        <w:widowControl/>
-        <w:jc w:val="left"/>
-        <w:rPr>
-          <w:rFonts w:hint="eastAsia" w:ascii="仿宋" w:hAnsi="仿宋" w:eastAsia="仿宋" w:cs="仿宋"/>
-          <w:sz w:val="24"/>
-          <w:lang w:eastAsia="zh-CN"/>
-        </w:rPr>
-      </w:pPr>
-    </w:p>
-    <w:p>
-      <w:pPr>
-        <w:widowControl/>
-        <w:jc w:val="left"/>
-        <w:rPr>
-          <w:rFonts w:hint="eastAsia" w:ascii="仿宋" w:hAnsi="仿宋" w:eastAsia="仿宋" w:cs="仿宋"/>
-          <w:sz w:val="24"/>
-          <w:lang w:eastAsia="zh-CN"/>
-        </w:rPr>
-      </w:pPr>
-    </w:p>
-    <w:p>
-      <w:pPr>
-        <w:widowControl/>
-        <w:jc w:val="left"/>
-        <w:rPr>
-          <w:rFonts w:hint="eastAsia" w:ascii="仿宋" w:hAnsi="仿宋" w:eastAsia="仿宋" w:cs="仿宋"/>
-          <w:sz w:val="24"/>
-          <w:lang w:eastAsia="zh-CN"/>
-        </w:rPr>
-      </w:pPr>
-    </w:p>
-    <w:p>
-      <w:pPr>
-        <w:widowControl/>
-        <w:jc w:val="left"/>
-        <w:rPr>
-          <w:rFonts w:hint="eastAsia" w:ascii="仿宋" w:hAnsi="仿宋" w:eastAsia="仿宋" w:cs="仿宋"/>
-          <w:sz w:val="24"/>
-          <w:lang w:eastAsia="zh-CN"/>
-        </w:rPr>
-      </w:pPr>
-    </w:p>
-    <w:p>
-      <w:pPr>
-        <w:widowControl/>
-        <w:jc w:val="left"/>
-        <w:rPr>
-          <w:rFonts w:hint="eastAsia" w:ascii="仿宋" w:hAnsi="仿宋" w:eastAsia="仿宋" w:cs="仿宋"/>
-          <w:sz w:val="24"/>
-          <w:lang w:eastAsia="zh-CN"/>
-        </w:rPr>
-      </w:pPr>
-    </w:p>
-    <w:p>
-      <w:pPr>
-        <w:widowControl/>
-        <w:jc w:val="left"/>
-        <w:rPr>
-          <w:rFonts w:hint="default" w:ascii="仿宋" w:hAnsi="仿宋" w:eastAsia="仿宋" w:cs="仿宋"/>
-          <w:sz w:val="24"/>
-          <w:lang w:eastAsia="zh-CN"/>
-        </w:rPr>
-      </w:pPr>
-      <w:r>
-        <w:rPr>
-          <w:rFonts w:hint="default" w:ascii="仿宋" w:hAnsi="仿宋" w:eastAsia="仿宋" w:cs="仿宋"/>
-          <w:sz w:val="24"/>
-          <w:lang w:eastAsia="zh-CN"/>
-        </w:rPr>
-        <w:t>7、甲、乙两辆汽车的速度分别为每小时52千米和每小时40千米，两车同时从A地出发到B地去，出发6小时后，甲车遇到一辆迎面开来的卡车．又过了1小时，乙车也遇到了这辆卡车．请问：这辆卡车的速度是多少？</w:t>
-      </w:r>
-    </w:p>
-    <w:p>
-      <w:pPr>
-        <w:widowControl/>
-        <w:jc w:val="left"/>
-        <w:rPr>
-          <w:rFonts w:hint="eastAsia" w:ascii="仿宋" w:hAnsi="仿宋" w:eastAsia="仿宋" w:cs="仿宋"/>
-          <w:sz w:val="24"/>
-          <w:lang w:eastAsia="zh-CN"/>
-        </w:rPr>
-      </w:pPr>
-    </w:p>
-    <w:p>
-      <w:pPr>
-        <w:widowControl/>
-        <w:jc w:val="left"/>
-        <w:rPr>
-          <w:rFonts w:hint="eastAsia" w:ascii="仿宋" w:hAnsi="仿宋" w:eastAsia="仿宋" w:cs="仿宋"/>
-          <w:sz w:val="24"/>
-          <w:lang w:eastAsia="zh-CN"/>
-        </w:rPr>
-      </w:pPr>
-    </w:p>
-    <w:p>
-      <w:pPr>
-        <w:widowControl/>
-        <w:jc w:val="left"/>
-        <w:rPr>
-          <w:rFonts w:hint="eastAsia" w:ascii="仿宋" w:hAnsi="仿宋" w:eastAsia="仿宋" w:cs="仿宋"/>
-          <w:sz w:val="24"/>
-          <w:lang w:eastAsia="zh-CN"/>
-        </w:rPr>
-      </w:pPr>
-    </w:p>
-    <w:p>
-      <w:pPr>
-        <w:widowControl/>
-        <w:jc w:val="left"/>
-        <w:rPr>
-          <w:rFonts w:hint="eastAsia" w:ascii="仿宋" w:hAnsi="仿宋" w:eastAsia="仿宋" w:cs="仿宋"/>
-          <w:sz w:val="24"/>
-          <w:lang w:eastAsia="zh-CN"/>
-        </w:rPr>
-      </w:pPr>
-    </w:p>
-    <w:p>
-      <w:pPr>
-        <w:widowControl/>
-        <w:jc w:val="left"/>
-        <w:rPr>
-          <w:rFonts w:hint="eastAsia" w:ascii="仿宋" w:hAnsi="仿宋" w:eastAsia="仿宋" w:cs="仿宋"/>
-          <w:sz w:val="24"/>
-          <w:lang w:eastAsia="zh-CN"/>
-        </w:rPr>
-      </w:pPr>
-    </w:p>
-    <w:p>
-      <w:pPr>
-        <w:widowControl/>
-        <w:jc w:val="left"/>
-        <w:rPr>
-          <w:rFonts w:hint="default" w:ascii="仿宋" w:hAnsi="仿宋" w:eastAsia="仿宋" w:cs="仿宋"/>
-          <w:sz w:val="24"/>
-          <w:lang w:eastAsia="zh-CN"/>
-        </w:rPr>
-      </w:pPr>
-      <w:r>
-        <w:rPr>
-          <w:rFonts w:hint="default" w:ascii="仿宋" w:hAnsi="仿宋" w:eastAsia="仿宋" w:cs="仿宋"/>
-          <w:sz w:val="24"/>
-          <w:lang w:eastAsia="zh-CN"/>
-        </w:rPr>
-        <w:t>8、一列货车和一列客车同向行驶，由于货车有紧急任务，因此开始赶超客车．小明在客车内沿着客车前进的方向向前走，小明发现货车用140秒就超过了他．已知小明在客车内行走的速度为每秒l米，客车的速度为每秒20米，客车长350米，货车长280米．求货车从追上客车到完全超过客车所需要的时间．</w:t>
-      </w:r>
-    </w:p>
-    <w:p>
-      <w:pPr>
-        <w:widowControl/>
-        <w:jc w:val="left"/>
-        <w:rPr>
-          <w:rFonts w:hint="eastAsia" w:ascii="仿宋" w:hAnsi="仿宋" w:eastAsia="仿宋" w:cs="仿宋"/>
-          <w:sz w:val="24"/>
-          <w:lang w:eastAsia="zh-CN"/>
-        </w:rPr>
-      </w:pPr>
-    </w:p>
-    <w:p>
-      <w:pPr>
-        <w:widowControl/>
-        <w:jc w:val="left"/>
-        <w:rPr>
-          <w:rFonts w:hint="eastAsia" w:ascii="仿宋" w:hAnsi="仿宋" w:eastAsia="仿宋" w:cs="仿宋"/>
-          <w:sz w:val="24"/>
-          <w:lang w:eastAsia="zh-CN"/>
-        </w:rPr>
-      </w:pPr>
-    </w:p>
-    <w:p>
-      <w:pPr>
-        <w:widowControl/>
-        <w:jc w:val="left"/>
-        <w:rPr>
-          <w:rFonts w:hint="eastAsia" w:ascii="仿宋" w:hAnsi="仿宋" w:eastAsia="仿宋" w:cs="仿宋"/>
-          <w:sz w:val="24"/>
-          <w:lang w:eastAsia="zh-CN"/>
-        </w:rPr>
-      </w:pPr>
-    </w:p>
-    <w:p>
-      <w:pPr>
-        <w:widowControl/>
-        <w:jc w:val="left"/>
-        <w:rPr>
-          <w:rFonts w:hint="eastAsia" w:ascii="仿宋" w:hAnsi="仿宋" w:eastAsia="仿宋" w:cs="仿宋"/>
-          <w:sz w:val="24"/>
-          <w:lang w:eastAsia="zh-CN"/>
-        </w:rPr>
-      </w:pPr>
-    </w:p>
-    <w:p>
-      <w:pPr>
-        <w:widowControl/>
-        <w:jc w:val="left"/>
-        <w:rPr>
-          <w:rFonts w:hint="eastAsia" w:ascii="仿宋" w:hAnsi="仿宋" w:eastAsia="仿宋" w:cs="仿宋"/>
-          <w:sz w:val="24"/>
-          <w:lang w:eastAsia="zh-CN"/>
-        </w:rPr>
-      </w:pPr>
-    </w:p>
-    <w:p>
-      <w:pPr>
-        <w:widowControl/>
-        <w:jc w:val="left"/>
-        <w:rPr>
-          <w:rFonts w:hint="eastAsia" w:ascii="仿宋" w:hAnsi="仿宋" w:eastAsia="仿宋" w:cs="仿宋"/>
-          <w:sz w:val="24"/>
-          <w:lang w:eastAsia="zh-CN"/>
-        </w:rPr>
-      </w:pPr>
-    </w:p>
-    <w:p>
-      <w:pPr>
-        <w:widowControl/>
-        <w:jc w:val="left"/>
-        <w:rPr>
-          <w:rFonts w:hint="default" w:ascii="仿宋" w:hAnsi="仿宋" w:eastAsia="仿宋" w:cs="仿宋"/>
-          <w:sz w:val="24"/>
-          <w:lang w:eastAsia="zh-CN"/>
-        </w:rPr>
-      </w:pPr>
-      <w:r>
-        <w:rPr>
-          <w:rFonts w:hint="default" w:ascii="仿宋" w:hAnsi="仿宋" w:eastAsia="仿宋" w:cs="仿宋"/>
-          <w:sz w:val="24"/>
-          <w:lang w:eastAsia="zh-CN"/>
-        </w:rPr>
-        <w:t>9、甲、乙两人同时从A地出发向B地前进，甲骑车，乙步行．与此同时，丙从B地出发向A地前进．甲骑9千米后与丙相遇，而乙走6千米后就与丙相遇．如果甲骑车的速度是乙步行速度的3倍，求A、B两地的距离．</w:t>
-      </w:r>
-    </w:p>
-    <w:p>
-      <w:pPr>
-        <w:widowControl/>
-        <w:jc w:val="left"/>
-        <w:rPr>
-          <w:rFonts w:hint="eastAsia" w:ascii="仿宋" w:hAnsi="仿宋" w:eastAsia="仿宋" w:cs="仿宋"/>
-          <w:sz w:val="24"/>
-          <w:lang w:eastAsia="zh-CN"/>
-        </w:rPr>
-      </w:pPr>
-    </w:p>
-    <w:p>
-      <w:pPr>
-        <w:widowControl/>
-        <w:jc w:val="left"/>
-        <w:rPr>
-          <w:rFonts w:hint="eastAsia" w:ascii="仿宋" w:hAnsi="仿宋" w:eastAsia="仿宋" w:cs="仿宋"/>
-          <w:sz w:val="24"/>
-          <w:lang w:eastAsia="zh-CN"/>
-        </w:rPr>
-      </w:pPr>
-    </w:p>
-    <w:p>
-      <w:pPr>
-        <w:widowControl/>
-        <w:jc w:val="left"/>
-        <w:rPr>
-          <w:rFonts w:hint="eastAsia" w:ascii="仿宋" w:hAnsi="仿宋" w:eastAsia="仿宋" w:cs="仿宋"/>
-          <w:sz w:val="24"/>
-          <w:lang w:eastAsia="zh-CN"/>
-        </w:rPr>
-      </w:pPr>
-    </w:p>
-    <w:p>
-      <w:pPr>
-        <w:widowControl/>
-        <w:jc w:val="left"/>
-        <w:rPr>
-          <w:rFonts w:hint="eastAsia" w:ascii="仿宋" w:hAnsi="仿宋" w:eastAsia="仿宋" w:cs="仿宋"/>
-          <w:sz w:val="24"/>
-          <w:lang w:eastAsia="zh-CN"/>
-        </w:rPr>
-      </w:pPr>
-    </w:p>
-    <w:p>
-      <w:pPr>
-        <w:widowControl/>
-        <w:jc w:val="left"/>
-        <w:rPr>
-          <w:rFonts w:hint="eastAsia" w:ascii="仿宋" w:hAnsi="仿宋" w:eastAsia="仿宋" w:cs="仿宋"/>
-          <w:sz w:val="24"/>
-          <w:lang w:eastAsia="zh-CN"/>
-        </w:rPr>
-      </w:pPr>
-    </w:p>
-    <w:p>
-      <w:pPr>
-        <w:widowControl/>
-        <w:jc w:val="left"/>
-        <w:rPr>
-          <w:rFonts w:hint="eastAsia" w:ascii="仿宋" w:hAnsi="仿宋" w:eastAsia="仿宋" w:cs="仿宋"/>
-          <w:sz w:val="24"/>
-          <w:lang w:eastAsia="zh-CN"/>
-        </w:rPr>
-      </w:pPr>
-    </w:p>
-    <w:p>
-      <w:pPr>
-        <w:widowControl/>
-        <w:jc w:val="left"/>
-        <w:rPr>
-          <w:rFonts w:hint="eastAsia" w:ascii="仿宋" w:hAnsi="仿宋" w:eastAsia="仿宋" w:cs="仿宋"/>
-          <w:sz w:val="24"/>
-          <w:lang w:eastAsia="zh-CN"/>
-        </w:rPr>
-      </w:pPr>
-    </w:p>
-    <w:p>
-      <w:pPr>
-        <w:widowControl/>
-        <w:jc w:val="left"/>
-        <w:rPr>
-          <w:rFonts w:hint="default" w:ascii="仿宋" w:hAnsi="仿宋" w:eastAsia="仿宋" w:cs="仿宋"/>
-          <w:sz w:val="24"/>
-          <w:lang w:eastAsia="zh-CN"/>
-        </w:rPr>
-      </w:pPr>
-      <w:r>
-        <w:rPr>
-          <w:rFonts w:hint="default" w:ascii="仿宋" w:hAnsi="仿宋" w:eastAsia="仿宋" w:cs="仿宋"/>
-          <w:sz w:val="24"/>
-          <w:lang w:eastAsia="zh-CN"/>
-        </w:rPr>
-        <w:t>10、A、B两城相距56千米，甲、乙、丙三人分别以每小时6千米、5千米、4千米的速度前进．甲、乙两人从A城，丙从B城同时出发，相向而行．请问：出发多长时间后，乙正好在甲和丙的中点？</w:t>
-      </w:r>
-    </w:p>
-    <w:p>
-      <w:pPr>
-        <w:widowControl/>
-        <w:jc w:val="left"/>
-        <w:rPr>
-          <w:rFonts w:hint="eastAsia" w:ascii="仿宋" w:hAnsi="仿宋" w:eastAsia="仿宋" w:cs="仿宋"/>
-          <w:sz w:val="24"/>
-          <w:lang w:eastAsia="zh-CN"/>
-        </w:rPr>
-        <w:sectPr>
-          <w:pgSz w:w="11906" w:h="16838"/>
-          <w:pgMar w:top="1440" w:right="1800" w:bottom="1440" w:left="1800" w:header="851" w:footer="992" w:gutter="0"/>
-          <w:cols w:space="425" w:num="1"/>
-          <w:docGrid w:type="lines" w:linePitch="312" w:charSpace="0"/>
-        </w:sectPr>
-      </w:pPr>
-    </w:p>
-    <w:p>
-      <w:pPr>
-        <w:widowControl/>
-        <w:jc w:val="left"/>
-        <w:rPr>
-          <w:rFonts w:hint="eastAsia" w:ascii="仿宋" w:hAnsi="仿宋" w:eastAsia="仿宋" w:cs="仿宋"/>
-          <w:sz w:val="24"/>
-          <w:lang w:eastAsia="zh-CN"/>
-        </w:rPr>
-      </w:pPr>
-      <w:r>
-        <w:rPr>
-          <w:rFonts w:hint="eastAsia" w:ascii="仿宋" w:hAnsi="仿宋" w:eastAsia="仿宋" w:cs="仿宋"/>
-          <w:sz w:val="28"/>
-          <w:szCs w:val="28"/>
-        </w:rPr>
-        <w:t>日期：        成绩</w:t>
-      </w:r>
-      <w:r>
-        <w:rPr>
-          <w:rFonts w:hint="eastAsia" w:ascii="仿宋" w:hAnsi="仿宋" w:eastAsia="仿宋" w:cs="仿宋"/>
-          <w:sz w:val="24"/>
-        </w:rPr>
-        <w:t>：</w:t>
-      </w:r>
-    </w:p>
-    <w:p>
-      <w:pPr>
-        <w:widowControl/>
-        <w:jc w:val="left"/>
-        <w:rPr>
-          <w:rFonts w:hint="eastAsia" w:ascii="仿宋" w:hAnsi="仿宋" w:eastAsia="仿宋" w:cs="仿宋"/>
-          <w:sz w:val="24"/>
-          <w:lang w:eastAsia="zh-CN"/>
-        </w:rPr>
-      </w:pPr>
-    </w:p>
-    <w:p>
-      <w:pPr>
-        <w:widowControl/>
-        <w:jc w:val="left"/>
-        <w:rPr>
-          <w:rFonts w:hint="default" w:ascii="仿宋" w:hAnsi="仿宋" w:eastAsia="仿宋" w:cs="仿宋"/>
-          <w:sz w:val="24"/>
-          <w:lang w:eastAsia="zh-CN"/>
-        </w:rPr>
-      </w:pPr>
-      <w:r>
-        <w:rPr>
-          <w:rFonts w:hint="default" w:ascii="仿宋" w:hAnsi="仿宋" w:eastAsia="仿宋" w:cs="仿宋"/>
-          <w:sz w:val="24"/>
-          <w:lang w:eastAsia="zh-CN"/>
-        </w:rPr>
-        <w:t>1、老师要求冬冬在黑板上写出一个减法算式，而且被减数必须是两位数，减数必须是一位数，冬冬共有多少种不同的写法？</w:t>
-      </w:r>
-    </w:p>
-    <w:p>
-      <w:pPr>
-        <w:widowControl/>
-        <w:jc w:val="left"/>
-        <w:rPr>
-          <w:rFonts w:hint="eastAsia" w:ascii="仿宋" w:hAnsi="仿宋" w:eastAsia="仿宋" w:cs="仿宋"/>
-          <w:sz w:val="24"/>
-          <w:lang w:eastAsia="zh-CN"/>
-        </w:rPr>
-      </w:pPr>
-    </w:p>
-    <w:p>
-      <w:pPr>
-        <w:widowControl/>
-        <w:jc w:val="left"/>
-        <w:rPr>
-          <w:rFonts w:hint="eastAsia" w:ascii="仿宋" w:hAnsi="仿宋" w:eastAsia="仿宋" w:cs="仿宋"/>
-          <w:sz w:val="24"/>
-          <w:lang w:eastAsia="zh-CN"/>
-        </w:rPr>
-      </w:pPr>
-    </w:p>
-    <w:p>
-      <w:pPr>
-        <w:widowControl/>
-        <w:jc w:val="left"/>
-        <w:rPr>
-          <w:rFonts w:hint="eastAsia" w:ascii="仿宋" w:hAnsi="仿宋" w:eastAsia="仿宋" w:cs="仿宋"/>
-          <w:sz w:val="24"/>
-          <w:lang w:eastAsia="zh-CN"/>
-        </w:rPr>
-      </w:pPr>
-    </w:p>
-    <w:p>
-      <w:pPr>
-        <w:widowControl/>
-        <w:jc w:val="left"/>
-        <w:rPr>
-          <w:rFonts w:hint="default" w:ascii="仿宋" w:hAnsi="仿宋" w:eastAsia="仿宋" w:cs="仿宋"/>
-          <w:sz w:val="24"/>
-          <w:lang w:eastAsia="zh-CN"/>
-        </w:rPr>
-      </w:pPr>
-      <w:r>
-        <w:rPr>
-          <w:rFonts w:hint="default" w:ascii="仿宋" w:hAnsi="仿宋" w:eastAsia="仿宋" w:cs="仿宋"/>
-          <w:sz w:val="24"/>
-          <w:lang w:eastAsia="zh-CN"/>
-        </w:rPr>
-        <w:t>2、传说地球上有7颗不同的龙珠，如果找齐这7颗龙珠，并且按照特定顺序排成一行就会有神龙出现．邪恶的沙鲁找到了这7颗龙珠，但是他不知道排列的特定顺序．请问：运气不好的沙鲁最坏要试几次才能遇见神龙？</w:t>
-      </w:r>
-    </w:p>
-    <w:p>
-      <w:pPr>
-        <w:widowControl/>
-        <w:jc w:val="left"/>
-        <w:rPr>
-          <w:rFonts w:hint="eastAsia" w:ascii="仿宋" w:hAnsi="仿宋" w:eastAsia="仿宋" w:cs="仿宋"/>
-          <w:sz w:val="24"/>
-          <w:lang w:eastAsia="zh-CN"/>
-        </w:rPr>
-      </w:pPr>
-    </w:p>
-    <w:p>
-      <w:pPr>
-        <w:widowControl/>
-        <w:jc w:val="left"/>
-        <w:rPr>
-          <w:rFonts w:hint="eastAsia" w:ascii="仿宋" w:hAnsi="仿宋" w:eastAsia="仿宋" w:cs="仿宋"/>
-          <w:sz w:val="24"/>
-          <w:lang w:eastAsia="zh-CN"/>
-        </w:rPr>
-      </w:pPr>
-    </w:p>
-    <w:p>
-      <w:pPr>
-        <w:widowControl/>
-        <w:jc w:val="left"/>
-        <w:rPr>
-          <w:rFonts w:hint="eastAsia" w:ascii="仿宋" w:hAnsi="仿宋" w:eastAsia="仿宋" w:cs="仿宋"/>
-          <w:sz w:val="24"/>
-          <w:lang w:eastAsia="zh-CN"/>
-        </w:rPr>
-      </w:pPr>
-    </w:p>
-    <w:p>
-      <w:pPr>
-        <w:widowControl/>
-        <w:jc w:val="left"/>
-        <w:rPr>
-          <w:rFonts w:hint="default" w:ascii="仿宋" w:hAnsi="仿宋" w:eastAsia="仿宋" w:cs="仿宋"/>
-          <w:sz w:val="24"/>
-          <w:lang w:eastAsia="zh-CN"/>
-        </w:rPr>
-      </w:pPr>
-      <w:r>
-        <w:rPr>
-          <w:rFonts w:hint="default" w:ascii="仿宋" w:hAnsi="仿宋" w:eastAsia="仿宋" w:cs="仿宋"/>
-          <w:sz w:val="24"/>
-          <w:lang w:eastAsia="zh-CN"/>
-        </w:rPr>
-        <w:t xml:space="preserve">3、用红、黄、蓝三种颜色给图中的三个圆圈染色，一个圆圈只能染一种颜色，并且相连的两个圆圈不能同色，一共有多少种不同的染色方法？ </w:t>
-      </w:r>
-    </w:p>
-    <w:p>
-      <w:pPr>
-        <w:widowControl/>
-        <w:jc w:val="left"/>
-        <w:rPr>
-          <w:rFonts w:hint="default" w:ascii="仿宋" w:hAnsi="仿宋" w:eastAsia="仿宋" w:cs="仿宋"/>
-          <w:sz w:val="24"/>
-          <w:lang w:eastAsia="zh-CN"/>
-        </w:rPr>
-      </w:pPr>
-      <w:r>
-        <w:rPr>
-          <w:rFonts w:hint="default" w:ascii="仿宋" w:hAnsi="仿宋" w:eastAsia="仿宋" w:cs="仿宋"/>
-          <w:sz w:val="24"/>
-          <w:lang w:eastAsia="zh-CN"/>
-        </w:rPr>
-        <w:drawing>
-          <wp:inline distT="0" distB="0" distL="114300" distR="114300">
-            <wp:extent cx="981075" cy="857250"/>
-            <wp:effectExtent l="0" t="0" r="9525" b="0"/>
-            <wp:docPr id="139" name="图片 139" descr="IMG_256"/>
-            <wp:cNvGraphicFramePr>
-              <a:graphicFrameLocks xmlns:a="http://schemas.openxmlformats.org/drawingml/2006/main" noChangeAspect="1"/>
-            </wp:cNvGraphicFramePr>
-            <a:graphic xmlns:a="http://schemas.openxmlformats.org/drawingml/2006/main">
-              <a:graphicData uri="http://schemas.openxmlformats.org/drawingml/2006/picture">
-                <pic:pic xmlns:pic="http://schemas.openxmlformats.org/drawingml/2006/picture">
-                  <pic:nvPicPr>
-                    <pic:cNvPr id="139" name="图片 139" descr="IMG_256"/>
-                    <pic:cNvPicPr>
-                      <a:picLocks noChangeAspect="1"/>
-                    </pic:cNvPicPr>
-                  </pic:nvPicPr>
-                  <pic:blipFill>
-                    <a:blip r:embed="rId79"/>
-                    <a:stretch>
-                      <a:fillRect/>
-                    </a:stretch>
-                  </pic:blipFill>
-                  <pic:spPr>
-                    <a:xfrm>
-                      <a:off x="0" y="0"/>
-                      <a:ext cx="981075" cy="857250"/>
-                    </a:xfrm>
-                    <a:prstGeom prst="rect">
-                      <a:avLst/>
-                    </a:prstGeom>
-                    <a:noFill/>
-                    <a:ln w="9525">
-                      <a:noFill/>
-                    </a:ln>
-                  </pic:spPr>
-                </pic:pic>
-              </a:graphicData>
-            </a:graphic>
-          </wp:inline>
-        </w:drawing>
-      </w:r>
-    </w:p>
-    <w:p>
-      <w:pPr>
-        <w:widowControl/>
-        <w:jc w:val="left"/>
-        <w:rPr>
-          <w:rFonts w:hint="eastAsia" w:ascii="仿宋" w:hAnsi="仿宋" w:eastAsia="仿宋" w:cs="仿宋"/>
-          <w:sz w:val="24"/>
-          <w:lang w:eastAsia="zh-CN"/>
-        </w:rPr>
-      </w:pPr>
-    </w:p>
-    <w:p>
-      <w:pPr>
-        <w:widowControl/>
-        <w:jc w:val="left"/>
-        <w:rPr>
-          <w:rFonts w:hint="default" w:ascii="仿宋" w:hAnsi="仿宋" w:eastAsia="仿宋" w:cs="仿宋"/>
-          <w:sz w:val="24"/>
-          <w:lang w:eastAsia="zh-CN"/>
-        </w:rPr>
-      </w:pPr>
-      <w:r>
-        <w:rPr>
-          <w:rFonts w:hint="default" w:ascii="仿宋" w:hAnsi="仿宋" w:eastAsia="仿宋" w:cs="仿宋"/>
-          <w:sz w:val="24"/>
-          <w:lang w:eastAsia="zh-CN"/>
-        </w:rPr>
-        <w:t>4、如图，从“北”字开始，每次向下移动到一个相邻的字可以读出“北京奥运会”．那么一共有多少种不同的读法？</w:t>
-      </w:r>
-    </w:p>
-    <w:p>
-      <w:pPr>
-        <w:widowControl/>
-        <w:jc w:val="left"/>
-        <w:rPr>
-          <w:rFonts w:hint="default" w:ascii="仿宋" w:hAnsi="仿宋" w:eastAsia="仿宋" w:cs="仿宋"/>
-          <w:sz w:val="24"/>
-          <w:lang w:eastAsia="zh-CN"/>
-        </w:rPr>
-      </w:pPr>
-      <w:r>
-        <w:rPr>
-          <w:rFonts w:hint="default" w:ascii="仿宋" w:hAnsi="仿宋" w:eastAsia="仿宋" w:cs="仿宋"/>
-          <w:sz w:val="24"/>
-          <w:lang w:eastAsia="zh-CN"/>
-        </w:rPr>
-        <w:drawing>
-          <wp:inline distT="0" distB="0" distL="114300" distR="114300">
-            <wp:extent cx="1727200" cy="913765"/>
-            <wp:effectExtent l="0" t="0" r="6350" b="635"/>
-            <wp:docPr id="141" name="图片 141" descr="IMG_256"/>
-            <wp:cNvGraphicFramePr>
-              <a:graphicFrameLocks xmlns:a="http://schemas.openxmlformats.org/drawingml/2006/main" noChangeAspect="1"/>
-            </wp:cNvGraphicFramePr>
-            <a:graphic xmlns:a="http://schemas.openxmlformats.org/drawingml/2006/main">
-              <a:graphicData uri="http://schemas.openxmlformats.org/drawingml/2006/picture">
-                <pic:pic xmlns:pic="http://schemas.openxmlformats.org/drawingml/2006/picture">
-                  <pic:nvPicPr>
-                    <pic:cNvPr id="141" name="图片 141" descr="IMG_256"/>
-                    <pic:cNvPicPr>
-                      <a:picLocks noChangeAspect="1"/>
-                    </pic:cNvPicPr>
-                  </pic:nvPicPr>
-                  <pic:blipFill>
-                    <a:blip r:embed="rId80"/>
-                    <a:stretch>
-                      <a:fillRect/>
-                    </a:stretch>
-                  </pic:blipFill>
-                  <pic:spPr>
-                    <a:xfrm>
-                      <a:off x="0" y="0"/>
-                      <a:ext cx="1727200" cy="913765"/>
-                    </a:xfrm>
-                    <a:prstGeom prst="rect">
-                      <a:avLst/>
-                    </a:prstGeom>
-                    <a:noFill/>
-                    <a:ln w="9525">
-                      <a:noFill/>
-                    </a:ln>
-                  </pic:spPr>
-                </pic:pic>
-              </a:graphicData>
-            </a:graphic>
-          </wp:inline>
-        </w:drawing>
-      </w:r>
-    </w:p>
-    <w:p>
-      <w:pPr>
-        <w:widowControl/>
-        <w:jc w:val="left"/>
-        <w:rPr>
-          <w:rFonts w:hint="default" w:ascii="仿宋" w:hAnsi="仿宋" w:eastAsia="仿宋" w:cs="仿宋"/>
-          <w:sz w:val="24"/>
-          <w:lang w:eastAsia="zh-CN"/>
-        </w:rPr>
-      </w:pPr>
-    </w:p>
-    <w:p>
-      <w:pPr>
-        <w:widowControl/>
-        <w:jc w:val="left"/>
-        <w:rPr>
-          <w:rFonts w:hint="default" w:ascii="仿宋" w:hAnsi="仿宋" w:eastAsia="仿宋" w:cs="仿宋"/>
-          <w:sz w:val="24"/>
-          <w:lang w:eastAsia="zh-CN"/>
-        </w:rPr>
-      </w:pPr>
-      <w:r>
-        <w:rPr>
-          <w:rFonts w:hint="default" w:ascii="仿宋" w:hAnsi="仿宋" w:eastAsia="仿宋" w:cs="仿宋"/>
-          <w:sz w:val="24"/>
-          <w:lang w:eastAsia="zh-CN"/>
-        </w:rPr>
-        <w:t xml:space="preserve">5、运动会中有四个跑步比赛项目，分别为50米、100米、200米、400米，规定每个参赛者只能参加其中的一项．甲、乙、丙、丁四名同学报名参加这四个项目，请问：（1）如果每名同学都可以任意报这四个项目，一共有多少种报名方法？（2）如果这四名同学所报的项目各不相同，一共有多少种报名方法？ </w:t>
-      </w:r>
-    </w:p>
-    <w:p>
-      <w:pPr>
-        <w:widowControl/>
-        <w:jc w:val="left"/>
-        <w:rPr>
-          <w:rFonts w:hint="eastAsia" w:ascii="仿宋" w:hAnsi="仿宋" w:eastAsia="仿宋" w:cs="仿宋"/>
-          <w:sz w:val="24"/>
-          <w:lang w:eastAsia="zh-CN"/>
-        </w:rPr>
-      </w:pPr>
-    </w:p>
-    <w:p>
-      <w:pPr>
-        <w:widowControl/>
-        <w:jc w:val="left"/>
-        <w:rPr>
-          <w:rFonts w:hint="eastAsia" w:ascii="仿宋" w:hAnsi="仿宋" w:eastAsia="仿宋" w:cs="仿宋"/>
-          <w:sz w:val="24"/>
-          <w:lang w:eastAsia="zh-CN"/>
-        </w:rPr>
-      </w:pPr>
-    </w:p>
-    <w:p>
-      <w:pPr>
-        <w:widowControl/>
-        <w:jc w:val="left"/>
-        <w:rPr>
-          <w:rFonts w:hint="eastAsia" w:ascii="仿宋" w:hAnsi="仿宋" w:eastAsia="仿宋" w:cs="仿宋"/>
-          <w:sz w:val="24"/>
-          <w:lang w:eastAsia="zh-CN"/>
-        </w:rPr>
-      </w:pPr>
-    </w:p>
-    <w:p>
-      <w:pPr>
-        <w:widowControl/>
-        <w:jc w:val="left"/>
-        <w:rPr>
-          <w:rFonts w:hint="eastAsia" w:ascii="仿宋" w:hAnsi="仿宋" w:eastAsia="仿宋" w:cs="仿宋"/>
-          <w:sz w:val="24"/>
-          <w:lang w:eastAsia="zh-CN"/>
-        </w:rPr>
-      </w:pPr>
-    </w:p>
-    <w:p>
-      <w:pPr>
-        <w:widowControl/>
-        <w:jc w:val="left"/>
-        <w:rPr>
-          <w:rFonts w:hint="eastAsia" w:ascii="仿宋" w:hAnsi="仿宋" w:eastAsia="仿宋" w:cs="仿宋"/>
-          <w:sz w:val="24"/>
-          <w:lang w:eastAsia="zh-CN"/>
-        </w:rPr>
-      </w:pPr>
-    </w:p>
-    <w:p>
-      <w:pPr>
-        <w:widowControl/>
-        <w:jc w:val="left"/>
-        <w:rPr>
-          <w:rFonts w:hint="default" w:ascii="仿宋" w:hAnsi="仿宋" w:eastAsia="仿宋" w:cs="仿宋"/>
-          <w:sz w:val="24"/>
-          <w:lang w:eastAsia="zh-CN"/>
-        </w:rPr>
-      </w:pPr>
-      <w:r>
-        <w:rPr>
-          <w:rFonts w:hint="default" w:ascii="仿宋" w:hAnsi="仿宋" w:eastAsia="仿宋" w:cs="仿宋"/>
-          <w:sz w:val="24"/>
-          <w:lang w:eastAsia="zh-CN"/>
-        </w:rPr>
-        <w:t>6、冬冬的书包里有5本不同的语文书、6本不同的数学书、3本不同的英语书．请问：</w:t>
-      </w:r>
-    </w:p>
-    <w:p>
-      <w:pPr>
-        <w:widowControl/>
-        <w:jc w:val="left"/>
-        <w:rPr>
-          <w:rFonts w:hint="default" w:ascii="仿宋" w:hAnsi="仿宋" w:eastAsia="仿宋" w:cs="仿宋"/>
-          <w:sz w:val="24"/>
-          <w:lang w:eastAsia="zh-CN"/>
-        </w:rPr>
-      </w:pPr>
-      <w:r>
-        <w:rPr>
-          <w:rFonts w:hint="default" w:ascii="仿宋" w:hAnsi="仿宋" w:eastAsia="仿宋" w:cs="仿宋"/>
-          <w:sz w:val="24"/>
-          <w:lang w:eastAsia="zh-CN"/>
-        </w:rPr>
-        <w:t>（1）如果从中任取1本书，共有多少种不同的取法？</w:t>
-      </w:r>
-    </w:p>
-    <w:p>
-      <w:pPr>
-        <w:widowControl/>
-        <w:jc w:val="left"/>
-        <w:rPr>
-          <w:rFonts w:hint="default" w:ascii="仿宋" w:hAnsi="仿宋" w:eastAsia="仿宋" w:cs="仿宋"/>
-          <w:sz w:val="24"/>
-          <w:lang w:eastAsia="zh-CN"/>
-        </w:rPr>
-      </w:pPr>
-      <w:r>
-        <w:rPr>
-          <w:rFonts w:hint="default" w:ascii="仿宋" w:hAnsi="仿宋" w:eastAsia="仿宋" w:cs="仿宋"/>
-          <w:sz w:val="24"/>
-          <w:lang w:eastAsia="zh-CN"/>
-        </w:rPr>
-        <w:t>（2）如果从中取出语文书、数学书、英语书各1本，共有多少种不同的取法？</w:t>
-      </w:r>
-    </w:p>
-    <w:p>
-      <w:pPr>
-        <w:widowControl/>
-        <w:jc w:val="left"/>
-        <w:rPr>
-          <w:rFonts w:hint="default" w:ascii="仿宋" w:hAnsi="仿宋" w:eastAsia="仿宋" w:cs="仿宋"/>
-          <w:sz w:val="24"/>
-          <w:lang w:eastAsia="zh-CN"/>
-        </w:rPr>
-      </w:pPr>
-    </w:p>
-    <w:p>
-      <w:pPr>
-        <w:widowControl/>
-        <w:jc w:val="left"/>
-        <w:rPr>
-          <w:rFonts w:hint="default" w:ascii="仿宋" w:hAnsi="仿宋" w:eastAsia="仿宋" w:cs="仿宋"/>
-          <w:sz w:val="24"/>
-          <w:lang w:eastAsia="zh-CN"/>
-        </w:rPr>
-      </w:pPr>
-      <w:r>
-        <w:rPr>
-          <w:rFonts w:hint="default" w:ascii="仿宋" w:hAnsi="仿宋" w:eastAsia="仿宋" w:cs="仿宋"/>
-          <w:sz w:val="24"/>
-          <w:lang w:eastAsia="zh-CN"/>
-        </w:rPr>
-        <w:t xml:space="preserve">7、如图，甲、乙两地之间有4条路，乙、丙两地之间有2条路，甲、丙两地之间有3条路，那么从甲地去丙地一共有多少条不同的路线？ </w:t>
-      </w:r>
-    </w:p>
-    <w:p>
-      <w:pPr>
-        <w:widowControl/>
-        <w:jc w:val="left"/>
-        <w:rPr>
-          <w:rFonts w:hint="default" w:ascii="仿宋" w:hAnsi="仿宋" w:eastAsia="仿宋" w:cs="仿宋"/>
-          <w:sz w:val="24"/>
-          <w:lang w:eastAsia="zh-CN"/>
-        </w:rPr>
-      </w:pPr>
-      <w:r>
-        <w:rPr>
-          <w:rFonts w:hint="default" w:ascii="仿宋" w:hAnsi="仿宋" w:eastAsia="仿宋" w:cs="仿宋"/>
-          <w:sz w:val="24"/>
-          <w:lang w:eastAsia="zh-CN"/>
-        </w:rPr>
-        <w:drawing>
-          <wp:inline distT="0" distB="0" distL="114300" distR="114300">
-            <wp:extent cx="1371600" cy="762000"/>
-            <wp:effectExtent l="0" t="0" r="0" b="0"/>
-            <wp:docPr id="143" name="图片 143" descr="IMG_256"/>
-            <wp:cNvGraphicFramePr>
-              <a:graphicFrameLocks xmlns:a="http://schemas.openxmlformats.org/drawingml/2006/main" noChangeAspect="1"/>
-            </wp:cNvGraphicFramePr>
-            <a:graphic xmlns:a="http://schemas.openxmlformats.org/drawingml/2006/main">
-              <a:graphicData uri="http://schemas.openxmlformats.org/drawingml/2006/picture">
-                <pic:pic xmlns:pic="http://schemas.openxmlformats.org/drawingml/2006/picture">
-                  <pic:nvPicPr>
-                    <pic:cNvPr id="143" name="图片 143" descr="IMG_256"/>
-                    <pic:cNvPicPr>
-                      <a:picLocks noChangeAspect="1"/>
-                    </pic:cNvPicPr>
-                  </pic:nvPicPr>
-                  <pic:blipFill>
-                    <a:blip r:embed="rId81"/>
-                    <a:stretch>
-                      <a:fillRect/>
-                    </a:stretch>
-                  </pic:blipFill>
-                  <pic:spPr>
-                    <a:xfrm>
-                      <a:off x="0" y="0"/>
-                      <a:ext cx="1371600" cy="762000"/>
-                    </a:xfrm>
-                    <a:prstGeom prst="rect">
-                      <a:avLst/>
-                    </a:prstGeom>
-                    <a:noFill/>
-                    <a:ln w="9525">
-                      <a:noFill/>
-                    </a:ln>
-                  </pic:spPr>
-                </pic:pic>
-              </a:graphicData>
-            </a:graphic>
-          </wp:inline>
-        </w:drawing>
-      </w:r>
-    </w:p>
-    <w:p>
-      <w:pPr>
-        <w:widowControl/>
-        <w:jc w:val="left"/>
-        <w:rPr>
-          <w:rFonts w:hint="eastAsia" w:ascii="仿宋" w:hAnsi="仿宋" w:eastAsia="仿宋" w:cs="仿宋"/>
-          <w:sz w:val="24"/>
-          <w:lang w:eastAsia="zh-CN"/>
-        </w:rPr>
-      </w:pPr>
-    </w:p>
-    <w:p>
-      <w:pPr>
-        <w:widowControl/>
-        <w:jc w:val="left"/>
-        <w:rPr>
-          <w:rFonts w:hint="default" w:ascii="仿宋" w:hAnsi="仿宋" w:eastAsia="仿宋" w:cs="仿宋"/>
-          <w:sz w:val="24"/>
-          <w:lang w:eastAsia="zh-CN"/>
-        </w:rPr>
-      </w:pPr>
-      <w:r>
-        <w:rPr>
-          <w:rFonts w:hint="default" w:ascii="仿宋" w:hAnsi="仿宋" w:eastAsia="仿宋" w:cs="仿宋"/>
-          <w:sz w:val="24"/>
-          <w:lang w:eastAsia="zh-CN"/>
-        </w:rPr>
-        <w:t>8、如图中有一个从A到B的公路网络，一辆汽车从A行驶到B，可以选择的最短路线一共有多少条？</w:t>
-      </w:r>
-      <w:r>
-        <w:rPr>
-          <w:rFonts w:hint="default" w:ascii="仿宋" w:hAnsi="仿宋" w:eastAsia="仿宋" w:cs="仿宋"/>
-          <w:sz w:val="24"/>
-          <w:lang w:eastAsia="zh-CN"/>
-        </w:rPr>
-        <w:br w:type="textWrapping"/>
-      </w:r>
-      <w:r>
-        <w:rPr>
-          <w:rFonts w:hint="default" w:ascii="仿宋" w:hAnsi="仿宋" w:eastAsia="仿宋" w:cs="仿宋"/>
-          <w:sz w:val="24"/>
-          <w:lang w:eastAsia="zh-CN"/>
-        </w:rPr>
-        <w:drawing>
-          <wp:inline distT="0" distB="0" distL="114300" distR="114300">
-            <wp:extent cx="1151890" cy="1001395"/>
-            <wp:effectExtent l="0" t="0" r="10160" b="8255"/>
-            <wp:docPr id="145" name="图片 145" descr="IMG_256"/>
-            <wp:cNvGraphicFramePr>
-              <a:graphicFrameLocks xmlns:a="http://schemas.openxmlformats.org/drawingml/2006/main" noChangeAspect="1"/>
-            </wp:cNvGraphicFramePr>
-            <a:graphic xmlns:a="http://schemas.openxmlformats.org/drawingml/2006/main">
-              <a:graphicData uri="http://schemas.openxmlformats.org/drawingml/2006/picture">
-                <pic:pic xmlns:pic="http://schemas.openxmlformats.org/drawingml/2006/picture">
-                  <pic:nvPicPr>
-                    <pic:cNvPr id="145" name="图片 145" descr="IMG_256"/>
-                    <pic:cNvPicPr>
-                      <a:picLocks noChangeAspect="1"/>
-                    </pic:cNvPicPr>
-                  </pic:nvPicPr>
-                  <pic:blipFill>
-                    <a:blip r:embed="rId82"/>
-                    <a:stretch>
-                      <a:fillRect/>
-                    </a:stretch>
-                  </pic:blipFill>
-                  <pic:spPr>
-                    <a:xfrm>
-                      <a:off x="0" y="0"/>
-                      <a:ext cx="1151890" cy="1001395"/>
-                    </a:xfrm>
-                    <a:prstGeom prst="rect">
-                      <a:avLst/>
-                    </a:prstGeom>
-                    <a:noFill/>
-                    <a:ln w="9525">
-                      <a:noFill/>
-                    </a:ln>
-                  </pic:spPr>
-                </pic:pic>
-              </a:graphicData>
-            </a:graphic>
-          </wp:inline>
-        </w:drawing>
-      </w:r>
-    </w:p>
-    <w:p>
-      <w:pPr>
-        <w:widowControl/>
-        <w:jc w:val="left"/>
-        <w:rPr>
-          <w:rFonts w:hint="eastAsia" w:ascii="仿宋" w:hAnsi="仿宋" w:eastAsia="仿宋" w:cs="仿宋"/>
-          <w:sz w:val="24"/>
-          <w:lang w:eastAsia="zh-CN"/>
-        </w:rPr>
-      </w:pPr>
-    </w:p>
-    <w:p>
-      <w:pPr>
-        <w:widowControl/>
-        <w:jc w:val="left"/>
-        <w:rPr>
-          <w:rFonts w:hint="default" w:ascii="仿宋" w:hAnsi="仿宋" w:eastAsia="仿宋" w:cs="仿宋"/>
-          <w:sz w:val="24"/>
-          <w:lang w:eastAsia="zh-CN"/>
-        </w:rPr>
-      </w:pPr>
-      <w:r>
-        <w:rPr>
-          <w:rFonts w:hint="default" w:ascii="仿宋" w:hAnsi="仿宋" w:eastAsia="仿宋" w:cs="仿宋"/>
-          <w:sz w:val="24"/>
-          <w:lang w:eastAsia="zh-CN"/>
-        </w:rPr>
-        <w:t>9、“IMO”是“国际数学奥林匹克”的缩写，要求把这三个字母涂上三种不同的颜色，且每个字母只能涂一种颜色．现有五种不同颜色的笔，按上述要求能有多少种不同颜色搭配的“IMO”？</w:t>
-      </w:r>
-    </w:p>
-    <w:p>
-      <w:pPr>
-        <w:widowControl/>
-        <w:jc w:val="left"/>
-        <w:rPr>
-          <w:rFonts w:hint="eastAsia" w:ascii="仿宋" w:hAnsi="仿宋" w:eastAsia="仿宋" w:cs="仿宋"/>
-          <w:sz w:val="24"/>
-          <w:lang w:eastAsia="zh-CN"/>
-        </w:rPr>
-      </w:pPr>
-    </w:p>
-    <w:p>
-      <w:pPr>
-        <w:widowControl/>
-        <w:jc w:val="left"/>
-        <w:rPr>
-          <w:rFonts w:hint="eastAsia" w:ascii="仿宋" w:hAnsi="仿宋" w:eastAsia="仿宋" w:cs="仿宋"/>
-          <w:sz w:val="24"/>
-          <w:lang w:eastAsia="zh-CN"/>
-        </w:rPr>
-      </w:pPr>
-    </w:p>
-    <w:p>
-      <w:pPr>
-        <w:widowControl/>
-        <w:jc w:val="left"/>
-        <w:rPr>
-          <w:rFonts w:hint="eastAsia" w:ascii="仿宋" w:hAnsi="仿宋" w:eastAsia="仿宋" w:cs="仿宋"/>
-          <w:sz w:val="24"/>
-          <w:lang w:eastAsia="zh-CN"/>
-        </w:rPr>
-      </w:pPr>
-    </w:p>
-    <w:p>
-      <w:pPr>
-        <w:widowControl/>
-        <w:jc w:val="left"/>
-        <w:rPr>
-          <w:rFonts w:hint="eastAsia" w:ascii="仿宋" w:hAnsi="仿宋" w:eastAsia="仿宋" w:cs="仿宋"/>
-          <w:sz w:val="24"/>
-          <w:lang w:eastAsia="zh-CN"/>
-        </w:rPr>
-      </w:pPr>
-    </w:p>
-    <w:p>
-      <w:pPr>
-        <w:widowControl/>
-        <w:jc w:val="left"/>
-        <w:rPr>
-          <w:rFonts w:hint="default" w:ascii="仿宋" w:hAnsi="仿宋" w:eastAsia="仿宋" w:cs="仿宋"/>
-          <w:sz w:val="24"/>
-          <w:lang w:eastAsia="zh-CN"/>
-        </w:rPr>
-      </w:pPr>
-      <w:r>
-        <w:rPr>
-          <w:rFonts w:hint="default" w:ascii="仿宋" w:hAnsi="仿宋" w:eastAsia="仿宋" w:cs="仿宋"/>
-          <w:sz w:val="24"/>
-          <w:lang w:eastAsia="zh-CN"/>
-        </w:rPr>
-        <w:t>10、奥运场馆实行垃圾分类处理．每个地方放置五个垃圾桶，从左向右依次标明：电池、塑料、废纸、易拉罐、不可再造，如图所示．现在准备把五个垃圾桶染成红、绿、蓝这3种颜色之一，要求相邻两个垃圾筒颜色不同，且回收废纸的垃圾桶不能染成红色，一共有多少种染色方法？</w:t>
-      </w:r>
-      <w:r>
-        <w:rPr>
-          <w:rFonts w:hint="default" w:ascii="仿宋" w:hAnsi="仿宋" w:eastAsia="仿宋" w:cs="仿宋"/>
-          <w:sz w:val="24"/>
-          <w:lang w:eastAsia="zh-CN"/>
-        </w:rPr>
-        <w:br w:type="textWrapping"/>
-      </w:r>
-      <w:r>
-        <w:rPr>
-          <w:rFonts w:hint="default" w:ascii="仿宋" w:hAnsi="仿宋" w:eastAsia="仿宋" w:cs="仿宋"/>
-          <w:sz w:val="24"/>
-          <w:lang w:eastAsia="zh-CN"/>
-        </w:rPr>
-        <w:drawing>
-          <wp:inline distT="0" distB="0" distL="114300" distR="114300">
-            <wp:extent cx="3333750" cy="819150"/>
-            <wp:effectExtent l="0" t="0" r="0" b="0"/>
-            <wp:docPr id="148" name="图片 148" descr="IMG_256"/>
-            <wp:cNvGraphicFramePr>
-              <a:graphicFrameLocks xmlns:a="http://schemas.openxmlformats.org/drawingml/2006/main" noChangeAspect="1"/>
-            </wp:cNvGraphicFramePr>
-            <a:graphic xmlns:a="http://schemas.openxmlformats.org/drawingml/2006/main">
-              <a:graphicData uri="http://schemas.openxmlformats.org/drawingml/2006/picture">
-                <pic:pic xmlns:pic="http://schemas.openxmlformats.org/drawingml/2006/picture">
-                  <pic:nvPicPr>
-                    <pic:cNvPr id="148" name="图片 148" descr="IMG_256"/>
-                    <pic:cNvPicPr>
-                      <a:picLocks noChangeAspect="1"/>
-                    </pic:cNvPicPr>
-                  </pic:nvPicPr>
-                  <pic:blipFill>
-                    <a:blip r:embed="rId83"/>
-                    <a:stretch>
-                      <a:fillRect/>
-                    </a:stretch>
-                  </pic:blipFill>
-                  <pic:spPr>
-                    <a:xfrm>
-                      <a:off x="0" y="0"/>
-                      <a:ext cx="3333750" cy="819150"/>
-                    </a:xfrm>
-                    <a:prstGeom prst="rect">
-                      <a:avLst/>
-                    </a:prstGeom>
-                    <a:noFill/>
-                    <a:ln w="9525">
-                      <a:noFill/>
-                    </a:ln>
-                  </pic:spPr>
-                </pic:pic>
-              </a:graphicData>
-            </a:graphic>
-          </wp:inline>
-        </w:drawing>
-      </w:r>
-    </w:p>
-    <w:p>
-      <w:pPr>
-        <w:widowControl/>
-        <w:jc w:val="left"/>
-        <w:rPr>
-          <w:rFonts w:hint="eastAsia" w:ascii="仿宋" w:hAnsi="仿宋" w:eastAsia="仿宋" w:cs="仿宋"/>
-          <w:sz w:val="24"/>
-          <w:lang w:eastAsia="zh-CN"/>
-        </w:rPr>
-        <w:sectPr>
-          <w:pgSz w:w="11906" w:h="16838"/>
-          <w:pgMar w:top="1440" w:right="1800" w:bottom="1440" w:left="1800" w:header="851" w:footer="992" w:gutter="0"/>
-          <w:cols w:space="425" w:num="1"/>
-          <w:docGrid w:type="lines" w:linePitch="312" w:charSpace="0"/>
-        </w:sectPr>
-      </w:pPr>
-    </w:p>
-    <w:p>
-      <w:pPr>
-        <w:widowControl/>
-        <w:jc w:val="left"/>
-        <w:rPr>
-          <w:rFonts w:hint="eastAsia" w:ascii="仿宋" w:hAnsi="仿宋" w:eastAsia="仿宋" w:cs="仿宋"/>
-          <w:sz w:val="24"/>
-          <w:lang w:eastAsia="zh-CN"/>
-        </w:rPr>
-      </w:pPr>
-      <w:r>
-        <w:rPr>
-          <w:rFonts w:hint="eastAsia" w:ascii="仿宋" w:hAnsi="仿宋" w:eastAsia="仿宋" w:cs="仿宋"/>
-          <w:sz w:val="28"/>
-          <w:szCs w:val="28"/>
-        </w:rPr>
-        <w:t>日期：        成绩</w:t>
-      </w:r>
-      <w:r>
-        <w:rPr>
-          <w:rFonts w:hint="eastAsia" w:ascii="仿宋" w:hAnsi="仿宋" w:eastAsia="仿宋" w:cs="仿宋"/>
-          <w:sz w:val="24"/>
-        </w:rPr>
-        <w:t>：</w:t>
-      </w:r>
-    </w:p>
-    <w:p>
-      <w:pPr>
-        <w:widowControl/>
-        <w:jc w:val="left"/>
-        <w:rPr>
-          <w:rFonts w:hint="eastAsia" w:ascii="仿宋" w:hAnsi="仿宋" w:eastAsia="仿宋" w:cs="仿宋"/>
-          <w:sz w:val="24"/>
-          <w:lang w:eastAsia="zh-CN"/>
-        </w:rPr>
-      </w:pPr>
-    </w:p>
-    <w:p>
-      <w:pPr>
-        <w:widowControl/>
-        <w:jc w:val="left"/>
-        <w:rPr>
-          <w:rFonts w:hint="default" w:ascii="仿宋" w:hAnsi="仿宋" w:eastAsia="仿宋" w:cs="仿宋"/>
-          <w:sz w:val="24"/>
-          <w:lang w:eastAsia="zh-CN"/>
-        </w:rPr>
-      </w:pPr>
-      <w:r>
-        <w:rPr>
-          <w:rFonts w:hint="default" w:ascii="仿宋" w:hAnsi="仿宋" w:eastAsia="仿宋" w:cs="仿宋"/>
-          <w:sz w:val="24"/>
-          <w:lang w:eastAsia="zh-CN"/>
-        </w:rPr>
-        <w:t>1、甲、乙、丙、丁、戊五人要驾驶A、B、C、D、E这五辆不同型号的汽车．会驾驶汽车A的只有甲和乙，汽车E必须由甲、乙、丙三人中的某一人驾驶，则一共有多少种不同的安排方案？</w:t>
-      </w:r>
-    </w:p>
-    <w:p>
-      <w:pPr>
-        <w:widowControl/>
-        <w:jc w:val="left"/>
-        <w:rPr>
-          <w:rFonts w:hint="eastAsia" w:ascii="仿宋" w:hAnsi="仿宋" w:eastAsia="仿宋" w:cs="仿宋"/>
-          <w:sz w:val="24"/>
-          <w:lang w:eastAsia="zh-CN"/>
-        </w:rPr>
-      </w:pPr>
-    </w:p>
-    <w:p>
-      <w:pPr>
-        <w:widowControl/>
-        <w:jc w:val="left"/>
-        <w:rPr>
-          <w:rFonts w:hint="eastAsia" w:ascii="仿宋" w:hAnsi="仿宋" w:eastAsia="仿宋" w:cs="仿宋"/>
-          <w:sz w:val="24"/>
-          <w:lang w:eastAsia="zh-CN"/>
-        </w:rPr>
-      </w:pPr>
-    </w:p>
-    <w:p>
-      <w:pPr>
-        <w:widowControl/>
-        <w:jc w:val="left"/>
-        <w:rPr>
-          <w:rFonts w:hint="eastAsia" w:ascii="仿宋" w:hAnsi="仿宋" w:eastAsia="仿宋" w:cs="仿宋"/>
-          <w:sz w:val="24"/>
-          <w:lang w:eastAsia="zh-CN"/>
-        </w:rPr>
-      </w:pPr>
-    </w:p>
-    <w:p>
-      <w:pPr>
-        <w:widowControl/>
-        <w:jc w:val="left"/>
-        <w:rPr>
-          <w:rFonts w:hint="default" w:ascii="仿宋" w:hAnsi="仿宋" w:eastAsia="仿宋" w:cs="仿宋"/>
-          <w:sz w:val="24"/>
-          <w:lang w:eastAsia="zh-CN"/>
-        </w:rPr>
-      </w:pPr>
-      <w:r>
-        <w:rPr>
-          <w:rFonts w:hint="default" w:ascii="仿宋" w:hAnsi="仿宋" w:eastAsia="仿宋" w:cs="仿宋"/>
-          <w:sz w:val="24"/>
-          <w:lang w:eastAsia="zh-CN"/>
-        </w:rPr>
-        <w:t>2、将图中的八个部分用红、黄、绿、蓝这4种不同的颜色染色，而且相邻的部分不能使用同一种颜色，不相邻的部分可以使用同一种颜色．请问：这幅图共有多少种不同的染色方法？</w:t>
-      </w:r>
-    </w:p>
-    <w:p>
-      <w:pPr>
-        <w:widowControl/>
-        <w:jc w:val="left"/>
-        <w:rPr>
-          <w:rFonts w:hint="default" w:ascii="仿宋" w:hAnsi="仿宋" w:eastAsia="仿宋" w:cs="仿宋"/>
-          <w:sz w:val="24"/>
-          <w:lang w:eastAsia="zh-CN"/>
-        </w:rPr>
-      </w:pPr>
-      <w:r>
-        <w:rPr>
-          <w:rFonts w:hint="default" w:ascii="仿宋" w:hAnsi="仿宋" w:eastAsia="仿宋" w:cs="仿宋"/>
-          <w:sz w:val="24"/>
-          <w:lang w:eastAsia="zh-CN"/>
-        </w:rPr>
-        <w:drawing>
-          <wp:inline distT="0" distB="0" distL="114300" distR="114300">
-            <wp:extent cx="1123950" cy="695325"/>
-            <wp:effectExtent l="0" t="0" r="0" b="9525"/>
-            <wp:docPr id="150" name="图片 150" descr="IMG_256"/>
-            <wp:cNvGraphicFramePr>
-              <a:graphicFrameLocks xmlns:a="http://schemas.openxmlformats.org/drawingml/2006/main" noChangeAspect="1"/>
-            </wp:cNvGraphicFramePr>
-            <a:graphic xmlns:a="http://schemas.openxmlformats.org/drawingml/2006/main">
-              <a:graphicData uri="http://schemas.openxmlformats.org/drawingml/2006/picture">
-                <pic:pic xmlns:pic="http://schemas.openxmlformats.org/drawingml/2006/picture">
-                  <pic:nvPicPr>
-                    <pic:cNvPr id="150" name="图片 150" descr="IMG_256"/>
-                    <pic:cNvPicPr>
-                      <a:picLocks noChangeAspect="1"/>
-                    </pic:cNvPicPr>
-                  </pic:nvPicPr>
-                  <pic:blipFill>
-                    <a:blip r:embed="rId84"/>
-                    <a:stretch>
-                      <a:fillRect/>
-                    </a:stretch>
-                  </pic:blipFill>
-                  <pic:spPr>
-                    <a:xfrm>
-                      <a:off x="0" y="0"/>
-                      <a:ext cx="1123950" cy="695325"/>
-                    </a:xfrm>
-                    <a:prstGeom prst="rect">
-                      <a:avLst/>
-                    </a:prstGeom>
-                    <a:noFill/>
-                    <a:ln w="9525">
-                      <a:noFill/>
-                    </a:ln>
-                  </pic:spPr>
-                </pic:pic>
-              </a:graphicData>
-            </a:graphic>
-          </wp:inline>
-        </w:drawing>
-      </w:r>
-    </w:p>
-    <w:p>
-      <w:pPr>
-        <w:widowControl/>
-        <w:jc w:val="left"/>
-        <w:rPr>
-          <w:rFonts w:hint="default" w:ascii="仿宋" w:hAnsi="仿宋" w:eastAsia="仿宋" w:cs="仿宋"/>
-          <w:sz w:val="24"/>
-          <w:lang w:eastAsia="zh-CN"/>
-        </w:rPr>
-      </w:pPr>
-    </w:p>
-    <w:p>
-      <w:pPr>
-        <w:widowControl/>
-        <w:jc w:val="left"/>
-        <w:rPr>
-          <w:rFonts w:hint="default" w:ascii="仿宋" w:hAnsi="仿宋" w:eastAsia="仿宋" w:cs="仿宋"/>
-          <w:sz w:val="24"/>
-          <w:lang w:eastAsia="zh-CN"/>
-        </w:rPr>
-      </w:pPr>
-    </w:p>
-    <w:p>
-      <w:pPr>
-        <w:widowControl/>
-        <w:jc w:val="left"/>
-        <w:rPr>
-          <w:rFonts w:hint="default" w:ascii="仿宋" w:hAnsi="仿宋" w:eastAsia="仿宋" w:cs="仿宋"/>
-          <w:sz w:val="24"/>
-          <w:lang w:eastAsia="zh-CN"/>
-        </w:rPr>
-      </w:pPr>
-      <w:r>
-        <w:rPr>
-          <w:rFonts w:hint="default" w:ascii="仿宋" w:hAnsi="仿宋" w:eastAsia="仿宋" w:cs="仿宋"/>
-          <w:sz w:val="24"/>
-          <w:lang w:eastAsia="zh-CN"/>
-        </w:rPr>
-        <w:t>3、如图，从4开始的自然数是按某种规律排列的，请问：</w:t>
-      </w:r>
-      <w:r>
-        <w:rPr>
-          <w:rFonts w:hint="default" w:ascii="仿宋" w:hAnsi="仿宋" w:eastAsia="仿宋" w:cs="仿宋"/>
-          <w:sz w:val="24"/>
-          <w:lang w:eastAsia="zh-CN"/>
-        </w:rPr>
-        <w:br w:type="textWrapping"/>
-      </w:r>
-      <w:r>
-        <w:rPr>
-          <w:rFonts w:hint="default" w:ascii="仿宋" w:hAnsi="仿宋" w:eastAsia="仿宋" w:cs="仿宋"/>
-          <w:sz w:val="24"/>
-          <w:lang w:eastAsia="zh-CN"/>
-        </w:rPr>
-        <w:t>（1）100在第几行，第几列？</w:t>
-      </w:r>
-      <w:r>
-        <w:rPr>
-          <w:rFonts w:hint="default" w:ascii="仿宋" w:hAnsi="仿宋" w:eastAsia="仿宋" w:cs="仿宋"/>
-          <w:sz w:val="24"/>
-          <w:lang w:eastAsia="zh-CN"/>
-        </w:rPr>
-        <w:br w:type="textWrapping"/>
-      </w:r>
-      <w:r>
-        <w:rPr>
-          <w:rFonts w:hint="default" w:ascii="仿宋" w:hAnsi="仿宋" w:eastAsia="仿宋" w:cs="仿宋"/>
-          <w:sz w:val="24"/>
-          <w:lang w:eastAsia="zh-CN"/>
-        </w:rPr>
-        <w:t>（2）第5行第20列的数是多少？</w:t>
-      </w:r>
-    </w:p>
-    <w:p>
-      <w:pPr>
-        <w:widowControl/>
-        <w:jc w:val="left"/>
-        <w:rPr>
-          <w:rFonts w:hint="default" w:ascii="仿宋" w:hAnsi="仿宋" w:eastAsia="仿宋" w:cs="仿宋"/>
-          <w:sz w:val="24"/>
-          <w:lang w:eastAsia="zh-CN"/>
-        </w:rPr>
-      </w:pPr>
-      <w:r>
-        <w:rPr>
-          <w:rFonts w:hint="default" w:ascii="仿宋" w:hAnsi="仿宋" w:eastAsia="仿宋" w:cs="仿宋"/>
-          <w:sz w:val="24"/>
-          <w:lang w:eastAsia="zh-CN"/>
-        </w:rPr>
-        <w:drawing>
-          <wp:inline distT="0" distB="0" distL="114300" distR="114300">
-            <wp:extent cx="1104900" cy="923925"/>
-            <wp:effectExtent l="0" t="0" r="0" b="9525"/>
-            <wp:docPr id="152" name="图片 152" descr="IMG_256"/>
-            <wp:cNvGraphicFramePr>
-              <a:graphicFrameLocks xmlns:a="http://schemas.openxmlformats.org/drawingml/2006/main" noChangeAspect="1"/>
-            </wp:cNvGraphicFramePr>
-            <a:graphic xmlns:a="http://schemas.openxmlformats.org/drawingml/2006/main">
-              <a:graphicData uri="http://schemas.openxmlformats.org/drawingml/2006/picture">
-                <pic:pic xmlns:pic="http://schemas.openxmlformats.org/drawingml/2006/picture">
-                  <pic:nvPicPr>
-                    <pic:cNvPr id="152" name="图片 152" descr="IMG_256"/>
-                    <pic:cNvPicPr>
-                      <a:picLocks noChangeAspect="1"/>
-                    </pic:cNvPicPr>
-                  </pic:nvPicPr>
-                  <pic:blipFill>
-                    <a:blip r:embed="rId85"/>
-                    <a:stretch>
-                      <a:fillRect/>
-                    </a:stretch>
-                  </pic:blipFill>
-                  <pic:spPr>
-                    <a:xfrm>
-                      <a:off x="0" y="0"/>
-                      <a:ext cx="1104900" cy="923925"/>
-                    </a:xfrm>
-                    <a:prstGeom prst="rect">
-                      <a:avLst/>
-                    </a:prstGeom>
-                    <a:noFill/>
-                    <a:ln w="9525">
-                      <a:noFill/>
-                    </a:ln>
-                  </pic:spPr>
-                </pic:pic>
-              </a:graphicData>
-            </a:graphic>
-          </wp:inline>
-        </w:drawing>
-      </w:r>
-    </w:p>
-    <w:p>
-      <w:pPr>
-        <w:widowControl/>
-        <w:jc w:val="left"/>
-        <w:rPr>
-          <w:rFonts w:hint="default" w:ascii="仿宋" w:hAnsi="仿宋" w:eastAsia="仿宋" w:cs="仿宋"/>
-          <w:sz w:val="24"/>
-          <w:lang w:eastAsia="zh-CN"/>
-        </w:rPr>
-      </w:pPr>
-    </w:p>
-    <w:p>
-      <w:pPr>
-        <w:widowControl/>
-        <w:jc w:val="left"/>
-        <w:rPr>
-          <w:rFonts w:hint="default" w:ascii="仿宋" w:hAnsi="仿宋" w:eastAsia="仿宋" w:cs="仿宋"/>
-          <w:sz w:val="24"/>
-          <w:lang w:eastAsia="zh-CN"/>
-        </w:rPr>
-      </w:pPr>
-      <w:r>
-        <w:rPr>
-          <w:rFonts w:hint="default" w:ascii="仿宋" w:hAnsi="仿宋" w:eastAsia="仿宋" w:cs="仿宋"/>
-          <w:sz w:val="24"/>
-          <w:lang w:eastAsia="zh-CN"/>
-        </w:rPr>
-        <w:t xml:space="preserve">4、如图，从1开始的自然数按某种方式排列起来，请问：（1）100在第几行？100是这一行左起第几个数？（2）第25行左起第5个数是多少？ </w:t>
-      </w:r>
-    </w:p>
-    <w:p>
-      <w:pPr>
-        <w:widowControl/>
-        <w:jc w:val="left"/>
-        <w:rPr>
-          <w:rFonts w:hint="default" w:ascii="仿宋" w:hAnsi="仿宋" w:eastAsia="仿宋" w:cs="仿宋"/>
-          <w:sz w:val="24"/>
-          <w:lang w:eastAsia="zh-CN"/>
-        </w:rPr>
-      </w:pPr>
-      <w:r>
-        <w:rPr>
-          <w:rFonts w:hint="default" w:ascii="仿宋" w:hAnsi="仿宋" w:eastAsia="仿宋" w:cs="仿宋"/>
-          <w:sz w:val="24"/>
-          <w:lang w:eastAsia="zh-CN"/>
-        </w:rPr>
-        <w:drawing>
-          <wp:inline distT="0" distB="0" distL="114300" distR="114300">
-            <wp:extent cx="1647825" cy="962025"/>
-            <wp:effectExtent l="0" t="0" r="9525" b="9525"/>
-            <wp:docPr id="154" name="图片 154" descr="IMG_256"/>
-            <wp:cNvGraphicFramePr>
-              <a:graphicFrameLocks xmlns:a="http://schemas.openxmlformats.org/drawingml/2006/main" noChangeAspect="1"/>
-            </wp:cNvGraphicFramePr>
-            <a:graphic xmlns:a="http://schemas.openxmlformats.org/drawingml/2006/main">
-              <a:graphicData uri="http://schemas.openxmlformats.org/drawingml/2006/picture">
-                <pic:pic xmlns:pic="http://schemas.openxmlformats.org/drawingml/2006/picture">
-                  <pic:nvPicPr>
-                    <pic:cNvPr id="154" name="图片 154" descr="IMG_256"/>
-                    <pic:cNvPicPr>
-                      <a:picLocks noChangeAspect="1"/>
-                    </pic:cNvPicPr>
-                  </pic:nvPicPr>
-                  <pic:blipFill>
-                    <a:blip r:embed="rId86"/>
-                    <a:stretch>
-                      <a:fillRect/>
-                    </a:stretch>
-                  </pic:blipFill>
-                  <pic:spPr>
-                    <a:xfrm>
-                      <a:off x="0" y="0"/>
-                      <a:ext cx="1647825" cy="962025"/>
-                    </a:xfrm>
-                    <a:prstGeom prst="rect">
-                      <a:avLst/>
-                    </a:prstGeom>
-                    <a:noFill/>
-                    <a:ln w="9525">
-                      <a:noFill/>
-                    </a:ln>
-                  </pic:spPr>
-                </pic:pic>
-              </a:graphicData>
-            </a:graphic>
-          </wp:inline>
-        </w:drawing>
-      </w:r>
-    </w:p>
-    <w:p>
-      <w:pPr>
-        <w:widowControl/>
-        <w:jc w:val="left"/>
-        <w:rPr>
-          <w:rFonts w:hint="eastAsia" w:ascii="仿宋" w:hAnsi="仿宋" w:eastAsia="仿宋" w:cs="仿宋"/>
-          <w:sz w:val="24"/>
-          <w:lang w:eastAsia="zh-CN"/>
-        </w:rPr>
-      </w:pPr>
-    </w:p>
-    <w:p>
-      <w:pPr>
-        <w:widowControl/>
-        <w:jc w:val="left"/>
-        <w:rPr>
-          <w:rFonts w:hint="default" w:ascii="仿宋" w:hAnsi="仿宋" w:eastAsia="仿宋" w:cs="仿宋"/>
-          <w:sz w:val="24"/>
-          <w:lang w:eastAsia="zh-CN"/>
-        </w:rPr>
-      </w:pPr>
-    </w:p>
-    <w:p>
-      <w:pPr>
-        <w:widowControl/>
-        <w:jc w:val="left"/>
-        <w:rPr>
-          <w:rFonts w:hint="default" w:ascii="仿宋" w:hAnsi="仿宋" w:eastAsia="仿宋" w:cs="仿宋"/>
-          <w:sz w:val="24"/>
-          <w:lang w:eastAsia="zh-CN"/>
-        </w:rPr>
-      </w:pPr>
-    </w:p>
-    <w:p>
-      <w:pPr>
-        <w:widowControl/>
-        <w:jc w:val="left"/>
-        <w:rPr>
-          <w:rFonts w:hint="default" w:ascii="仿宋" w:hAnsi="仿宋" w:eastAsia="仿宋" w:cs="仿宋"/>
-          <w:sz w:val="24"/>
-          <w:lang w:eastAsia="zh-CN"/>
-        </w:rPr>
-      </w:pPr>
-    </w:p>
-    <w:p>
-      <w:pPr>
-        <w:widowControl/>
-        <w:jc w:val="left"/>
-        <w:rPr>
-          <w:rFonts w:hint="default" w:ascii="仿宋" w:hAnsi="仿宋" w:eastAsia="仿宋" w:cs="仿宋"/>
-          <w:sz w:val="24"/>
-          <w:lang w:eastAsia="zh-CN"/>
-        </w:rPr>
-      </w:pPr>
-    </w:p>
-    <w:p>
-      <w:pPr>
-        <w:widowControl/>
-        <w:jc w:val="left"/>
-        <w:rPr>
-          <w:rFonts w:hint="default" w:ascii="仿宋" w:hAnsi="仿宋" w:eastAsia="仿宋" w:cs="仿宋"/>
-          <w:sz w:val="24"/>
-          <w:lang w:eastAsia="zh-CN"/>
-        </w:rPr>
-      </w:pPr>
-    </w:p>
-    <w:p>
-      <w:pPr>
-        <w:widowControl/>
-        <w:jc w:val="left"/>
-        <w:rPr>
-          <w:rFonts w:hint="default" w:ascii="仿宋" w:hAnsi="仿宋" w:eastAsia="仿宋" w:cs="仿宋"/>
-          <w:sz w:val="24"/>
-          <w:lang w:eastAsia="zh-CN"/>
-        </w:rPr>
-      </w:pPr>
-    </w:p>
-    <w:p>
-      <w:pPr>
-        <w:widowControl/>
-        <w:jc w:val="left"/>
-        <w:rPr>
-          <w:rFonts w:hint="default" w:ascii="仿宋" w:hAnsi="仿宋" w:eastAsia="仿宋" w:cs="仿宋"/>
-          <w:sz w:val="24"/>
-          <w:lang w:eastAsia="zh-CN"/>
-        </w:rPr>
-      </w:pPr>
-    </w:p>
-    <w:p>
-      <w:pPr>
-        <w:widowControl/>
-        <w:jc w:val="left"/>
-        <w:rPr>
-          <w:rFonts w:hint="default" w:ascii="仿宋" w:hAnsi="仿宋" w:eastAsia="仿宋" w:cs="仿宋"/>
-          <w:sz w:val="24"/>
-          <w:lang w:eastAsia="zh-CN"/>
-        </w:rPr>
-      </w:pPr>
-    </w:p>
-    <w:p>
-      <w:pPr>
-        <w:widowControl/>
-        <w:jc w:val="left"/>
-        <w:rPr>
-          <w:rFonts w:hint="default" w:ascii="仿宋" w:hAnsi="仿宋" w:eastAsia="仿宋" w:cs="仿宋"/>
-          <w:sz w:val="24"/>
-          <w:lang w:eastAsia="zh-CN"/>
-        </w:rPr>
-      </w:pPr>
-      <w:r>
-        <w:rPr>
-          <w:rFonts w:hint="default" w:ascii="仿宋" w:hAnsi="仿宋" w:eastAsia="仿宋" w:cs="仿宋"/>
-          <w:sz w:val="24"/>
-          <w:lang w:eastAsia="zh-CN"/>
-        </w:rPr>
-        <w:t>5、如图，把从1开始的自然数排成数阵．试问：能否在数阵中放人一个3×3的方框，使得它围住的九个数之和等于：</w:t>
-      </w:r>
-    </w:p>
-    <w:p>
-      <w:pPr>
-        <w:widowControl/>
-        <w:jc w:val="left"/>
-        <w:rPr>
-          <w:rFonts w:hint="default" w:ascii="仿宋" w:hAnsi="仿宋" w:eastAsia="仿宋" w:cs="仿宋"/>
-          <w:sz w:val="24"/>
-          <w:lang w:eastAsia="zh-CN"/>
-        </w:rPr>
-      </w:pPr>
-      <w:r>
-        <w:rPr>
-          <w:rFonts w:hint="default" w:ascii="仿宋" w:hAnsi="仿宋" w:eastAsia="仿宋" w:cs="仿宋"/>
-          <w:sz w:val="24"/>
-          <w:lang w:eastAsia="zh-CN"/>
-        </w:rPr>
-        <w:t>（1）1997；（2）2016；（3）2349．</w:t>
-      </w:r>
-    </w:p>
-    <w:p>
-      <w:pPr>
-        <w:widowControl/>
-        <w:jc w:val="left"/>
-        <w:rPr>
-          <w:rFonts w:hint="default" w:ascii="仿宋" w:hAnsi="仿宋" w:eastAsia="仿宋" w:cs="仿宋"/>
-          <w:sz w:val="24"/>
-          <w:lang w:eastAsia="zh-CN"/>
-        </w:rPr>
-      </w:pPr>
-      <w:r>
-        <w:rPr>
-          <w:rFonts w:hint="default" w:ascii="仿宋" w:hAnsi="仿宋" w:eastAsia="仿宋" w:cs="仿宋"/>
-          <w:sz w:val="24"/>
-          <w:lang w:eastAsia="zh-CN"/>
-        </w:rPr>
-        <w:t>如果可以，请写出方框中最大的数．</w:t>
-      </w:r>
-    </w:p>
-    <w:p>
-      <w:pPr>
-        <w:widowControl/>
-        <w:jc w:val="left"/>
-        <w:rPr>
-          <w:rFonts w:hint="default" w:ascii="仿宋" w:hAnsi="仿宋" w:eastAsia="仿宋" w:cs="仿宋"/>
-          <w:sz w:val="24"/>
-          <w:lang w:eastAsia="zh-CN"/>
-        </w:rPr>
-      </w:pPr>
-      <w:r>
-        <w:rPr>
-          <w:rFonts w:hint="default" w:ascii="仿宋" w:hAnsi="仿宋" w:eastAsia="仿宋" w:cs="仿宋"/>
-          <w:sz w:val="24"/>
-          <w:lang w:eastAsia="zh-CN"/>
-        </w:rPr>
-        <w:drawing>
-          <wp:inline distT="0" distB="0" distL="114300" distR="114300">
-            <wp:extent cx="1314450" cy="990600"/>
-            <wp:effectExtent l="0" t="0" r="0" b="0"/>
-            <wp:docPr id="156" name="图片 156" descr="IMG_256"/>
-            <wp:cNvGraphicFramePr>
-              <a:graphicFrameLocks xmlns:a="http://schemas.openxmlformats.org/drawingml/2006/main" noChangeAspect="1"/>
-            </wp:cNvGraphicFramePr>
-            <a:graphic xmlns:a="http://schemas.openxmlformats.org/drawingml/2006/main">
-              <a:graphicData uri="http://schemas.openxmlformats.org/drawingml/2006/picture">
-                <pic:pic xmlns:pic="http://schemas.openxmlformats.org/drawingml/2006/picture">
-                  <pic:nvPicPr>
-                    <pic:cNvPr id="156" name="图片 156" descr="IMG_256"/>
-                    <pic:cNvPicPr>
-                      <a:picLocks noChangeAspect="1"/>
-                    </pic:cNvPicPr>
-                  </pic:nvPicPr>
-                  <pic:blipFill>
-                    <a:blip r:embed="rId87"/>
-                    <a:stretch>
-                      <a:fillRect/>
-                    </a:stretch>
-                  </pic:blipFill>
-                  <pic:spPr>
-                    <a:xfrm>
-                      <a:off x="0" y="0"/>
-                      <a:ext cx="1314450" cy="990600"/>
-                    </a:xfrm>
-                    <a:prstGeom prst="rect">
-                      <a:avLst/>
-                    </a:prstGeom>
-                    <a:noFill/>
-                    <a:ln w="9525">
-                      <a:noFill/>
-                    </a:ln>
-                  </pic:spPr>
-                </pic:pic>
-              </a:graphicData>
-            </a:graphic>
-          </wp:inline>
-        </w:drawing>
-      </w:r>
-    </w:p>
-    <w:p>
-      <w:pPr>
-        <w:widowControl/>
-        <w:jc w:val="left"/>
-        <w:rPr>
-          <w:rFonts w:hint="default" w:ascii="仿宋" w:hAnsi="仿宋" w:eastAsia="仿宋" w:cs="仿宋"/>
-          <w:sz w:val="24"/>
-          <w:lang w:eastAsia="zh-CN"/>
-        </w:rPr>
-      </w:pPr>
-    </w:p>
-    <w:p>
-      <w:pPr>
-        <w:widowControl/>
-        <w:jc w:val="left"/>
-        <w:rPr>
-          <w:rFonts w:hint="default" w:ascii="仿宋" w:hAnsi="仿宋" w:eastAsia="仿宋" w:cs="仿宋"/>
-          <w:sz w:val="24"/>
-          <w:lang w:eastAsia="zh-CN"/>
-        </w:rPr>
-      </w:pPr>
-      <w:r>
-        <w:rPr>
-          <w:rFonts w:hint="default" w:ascii="仿宋" w:hAnsi="仿宋" w:eastAsia="仿宋" w:cs="仿宋"/>
-          <w:sz w:val="24"/>
-          <w:lang w:eastAsia="zh-CN"/>
-        </w:rPr>
-        <w:t>6、如图，将1至400这400个自然数顺次填人20x20的方格表中，请问：</w:t>
-      </w:r>
-      <w:r>
-        <w:rPr>
-          <w:rFonts w:hint="default" w:ascii="仿宋" w:hAnsi="仿宋" w:eastAsia="仿宋" w:cs="仿宋"/>
-          <w:sz w:val="24"/>
-          <w:lang w:eastAsia="zh-CN"/>
-        </w:rPr>
-        <w:br w:type="textWrapping"/>
-      </w:r>
-      <w:r>
-        <w:rPr>
-          <w:rFonts w:hint="default" w:ascii="仿宋" w:hAnsi="仿宋" w:eastAsia="仿宋" w:cs="仿宋"/>
-          <w:sz w:val="24"/>
-          <w:lang w:eastAsia="zh-CN"/>
-        </w:rPr>
-        <w:t>（1）246在第几行，第几列？</w:t>
-      </w:r>
-      <w:r>
-        <w:rPr>
-          <w:rFonts w:hint="default" w:ascii="仿宋" w:hAnsi="仿宋" w:eastAsia="仿宋" w:cs="仿宋"/>
-          <w:sz w:val="24"/>
-          <w:lang w:eastAsia="zh-CN"/>
-        </w:rPr>
-        <w:br w:type="textWrapping"/>
-      </w:r>
-      <w:r>
-        <w:rPr>
-          <w:rFonts w:hint="default" w:ascii="仿宋" w:hAnsi="仿宋" w:eastAsia="仿宋" w:cs="仿宋"/>
-          <w:sz w:val="24"/>
-          <w:lang w:eastAsia="zh-CN"/>
-        </w:rPr>
-        <w:t>（2）第14行第13列的数是多少？</w:t>
-      </w:r>
-      <w:r>
-        <w:rPr>
-          <w:rFonts w:hint="default" w:ascii="仿宋" w:hAnsi="仿宋" w:eastAsia="仿宋" w:cs="仿宋"/>
-          <w:sz w:val="24"/>
-          <w:lang w:eastAsia="zh-CN"/>
-        </w:rPr>
-        <w:br w:type="textWrapping"/>
-      </w:r>
-      <w:r>
-        <w:rPr>
-          <w:rFonts w:hint="default" w:ascii="仿宋" w:hAnsi="仿宋" w:eastAsia="仿宋" w:cs="仿宋"/>
-          <w:sz w:val="24"/>
-          <w:lang w:eastAsia="zh-CN"/>
-        </w:rPr>
-        <w:t>（3）所有阴影方格中数的总和是多少？</w:t>
-      </w:r>
-    </w:p>
-    <w:p>
-      <w:pPr>
-        <w:widowControl/>
-        <w:jc w:val="left"/>
-        <w:rPr>
-          <w:rFonts w:hint="default" w:ascii="仿宋" w:hAnsi="仿宋" w:eastAsia="仿宋" w:cs="仿宋"/>
-          <w:sz w:val="24"/>
-          <w:lang w:eastAsia="zh-CN"/>
-        </w:rPr>
-      </w:pPr>
-      <w:r>
-        <w:rPr>
-          <w:rFonts w:hint="default" w:ascii="仿宋" w:hAnsi="仿宋" w:eastAsia="仿宋" w:cs="仿宋"/>
-          <w:sz w:val="24"/>
-          <w:lang w:eastAsia="zh-CN"/>
-        </w:rPr>
-        <w:drawing>
-          <wp:inline distT="0" distB="0" distL="114300" distR="114300">
-            <wp:extent cx="1209675" cy="1209675"/>
-            <wp:effectExtent l="0" t="0" r="9525" b="9525"/>
-            <wp:docPr id="158" name="图片 158" descr="IMG_256"/>
-            <wp:cNvGraphicFramePr>
-              <a:graphicFrameLocks xmlns:a="http://schemas.openxmlformats.org/drawingml/2006/main" noChangeAspect="1"/>
-            </wp:cNvGraphicFramePr>
-            <a:graphic xmlns:a="http://schemas.openxmlformats.org/drawingml/2006/main">
-              <a:graphicData uri="http://schemas.openxmlformats.org/drawingml/2006/picture">
-                <pic:pic xmlns:pic="http://schemas.openxmlformats.org/drawingml/2006/picture">
-                  <pic:nvPicPr>
-                    <pic:cNvPr id="158" name="图片 158" descr="IMG_256"/>
-                    <pic:cNvPicPr>
-                      <a:picLocks noChangeAspect="1"/>
-                    </pic:cNvPicPr>
-                  </pic:nvPicPr>
-                  <pic:blipFill>
-                    <a:blip r:embed="rId88"/>
-                    <a:stretch>
-                      <a:fillRect/>
-                    </a:stretch>
-                  </pic:blipFill>
-                  <pic:spPr>
-                    <a:xfrm>
-                      <a:off x="0" y="0"/>
-                      <a:ext cx="1209675" cy="1209675"/>
-                    </a:xfrm>
-                    <a:prstGeom prst="rect">
-                      <a:avLst/>
-                    </a:prstGeom>
-                    <a:noFill/>
-                    <a:ln w="9525">
-                      <a:noFill/>
-                    </a:ln>
-                  </pic:spPr>
-                </pic:pic>
-              </a:graphicData>
-            </a:graphic>
-          </wp:inline>
-        </w:drawing>
-      </w:r>
-    </w:p>
-    <w:p>
-      <w:pPr>
-        <w:widowControl/>
-        <w:jc w:val="left"/>
-        <w:rPr>
-          <w:rFonts w:hint="default" w:ascii="仿宋" w:hAnsi="仿宋" w:eastAsia="仿宋" w:cs="仿宋"/>
-          <w:sz w:val="24"/>
-          <w:lang w:eastAsia="zh-CN"/>
-        </w:rPr>
-      </w:pPr>
-      <w:r>
-        <w:rPr>
-          <w:rFonts w:hint="default" w:ascii="仿宋" w:hAnsi="仿宋" w:eastAsia="仿宋" w:cs="仿宋"/>
-          <w:sz w:val="24"/>
-          <w:lang w:eastAsia="zh-CN"/>
-        </w:rPr>
-        <w:t xml:space="preserve">7、莉莉和莎莎一起从家去学校，莉莉步行，莎莎骑车．莎莎到学校后发现自己没带文具盒，便立刻骑车回家去取，到家取出文具盒后又马上骑向学校，结果她和莉莉一起到校．如果莉莉每分钟走53米，那么莎莎骑车每分钟行进多少米？ </w:t>
-      </w:r>
-    </w:p>
-    <w:p>
-      <w:pPr>
-        <w:widowControl/>
-        <w:jc w:val="left"/>
-        <w:rPr>
-          <w:rFonts w:hint="eastAsia" w:ascii="仿宋" w:hAnsi="仿宋" w:eastAsia="仿宋" w:cs="仿宋"/>
-          <w:sz w:val="24"/>
-          <w:lang w:eastAsia="zh-CN"/>
-        </w:rPr>
-      </w:pPr>
-    </w:p>
-    <w:p>
-      <w:pPr>
-        <w:widowControl/>
-        <w:jc w:val="left"/>
-        <w:rPr>
-          <w:rFonts w:hint="eastAsia" w:ascii="仿宋" w:hAnsi="仿宋" w:eastAsia="仿宋" w:cs="仿宋"/>
-          <w:sz w:val="24"/>
-          <w:lang w:eastAsia="zh-CN"/>
-        </w:rPr>
-      </w:pPr>
-    </w:p>
-    <w:p>
-      <w:pPr>
-        <w:widowControl/>
-        <w:jc w:val="left"/>
-        <w:rPr>
-          <w:rFonts w:hint="eastAsia" w:ascii="仿宋" w:hAnsi="仿宋" w:eastAsia="仿宋" w:cs="仿宋"/>
-          <w:sz w:val="24"/>
-          <w:lang w:eastAsia="zh-CN"/>
-        </w:rPr>
-      </w:pPr>
-    </w:p>
-    <w:p>
-      <w:pPr>
-        <w:widowControl/>
-        <w:jc w:val="left"/>
-        <w:rPr>
-          <w:rFonts w:hint="eastAsia" w:ascii="仿宋" w:hAnsi="仿宋" w:eastAsia="仿宋" w:cs="仿宋"/>
-          <w:sz w:val="24"/>
-          <w:lang w:eastAsia="zh-CN"/>
-        </w:rPr>
-      </w:pPr>
-    </w:p>
-    <w:p>
-      <w:pPr>
-        <w:widowControl/>
-        <w:jc w:val="left"/>
-        <w:rPr>
-          <w:rFonts w:hint="eastAsia" w:ascii="仿宋" w:hAnsi="仿宋" w:eastAsia="仿宋" w:cs="仿宋"/>
-          <w:sz w:val="24"/>
-          <w:lang w:eastAsia="zh-CN"/>
-        </w:rPr>
-      </w:pPr>
-    </w:p>
-    <w:p>
-      <w:pPr>
-        <w:widowControl/>
-        <w:jc w:val="left"/>
-        <w:rPr>
-          <w:rFonts w:hint="default" w:ascii="仿宋" w:hAnsi="仿宋" w:eastAsia="仿宋" w:cs="仿宋"/>
-          <w:sz w:val="24"/>
-          <w:lang w:eastAsia="zh-CN"/>
-        </w:rPr>
-      </w:pPr>
-      <w:r>
-        <w:rPr>
-          <w:rFonts w:hint="default" w:ascii="仿宋" w:hAnsi="仿宋" w:eastAsia="仿宋" w:cs="仿宋"/>
-          <w:sz w:val="24"/>
-          <w:lang w:eastAsia="zh-CN"/>
-        </w:rPr>
-        <w:t>8、小燕上学时骑车,回家时步行,路上共用50分.如果往返都步行,则全程需要70分.求往返都骑车所需的时间.</w:t>
-      </w:r>
-    </w:p>
-    <w:p>
-      <w:pPr>
-        <w:widowControl/>
-        <w:jc w:val="left"/>
-        <w:rPr>
-          <w:rFonts w:hint="eastAsia" w:ascii="仿宋" w:hAnsi="仿宋" w:eastAsia="仿宋" w:cs="仿宋"/>
-          <w:sz w:val="24"/>
-          <w:lang w:eastAsia="zh-CN"/>
-        </w:rPr>
-      </w:pPr>
-    </w:p>
-    <w:p>
-      <w:pPr>
-        <w:widowControl/>
-        <w:jc w:val="left"/>
-        <w:rPr>
-          <w:rFonts w:hint="eastAsia" w:ascii="仿宋" w:hAnsi="仿宋" w:eastAsia="仿宋" w:cs="仿宋"/>
-          <w:sz w:val="24"/>
-          <w:lang w:eastAsia="zh-CN"/>
-        </w:rPr>
-      </w:pPr>
-    </w:p>
-    <w:p>
-      <w:pPr>
-        <w:widowControl/>
-        <w:jc w:val="left"/>
-        <w:rPr>
-          <w:rFonts w:hint="eastAsia" w:ascii="仿宋" w:hAnsi="仿宋" w:eastAsia="仿宋" w:cs="仿宋"/>
-          <w:sz w:val="24"/>
-          <w:lang w:eastAsia="zh-CN"/>
-        </w:rPr>
-      </w:pPr>
-    </w:p>
-    <w:p>
-      <w:pPr>
-        <w:widowControl/>
-        <w:jc w:val="left"/>
-        <w:rPr>
-          <w:rFonts w:hint="eastAsia" w:ascii="仿宋" w:hAnsi="仿宋" w:eastAsia="仿宋" w:cs="仿宋"/>
-          <w:sz w:val="24"/>
-          <w:lang w:eastAsia="zh-CN"/>
-        </w:rPr>
-      </w:pPr>
-    </w:p>
-    <w:p>
-      <w:pPr>
-        <w:widowControl/>
-        <w:jc w:val="left"/>
-        <w:rPr>
-          <w:rFonts w:hint="eastAsia" w:ascii="仿宋" w:hAnsi="仿宋" w:eastAsia="仿宋" w:cs="仿宋"/>
-          <w:sz w:val="24"/>
-          <w:lang w:eastAsia="zh-CN"/>
-        </w:rPr>
-      </w:pPr>
-    </w:p>
-    <w:p>
-      <w:pPr>
-        <w:widowControl/>
-        <w:jc w:val="left"/>
-        <w:rPr>
-          <w:rFonts w:hint="default" w:ascii="仿宋" w:hAnsi="仿宋" w:eastAsia="仿宋" w:cs="仿宋"/>
-          <w:sz w:val="24"/>
-          <w:lang w:eastAsia="zh-CN"/>
-        </w:rPr>
-      </w:pPr>
-      <w:r>
-        <w:rPr>
-          <w:rFonts w:hint="default" w:ascii="仿宋" w:hAnsi="仿宋" w:eastAsia="仿宋" w:cs="仿宋"/>
-          <w:sz w:val="24"/>
-          <w:lang w:eastAsia="zh-CN"/>
-        </w:rPr>
-        <w:t>9、快车与慢车分别从甲、乙两地同时开出，相向而行，经过5小时相遇．已知慢车从乙地到甲地用12.5小时，慢车到甲地停留半小时后返回，快车到乙地停留1小时后返回，那么两车从第一次相遇到第二次相遇共需多少时间？</w:t>
-      </w:r>
-    </w:p>
-    <w:p>
-      <w:pPr>
-        <w:widowControl/>
-        <w:jc w:val="left"/>
-        <w:rPr>
-          <w:rFonts w:hint="eastAsia" w:ascii="仿宋" w:hAnsi="仿宋" w:eastAsia="仿宋" w:cs="仿宋"/>
-          <w:sz w:val="24"/>
-          <w:lang w:eastAsia="zh-CN"/>
-        </w:rPr>
-        <w:sectPr>
-          <w:pgSz w:w="11906" w:h="16838"/>
-          <w:pgMar w:top="1440" w:right="1800" w:bottom="1440" w:left="1800" w:header="851" w:footer="992" w:gutter="0"/>
-          <w:cols w:space="425" w:num="1"/>
-          <w:docGrid w:type="lines" w:linePitch="312" w:charSpace="0"/>
-        </w:sectPr>
-      </w:pPr>
-    </w:p>
-    <w:p>
-      <w:pPr>
-        <w:widowControl/>
-        <w:jc w:val="left"/>
-        <w:rPr>
-          <w:rFonts w:hint="eastAsia" w:ascii="仿宋" w:hAnsi="仿宋" w:eastAsia="仿宋" w:cs="仿宋"/>
-          <w:sz w:val="24"/>
-          <w:lang w:eastAsia="zh-CN"/>
-        </w:rPr>
-      </w:pPr>
-      <w:r>
-        <w:rPr>
-          <w:rFonts w:hint="eastAsia" w:ascii="仿宋" w:hAnsi="仿宋" w:eastAsia="仿宋" w:cs="仿宋"/>
-          <w:sz w:val="28"/>
-          <w:szCs w:val="28"/>
-        </w:rPr>
-        <w:t>日期：        成绩</w:t>
-      </w:r>
-      <w:r>
-        <w:rPr>
-          <w:rFonts w:hint="eastAsia" w:ascii="仿宋" w:hAnsi="仿宋" w:eastAsia="仿宋" w:cs="仿宋"/>
-          <w:sz w:val="24"/>
-        </w:rPr>
-        <w:t>：</w:t>
-      </w:r>
-    </w:p>
-    <w:p>
-      <w:pPr>
-        <w:widowControl/>
-        <w:jc w:val="left"/>
-        <w:rPr>
-          <w:rFonts w:hint="eastAsia" w:ascii="仿宋" w:hAnsi="仿宋" w:eastAsia="仿宋" w:cs="仿宋"/>
-          <w:sz w:val="24"/>
-          <w:lang w:eastAsia="zh-CN"/>
-        </w:rPr>
-      </w:pPr>
-    </w:p>
-    <w:p>
-      <w:pPr>
-        <w:widowControl/>
-        <w:jc w:val="left"/>
-        <w:rPr>
-          <w:rFonts w:hint="default" w:ascii="仿宋" w:hAnsi="仿宋" w:eastAsia="仿宋" w:cs="仿宋"/>
-          <w:sz w:val="24"/>
-          <w:lang w:eastAsia="zh-CN"/>
-        </w:rPr>
-      </w:pPr>
-      <w:r>
-        <w:rPr>
-          <w:rFonts w:hint="default" w:ascii="仿宋" w:hAnsi="仿宋" w:eastAsia="仿宋" w:cs="仿宋"/>
-          <w:sz w:val="24"/>
-          <w:lang w:eastAsia="zh-CN"/>
-        </w:rPr>
-        <w:t>1、如图，在正方形ABCD内部有一个长方形．EFGH．已知正方形ABCD的边长是6厘米，图中线段AE、AH都等于2厘米．求长方形EFGH的面积．</w:t>
-      </w:r>
-    </w:p>
-    <w:p>
-      <w:pPr>
-        <w:widowControl/>
-        <w:jc w:val="left"/>
-        <w:rPr>
-          <w:rFonts w:hint="default" w:ascii="仿宋" w:hAnsi="仿宋" w:eastAsia="仿宋" w:cs="仿宋"/>
-          <w:sz w:val="24"/>
-          <w:lang w:eastAsia="zh-CN"/>
-        </w:rPr>
-      </w:pPr>
-      <w:r>
-        <w:rPr>
-          <w:rFonts w:hint="default" w:ascii="仿宋" w:hAnsi="仿宋" w:eastAsia="仿宋" w:cs="仿宋"/>
-          <w:sz w:val="24"/>
-          <w:lang w:eastAsia="zh-CN"/>
-        </w:rPr>
-        <w:drawing>
-          <wp:inline distT="0" distB="0" distL="114300" distR="114300">
-            <wp:extent cx="1028700" cy="1009650"/>
-            <wp:effectExtent l="0" t="0" r="0" b="0"/>
-            <wp:docPr id="160" name="图片 160" descr="IMG_256"/>
-            <wp:cNvGraphicFramePr>
-              <a:graphicFrameLocks xmlns:a="http://schemas.openxmlformats.org/drawingml/2006/main" noChangeAspect="1"/>
-            </wp:cNvGraphicFramePr>
-            <a:graphic xmlns:a="http://schemas.openxmlformats.org/drawingml/2006/main">
-              <a:graphicData uri="http://schemas.openxmlformats.org/drawingml/2006/picture">
-                <pic:pic xmlns:pic="http://schemas.openxmlformats.org/drawingml/2006/picture">
-                  <pic:nvPicPr>
-                    <pic:cNvPr id="160" name="图片 160" descr="IMG_256"/>
-                    <pic:cNvPicPr>
-                      <a:picLocks noChangeAspect="1"/>
-                    </pic:cNvPicPr>
-                  </pic:nvPicPr>
-                  <pic:blipFill>
-                    <a:blip r:embed="rId89"/>
-                    <a:stretch>
-                      <a:fillRect/>
-                    </a:stretch>
-                  </pic:blipFill>
-                  <pic:spPr>
-                    <a:xfrm>
-                      <a:off x="0" y="0"/>
-                      <a:ext cx="1028700" cy="1009650"/>
-                    </a:xfrm>
-                    <a:prstGeom prst="rect">
-                      <a:avLst/>
-                    </a:prstGeom>
-                    <a:noFill/>
-                    <a:ln w="9525">
-                      <a:noFill/>
-                    </a:ln>
-                  </pic:spPr>
-                </pic:pic>
-              </a:graphicData>
-            </a:graphic>
-          </wp:inline>
-        </w:drawing>
-      </w:r>
-    </w:p>
-    <w:p>
-      <w:pPr>
-        <w:widowControl/>
-        <w:jc w:val="left"/>
-        <w:rPr>
-          <w:rFonts w:hint="default" w:ascii="仿宋" w:hAnsi="仿宋" w:eastAsia="仿宋" w:cs="仿宋"/>
-          <w:sz w:val="24"/>
-          <w:lang w:eastAsia="zh-CN"/>
-        </w:rPr>
-      </w:pPr>
-    </w:p>
-    <w:p>
-      <w:pPr>
-        <w:widowControl/>
-        <w:jc w:val="left"/>
-        <w:rPr>
-          <w:rFonts w:hint="default" w:ascii="仿宋" w:hAnsi="仿宋" w:eastAsia="仿宋" w:cs="仿宋"/>
-          <w:sz w:val="24"/>
-          <w:lang w:eastAsia="zh-CN"/>
-        </w:rPr>
-      </w:pPr>
-      <w:r>
-        <w:rPr>
-          <w:rFonts w:hint="default" w:ascii="仿宋" w:hAnsi="仿宋" w:eastAsia="仿宋" w:cs="仿宋"/>
-          <w:sz w:val="24"/>
-          <w:lang w:eastAsia="zh-CN"/>
-        </w:rPr>
-        <w:t>2、如图是一个三角形点阵，其中能连出的最小的等边三角形的面积为l平方厘米．三个多边形的面积分别为多少平方厘米？</w:t>
-      </w:r>
-    </w:p>
-    <w:p>
-      <w:pPr>
-        <w:widowControl/>
-        <w:jc w:val="left"/>
-        <w:rPr>
-          <w:rFonts w:hint="default" w:ascii="仿宋" w:hAnsi="仿宋" w:eastAsia="仿宋" w:cs="仿宋"/>
-          <w:sz w:val="24"/>
-          <w:lang w:eastAsia="zh-CN"/>
-        </w:rPr>
-      </w:pPr>
-      <w:r>
-        <w:rPr>
-          <w:rFonts w:hint="default" w:ascii="仿宋" w:hAnsi="仿宋" w:eastAsia="仿宋" w:cs="仿宋"/>
-          <w:sz w:val="24"/>
-          <w:lang w:eastAsia="zh-CN"/>
-        </w:rPr>
-        <w:drawing>
-          <wp:inline distT="0" distB="0" distL="114300" distR="114300">
-            <wp:extent cx="1504950" cy="790575"/>
-            <wp:effectExtent l="0" t="0" r="0" b="9525"/>
-            <wp:docPr id="162" name="图片 162" descr="IMG_256"/>
-            <wp:cNvGraphicFramePr>
-              <a:graphicFrameLocks xmlns:a="http://schemas.openxmlformats.org/drawingml/2006/main" noChangeAspect="1"/>
-            </wp:cNvGraphicFramePr>
-            <a:graphic xmlns:a="http://schemas.openxmlformats.org/drawingml/2006/main">
-              <a:graphicData uri="http://schemas.openxmlformats.org/drawingml/2006/picture">
-                <pic:pic xmlns:pic="http://schemas.openxmlformats.org/drawingml/2006/picture">
-                  <pic:nvPicPr>
-                    <pic:cNvPr id="162" name="图片 162" descr="IMG_256"/>
-                    <pic:cNvPicPr>
-                      <a:picLocks noChangeAspect="1"/>
-                    </pic:cNvPicPr>
-                  </pic:nvPicPr>
-                  <pic:blipFill>
-                    <a:blip r:embed="rId90"/>
-                    <a:stretch>
-                      <a:fillRect/>
-                    </a:stretch>
-                  </pic:blipFill>
-                  <pic:spPr>
-                    <a:xfrm>
-                      <a:off x="0" y="0"/>
-                      <a:ext cx="1504950" cy="790575"/>
-                    </a:xfrm>
-                    <a:prstGeom prst="rect">
-                      <a:avLst/>
-                    </a:prstGeom>
-                    <a:noFill/>
-                    <a:ln w="9525">
-                      <a:noFill/>
-                    </a:ln>
-                  </pic:spPr>
-                </pic:pic>
-              </a:graphicData>
-            </a:graphic>
-          </wp:inline>
-        </w:drawing>
-      </w:r>
-    </w:p>
-    <w:p>
-      <w:pPr>
-        <w:widowControl/>
-        <w:jc w:val="left"/>
-        <w:rPr>
-          <w:rFonts w:hint="default" w:ascii="仿宋" w:hAnsi="仿宋" w:eastAsia="仿宋" w:cs="仿宋"/>
-          <w:sz w:val="24"/>
-          <w:lang w:eastAsia="zh-CN"/>
-        </w:rPr>
-      </w:pPr>
-    </w:p>
-    <w:p>
-      <w:pPr>
-        <w:widowControl/>
-        <w:jc w:val="left"/>
-        <w:rPr>
-          <w:rFonts w:hint="default" w:ascii="仿宋" w:hAnsi="仿宋" w:eastAsia="仿宋" w:cs="仿宋"/>
-          <w:sz w:val="24"/>
-          <w:lang w:eastAsia="zh-CN"/>
-        </w:rPr>
-      </w:pPr>
-      <w:r>
-        <w:rPr>
-          <w:rFonts w:hint="default" w:ascii="仿宋" w:hAnsi="仿宋" w:eastAsia="仿宋" w:cs="仿宋"/>
-          <w:sz w:val="24"/>
-          <w:lang w:eastAsia="zh-CN"/>
-        </w:rPr>
-        <w:t>3、如图中每个小正方形的面积均为2平方厘米．阴影多边形的面积是多少平方厘米？</w:t>
-      </w:r>
-      <w:r>
-        <w:rPr>
-          <w:rFonts w:hint="default" w:ascii="仿宋" w:hAnsi="仿宋" w:eastAsia="仿宋" w:cs="仿宋"/>
-          <w:sz w:val="24"/>
-          <w:lang w:eastAsia="zh-CN"/>
-        </w:rPr>
-        <w:br w:type="textWrapping"/>
-      </w:r>
-      <w:r>
-        <w:rPr>
-          <w:rFonts w:hint="default" w:ascii="仿宋" w:hAnsi="仿宋" w:eastAsia="仿宋" w:cs="仿宋"/>
-          <w:sz w:val="24"/>
-          <w:lang w:eastAsia="zh-CN"/>
-        </w:rPr>
-        <w:drawing>
-          <wp:inline distT="0" distB="0" distL="114300" distR="114300">
-            <wp:extent cx="1190625" cy="971550"/>
-            <wp:effectExtent l="0" t="0" r="9525" b="0"/>
-            <wp:docPr id="165" name="图片 165" descr="IMG_256"/>
-            <wp:cNvGraphicFramePr>
-              <a:graphicFrameLocks xmlns:a="http://schemas.openxmlformats.org/drawingml/2006/main" noChangeAspect="1"/>
-            </wp:cNvGraphicFramePr>
-            <a:graphic xmlns:a="http://schemas.openxmlformats.org/drawingml/2006/main">
-              <a:graphicData uri="http://schemas.openxmlformats.org/drawingml/2006/picture">
-                <pic:pic xmlns:pic="http://schemas.openxmlformats.org/drawingml/2006/picture">
-                  <pic:nvPicPr>
-                    <pic:cNvPr id="165" name="图片 165" descr="IMG_256"/>
-                    <pic:cNvPicPr>
-                      <a:picLocks noChangeAspect="1"/>
-                    </pic:cNvPicPr>
-                  </pic:nvPicPr>
-                  <pic:blipFill>
-                    <a:blip r:embed="rId91"/>
-                    <a:stretch>
-                      <a:fillRect/>
-                    </a:stretch>
-                  </pic:blipFill>
-                  <pic:spPr>
-                    <a:xfrm>
-                      <a:off x="0" y="0"/>
-                      <a:ext cx="1190625" cy="971550"/>
-                    </a:xfrm>
-                    <a:prstGeom prst="rect">
-                      <a:avLst/>
-                    </a:prstGeom>
-                    <a:noFill/>
-                    <a:ln w="9525">
-                      <a:noFill/>
-                    </a:ln>
-                  </pic:spPr>
-                </pic:pic>
-              </a:graphicData>
-            </a:graphic>
-          </wp:inline>
-        </w:drawing>
-      </w:r>
-    </w:p>
-    <w:p>
-      <w:pPr>
-        <w:widowControl/>
-        <w:jc w:val="left"/>
-        <w:rPr>
-          <w:rFonts w:hint="eastAsia" w:ascii="仿宋" w:hAnsi="仿宋" w:eastAsia="仿宋" w:cs="仿宋"/>
-          <w:sz w:val="24"/>
-          <w:lang w:eastAsia="zh-CN"/>
-        </w:rPr>
-      </w:pPr>
-    </w:p>
-    <w:p>
-      <w:pPr>
-        <w:widowControl/>
-        <w:jc w:val="left"/>
-        <w:rPr>
-          <w:rFonts w:hint="default" w:ascii="仿宋" w:hAnsi="仿宋" w:eastAsia="仿宋" w:cs="仿宋"/>
-          <w:sz w:val="24"/>
-          <w:lang w:eastAsia="zh-CN"/>
-        </w:rPr>
-      </w:pPr>
-      <w:r>
-        <w:rPr>
-          <w:rFonts w:hint="default" w:ascii="仿宋" w:hAnsi="仿宋" w:eastAsia="仿宋" w:cs="仿宋"/>
-          <w:sz w:val="24"/>
-          <w:lang w:eastAsia="zh-CN"/>
-        </w:rPr>
-        <w:t xml:space="preserve">4、在图中，五个小正方形的边长都是2厘米，求三角形ABC的面积． </w:t>
-      </w:r>
-    </w:p>
-    <w:p>
-      <w:pPr>
-        <w:widowControl/>
-        <w:jc w:val="left"/>
-        <w:rPr>
-          <w:rFonts w:hint="default" w:ascii="仿宋" w:hAnsi="仿宋" w:eastAsia="仿宋" w:cs="仿宋"/>
-          <w:sz w:val="24"/>
-          <w:lang w:eastAsia="zh-CN"/>
-        </w:rPr>
-      </w:pPr>
-      <w:r>
-        <w:rPr>
-          <w:rFonts w:hint="default" w:ascii="仿宋" w:hAnsi="仿宋" w:eastAsia="仿宋" w:cs="仿宋"/>
-          <w:sz w:val="24"/>
-          <w:lang w:eastAsia="zh-CN"/>
-        </w:rPr>
-        <w:drawing>
-          <wp:inline distT="0" distB="0" distL="114300" distR="114300">
-            <wp:extent cx="1152525" cy="1133475"/>
-            <wp:effectExtent l="0" t="0" r="9525" b="9525"/>
-            <wp:docPr id="167" name="图片 167" descr="IMG_256"/>
-            <wp:cNvGraphicFramePr>
-              <a:graphicFrameLocks xmlns:a="http://schemas.openxmlformats.org/drawingml/2006/main" noChangeAspect="1"/>
-            </wp:cNvGraphicFramePr>
-            <a:graphic xmlns:a="http://schemas.openxmlformats.org/drawingml/2006/main">
-              <a:graphicData uri="http://schemas.openxmlformats.org/drawingml/2006/picture">
-                <pic:pic xmlns:pic="http://schemas.openxmlformats.org/drawingml/2006/picture">
-                  <pic:nvPicPr>
-                    <pic:cNvPr id="167" name="图片 167" descr="IMG_256"/>
-                    <pic:cNvPicPr>
-                      <a:picLocks noChangeAspect="1"/>
-                    </pic:cNvPicPr>
-                  </pic:nvPicPr>
-                  <pic:blipFill>
-                    <a:blip r:embed="rId92"/>
-                    <a:stretch>
-                      <a:fillRect/>
-                    </a:stretch>
-                  </pic:blipFill>
-                  <pic:spPr>
-                    <a:xfrm>
-                      <a:off x="0" y="0"/>
-                      <a:ext cx="1152525" cy="1133475"/>
-                    </a:xfrm>
-                    <a:prstGeom prst="rect">
-                      <a:avLst/>
-                    </a:prstGeom>
-                    <a:noFill/>
-                    <a:ln w="9525">
-                      <a:noFill/>
-                    </a:ln>
-                  </pic:spPr>
-                </pic:pic>
-              </a:graphicData>
-            </a:graphic>
-          </wp:inline>
-        </w:drawing>
-      </w:r>
-    </w:p>
-    <w:p>
-      <w:pPr>
-        <w:widowControl/>
-        <w:jc w:val="left"/>
-        <w:rPr>
-          <w:rFonts w:hint="default" w:ascii="仿宋" w:hAnsi="仿宋" w:eastAsia="仿宋" w:cs="仿宋"/>
-          <w:sz w:val="24"/>
-          <w:lang w:eastAsia="zh-CN"/>
-        </w:rPr>
-      </w:pPr>
-      <w:r>
-        <w:rPr>
-          <w:rFonts w:hint="default" w:ascii="仿宋" w:hAnsi="仿宋" w:eastAsia="仿宋" w:cs="仿宋"/>
-          <w:sz w:val="24"/>
-          <w:lang w:eastAsia="zh-CN"/>
-        </w:rPr>
-        <w:t xml:space="preserve">5、如图中相邻格点围成的最小正方形或正三角形的面积均为l平方厘米．这三个多边形的面积分别是多少平方厘米？ </w:t>
-      </w:r>
-    </w:p>
-    <w:p>
-      <w:pPr>
-        <w:widowControl/>
-        <w:jc w:val="left"/>
-        <w:rPr>
-          <w:rFonts w:hint="default" w:ascii="仿宋" w:hAnsi="仿宋" w:eastAsia="仿宋" w:cs="仿宋"/>
-          <w:sz w:val="24"/>
-          <w:lang w:eastAsia="zh-CN"/>
-        </w:rPr>
-      </w:pPr>
-    </w:p>
-    <w:p>
-      <w:pPr>
-        <w:widowControl/>
-        <w:jc w:val="left"/>
-        <w:rPr>
-          <w:rFonts w:hint="default" w:ascii="仿宋" w:hAnsi="仿宋" w:eastAsia="仿宋" w:cs="仿宋"/>
-          <w:sz w:val="24"/>
-          <w:lang w:eastAsia="zh-CN"/>
-        </w:rPr>
-      </w:pPr>
-      <w:r>
-        <w:rPr>
-          <w:rFonts w:hint="default" w:ascii="仿宋" w:hAnsi="仿宋" w:eastAsia="仿宋" w:cs="仿宋"/>
-          <w:sz w:val="24"/>
-          <w:lang w:eastAsia="zh-CN"/>
-        </w:rPr>
-        <w:drawing>
-          <wp:inline distT="0" distB="0" distL="114300" distR="114300">
-            <wp:extent cx="3438525" cy="781050"/>
-            <wp:effectExtent l="0" t="0" r="9525" b="0"/>
-            <wp:docPr id="169" name="图片 169" descr="IMG_256"/>
-            <wp:cNvGraphicFramePr>
-              <a:graphicFrameLocks xmlns:a="http://schemas.openxmlformats.org/drawingml/2006/main" noChangeAspect="1"/>
-            </wp:cNvGraphicFramePr>
-            <a:graphic xmlns:a="http://schemas.openxmlformats.org/drawingml/2006/main">
-              <a:graphicData uri="http://schemas.openxmlformats.org/drawingml/2006/picture">
-                <pic:pic xmlns:pic="http://schemas.openxmlformats.org/drawingml/2006/picture">
-                  <pic:nvPicPr>
-                    <pic:cNvPr id="169" name="图片 169" descr="IMG_256"/>
-                    <pic:cNvPicPr>
-                      <a:picLocks noChangeAspect="1"/>
-                    </pic:cNvPicPr>
-                  </pic:nvPicPr>
-                  <pic:blipFill>
-                    <a:blip r:embed="rId93"/>
-                    <a:stretch>
-                      <a:fillRect/>
-                    </a:stretch>
-                  </pic:blipFill>
-                  <pic:spPr>
-                    <a:xfrm>
-                      <a:off x="0" y="0"/>
-                      <a:ext cx="3438525" cy="781050"/>
-                    </a:xfrm>
-                    <a:prstGeom prst="rect">
-                      <a:avLst/>
-                    </a:prstGeom>
-                    <a:noFill/>
-                    <a:ln w="9525">
-                      <a:noFill/>
-                    </a:ln>
-                  </pic:spPr>
-                </pic:pic>
-              </a:graphicData>
-            </a:graphic>
-          </wp:inline>
-        </w:drawing>
-      </w:r>
-    </w:p>
-    <w:p>
-      <w:pPr>
-        <w:widowControl/>
-        <w:jc w:val="left"/>
-        <w:rPr>
-          <w:rFonts w:hint="eastAsia" w:ascii="仿宋" w:hAnsi="仿宋" w:eastAsia="仿宋" w:cs="仿宋"/>
-          <w:sz w:val="24"/>
-          <w:lang w:eastAsia="zh-CN"/>
-        </w:rPr>
-      </w:pPr>
-    </w:p>
-    <w:p>
-      <w:pPr>
-        <w:widowControl/>
-        <w:jc w:val="left"/>
-        <w:rPr>
-          <w:rFonts w:hint="eastAsia" w:ascii="仿宋" w:hAnsi="仿宋" w:eastAsia="仿宋" w:cs="仿宋"/>
-          <w:sz w:val="24"/>
-          <w:lang w:eastAsia="zh-CN"/>
-        </w:rPr>
-      </w:pPr>
-    </w:p>
-    <w:p>
-      <w:pPr>
-        <w:widowControl/>
-        <w:jc w:val="left"/>
-        <w:rPr>
-          <w:rFonts w:hint="default" w:ascii="仿宋" w:hAnsi="仿宋" w:eastAsia="仿宋" w:cs="仿宋"/>
-          <w:sz w:val="24"/>
-          <w:lang w:eastAsia="zh-CN"/>
-        </w:rPr>
-      </w:pPr>
-      <w:r>
-        <w:rPr>
-          <w:rFonts w:hint="default" w:ascii="仿宋" w:hAnsi="仿宋" w:eastAsia="仿宋" w:cs="仿宋"/>
-          <w:sz w:val="24"/>
-          <w:lang w:eastAsia="zh-CN"/>
-        </w:rPr>
-        <w:t xml:space="preserve">6、如图，请在空格中填人适当的数，组成一个三阶幻方． </w:t>
-      </w:r>
-    </w:p>
-    <w:p>
-      <w:pPr>
-        <w:widowControl/>
-        <w:jc w:val="left"/>
-        <w:rPr>
-          <w:rFonts w:hint="default" w:ascii="仿宋" w:hAnsi="仿宋" w:eastAsia="仿宋" w:cs="仿宋"/>
-          <w:sz w:val="24"/>
-          <w:lang w:eastAsia="zh-CN"/>
-        </w:rPr>
-      </w:pPr>
-      <w:r>
-        <w:rPr>
-          <w:rFonts w:hint="default" w:ascii="仿宋" w:hAnsi="仿宋" w:eastAsia="仿宋" w:cs="仿宋"/>
-          <w:sz w:val="24"/>
-          <w:lang w:eastAsia="zh-CN"/>
-        </w:rPr>
-        <w:drawing>
-          <wp:inline distT="0" distB="0" distL="114300" distR="114300">
-            <wp:extent cx="676275" cy="685800"/>
-            <wp:effectExtent l="0" t="0" r="9525" b="0"/>
-            <wp:docPr id="171" name="图片 171" descr="IMG_256"/>
-            <wp:cNvGraphicFramePr>
-              <a:graphicFrameLocks xmlns:a="http://schemas.openxmlformats.org/drawingml/2006/main" noChangeAspect="1"/>
-            </wp:cNvGraphicFramePr>
-            <a:graphic xmlns:a="http://schemas.openxmlformats.org/drawingml/2006/main">
-              <a:graphicData uri="http://schemas.openxmlformats.org/drawingml/2006/picture">
-                <pic:pic xmlns:pic="http://schemas.openxmlformats.org/drawingml/2006/picture">
-                  <pic:nvPicPr>
-                    <pic:cNvPr id="171" name="图片 171" descr="IMG_256"/>
-                    <pic:cNvPicPr>
-                      <a:picLocks noChangeAspect="1"/>
-                    </pic:cNvPicPr>
-                  </pic:nvPicPr>
-                  <pic:blipFill>
-                    <a:blip r:embed="rId94"/>
-                    <a:stretch>
-                      <a:fillRect/>
-                    </a:stretch>
-                  </pic:blipFill>
-                  <pic:spPr>
-                    <a:xfrm>
-                      <a:off x="0" y="0"/>
-                      <a:ext cx="676275" cy="685800"/>
-                    </a:xfrm>
-                    <a:prstGeom prst="rect">
-                      <a:avLst/>
-                    </a:prstGeom>
-                    <a:noFill/>
-                    <a:ln w="9525">
-                      <a:noFill/>
-                    </a:ln>
-                  </pic:spPr>
-                </pic:pic>
-              </a:graphicData>
-            </a:graphic>
-          </wp:inline>
-        </w:drawing>
-      </w:r>
-    </w:p>
-    <w:p>
-      <w:pPr>
-        <w:widowControl/>
-        <w:jc w:val="left"/>
-        <w:rPr>
-          <w:rFonts w:hint="eastAsia" w:ascii="仿宋" w:hAnsi="仿宋" w:eastAsia="仿宋" w:cs="仿宋"/>
-          <w:sz w:val="24"/>
-          <w:lang w:eastAsia="zh-CN"/>
-        </w:rPr>
-      </w:pPr>
-    </w:p>
-    <w:p>
-      <w:pPr>
-        <w:widowControl/>
-        <w:jc w:val="left"/>
-        <w:rPr>
-          <w:rFonts w:hint="default" w:ascii="仿宋" w:hAnsi="仿宋" w:eastAsia="仿宋" w:cs="仿宋"/>
-          <w:sz w:val="24"/>
-          <w:lang w:eastAsia="zh-CN"/>
-        </w:rPr>
-      </w:pPr>
-      <w:r>
-        <w:rPr>
-          <w:rFonts w:hint="default" w:ascii="仿宋" w:hAnsi="仿宋" w:eastAsia="仿宋" w:cs="仿宋"/>
-          <w:sz w:val="24"/>
-          <w:lang w:eastAsia="zh-CN"/>
-        </w:rPr>
-        <w:t xml:space="preserve">7、请将如图所示的5×5方格表补充完整，使得每个方格内都有一个数字，并且具有如下的性质：方格表中每行，每列和每条对角线的5个方格内所填的5个数中，l、2、3、4、5恰好各出现一次．请问：标有符号“△”，“▽”和“○”的方格中所填的数分别是什么？ </w:t>
-      </w:r>
-    </w:p>
-    <w:p>
-      <w:pPr>
-        <w:widowControl/>
-        <w:jc w:val="left"/>
-        <w:rPr>
-          <w:rFonts w:hint="default" w:ascii="仿宋" w:hAnsi="仿宋" w:eastAsia="仿宋" w:cs="仿宋"/>
-          <w:sz w:val="24"/>
-          <w:lang w:eastAsia="zh-CN"/>
-        </w:rPr>
-      </w:pPr>
-      <w:r>
-        <w:rPr>
-          <w:rFonts w:hint="default" w:ascii="仿宋" w:hAnsi="仿宋" w:eastAsia="仿宋" w:cs="仿宋"/>
-          <w:sz w:val="24"/>
-          <w:lang w:eastAsia="zh-CN"/>
-        </w:rPr>
-        <w:drawing>
-          <wp:inline distT="0" distB="0" distL="114300" distR="114300">
-            <wp:extent cx="895350" cy="895350"/>
-            <wp:effectExtent l="0" t="0" r="0" b="0"/>
-            <wp:docPr id="173" name="图片 173" descr="IMG_256"/>
-            <wp:cNvGraphicFramePr>
-              <a:graphicFrameLocks xmlns:a="http://schemas.openxmlformats.org/drawingml/2006/main" noChangeAspect="1"/>
-            </wp:cNvGraphicFramePr>
-            <a:graphic xmlns:a="http://schemas.openxmlformats.org/drawingml/2006/main">
-              <a:graphicData uri="http://schemas.openxmlformats.org/drawingml/2006/picture">
-                <pic:pic xmlns:pic="http://schemas.openxmlformats.org/drawingml/2006/picture">
-                  <pic:nvPicPr>
-                    <pic:cNvPr id="173" name="图片 173" descr="IMG_256"/>
-                    <pic:cNvPicPr>
-                      <a:picLocks noChangeAspect="1"/>
-                    </pic:cNvPicPr>
-                  </pic:nvPicPr>
-                  <pic:blipFill>
-                    <a:blip r:embed="rId95"/>
-                    <a:stretch>
-                      <a:fillRect/>
-                    </a:stretch>
-                  </pic:blipFill>
-                  <pic:spPr>
-                    <a:xfrm>
-                      <a:off x="0" y="0"/>
-                      <a:ext cx="895350" cy="895350"/>
-                    </a:xfrm>
-                    <a:prstGeom prst="rect">
-                      <a:avLst/>
-                    </a:prstGeom>
-                    <a:noFill/>
-                    <a:ln w="9525">
-                      <a:noFill/>
-                    </a:ln>
-                  </pic:spPr>
-                </pic:pic>
-              </a:graphicData>
-            </a:graphic>
-          </wp:inline>
-        </w:drawing>
-      </w:r>
-    </w:p>
-    <w:p>
-      <w:pPr>
-        <w:widowControl/>
-        <w:jc w:val="left"/>
-        <w:rPr>
-          <w:rFonts w:hint="eastAsia" w:ascii="仿宋" w:hAnsi="仿宋" w:eastAsia="仿宋" w:cs="仿宋"/>
-          <w:sz w:val="24"/>
-          <w:lang w:eastAsia="zh-CN"/>
-        </w:rPr>
-      </w:pPr>
-    </w:p>
-    <w:p>
-      <w:pPr>
-        <w:widowControl/>
-        <w:jc w:val="left"/>
-        <w:rPr>
-          <w:rFonts w:hint="default" w:ascii="仿宋" w:hAnsi="仿宋" w:eastAsia="仿宋" w:cs="仿宋"/>
-          <w:sz w:val="24"/>
-          <w:lang w:eastAsia="zh-CN"/>
-        </w:rPr>
-      </w:pPr>
-      <w:r>
-        <w:rPr>
-          <w:rFonts w:hint="default" w:ascii="仿宋" w:hAnsi="仿宋" w:eastAsia="仿宋" w:cs="仿宋"/>
-          <w:sz w:val="24"/>
-          <w:lang w:eastAsia="zh-CN"/>
-        </w:rPr>
-        <w:t xml:space="preserve">8、请在如图所示的8个小圆圈内，分别填入1至8这8个数字，使得图中用线段连接的两个小圆圈内所填的数的差（大减小）恰好是1、2、3、4、5、6、7． </w:t>
-      </w:r>
-    </w:p>
-    <w:p>
-      <w:pPr>
-        <w:widowControl/>
-        <w:jc w:val="left"/>
-        <w:rPr>
-          <w:rFonts w:hint="default" w:ascii="仿宋" w:hAnsi="仿宋" w:eastAsia="仿宋" w:cs="仿宋"/>
-          <w:sz w:val="24"/>
-          <w:lang w:eastAsia="zh-CN"/>
-        </w:rPr>
-      </w:pPr>
-      <w:r>
-        <w:rPr>
-          <w:rFonts w:hint="default" w:ascii="仿宋" w:hAnsi="仿宋" w:eastAsia="仿宋" w:cs="仿宋"/>
-          <w:sz w:val="24"/>
-          <w:lang w:eastAsia="zh-CN"/>
-        </w:rPr>
-        <w:drawing>
-          <wp:inline distT="0" distB="0" distL="114300" distR="114300">
-            <wp:extent cx="1133475" cy="733425"/>
-            <wp:effectExtent l="0" t="0" r="9525" b="9525"/>
-            <wp:docPr id="176" name="图片 176" descr="IMG_256"/>
-            <wp:cNvGraphicFramePr>
-              <a:graphicFrameLocks xmlns:a="http://schemas.openxmlformats.org/drawingml/2006/main" noChangeAspect="1"/>
-            </wp:cNvGraphicFramePr>
-            <a:graphic xmlns:a="http://schemas.openxmlformats.org/drawingml/2006/main">
-              <a:graphicData uri="http://schemas.openxmlformats.org/drawingml/2006/picture">
-                <pic:pic xmlns:pic="http://schemas.openxmlformats.org/drawingml/2006/picture">
-                  <pic:nvPicPr>
-                    <pic:cNvPr id="176" name="图片 176" descr="IMG_256"/>
-                    <pic:cNvPicPr>
-                      <a:picLocks noChangeAspect="1"/>
-                    </pic:cNvPicPr>
-                  </pic:nvPicPr>
-                  <pic:blipFill>
-                    <a:blip r:embed="rId96"/>
-                    <a:stretch>
-                      <a:fillRect/>
-                    </a:stretch>
-                  </pic:blipFill>
-                  <pic:spPr>
-                    <a:xfrm>
-                      <a:off x="0" y="0"/>
-                      <a:ext cx="1133475" cy="733425"/>
-                    </a:xfrm>
-                    <a:prstGeom prst="rect">
-                      <a:avLst/>
-                    </a:prstGeom>
-                    <a:noFill/>
-                    <a:ln w="9525">
-                      <a:noFill/>
-                    </a:ln>
-                  </pic:spPr>
-                </pic:pic>
-              </a:graphicData>
-            </a:graphic>
-          </wp:inline>
-        </w:drawing>
-      </w:r>
-    </w:p>
-    <w:p>
-      <w:pPr>
-        <w:widowControl/>
-        <w:jc w:val="left"/>
-        <w:rPr>
-          <w:rFonts w:hint="eastAsia" w:ascii="仿宋" w:hAnsi="仿宋" w:eastAsia="仿宋" w:cs="仿宋"/>
-          <w:sz w:val="24"/>
-          <w:lang w:eastAsia="zh-CN"/>
-        </w:rPr>
-      </w:pPr>
-    </w:p>
-    <w:p>
-      <w:pPr>
-        <w:widowControl/>
-        <w:jc w:val="left"/>
-        <w:rPr>
-          <w:rFonts w:hint="eastAsia" w:ascii="仿宋" w:hAnsi="仿宋" w:eastAsia="仿宋" w:cs="仿宋"/>
-          <w:sz w:val="24"/>
-          <w:lang w:eastAsia="zh-CN"/>
-        </w:rPr>
-      </w:pPr>
-    </w:p>
-    <w:p>
-      <w:pPr>
-        <w:widowControl/>
-        <w:jc w:val="left"/>
-        <w:rPr>
-          <w:rFonts w:hint="default" w:ascii="仿宋" w:hAnsi="仿宋" w:eastAsia="仿宋" w:cs="仿宋"/>
-          <w:sz w:val="24"/>
-          <w:lang w:eastAsia="zh-CN"/>
-        </w:rPr>
-      </w:pPr>
-      <w:r>
-        <w:rPr>
-          <w:rFonts w:hint="default" w:ascii="仿宋" w:hAnsi="仿宋" w:eastAsia="仿宋" w:cs="仿宋"/>
-          <w:sz w:val="24"/>
-          <w:lang w:eastAsia="zh-CN"/>
-        </w:rPr>
-        <w:t>9、如图所示的3×4方格表的每个方格中填人恰当的数后，可以使各行所填的数之和相等，各列所填的数之和也相等．现在一些数已经填出，标有符号“*”的方格内所填的数是多少？</w:t>
-      </w:r>
-    </w:p>
-    <w:p>
-      <w:pPr>
-        <w:widowControl/>
-        <w:jc w:val="left"/>
-        <w:rPr>
-          <w:rFonts w:hint="default" w:ascii="仿宋" w:hAnsi="仿宋" w:eastAsia="仿宋" w:cs="仿宋"/>
-          <w:sz w:val="24"/>
-          <w:lang w:eastAsia="zh-CN"/>
-        </w:rPr>
-      </w:pPr>
-      <w:r>
-        <w:rPr>
-          <w:rFonts w:hint="default" w:ascii="仿宋" w:hAnsi="仿宋" w:eastAsia="仿宋" w:cs="仿宋"/>
-          <w:sz w:val="24"/>
-          <w:lang w:eastAsia="zh-CN"/>
-        </w:rPr>
-        <w:drawing>
-          <wp:inline distT="0" distB="0" distL="114300" distR="114300">
-            <wp:extent cx="923925" cy="704850"/>
-            <wp:effectExtent l="0" t="0" r="9525" b="0"/>
-            <wp:docPr id="178" name="图片 178" descr="IMG_256"/>
-            <wp:cNvGraphicFramePr>
-              <a:graphicFrameLocks xmlns:a="http://schemas.openxmlformats.org/drawingml/2006/main" noChangeAspect="1"/>
-            </wp:cNvGraphicFramePr>
-            <a:graphic xmlns:a="http://schemas.openxmlformats.org/drawingml/2006/main">
-              <a:graphicData uri="http://schemas.openxmlformats.org/drawingml/2006/picture">
-                <pic:pic xmlns:pic="http://schemas.openxmlformats.org/drawingml/2006/picture">
-                  <pic:nvPicPr>
-                    <pic:cNvPr id="178" name="图片 178" descr="IMG_256"/>
-                    <pic:cNvPicPr>
-                      <a:picLocks noChangeAspect="1"/>
-                    </pic:cNvPicPr>
-                  </pic:nvPicPr>
-                  <pic:blipFill>
-                    <a:blip r:embed="rId97"/>
-                    <a:stretch>
-                      <a:fillRect/>
-                    </a:stretch>
-                  </pic:blipFill>
-                  <pic:spPr>
-                    <a:xfrm>
-                      <a:off x="0" y="0"/>
-                      <a:ext cx="923925" cy="704850"/>
-                    </a:xfrm>
-                    <a:prstGeom prst="rect">
-                      <a:avLst/>
-                    </a:prstGeom>
-                    <a:noFill/>
-                    <a:ln w="9525">
-                      <a:noFill/>
-                    </a:ln>
-                  </pic:spPr>
-                </pic:pic>
-              </a:graphicData>
-            </a:graphic>
-          </wp:inline>
-        </w:drawing>
-      </w:r>
-    </w:p>
-    <w:p>
-      <w:pPr>
-        <w:widowControl/>
-        <w:jc w:val="left"/>
-        <w:rPr>
-          <w:rFonts w:hint="default" w:ascii="仿宋" w:hAnsi="仿宋" w:eastAsia="仿宋" w:cs="仿宋"/>
-          <w:sz w:val="24"/>
-          <w:lang w:eastAsia="zh-CN"/>
-        </w:rPr>
-      </w:pPr>
-    </w:p>
-    <w:p>
-      <w:pPr>
-        <w:widowControl/>
-        <w:jc w:val="left"/>
-        <w:rPr>
-          <w:rFonts w:hint="default" w:ascii="仿宋" w:hAnsi="仿宋" w:eastAsia="仿宋" w:cs="仿宋"/>
-          <w:sz w:val="24"/>
-          <w:lang w:eastAsia="zh-CN"/>
-        </w:rPr>
-      </w:pPr>
-      <w:r>
-        <w:rPr>
-          <w:rFonts w:hint="default" w:ascii="仿宋" w:hAnsi="仿宋" w:eastAsia="仿宋" w:cs="仿宋"/>
-          <w:sz w:val="24"/>
-          <w:lang w:eastAsia="zh-CN"/>
-        </w:rPr>
-        <w:t>10、请在图中的六块区域内填人1、2、3、4、5、6，使得对每一个小圆圈来说，与它相邻的区域内的数之和都相等．</w:t>
-      </w:r>
-    </w:p>
-    <w:p>
-      <w:pPr>
-        <w:widowControl/>
-        <w:jc w:val="left"/>
-        <w:rPr>
-          <w:rFonts w:hint="default" w:ascii="仿宋" w:hAnsi="仿宋" w:eastAsia="仿宋" w:cs="仿宋"/>
-          <w:sz w:val="24"/>
-          <w:lang w:eastAsia="zh-CN"/>
-        </w:rPr>
-      </w:pPr>
-      <w:r>
-        <w:rPr>
-          <w:rFonts w:hint="default" w:ascii="仿宋" w:hAnsi="仿宋" w:eastAsia="仿宋" w:cs="仿宋"/>
-          <w:sz w:val="24"/>
-          <w:lang w:eastAsia="zh-CN"/>
-        </w:rPr>
-        <w:drawing>
-          <wp:inline distT="0" distB="0" distL="114300" distR="114300">
-            <wp:extent cx="895350" cy="933450"/>
-            <wp:effectExtent l="0" t="0" r="0" b="0"/>
-            <wp:docPr id="180" name="图片 180" descr="IMG_256"/>
-            <wp:cNvGraphicFramePr>
-              <a:graphicFrameLocks xmlns:a="http://schemas.openxmlformats.org/drawingml/2006/main" noChangeAspect="1"/>
-            </wp:cNvGraphicFramePr>
-            <a:graphic xmlns:a="http://schemas.openxmlformats.org/drawingml/2006/main">
-              <a:graphicData uri="http://schemas.openxmlformats.org/drawingml/2006/picture">
-                <pic:pic xmlns:pic="http://schemas.openxmlformats.org/drawingml/2006/picture">
-                  <pic:nvPicPr>
-                    <pic:cNvPr id="180" name="图片 180" descr="IMG_256"/>
-                    <pic:cNvPicPr>
-                      <a:picLocks noChangeAspect="1"/>
-                    </pic:cNvPicPr>
-                  </pic:nvPicPr>
-                  <pic:blipFill>
-                    <a:blip r:embed="rId98"/>
-                    <a:stretch>
-                      <a:fillRect/>
-                    </a:stretch>
-                  </pic:blipFill>
-                  <pic:spPr>
-                    <a:xfrm>
-                      <a:off x="0" y="0"/>
-                      <a:ext cx="895350" cy="933450"/>
-                    </a:xfrm>
-                    <a:prstGeom prst="rect">
-                      <a:avLst/>
-                    </a:prstGeom>
-                    <a:noFill/>
-                    <a:ln w="9525">
-                      <a:noFill/>
-                    </a:ln>
-                  </pic:spPr>
-                </pic:pic>
-              </a:graphicData>
-            </a:graphic>
-          </wp:inline>
-        </w:drawing>
-      </w:r>
-    </w:p>
-    <w:p>
-      <w:pPr>
-        <w:widowControl/>
-        <w:jc w:val="left"/>
-        <w:rPr>
-          <w:rFonts w:hint="default" w:ascii="仿宋" w:hAnsi="仿宋" w:eastAsia="仿宋" w:cs="仿宋"/>
-          <w:sz w:val="24"/>
-          <w:lang w:eastAsia="zh-CN"/>
-        </w:rPr>
-        <w:sectPr>
-          <w:pgSz w:w="11906" w:h="16838"/>
-          <w:pgMar w:top="1440" w:right="1800" w:bottom="1440" w:left="1800" w:header="851" w:footer="992" w:gutter="0"/>
-          <w:cols w:space="425" w:num="1"/>
-          <w:docGrid w:type="lines" w:linePitch="312" w:charSpace="0"/>
-        </w:sectPr>
-      </w:pPr>
-    </w:p>
-    <w:p>
-      <w:pPr>
-        <w:widowControl/>
-        <w:jc w:val="left"/>
-        <w:rPr>
-          <w:rFonts w:hint="eastAsia" w:ascii="仿宋" w:hAnsi="仿宋" w:eastAsia="仿宋" w:cs="仿宋"/>
-          <w:sz w:val="24"/>
-          <w:lang w:eastAsia="zh-CN"/>
-        </w:rPr>
-      </w:pPr>
-      <w:r>
-        <w:rPr>
-          <w:rFonts w:hint="eastAsia" w:ascii="仿宋" w:hAnsi="仿宋" w:eastAsia="仿宋" w:cs="仿宋"/>
-          <w:sz w:val="28"/>
-          <w:szCs w:val="28"/>
-        </w:rPr>
-        <w:t>日期：        成绩</w:t>
-      </w:r>
-      <w:r>
-        <w:rPr>
-          <w:rFonts w:hint="eastAsia" w:ascii="仿宋" w:hAnsi="仿宋" w:eastAsia="仿宋" w:cs="仿宋"/>
-          <w:sz w:val="24"/>
-        </w:rPr>
-        <w:t>：</w:t>
-      </w:r>
-    </w:p>
-    <w:p>
-      <w:pPr>
-        <w:widowControl/>
-        <w:jc w:val="left"/>
-        <w:rPr>
-          <w:rFonts w:hint="eastAsia" w:ascii="仿宋" w:hAnsi="仿宋" w:eastAsia="仿宋" w:cs="仿宋"/>
-          <w:sz w:val="24"/>
-          <w:lang w:eastAsia="zh-CN"/>
-        </w:rPr>
-      </w:pPr>
-    </w:p>
-    <w:p>
-      <w:pPr>
-        <w:widowControl/>
-        <w:jc w:val="left"/>
-        <w:rPr>
-          <w:rFonts w:hint="default" w:ascii="仿宋" w:hAnsi="仿宋" w:eastAsia="仿宋" w:cs="仿宋"/>
-          <w:sz w:val="24"/>
-          <w:lang w:eastAsia="zh-CN"/>
-        </w:rPr>
-      </w:pPr>
-      <w:r>
-        <w:rPr>
-          <w:rFonts w:hint="default" w:ascii="仿宋" w:hAnsi="仿宋" w:eastAsia="仿宋" w:cs="仿宋"/>
-          <w:sz w:val="24"/>
-          <w:lang w:eastAsia="zh-CN"/>
-        </w:rPr>
-        <w:t xml:space="preserve">1、请在图的每个空格内填入一个合适的数，使得每行、每列及两条对角线上的3个方格中的各数之和都相等． </w:t>
-      </w:r>
-    </w:p>
-    <w:p>
-      <w:pPr>
-        <w:widowControl/>
-        <w:jc w:val="left"/>
-        <w:rPr>
-          <w:rFonts w:hint="default" w:ascii="仿宋" w:hAnsi="仿宋" w:eastAsia="仿宋" w:cs="仿宋"/>
-          <w:sz w:val="24"/>
-          <w:lang w:eastAsia="zh-CN"/>
-        </w:rPr>
-      </w:pPr>
-      <w:r>
-        <w:rPr>
-          <w:rFonts w:hint="default" w:ascii="仿宋" w:hAnsi="仿宋" w:eastAsia="仿宋" w:cs="仿宋"/>
-          <w:sz w:val="24"/>
-          <w:lang w:eastAsia="zh-CN"/>
-        </w:rPr>
-        <w:drawing>
-          <wp:inline distT="0" distB="0" distL="114300" distR="114300">
-            <wp:extent cx="838200" cy="847725"/>
-            <wp:effectExtent l="0" t="0" r="0" b="9525"/>
-            <wp:docPr id="182" name="图片 182" descr="IMG_256"/>
-            <wp:cNvGraphicFramePr>
-              <a:graphicFrameLocks xmlns:a="http://schemas.openxmlformats.org/drawingml/2006/main" noChangeAspect="1"/>
-            </wp:cNvGraphicFramePr>
-            <a:graphic xmlns:a="http://schemas.openxmlformats.org/drawingml/2006/main">
-              <a:graphicData uri="http://schemas.openxmlformats.org/drawingml/2006/picture">
-                <pic:pic xmlns:pic="http://schemas.openxmlformats.org/drawingml/2006/picture">
-                  <pic:nvPicPr>
-                    <pic:cNvPr id="182" name="图片 182" descr="IMG_256"/>
-                    <pic:cNvPicPr>
-                      <a:picLocks noChangeAspect="1"/>
-                    </pic:cNvPicPr>
-                  </pic:nvPicPr>
-                  <pic:blipFill>
-                    <a:blip r:embed="rId99"/>
-                    <a:stretch>
-                      <a:fillRect/>
-                    </a:stretch>
-                  </pic:blipFill>
-                  <pic:spPr>
-                    <a:xfrm>
-                      <a:off x="0" y="0"/>
-                      <a:ext cx="838200" cy="847725"/>
-                    </a:xfrm>
-                    <a:prstGeom prst="rect">
-                      <a:avLst/>
-                    </a:prstGeom>
-                    <a:noFill/>
-                    <a:ln w="9525">
-                      <a:noFill/>
-                    </a:ln>
-                  </pic:spPr>
-                </pic:pic>
-              </a:graphicData>
-            </a:graphic>
-          </wp:inline>
-        </w:drawing>
-      </w:r>
-    </w:p>
-    <w:p>
-      <w:pPr>
-        <w:widowControl/>
-        <w:jc w:val="left"/>
-        <w:rPr>
-          <w:rFonts w:hint="eastAsia" w:ascii="仿宋" w:hAnsi="仿宋" w:eastAsia="仿宋" w:cs="仿宋"/>
-          <w:sz w:val="24"/>
-          <w:lang w:eastAsia="zh-CN"/>
-        </w:rPr>
-      </w:pPr>
-    </w:p>
-    <w:p>
-      <w:pPr>
-        <w:widowControl/>
-        <w:jc w:val="left"/>
-        <w:rPr>
-          <w:rFonts w:hint="default" w:ascii="仿宋" w:hAnsi="仿宋" w:eastAsia="仿宋" w:cs="仿宋"/>
-          <w:sz w:val="24"/>
-          <w:lang w:eastAsia="zh-CN"/>
-        </w:rPr>
-      </w:pPr>
-      <w:r>
-        <w:rPr>
-          <w:rFonts w:hint="default" w:ascii="仿宋" w:hAnsi="仿宋" w:eastAsia="仿宋" w:cs="仿宋"/>
-          <w:sz w:val="24"/>
-          <w:lang w:eastAsia="zh-CN"/>
-        </w:rPr>
-        <w:t xml:space="preserve">2、将1至9填人图中的9个圆圈内，使4个大圆周上的4个数之和都等于16． </w:t>
-      </w:r>
-    </w:p>
-    <w:p>
-      <w:pPr>
-        <w:widowControl/>
-        <w:jc w:val="left"/>
-        <w:rPr>
-          <w:rFonts w:hint="default" w:ascii="仿宋" w:hAnsi="仿宋" w:eastAsia="仿宋" w:cs="仿宋"/>
-          <w:sz w:val="24"/>
-          <w:lang w:eastAsia="zh-CN"/>
-        </w:rPr>
-      </w:pPr>
-      <w:r>
-        <w:rPr>
-          <w:rFonts w:hint="default" w:ascii="仿宋" w:hAnsi="仿宋" w:eastAsia="仿宋" w:cs="仿宋"/>
-          <w:sz w:val="24"/>
-          <w:lang w:eastAsia="zh-CN"/>
-        </w:rPr>
-        <w:drawing>
-          <wp:inline distT="0" distB="0" distL="114300" distR="114300">
-            <wp:extent cx="942975" cy="990600"/>
-            <wp:effectExtent l="0" t="0" r="9525" b="0"/>
-            <wp:docPr id="184" name="图片 184" descr="IMG_256"/>
-            <wp:cNvGraphicFramePr>
-              <a:graphicFrameLocks xmlns:a="http://schemas.openxmlformats.org/drawingml/2006/main" noChangeAspect="1"/>
-            </wp:cNvGraphicFramePr>
-            <a:graphic xmlns:a="http://schemas.openxmlformats.org/drawingml/2006/main">
-              <a:graphicData uri="http://schemas.openxmlformats.org/drawingml/2006/picture">
-                <pic:pic xmlns:pic="http://schemas.openxmlformats.org/drawingml/2006/picture">
-                  <pic:nvPicPr>
-                    <pic:cNvPr id="184" name="图片 184" descr="IMG_256"/>
-                    <pic:cNvPicPr>
-                      <a:picLocks noChangeAspect="1"/>
-                    </pic:cNvPicPr>
-                  </pic:nvPicPr>
-                  <pic:blipFill>
-                    <a:blip r:embed="rId100"/>
-                    <a:stretch>
-                      <a:fillRect/>
-                    </a:stretch>
-                  </pic:blipFill>
-                  <pic:spPr>
-                    <a:xfrm>
-                      <a:off x="0" y="0"/>
-                      <a:ext cx="942975" cy="990600"/>
-                    </a:xfrm>
-                    <a:prstGeom prst="rect">
-                      <a:avLst/>
-                    </a:prstGeom>
-                    <a:noFill/>
-                    <a:ln w="9525">
-                      <a:noFill/>
-                    </a:ln>
-                  </pic:spPr>
-                </pic:pic>
-              </a:graphicData>
-            </a:graphic>
-          </wp:inline>
-        </w:drawing>
-      </w:r>
-    </w:p>
-    <w:p>
-      <w:pPr>
-        <w:widowControl/>
-        <w:jc w:val="left"/>
-        <w:rPr>
-          <w:rFonts w:hint="eastAsia" w:ascii="仿宋" w:hAnsi="仿宋" w:eastAsia="仿宋" w:cs="仿宋"/>
-          <w:sz w:val="24"/>
-          <w:lang w:eastAsia="zh-CN"/>
-        </w:rPr>
-      </w:pPr>
-    </w:p>
-    <w:p>
-      <w:pPr>
-        <w:widowControl/>
-        <w:jc w:val="left"/>
-        <w:rPr>
-          <w:rFonts w:hint="eastAsia" w:ascii="仿宋" w:hAnsi="仿宋" w:eastAsia="仿宋" w:cs="仿宋"/>
-          <w:sz w:val="24"/>
-          <w:lang w:eastAsia="zh-CN"/>
-        </w:rPr>
-      </w:pPr>
-    </w:p>
-    <w:p>
-      <w:pPr>
-        <w:widowControl/>
-        <w:jc w:val="left"/>
-        <w:rPr>
-          <w:rFonts w:hint="default" w:ascii="仿宋" w:hAnsi="仿宋" w:eastAsia="仿宋" w:cs="仿宋"/>
-          <w:sz w:val="24"/>
-          <w:lang w:eastAsia="zh-CN"/>
-        </w:rPr>
-      </w:pPr>
-      <w:r>
-        <w:rPr>
-          <w:rFonts w:hint="default" w:ascii="仿宋" w:hAnsi="仿宋" w:eastAsia="仿宋" w:cs="仿宋"/>
-          <w:sz w:val="24"/>
-          <w:lang w:eastAsia="zh-CN"/>
-        </w:rPr>
-        <w:t>3、正六边形ABCDEF的面积是6平方厘米，M是AB中点，N是CD中点，P是EF中点．问：三角形MNP的面积是多少平方厘米？</w:t>
-      </w:r>
-    </w:p>
-    <w:p>
-      <w:pPr>
-        <w:widowControl/>
-        <w:jc w:val="left"/>
-        <w:rPr>
-          <w:rFonts w:hint="default" w:ascii="仿宋" w:hAnsi="仿宋" w:eastAsia="仿宋" w:cs="仿宋"/>
-          <w:sz w:val="24"/>
-          <w:lang w:eastAsia="zh-CN"/>
-        </w:rPr>
-      </w:pPr>
-      <w:r>
-        <w:rPr>
-          <w:rFonts w:hint="default" w:ascii="仿宋" w:hAnsi="仿宋" w:eastAsia="仿宋" w:cs="仿宋"/>
-          <w:sz w:val="24"/>
-          <w:lang w:eastAsia="zh-CN"/>
-        </w:rPr>
-        <w:drawing>
-          <wp:inline distT="0" distB="0" distL="114300" distR="114300">
-            <wp:extent cx="1047750" cy="981075"/>
-            <wp:effectExtent l="0" t="0" r="0" b="9525"/>
-            <wp:docPr id="186" name="图片 186" descr="IMG_256"/>
-            <wp:cNvGraphicFramePr>
-              <a:graphicFrameLocks xmlns:a="http://schemas.openxmlformats.org/drawingml/2006/main" noChangeAspect="1"/>
-            </wp:cNvGraphicFramePr>
-            <a:graphic xmlns:a="http://schemas.openxmlformats.org/drawingml/2006/main">
-              <a:graphicData uri="http://schemas.openxmlformats.org/drawingml/2006/picture">
-                <pic:pic xmlns:pic="http://schemas.openxmlformats.org/drawingml/2006/picture">
-                  <pic:nvPicPr>
-                    <pic:cNvPr id="186" name="图片 186" descr="IMG_256"/>
-                    <pic:cNvPicPr>
-                      <a:picLocks noChangeAspect="1"/>
-                    </pic:cNvPicPr>
-                  </pic:nvPicPr>
-                  <pic:blipFill>
-                    <a:blip r:embed="rId101"/>
-                    <a:stretch>
-                      <a:fillRect/>
-                    </a:stretch>
-                  </pic:blipFill>
-                  <pic:spPr>
-                    <a:xfrm>
-                      <a:off x="0" y="0"/>
-                      <a:ext cx="1047750" cy="981075"/>
-                    </a:xfrm>
-                    <a:prstGeom prst="rect">
-                      <a:avLst/>
-                    </a:prstGeom>
-                    <a:noFill/>
-                    <a:ln w="9525">
-                      <a:noFill/>
-                    </a:ln>
-                  </pic:spPr>
-                </pic:pic>
-              </a:graphicData>
-            </a:graphic>
-          </wp:inline>
-        </w:drawing>
-      </w:r>
-    </w:p>
-    <w:p>
-      <w:pPr>
-        <w:widowControl/>
-        <w:jc w:val="left"/>
-        <w:rPr>
-          <w:rFonts w:hint="default" w:ascii="仿宋" w:hAnsi="仿宋" w:eastAsia="仿宋" w:cs="仿宋"/>
-          <w:sz w:val="24"/>
-          <w:lang w:eastAsia="zh-CN"/>
-        </w:rPr>
-      </w:pPr>
-    </w:p>
-    <w:p>
-      <w:pPr>
-        <w:widowControl/>
-        <w:jc w:val="left"/>
-        <w:rPr>
-          <w:rFonts w:hint="default" w:ascii="仿宋" w:hAnsi="仿宋" w:eastAsia="仿宋" w:cs="仿宋"/>
-          <w:sz w:val="24"/>
-          <w:lang w:eastAsia="zh-CN"/>
-        </w:rPr>
-      </w:pPr>
-      <w:r>
-        <w:rPr>
-          <w:rFonts w:hint="default" w:ascii="仿宋" w:hAnsi="仿宋" w:eastAsia="仿宋" w:cs="仿宋"/>
-          <w:sz w:val="24"/>
-          <w:lang w:eastAsia="zh-CN"/>
-        </w:rPr>
-        <w:t>4、图中△ABC和△DEF是两个完全相同的等腰直角三角形，AB=9cm，FC=3cm．求图中阴影部分的面积．</w:t>
-      </w:r>
-    </w:p>
-    <w:p>
-      <w:pPr>
-        <w:widowControl/>
-        <w:jc w:val="left"/>
-        <w:rPr>
-          <w:rFonts w:hint="default" w:ascii="仿宋" w:hAnsi="仿宋" w:eastAsia="仿宋" w:cs="仿宋"/>
-          <w:sz w:val="24"/>
-          <w:lang w:eastAsia="zh-CN"/>
-        </w:rPr>
-      </w:pPr>
-      <w:r>
-        <w:rPr>
-          <w:rFonts w:hint="default" w:ascii="仿宋" w:hAnsi="仿宋" w:eastAsia="仿宋" w:cs="仿宋"/>
-          <w:sz w:val="24"/>
-          <w:lang w:eastAsia="zh-CN"/>
-        </w:rPr>
-        <w:drawing>
-          <wp:inline distT="0" distB="0" distL="114300" distR="114300">
-            <wp:extent cx="1657350" cy="1047750"/>
-            <wp:effectExtent l="0" t="0" r="0" b="0"/>
-            <wp:docPr id="188" name="图片 188" descr="IMG_256"/>
-            <wp:cNvGraphicFramePr>
-              <a:graphicFrameLocks xmlns:a="http://schemas.openxmlformats.org/drawingml/2006/main" noChangeAspect="1"/>
-            </wp:cNvGraphicFramePr>
-            <a:graphic xmlns:a="http://schemas.openxmlformats.org/drawingml/2006/main">
-              <a:graphicData uri="http://schemas.openxmlformats.org/drawingml/2006/picture">
-                <pic:pic xmlns:pic="http://schemas.openxmlformats.org/drawingml/2006/picture">
-                  <pic:nvPicPr>
-                    <pic:cNvPr id="188" name="图片 188" descr="IMG_256"/>
-                    <pic:cNvPicPr>
-                      <a:picLocks noChangeAspect="1"/>
-                    </pic:cNvPicPr>
-                  </pic:nvPicPr>
-                  <pic:blipFill>
-                    <a:blip r:embed="rId102"/>
-                    <a:stretch>
-                      <a:fillRect/>
-                    </a:stretch>
-                  </pic:blipFill>
-                  <pic:spPr>
-                    <a:xfrm>
-                      <a:off x="0" y="0"/>
-                      <a:ext cx="1657350" cy="1047750"/>
-                    </a:xfrm>
-                    <a:prstGeom prst="rect">
-                      <a:avLst/>
-                    </a:prstGeom>
-                    <a:noFill/>
-                    <a:ln w="9525">
-                      <a:noFill/>
-                    </a:ln>
-                  </pic:spPr>
-                </pic:pic>
-              </a:graphicData>
-            </a:graphic>
-          </wp:inline>
-        </w:drawing>
-      </w:r>
-    </w:p>
-    <w:p>
-      <w:pPr>
-        <w:widowControl/>
-        <w:jc w:val="left"/>
-        <w:rPr>
-          <w:rFonts w:hint="default" w:ascii="仿宋" w:hAnsi="仿宋" w:eastAsia="仿宋" w:cs="仿宋"/>
-          <w:sz w:val="24"/>
-          <w:lang w:eastAsia="zh-CN"/>
-        </w:rPr>
-      </w:pPr>
-    </w:p>
-    <w:p>
-      <w:pPr>
-        <w:widowControl/>
-        <w:jc w:val="left"/>
-        <w:rPr>
-          <w:rFonts w:hint="default" w:ascii="仿宋" w:hAnsi="仿宋" w:eastAsia="仿宋" w:cs="仿宋"/>
-          <w:sz w:val="24"/>
-          <w:lang w:eastAsia="zh-CN"/>
-        </w:rPr>
-      </w:pPr>
-      <w:r>
-        <w:rPr>
-          <w:rFonts w:hint="default" w:ascii="仿宋" w:hAnsi="仿宋" w:eastAsia="仿宋" w:cs="仿宋"/>
-          <w:sz w:val="24"/>
-          <w:lang w:eastAsia="zh-CN"/>
-        </w:rPr>
-        <w:t xml:space="preserve">5、如图是一个边长为l米的正方形和一个等腰梯形拼成的“火炬”．梯形的上底长1.5米，A为上底的中点，B为下底的中点，线段AB恰好是梯形的高，长为0.5米，CD长为0.3米．图中阴影部分的面积是多少平方米？ </w:t>
-      </w:r>
-    </w:p>
-    <w:p>
-      <w:pPr>
-        <w:widowControl/>
-        <w:jc w:val="left"/>
-        <w:rPr>
-          <w:rFonts w:hint="default" w:ascii="仿宋" w:hAnsi="仿宋" w:eastAsia="仿宋" w:cs="仿宋"/>
-          <w:sz w:val="24"/>
-          <w:lang w:eastAsia="zh-CN"/>
-        </w:rPr>
-      </w:pPr>
-      <w:r>
-        <w:rPr>
-          <w:rFonts w:hint="default" w:ascii="仿宋" w:hAnsi="仿宋" w:eastAsia="仿宋" w:cs="仿宋"/>
-          <w:sz w:val="24"/>
-          <w:lang w:eastAsia="zh-CN"/>
-        </w:rPr>
-        <w:drawing>
-          <wp:inline distT="0" distB="0" distL="114300" distR="114300">
-            <wp:extent cx="895350" cy="962025"/>
-            <wp:effectExtent l="0" t="0" r="0" b="9525"/>
-            <wp:docPr id="190" name="图片 190" descr="IMG_256"/>
-            <wp:cNvGraphicFramePr>
-              <a:graphicFrameLocks xmlns:a="http://schemas.openxmlformats.org/drawingml/2006/main" noChangeAspect="1"/>
-            </wp:cNvGraphicFramePr>
-            <a:graphic xmlns:a="http://schemas.openxmlformats.org/drawingml/2006/main">
-              <a:graphicData uri="http://schemas.openxmlformats.org/drawingml/2006/picture">
-                <pic:pic xmlns:pic="http://schemas.openxmlformats.org/drawingml/2006/picture">
-                  <pic:nvPicPr>
-                    <pic:cNvPr id="190" name="图片 190" descr="IMG_256"/>
-                    <pic:cNvPicPr>
-                      <a:picLocks noChangeAspect="1"/>
-                    </pic:cNvPicPr>
-                  </pic:nvPicPr>
-                  <pic:blipFill>
-                    <a:blip r:embed="rId103"/>
-                    <a:stretch>
-                      <a:fillRect/>
-                    </a:stretch>
-                  </pic:blipFill>
-                  <pic:spPr>
-                    <a:xfrm>
-                      <a:off x="0" y="0"/>
-                      <a:ext cx="895350" cy="962025"/>
-                    </a:xfrm>
-                    <a:prstGeom prst="rect">
-                      <a:avLst/>
-                    </a:prstGeom>
-                    <a:noFill/>
-                    <a:ln w="9525">
-                      <a:noFill/>
-                    </a:ln>
-                  </pic:spPr>
-                </pic:pic>
-              </a:graphicData>
-            </a:graphic>
-          </wp:inline>
-        </w:drawing>
-      </w:r>
-    </w:p>
-    <w:p>
-      <w:pPr>
-        <w:widowControl/>
-        <w:jc w:val="left"/>
-        <w:rPr>
-          <w:rFonts w:hint="default" w:ascii="仿宋" w:hAnsi="仿宋" w:eastAsia="仿宋" w:cs="仿宋"/>
-          <w:sz w:val="24"/>
-          <w:lang w:eastAsia="zh-CN"/>
-        </w:rPr>
-      </w:pPr>
-      <w:r>
-        <w:rPr>
-          <w:rFonts w:hint="default" w:ascii="仿宋" w:hAnsi="仿宋" w:eastAsia="仿宋" w:cs="仿宋"/>
-          <w:sz w:val="24"/>
-          <w:lang w:eastAsia="zh-CN"/>
-        </w:rPr>
-        <w:t>6、正方形网格的总面积等于96平方厘米，求阴影图形的面积．</w:t>
-      </w:r>
-      <w:r>
-        <w:rPr>
-          <w:rFonts w:hint="default" w:ascii="仿宋" w:hAnsi="仿宋" w:eastAsia="仿宋" w:cs="仿宋"/>
-          <w:sz w:val="24"/>
-          <w:lang w:eastAsia="zh-CN"/>
-        </w:rPr>
-        <w:br w:type="textWrapping"/>
-      </w:r>
-      <w:r>
-        <w:rPr>
-          <w:rFonts w:hint="default" w:ascii="仿宋" w:hAnsi="仿宋" w:eastAsia="仿宋" w:cs="仿宋"/>
-          <w:sz w:val="24"/>
-          <w:lang w:eastAsia="zh-CN"/>
-        </w:rPr>
-        <w:drawing>
-          <wp:inline distT="0" distB="0" distL="114300" distR="114300">
-            <wp:extent cx="1171575" cy="876300"/>
-            <wp:effectExtent l="0" t="0" r="9525" b="0"/>
-            <wp:docPr id="192" name="图片 192" descr="IMG_256"/>
-            <wp:cNvGraphicFramePr>
-              <a:graphicFrameLocks xmlns:a="http://schemas.openxmlformats.org/drawingml/2006/main" noChangeAspect="1"/>
-            </wp:cNvGraphicFramePr>
-            <a:graphic xmlns:a="http://schemas.openxmlformats.org/drawingml/2006/main">
-              <a:graphicData uri="http://schemas.openxmlformats.org/drawingml/2006/picture">
-                <pic:pic xmlns:pic="http://schemas.openxmlformats.org/drawingml/2006/picture">
-                  <pic:nvPicPr>
-                    <pic:cNvPr id="192" name="图片 192" descr="IMG_256"/>
-                    <pic:cNvPicPr>
-                      <a:picLocks noChangeAspect="1"/>
-                    </pic:cNvPicPr>
-                  </pic:nvPicPr>
-                  <pic:blipFill>
-                    <a:blip r:embed="rId104"/>
-                    <a:stretch>
-                      <a:fillRect/>
-                    </a:stretch>
-                  </pic:blipFill>
-                  <pic:spPr>
-                    <a:xfrm>
-                      <a:off x="0" y="0"/>
-                      <a:ext cx="1171575" cy="876300"/>
-                    </a:xfrm>
-                    <a:prstGeom prst="rect">
-                      <a:avLst/>
-                    </a:prstGeom>
-                    <a:noFill/>
-                    <a:ln w="9525">
-                      <a:noFill/>
-                    </a:ln>
-                  </pic:spPr>
-                </pic:pic>
-              </a:graphicData>
-            </a:graphic>
-          </wp:inline>
-        </w:drawing>
-      </w:r>
-    </w:p>
-    <w:p>
-      <w:pPr>
-        <w:widowControl/>
-        <w:jc w:val="left"/>
-        <w:rPr>
-          <w:rFonts w:hint="eastAsia" w:ascii="仿宋" w:hAnsi="仿宋" w:eastAsia="仿宋" w:cs="仿宋"/>
-          <w:sz w:val="24"/>
-          <w:lang w:eastAsia="zh-CN"/>
-        </w:rPr>
-      </w:pPr>
-    </w:p>
-    <w:p>
-      <w:pPr>
-        <w:widowControl/>
-        <w:jc w:val="left"/>
-        <w:rPr>
-          <w:rFonts w:hint="default" w:ascii="仿宋" w:hAnsi="仿宋" w:eastAsia="仿宋" w:cs="仿宋"/>
-          <w:sz w:val="24"/>
-          <w:lang w:eastAsia="zh-CN"/>
-        </w:rPr>
-      </w:pPr>
-      <w:r>
-        <w:rPr>
-          <w:rFonts w:hint="default" w:ascii="仿宋" w:hAnsi="仿宋" w:eastAsia="仿宋" w:cs="仿宋"/>
-          <w:sz w:val="24"/>
-          <w:lang w:eastAsia="zh-CN"/>
-        </w:rPr>
-        <w:t xml:space="preserve">7、如图，每个小等边三角形的面积都是1平方厘米．阴影部分的面积是多少平方厘米？ </w:t>
-      </w:r>
-    </w:p>
-    <w:p>
-      <w:pPr>
-        <w:widowControl/>
-        <w:jc w:val="left"/>
-        <w:rPr>
-          <w:rFonts w:hint="default" w:ascii="仿宋" w:hAnsi="仿宋" w:eastAsia="仿宋" w:cs="仿宋"/>
-          <w:sz w:val="24"/>
-          <w:lang w:eastAsia="zh-CN"/>
-        </w:rPr>
-      </w:pPr>
-      <w:r>
-        <w:rPr>
-          <w:rFonts w:hint="default" w:ascii="仿宋" w:hAnsi="仿宋" w:eastAsia="仿宋" w:cs="仿宋"/>
-          <w:sz w:val="24"/>
-          <w:lang w:eastAsia="zh-CN"/>
-        </w:rPr>
-        <w:drawing>
-          <wp:inline distT="0" distB="0" distL="114300" distR="114300">
-            <wp:extent cx="1314450" cy="1143000"/>
-            <wp:effectExtent l="0" t="0" r="0" b="0"/>
-            <wp:docPr id="194" name="图片 194" descr="IMG_256"/>
-            <wp:cNvGraphicFramePr>
-              <a:graphicFrameLocks xmlns:a="http://schemas.openxmlformats.org/drawingml/2006/main" noChangeAspect="1"/>
-            </wp:cNvGraphicFramePr>
-            <a:graphic xmlns:a="http://schemas.openxmlformats.org/drawingml/2006/main">
-              <a:graphicData uri="http://schemas.openxmlformats.org/drawingml/2006/picture">
-                <pic:pic xmlns:pic="http://schemas.openxmlformats.org/drawingml/2006/picture">
-                  <pic:nvPicPr>
-                    <pic:cNvPr id="194" name="图片 194" descr="IMG_256"/>
-                    <pic:cNvPicPr>
-                      <a:picLocks noChangeAspect="1"/>
-                    </pic:cNvPicPr>
-                  </pic:nvPicPr>
-                  <pic:blipFill>
-                    <a:blip r:embed="rId105"/>
-                    <a:stretch>
-                      <a:fillRect/>
-                    </a:stretch>
-                  </pic:blipFill>
-                  <pic:spPr>
-                    <a:xfrm>
-                      <a:off x="0" y="0"/>
-                      <a:ext cx="1314450" cy="1143000"/>
-                    </a:xfrm>
-                    <a:prstGeom prst="rect">
-                      <a:avLst/>
-                    </a:prstGeom>
-                    <a:noFill/>
-                    <a:ln w="9525">
-                      <a:noFill/>
-                    </a:ln>
-                  </pic:spPr>
-                </pic:pic>
-              </a:graphicData>
-            </a:graphic>
-          </wp:inline>
-        </w:drawing>
-      </w:r>
-    </w:p>
-    <w:p>
-      <w:pPr>
-        <w:widowControl/>
-        <w:jc w:val="left"/>
-        <w:rPr>
-          <w:rFonts w:hint="eastAsia" w:ascii="仿宋" w:hAnsi="仿宋" w:eastAsia="仿宋" w:cs="仿宋"/>
-          <w:sz w:val="24"/>
-          <w:lang w:eastAsia="zh-CN"/>
-        </w:rPr>
-      </w:pPr>
-    </w:p>
-    <w:p>
-      <w:pPr>
-        <w:widowControl/>
-        <w:jc w:val="left"/>
-        <w:rPr>
-          <w:rFonts w:hint="default" w:ascii="仿宋" w:hAnsi="仿宋" w:eastAsia="仿宋" w:cs="仿宋"/>
-          <w:sz w:val="24"/>
-          <w:lang w:eastAsia="zh-CN"/>
-        </w:rPr>
-      </w:pPr>
-      <w:r>
-        <w:rPr>
-          <w:rFonts w:hint="default" w:ascii="仿宋" w:hAnsi="仿宋" w:eastAsia="仿宋" w:cs="仿宋"/>
-          <w:sz w:val="24"/>
-          <w:lang w:eastAsia="zh-CN"/>
-        </w:rPr>
-        <w:t xml:space="preserve">8、如图为一个边长为2厘米的正方形，分别连接顶点与对应边中点．围成的阴影部分的面积为多少平方厘米？ </w:t>
-      </w:r>
-    </w:p>
-    <w:p>
-      <w:pPr>
-        <w:widowControl/>
-        <w:jc w:val="left"/>
-        <w:rPr>
-          <w:rFonts w:hint="default" w:ascii="仿宋" w:hAnsi="仿宋" w:eastAsia="仿宋" w:cs="仿宋"/>
-          <w:sz w:val="24"/>
-          <w:lang w:eastAsia="zh-CN"/>
-        </w:rPr>
-      </w:pPr>
-      <w:r>
-        <w:rPr>
-          <w:rFonts w:hint="default" w:ascii="仿宋" w:hAnsi="仿宋" w:eastAsia="仿宋" w:cs="仿宋"/>
-          <w:sz w:val="24"/>
-          <w:lang w:eastAsia="zh-CN"/>
-        </w:rPr>
-        <w:drawing>
-          <wp:inline distT="0" distB="0" distL="114300" distR="114300">
-            <wp:extent cx="847725" cy="1028700"/>
-            <wp:effectExtent l="0" t="0" r="9525" b="0"/>
-            <wp:docPr id="196" name="图片 196" descr="IMG_256"/>
-            <wp:cNvGraphicFramePr>
-              <a:graphicFrameLocks xmlns:a="http://schemas.openxmlformats.org/drawingml/2006/main" noChangeAspect="1"/>
-            </wp:cNvGraphicFramePr>
-            <a:graphic xmlns:a="http://schemas.openxmlformats.org/drawingml/2006/main">
-              <a:graphicData uri="http://schemas.openxmlformats.org/drawingml/2006/picture">
-                <pic:pic xmlns:pic="http://schemas.openxmlformats.org/drawingml/2006/picture">
-                  <pic:nvPicPr>
-                    <pic:cNvPr id="196" name="图片 196" descr="IMG_256"/>
-                    <pic:cNvPicPr>
-                      <a:picLocks noChangeAspect="1"/>
-                    </pic:cNvPicPr>
-                  </pic:nvPicPr>
-                  <pic:blipFill>
-                    <a:blip r:embed="rId106"/>
-                    <a:stretch>
-                      <a:fillRect/>
-                    </a:stretch>
-                  </pic:blipFill>
-                  <pic:spPr>
-                    <a:xfrm>
-                      <a:off x="0" y="0"/>
-                      <a:ext cx="847725" cy="1028700"/>
-                    </a:xfrm>
-                    <a:prstGeom prst="rect">
-                      <a:avLst/>
-                    </a:prstGeom>
-                    <a:noFill/>
-                    <a:ln w="9525">
-                      <a:noFill/>
-                    </a:ln>
-                  </pic:spPr>
-                </pic:pic>
-              </a:graphicData>
-            </a:graphic>
-          </wp:inline>
-        </w:drawing>
-      </w:r>
-    </w:p>
-    <w:p>
-      <w:pPr>
-        <w:widowControl/>
-        <w:jc w:val="left"/>
-        <w:rPr>
-          <w:rFonts w:hint="default" w:ascii="仿宋" w:hAnsi="仿宋" w:eastAsia="仿宋" w:cs="仿宋"/>
-          <w:sz w:val="24"/>
-          <w:lang w:eastAsia="zh-CN"/>
-        </w:rPr>
-      </w:pPr>
-    </w:p>
-    <w:p>
-      <w:pPr>
-        <w:widowControl/>
-        <w:jc w:val="left"/>
-        <w:rPr>
-          <w:rFonts w:hint="default" w:ascii="仿宋" w:hAnsi="仿宋" w:eastAsia="仿宋" w:cs="仿宋"/>
-          <w:sz w:val="24"/>
-          <w:lang w:eastAsia="zh-CN"/>
-        </w:rPr>
-      </w:pPr>
-      <w:r>
-        <w:rPr>
-          <w:rFonts w:hint="default" w:ascii="仿宋" w:hAnsi="仿宋" w:eastAsia="仿宋" w:cs="仿宋"/>
-          <w:sz w:val="24"/>
-          <w:lang w:eastAsia="zh-CN"/>
-        </w:rPr>
-        <w:t>9、如图，已知一个四边形的两条边的长度和它的三个角的度数．那么这个四边形的面积是______平方厘米．</w:t>
-      </w:r>
-    </w:p>
-    <w:p>
-      <w:pPr>
-        <w:widowControl/>
-        <w:jc w:val="left"/>
-        <w:rPr>
-          <w:rFonts w:hint="default" w:ascii="仿宋" w:hAnsi="仿宋" w:eastAsia="仿宋" w:cs="仿宋"/>
-          <w:sz w:val="24"/>
-          <w:lang w:eastAsia="zh-CN"/>
-        </w:rPr>
-      </w:pPr>
-      <w:r>
-        <w:rPr>
-          <w:rFonts w:hint="default" w:ascii="仿宋" w:hAnsi="仿宋" w:eastAsia="仿宋" w:cs="仿宋"/>
-          <w:sz w:val="24"/>
-          <w:lang w:eastAsia="zh-CN"/>
-        </w:rPr>
-        <w:drawing>
-          <wp:inline distT="0" distB="0" distL="114300" distR="114300">
-            <wp:extent cx="1304925" cy="895350"/>
-            <wp:effectExtent l="0" t="0" r="9525" b="0"/>
-            <wp:docPr id="198" name="图片 198" descr="IMG_256"/>
-            <wp:cNvGraphicFramePr>
-              <a:graphicFrameLocks xmlns:a="http://schemas.openxmlformats.org/drawingml/2006/main" noChangeAspect="1"/>
-            </wp:cNvGraphicFramePr>
-            <a:graphic xmlns:a="http://schemas.openxmlformats.org/drawingml/2006/main">
-              <a:graphicData uri="http://schemas.openxmlformats.org/drawingml/2006/picture">
-                <pic:pic xmlns:pic="http://schemas.openxmlformats.org/drawingml/2006/picture">
-                  <pic:nvPicPr>
-                    <pic:cNvPr id="198" name="图片 198" descr="IMG_256"/>
-                    <pic:cNvPicPr>
-                      <a:picLocks noChangeAspect="1"/>
-                    </pic:cNvPicPr>
-                  </pic:nvPicPr>
-                  <pic:blipFill>
-                    <a:blip r:embed="rId107"/>
-                    <a:stretch>
-                      <a:fillRect/>
-                    </a:stretch>
-                  </pic:blipFill>
-                  <pic:spPr>
-                    <a:xfrm>
-                      <a:off x="0" y="0"/>
-                      <a:ext cx="1304925" cy="895350"/>
-                    </a:xfrm>
-                    <a:prstGeom prst="rect">
-                      <a:avLst/>
-                    </a:prstGeom>
-                    <a:noFill/>
-                    <a:ln w="9525">
-                      <a:noFill/>
-                    </a:ln>
-                  </pic:spPr>
-                </pic:pic>
-              </a:graphicData>
-            </a:graphic>
-          </wp:inline>
-        </w:drawing>
-      </w:r>
-    </w:p>
-    <w:p>
-      <w:pPr>
-        <w:widowControl/>
-        <w:jc w:val="left"/>
-        <w:rPr>
-          <w:rFonts w:hint="default" w:ascii="仿宋" w:hAnsi="仿宋" w:eastAsia="仿宋" w:cs="仿宋"/>
-          <w:sz w:val="24"/>
-          <w:lang w:eastAsia="zh-CN"/>
-        </w:rPr>
-      </w:pPr>
-    </w:p>
-    <w:p>
-      <w:pPr>
-        <w:widowControl/>
-        <w:jc w:val="left"/>
-        <w:rPr>
-          <w:rFonts w:hint="default" w:ascii="仿宋" w:hAnsi="仿宋" w:eastAsia="仿宋" w:cs="仿宋"/>
-          <w:sz w:val="24"/>
-          <w:lang w:eastAsia="zh-CN"/>
-        </w:rPr>
-      </w:pPr>
-    </w:p>
-    <w:p>
-      <w:pPr>
-        <w:widowControl/>
-        <w:jc w:val="left"/>
-        <w:rPr>
-          <w:rFonts w:hint="default" w:ascii="仿宋" w:hAnsi="仿宋" w:eastAsia="仿宋" w:cs="仿宋"/>
-          <w:sz w:val="24"/>
-          <w:lang w:eastAsia="zh-CN"/>
-        </w:rPr>
-      </w:pPr>
-      <w:r>
-        <w:rPr>
-          <w:rFonts w:hint="default" w:ascii="仿宋" w:hAnsi="仿宋" w:eastAsia="仿宋" w:cs="仿宋"/>
-          <w:sz w:val="24"/>
-          <w:lang w:eastAsia="zh-CN"/>
-        </w:rPr>
-        <w:t>10、如图，这个多边形六条边的长度分别是1、2、3、4、5、7．问：这个图形的面积最大可能是多少？</w:t>
-      </w:r>
-      <w:r>
-        <w:rPr>
-          <w:rFonts w:hint="default" w:ascii="仿宋" w:hAnsi="仿宋" w:eastAsia="仿宋" w:cs="仿宋"/>
-          <w:sz w:val="24"/>
-          <w:lang w:eastAsia="zh-CN"/>
-        </w:rPr>
-        <w:br w:type="textWrapping"/>
-      </w:r>
-      <w:r>
-        <w:rPr>
-          <w:rFonts w:hint="default" w:ascii="仿宋" w:hAnsi="仿宋" w:eastAsia="仿宋" w:cs="仿宋"/>
-          <w:sz w:val="24"/>
-          <w:lang w:eastAsia="zh-CN"/>
-        </w:rPr>
-        <w:drawing>
-          <wp:inline distT="0" distB="0" distL="114300" distR="114300">
-            <wp:extent cx="990600" cy="762000"/>
-            <wp:effectExtent l="0" t="0" r="0" b="0"/>
-            <wp:docPr id="200" name="图片 200" descr="IMG_256"/>
-            <wp:cNvGraphicFramePr>
-              <a:graphicFrameLocks xmlns:a="http://schemas.openxmlformats.org/drawingml/2006/main" noChangeAspect="1"/>
-            </wp:cNvGraphicFramePr>
-            <a:graphic xmlns:a="http://schemas.openxmlformats.org/drawingml/2006/main">
-              <a:graphicData uri="http://schemas.openxmlformats.org/drawingml/2006/picture">
-                <pic:pic xmlns:pic="http://schemas.openxmlformats.org/drawingml/2006/picture">
-                  <pic:nvPicPr>
-                    <pic:cNvPr id="200" name="图片 200" descr="IMG_256"/>
-                    <pic:cNvPicPr>
-                      <a:picLocks noChangeAspect="1"/>
-                    </pic:cNvPicPr>
-                  </pic:nvPicPr>
-                  <pic:blipFill>
-                    <a:blip r:embed="rId108"/>
-                    <a:stretch>
-                      <a:fillRect/>
-                    </a:stretch>
-                  </pic:blipFill>
-                  <pic:spPr>
-                    <a:xfrm>
-                      <a:off x="0" y="0"/>
-                      <a:ext cx="990600" cy="762000"/>
                     </a:xfrm>
                     <a:prstGeom prst="rect">
                       <a:avLst/>
@@ -22860,14 +15236,6 @@
     <customSectPr/>
     <customSectPr/>
     <customSectPr/>
-    <customSectPr/>
-    <customSectPr/>
-    <customSectPr/>
-    <customSectPr/>
-    <customSectPr/>
-    <customSectPr/>
-    <customSectPr/>
-    <customSectPr/>
   </customSectProps>
 </s:customData>
 </file>

--- a/数学进阶训练1.docx
+++ b/数学进阶训练1.docx
@@ -2,4880 +2,6 @@
 <file path=word/document.xml><?xml version="1.0" encoding="utf-8"?>
 <w:document xmlns:wpc="http://schemas.microsoft.com/office/word/2010/wordprocessingCanvas" xmlns:mc="http://schemas.openxmlformats.org/markup-compatibility/2006" xmlns:o="urn:schemas-microsoft-com:office:office" xmlns:r="http://schemas.openxmlformats.org/officeDocument/2006/relationships" xmlns:m="http://schemas.openxmlformats.org/officeDocument/2006/math" xmlns:v="urn:schemas-microsoft-com:vml" xmlns:wp14="http://schemas.microsoft.com/office/word/2010/wordprocessingDrawing" xmlns:wp="http://schemas.openxmlformats.org/drawingml/2006/wordprocessingDrawing" xmlns:w="http://schemas.openxmlformats.org/wordprocessingml/2006/main" xmlns:w14="http://schemas.microsoft.com/office/word/2010/wordml" xmlns:w10="urn:schemas-microsoft-com:office:word" xmlns:w15="http://schemas.microsoft.com/office/word/2012/wordml" xmlns:wpg="http://schemas.microsoft.com/office/word/2010/wordprocessingGroup" xmlns:wpi="http://schemas.microsoft.com/office/word/2010/wordprocessingInk" xmlns:wne="http://schemas.microsoft.com/office/word/2006/wordml" xmlns:wps="http://schemas.microsoft.com/office/word/2010/wordprocessingShape" xmlns:wpsCustomData="http://www.wps.cn/officeDocument/2013/wpsCustomData" mc:Ignorable="w14 w15 wp14">
   <w:body>
-    <w:p>
-      <w:pPr>
-        <w:jc w:val="left"/>
-        <w:rPr>
-          <w:rFonts w:hint="eastAsia" w:ascii="仿宋" w:hAnsi="仿宋" w:eastAsia="仿宋" w:cs="仿宋"/>
-          <w:sz w:val="28"/>
-          <w:szCs w:val="28"/>
-        </w:rPr>
-      </w:pPr>
-      <w:r>
-        <w:rPr>
-          <w:rFonts w:hint="eastAsia" w:ascii="仿宋" w:hAnsi="仿宋" w:eastAsia="仿宋" w:cs="仿宋"/>
-          <w:sz w:val="28"/>
-          <w:szCs w:val="28"/>
-        </w:rPr>
-        <w:t>日期：        成绩：</w:t>
-      </w:r>
-    </w:p>
-    <w:p>
-      <w:pPr>
-        <w:widowControl/>
-        <w:jc w:val="left"/>
-        <w:rPr>
-          <w:rFonts w:hint="eastAsia" w:ascii="仿宋" w:hAnsi="仿宋" w:eastAsia="仿宋" w:cs="仿宋"/>
-          <w:sz w:val="24"/>
-        </w:rPr>
-      </w:pPr>
-      <w:r>
-        <w:rPr>
-          <w:rFonts w:hint="eastAsia" w:ascii="仿宋" w:hAnsi="仿宋" w:eastAsia="仿宋" w:cs="仿宋"/>
-          <w:sz w:val="24"/>
-        </w:rPr>
-        <w:t>1、计算下列各题:</w:t>
-      </w:r>
-    </w:p>
-    <w:p>
-      <w:pPr>
-        <w:widowControl/>
-        <w:jc w:val="left"/>
-        <w:rPr>
-          <w:rFonts w:hint="eastAsia" w:ascii="仿宋" w:hAnsi="仿宋" w:eastAsia="仿宋" w:cs="仿宋"/>
-          <w:sz w:val="24"/>
-        </w:rPr>
-      </w:pPr>
-      <w:r>
-        <w:rPr>
-          <w:rFonts w:hint="eastAsia" w:ascii="仿宋" w:hAnsi="仿宋" w:eastAsia="仿宋" w:cs="仿宋"/>
-          <w:sz w:val="24"/>
-        </w:rPr>
-        <w:t xml:space="preserve">(1) 13×125-25×27＋75×21+175×3   </w:t>
-      </w:r>
-    </w:p>
-    <w:p>
-      <w:pPr>
-        <w:widowControl/>
-        <w:jc w:val="left"/>
-        <w:rPr>
-          <w:rFonts w:hint="eastAsia" w:ascii="仿宋" w:hAnsi="仿宋" w:eastAsia="仿宋" w:cs="仿宋"/>
-          <w:sz w:val="24"/>
-        </w:rPr>
-      </w:pPr>
-    </w:p>
-    <w:p>
-      <w:pPr>
-        <w:widowControl/>
-        <w:jc w:val="left"/>
-        <w:rPr>
-          <w:rFonts w:hint="eastAsia" w:ascii="仿宋" w:hAnsi="仿宋" w:eastAsia="仿宋" w:cs="仿宋"/>
-          <w:sz w:val="24"/>
-        </w:rPr>
-      </w:pPr>
-    </w:p>
-    <w:p>
-      <w:pPr>
-        <w:widowControl/>
-        <w:jc w:val="left"/>
-        <w:rPr>
-          <w:rFonts w:hint="eastAsia" w:ascii="仿宋" w:hAnsi="仿宋" w:eastAsia="仿宋" w:cs="仿宋"/>
-          <w:sz w:val="24"/>
-        </w:rPr>
-      </w:pPr>
-    </w:p>
-    <w:p>
-      <w:pPr>
-        <w:widowControl/>
-        <w:jc w:val="left"/>
-        <w:rPr>
-          <w:rFonts w:hint="eastAsia" w:ascii="仿宋" w:hAnsi="仿宋" w:eastAsia="仿宋" w:cs="仿宋"/>
-          <w:sz w:val="24"/>
-        </w:rPr>
-      </w:pPr>
-      <w:r>
-        <w:rPr>
-          <w:rFonts w:hint="eastAsia" w:ascii="仿宋" w:hAnsi="仿宋" w:eastAsia="仿宋" w:cs="仿宋"/>
-          <w:sz w:val="24"/>
-        </w:rPr>
-        <w:t>(2) 12×29×13＋31×11×17-12×13×18-11×17×19</w:t>
-      </w:r>
-    </w:p>
-    <w:p>
-      <w:pPr>
-        <w:widowControl/>
-        <w:jc w:val="left"/>
-        <w:rPr>
-          <w:rFonts w:hint="eastAsia" w:ascii="仿宋" w:hAnsi="仿宋" w:eastAsia="仿宋" w:cs="仿宋"/>
-          <w:sz w:val="24"/>
-        </w:rPr>
-      </w:pPr>
-    </w:p>
-    <w:p>
-      <w:pPr>
-        <w:widowControl/>
-        <w:jc w:val="left"/>
-        <w:rPr>
-          <w:rFonts w:hint="eastAsia" w:ascii="仿宋" w:hAnsi="仿宋" w:eastAsia="仿宋" w:cs="仿宋"/>
-          <w:sz w:val="24"/>
-        </w:rPr>
-      </w:pPr>
-    </w:p>
-    <w:p>
-      <w:pPr>
-        <w:widowControl/>
-        <w:jc w:val="left"/>
-        <w:rPr>
-          <w:rFonts w:hint="eastAsia" w:ascii="仿宋" w:hAnsi="仿宋" w:eastAsia="仿宋" w:cs="仿宋"/>
-          <w:sz w:val="24"/>
-        </w:rPr>
-      </w:pPr>
-    </w:p>
-    <w:p>
-      <w:pPr>
-        <w:widowControl/>
-        <w:numPr>
-          <w:ilvl w:val="0"/>
-          <w:numId w:val="1"/>
-        </w:numPr>
-        <w:jc w:val="left"/>
-        <w:rPr>
-          <w:rFonts w:hint="eastAsia" w:ascii="仿宋" w:hAnsi="仿宋" w:eastAsia="仿宋" w:cs="仿宋"/>
-          <w:sz w:val="24"/>
-        </w:rPr>
-      </w:pPr>
-      <w:r>
-        <w:rPr>
-          <w:rFonts w:hint="eastAsia" w:ascii="仿宋" w:hAnsi="仿宋" w:eastAsia="仿宋" w:cs="仿宋"/>
-          <w:sz w:val="24"/>
-        </w:rPr>
-        <w:t>126×3＋12×125-124×7</w:t>
-      </w:r>
-    </w:p>
-    <w:p>
-      <w:pPr>
-        <w:widowControl/>
-        <w:numPr>
-          <w:ilvl w:val="0"/>
-          <w:numId w:val="0"/>
-        </w:numPr>
-        <w:jc w:val="left"/>
-        <w:rPr>
-          <w:rFonts w:hint="eastAsia" w:ascii="仿宋" w:hAnsi="仿宋" w:eastAsia="仿宋" w:cs="仿宋"/>
-          <w:sz w:val="24"/>
-        </w:rPr>
-      </w:pPr>
-    </w:p>
-    <w:p>
-      <w:pPr>
-        <w:widowControl/>
-        <w:jc w:val="left"/>
-        <w:rPr>
-          <w:rFonts w:hint="eastAsia" w:ascii="仿宋" w:hAnsi="仿宋" w:eastAsia="仿宋" w:cs="仿宋"/>
-          <w:sz w:val="24"/>
-        </w:rPr>
-      </w:pPr>
-    </w:p>
-    <w:p>
-      <w:pPr>
-        <w:widowControl/>
-        <w:jc w:val="left"/>
-        <w:rPr>
-          <w:rFonts w:hint="eastAsia" w:ascii="仿宋" w:hAnsi="仿宋" w:eastAsia="仿宋" w:cs="仿宋"/>
-          <w:sz w:val="24"/>
-        </w:rPr>
-      </w:pPr>
-    </w:p>
-    <w:p>
-      <w:pPr>
-        <w:widowControl/>
-        <w:jc w:val="left"/>
-        <w:rPr>
-          <w:rFonts w:hint="eastAsia" w:ascii="仿宋" w:hAnsi="仿宋" w:eastAsia="仿宋" w:cs="仿宋"/>
-          <w:sz w:val="24"/>
-        </w:rPr>
-      </w:pPr>
-      <w:r>
-        <w:rPr>
-          <w:rFonts w:hint="eastAsia" w:ascii="仿宋" w:hAnsi="仿宋" w:eastAsia="仿宋" w:cs="仿宋"/>
-          <w:sz w:val="24"/>
-        </w:rPr>
-        <w:t>2、桌子上有16张纸，每张纸的正面用红色铅笔任意写1、3、5、7中的某个数字，在反面用蓝色铅笔写2、4、6、8中的某个数字，其中任意两张纸上所写的红色数和蓝色数不会都相同．现在把每张纸上的红、蓝两个整数相乘，求这16个乘积的和．</w:t>
-      </w:r>
-    </w:p>
-    <w:p>
-      <w:pPr>
-        <w:widowControl/>
-        <w:jc w:val="left"/>
-        <w:rPr>
-          <w:rFonts w:hint="eastAsia" w:ascii="仿宋" w:hAnsi="仿宋" w:eastAsia="仿宋" w:cs="仿宋"/>
-          <w:sz w:val="24"/>
-        </w:rPr>
-      </w:pPr>
-    </w:p>
-    <w:p>
-      <w:pPr>
-        <w:widowControl/>
-        <w:jc w:val="left"/>
-        <w:rPr>
-          <w:rFonts w:hint="eastAsia" w:ascii="仿宋" w:hAnsi="仿宋" w:eastAsia="仿宋" w:cs="仿宋"/>
-          <w:sz w:val="24"/>
-        </w:rPr>
-      </w:pPr>
-    </w:p>
-    <w:p>
-      <w:pPr>
-        <w:widowControl/>
-        <w:jc w:val="left"/>
-        <w:rPr>
-          <w:rFonts w:hint="eastAsia" w:ascii="仿宋" w:hAnsi="仿宋" w:eastAsia="仿宋" w:cs="仿宋"/>
-          <w:sz w:val="24"/>
-        </w:rPr>
-      </w:pPr>
-    </w:p>
-    <w:p>
-      <w:pPr>
-        <w:widowControl/>
-        <w:jc w:val="left"/>
-        <w:rPr>
-          <w:rFonts w:hint="eastAsia" w:ascii="仿宋" w:hAnsi="仿宋" w:eastAsia="仿宋" w:cs="仿宋"/>
-          <w:sz w:val="24"/>
-        </w:rPr>
-      </w:pPr>
-    </w:p>
-    <w:p>
-      <w:pPr>
-        <w:widowControl/>
-        <w:jc w:val="left"/>
-        <w:rPr>
-          <w:rFonts w:hint="eastAsia" w:ascii="仿宋" w:hAnsi="仿宋" w:eastAsia="仿宋" w:cs="仿宋"/>
-          <w:sz w:val="24"/>
-        </w:rPr>
-      </w:pPr>
-    </w:p>
-    <w:p>
-      <w:pPr>
-        <w:widowControl/>
-        <w:jc w:val="left"/>
-        <w:rPr>
-          <w:rFonts w:hint="eastAsia" w:ascii="仿宋" w:hAnsi="仿宋" w:eastAsia="仿宋" w:cs="仿宋"/>
-          <w:sz w:val="24"/>
-        </w:rPr>
-      </w:pPr>
-      <w:r>
-        <w:rPr>
-          <w:rFonts w:hint="eastAsia" w:ascii="仿宋" w:hAnsi="仿宋" w:eastAsia="仿宋" w:cs="仿宋"/>
-          <w:sz w:val="24"/>
-        </w:rPr>
-        <w:t>3、如图，在一个残缺的乘法算式中只知道一个数字8，这个算式的结果是多少？</w:t>
-      </w:r>
-    </w:p>
-    <w:p>
-      <w:pPr>
-        <w:widowControl/>
-        <w:jc w:val="left"/>
-        <w:rPr>
-          <w:rFonts w:hint="eastAsia" w:ascii="仿宋" w:hAnsi="仿宋" w:eastAsia="仿宋" w:cs="仿宋"/>
-        </w:rPr>
-      </w:pPr>
-      <w:r>
-        <w:rPr>
-          <w:rFonts w:hint="eastAsia" w:ascii="仿宋" w:hAnsi="仿宋" w:eastAsia="仿宋" w:cs="仿宋"/>
-        </w:rPr>
-        <w:drawing>
-          <wp:inline distT="0" distB="0" distL="114300" distR="114300">
-            <wp:extent cx="1501775" cy="1428750"/>
-            <wp:effectExtent l="0" t="0" r="3175" b="0"/>
-            <wp:docPr id="1" name="图片 1"/>
-            <wp:cNvGraphicFramePr>
-              <a:graphicFrameLocks xmlns:a="http://schemas.openxmlformats.org/drawingml/2006/main" noChangeAspect="1"/>
-            </wp:cNvGraphicFramePr>
-            <a:graphic xmlns:a="http://schemas.openxmlformats.org/drawingml/2006/main">
-              <a:graphicData uri="http://schemas.openxmlformats.org/drawingml/2006/picture">
-                <pic:pic xmlns:pic="http://schemas.openxmlformats.org/drawingml/2006/picture">
-                  <pic:nvPicPr>
-                    <pic:cNvPr id="1" name="图片 1"/>
-                    <pic:cNvPicPr>
-                      <a:picLocks noChangeAspect="1"/>
-                    </pic:cNvPicPr>
-                  </pic:nvPicPr>
-                  <pic:blipFill>
-                    <a:blip r:embed="rId5"/>
-                    <a:stretch>
-                      <a:fillRect/>
-                    </a:stretch>
-                  </pic:blipFill>
-                  <pic:spPr>
-                    <a:xfrm>
-                      <a:off x="0" y="0"/>
-                      <a:ext cx="1501775" cy="1428750"/>
-                    </a:xfrm>
-                    <a:prstGeom prst="rect">
-                      <a:avLst/>
-                    </a:prstGeom>
-                    <a:noFill/>
-                    <a:ln w="9525">
-                      <a:noFill/>
-                    </a:ln>
-                  </pic:spPr>
-                </pic:pic>
-              </a:graphicData>
-            </a:graphic>
-          </wp:inline>
-        </w:drawing>
-      </w:r>
-    </w:p>
-    <w:p>
-      <w:pPr>
-        <w:widowControl/>
-        <w:jc w:val="left"/>
-        <w:rPr>
-          <w:rFonts w:hint="eastAsia" w:ascii="仿宋" w:hAnsi="仿宋" w:eastAsia="仿宋" w:cs="仿宋"/>
-          <w:sz w:val="24"/>
-        </w:rPr>
-      </w:pPr>
-      <w:r>
-        <w:rPr>
-          <w:rFonts w:hint="eastAsia" w:ascii="仿宋" w:hAnsi="仿宋" w:eastAsia="仿宋" w:cs="仿宋"/>
-          <w:sz w:val="24"/>
-        </w:rPr>
-        <w:t>4、在下图的空格内填上合适的数字，使除法竖式成立。</w:t>
-      </w:r>
-    </w:p>
-    <w:p>
-      <w:pPr>
-        <w:widowControl/>
-        <w:jc w:val="left"/>
-        <w:rPr>
-          <w:rFonts w:hint="eastAsia" w:ascii="仿宋" w:hAnsi="仿宋" w:eastAsia="仿宋" w:cs="仿宋"/>
-        </w:rPr>
-      </w:pPr>
-      <w:r>
-        <w:rPr>
-          <w:rFonts w:hint="eastAsia" w:ascii="仿宋" w:hAnsi="仿宋" w:eastAsia="仿宋" w:cs="仿宋"/>
-        </w:rPr>
-        <w:drawing>
-          <wp:inline distT="0" distB="0" distL="114300" distR="114300">
-            <wp:extent cx="1369060" cy="1390015"/>
-            <wp:effectExtent l="0" t="0" r="2540" b="635"/>
-            <wp:docPr id="2" name="图片 2"/>
-            <wp:cNvGraphicFramePr>
-              <a:graphicFrameLocks xmlns:a="http://schemas.openxmlformats.org/drawingml/2006/main" noChangeAspect="1"/>
-            </wp:cNvGraphicFramePr>
-            <a:graphic xmlns:a="http://schemas.openxmlformats.org/drawingml/2006/main">
-              <a:graphicData uri="http://schemas.openxmlformats.org/drawingml/2006/picture">
-                <pic:pic xmlns:pic="http://schemas.openxmlformats.org/drawingml/2006/picture">
-                  <pic:nvPicPr>
-                    <pic:cNvPr id="2" name="图片 2"/>
-                    <pic:cNvPicPr>
-                      <a:picLocks noChangeAspect="1"/>
-                    </pic:cNvPicPr>
-                  </pic:nvPicPr>
-                  <pic:blipFill>
-                    <a:blip r:embed="rId6"/>
-                    <a:stretch>
-                      <a:fillRect/>
-                    </a:stretch>
-                  </pic:blipFill>
-                  <pic:spPr>
-                    <a:xfrm>
-                      <a:off x="0" y="0"/>
-                      <a:ext cx="1369060" cy="1390015"/>
-                    </a:xfrm>
-                    <a:prstGeom prst="rect">
-                      <a:avLst/>
-                    </a:prstGeom>
-                    <a:noFill/>
-                    <a:ln w="9525">
-                      <a:noFill/>
-                    </a:ln>
-                  </pic:spPr>
-                </pic:pic>
-              </a:graphicData>
-            </a:graphic>
-          </wp:inline>
-        </w:drawing>
-      </w:r>
-      <w:r>
-        <w:rPr>
-          <w:rFonts w:hint="eastAsia" w:ascii="仿宋" w:hAnsi="仿宋" w:eastAsia="仿宋" w:cs="仿宋"/>
-        </w:rPr>
-        <w:t xml:space="preserve">    </w:t>
-      </w:r>
-      <w:r>
-        <w:rPr>
-          <w:rFonts w:hint="eastAsia" w:ascii="仿宋" w:hAnsi="仿宋" w:eastAsia="仿宋" w:cs="仿宋"/>
-        </w:rPr>
-        <w:drawing>
-          <wp:inline distT="0" distB="0" distL="114300" distR="114300">
-            <wp:extent cx="1638300" cy="1343025"/>
-            <wp:effectExtent l="0" t="0" r="0" b="9525"/>
-            <wp:docPr id="3" name="图片 3"/>
-            <wp:cNvGraphicFramePr>
-              <a:graphicFrameLocks xmlns:a="http://schemas.openxmlformats.org/drawingml/2006/main" noChangeAspect="1"/>
-            </wp:cNvGraphicFramePr>
-            <a:graphic xmlns:a="http://schemas.openxmlformats.org/drawingml/2006/main">
-              <a:graphicData uri="http://schemas.openxmlformats.org/drawingml/2006/picture">
-                <pic:pic xmlns:pic="http://schemas.openxmlformats.org/drawingml/2006/picture">
-                  <pic:nvPicPr>
-                    <pic:cNvPr id="3" name="图片 3"/>
-                    <pic:cNvPicPr>
-                      <a:picLocks noChangeAspect="1"/>
-                    </pic:cNvPicPr>
-                  </pic:nvPicPr>
-                  <pic:blipFill>
-                    <a:blip r:embed="rId7"/>
-                    <a:stretch>
-                      <a:fillRect/>
-                    </a:stretch>
-                  </pic:blipFill>
-                  <pic:spPr>
-                    <a:xfrm>
-                      <a:off x="0" y="0"/>
-                      <a:ext cx="1638300" cy="1343025"/>
-                    </a:xfrm>
-                    <a:prstGeom prst="rect">
-                      <a:avLst/>
-                    </a:prstGeom>
-                    <a:noFill/>
-                    <a:ln w="9525">
-                      <a:noFill/>
-                    </a:ln>
-                  </pic:spPr>
-                </pic:pic>
-              </a:graphicData>
-            </a:graphic>
-          </wp:inline>
-        </w:drawing>
-      </w:r>
-      <w:r>
-        <w:rPr>
-          <w:rFonts w:hint="eastAsia" w:ascii="仿宋" w:hAnsi="仿宋" w:eastAsia="仿宋" w:cs="仿宋"/>
-        </w:rPr>
-        <w:t xml:space="preserve">   </w:t>
-      </w:r>
-      <w:r>
-        <w:rPr>
-          <w:rFonts w:hint="eastAsia" w:ascii="仿宋" w:hAnsi="仿宋" w:eastAsia="仿宋" w:cs="仿宋"/>
-        </w:rPr>
-        <w:drawing>
-          <wp:inline distT="0" distB="0" distL="114300" distR="114300">
-            <wp:extent cx="1724025" cy="1295400"/>
-            <wp:effectExtent l="0" t="0" r="9525" b="0"/>
-            <wp:docPr id="4" name="图片 4"/>
-            <wp:cNvGraphicFramePr>
-              <a:graphicFrameLocks xmlns:a="http://schemas.openxmlformats.org/drawingml/2006/main" noChangeAspect="1"/>
-            </wp:cNvGraphicFramePr>
-            <a:graphic xmlns:a="http://schemas.openxmlformats.org/drawingml/2006/main">
-              <a:graphicData uri="http://schemas.openxmlformats.org/drawingml/2006/picture">
-                <pic:pic xmlns:pic="http://schemas.openxmlformats.org/drawingml/2006/picture">
-                  <pic:nvPicPr>
-                    <pic:cNvPr id="4" name="图片 4"/>
-                    <pic:cNvPicPr>
-                      <a:picLocks noChangeAspect="1"/>
-                    </pic:cNvPicPr>
-                  </pic:nvPicPr>
-                  <pic:blipFill>
-                    <a:blip r:embed="rId8"/>
-                    <a:stretch>
-                      <a:fillRect/>
-                    </a:stretch>
-                  </pic:blipFill>
-                  <pic:spPr>
-                    <a:xfrm>
-                      <a:off x="0" y="0"/>
-                      <a:ext cx="1724025" cy="1295400"/>
-                    </a:xfrm>
-                    <a:prstGeom prst="rect">
-                      <a:avLst/>
-                    </a:prstGeom>
-                    <a:noFill/>
-                    <a:ln w="9525">
-                      <a:noFill/>
-                    </a:ln>
-                  </pic:spPr>
-                </pic:pic>
-              </a:graphicData>
-            </a:graphic>
-          </wp:inline>
-        </w:drawing>
-      </w:r>
-    </w:p>
-    <w:p>
-      <w:pPr>
-        <w:widowControl/>
-        <w:jc w:val="left"/>
-        <w:rPr>
-          <w:rFonts w:hint="eastAsia" w:ascii="仿宋" w:hAnsi="仿宋" w:eastAsia="仿宋" w:cs="仿宋"/>
-        </w:rPr>
-      </w:pPr>
-    </w:p>
-    <w:p>
-      <w:pPr>
-        <w:widowControl/>
-        <w:jc w:val="left"/>
-        <w:rPr>
-          <w:rFonts w:hint="eastAsia" w:ascii="仿宋" w:hAnsi="仿宋" w:eastAsia="仿宋" w:cs="仿宋"/>
-          <w:sz w:val="24"/>
-        </w:rPr>
-      </w:pPr>
-    </w:p>
-    <w:p>
-      <w:pPr>
-        <w:widowControl/>
-        <w:jc w:val="left"/>
-        <w:rPr>
-          <w:rFonts w:hint="eastAsia" w:ascii="仿宋" w:hAnsi="仿宋" w:eastAsia="仿宋" w:cs="仿宋"/>
-          <w:sz w:val="24"/>
-        </w:rPr>
-      </w:pPr>
-      <w:r>
-        <w:rPr>
-          <w:rFonts w:hint="eastAsia" w:ascii="仿宋" w:hAnsi="仿宋" w:eastAsia="仿宋" w:cs="仿宋"/>
-          <w:sz w:val="24"/>
-        </w:rPr>
-        <w:t>5、在下图所示的竖式中，不同的汉字代表不同的数字，请找出每一个汉字对应的数字。</w:t>
-      </w:r>
-    </w:p>
-    <w:p>
-      <w:pPr>
-        <w:widowControl/>
-        <w:jc w:val="left"/>
-        <w:rPr>
-          <w:rFonts w:hint="eastAsia" w:ascii="仿宋" w:hAnsi="仿宋" w:eastAsia="仿宋" w:cs="仿宋"/>
-        </w:rPr>
-      </w:pPr>
-      <w:r>
-        <w:rPr>
-          <w:rFonts w:hint="eastAsia" w:ascii="仿宋" w:hAnsi="仿宋" w:eastAsia="仿宋" w:cs="仿宋"/>
-        </w:rPr>
-        <w:drawing>
-          <wp:inline distT="0" distB="0" distL="114300" distR="114300">
-            <wp:extent cx="1171575" cy="1382395"/>
-            <wp:effectExtent l="0" t="0" r="9525" b="8255"/>
-            <wp:docPr id="6" name="图片 6"/>
-            <wp:cNvGraphicFramePr>
-              <a:graphicFrameLocks xmlns:a="http://schemas.openxmlformats.org/drawingml/2006/main" noChangeAspect="1"/>
-            </wp:cNvGraphicFramePr>
-            <a:graphic xmlns:a="http://schemas.openxmlformats.org/drawingml/2006/main">
-              <a:graphicData uri="http://schemas.openxmlformats.org/drawingml/2006/picture">
-                <pic:pic xmlns:pic="http://schemas.openxmlformats.org/drawingml/2006/picture">
-                  <pic:nvPicPr>
-                    <pic:cNvPr id="6" name="图片 6"/>
-                    <pic:cNvPicPr>
-                      <a:picLocks noChangeAspect="1"/>
-                    </pic:cNvPicPr>
-                  </pic:nvPicPr>
-                  <pic:blipFill>
-                    <a:blip r:embed="rId9"/>
-                    <a:stretch>
-                      <a:fillRect/>
-                    </a:stretch>
-                  </pic:blipFill>
-                  <pic:spPr>
-                    <a:xfrm>
-                      <a:off x="0" y="0"/>
-                      <a:ext cx="1171575" cy="1382395"/>
-                    </a:xfrm>
-                    <a:prstGeom prst="rect">
-                      <a:avLst/>
-                    </a:prstGeom>
-                    <a:noFill/>
-                    <a:ln w="9525">
-                      <a:noFill/>
-                    </a:ln>
-                  </pic:spPr>
-                </pic:pic>
-              </a:graphicData>
-            </a:graphic>
-          </wp:inline>
-        </w:drawing>
-      </w:r>
-      <w:r>
-        <w:rPr>
-          <w:rFonts w:hint="eastAsia" w:ascii="仿宋" w:hAnsi="仿宋" w:eastAsia="仿宋" w:cs="仿宋"/>
-        </w:rPr>
-        <w:t xml:space="preserve">                     </w:t>
-      </w:r>
-      <w:r>
-        <w:rPr>
-          <w:rFonts w:hint="eastAsia" w:ascii="仿宋" w:hAnsi="仿宋" w:eastAsia="仿宋" w:cs="仿宋"/>
-        </w:rPr>
-        <w:drawing>
-          <wp:inline distT="0" distB="0" distL="114300" distR="114300">
-            <wp:extent cx="1330960" cy="1362075"/>
-            <wp:effectExtent l="0" t="0" r="2540" b="9525"/>
-            <wp:docPr id="5" name="图片 5"/>
-            <wp:cNvGraphicFramePr>
-              <a:graphicFrameLocks xmlns:a="http://schemas.openxmlformats.org/drawingml/2006/main" noChangeAspect="1"/>
-            </wp:cNvGraphicFramePr>
-            <a:graphic xmlns:a="http://schemas.openxmlformats.org/drawingml/2006/main">
-              <a:graphicData uri="http://schemas.openxmlformats.org/drawingml/2006/picture">
-                <pic:pic xmlns:pic="http://schemas.openxmlformats.org/drawingml/2006/picture">
-                  <pic:nvPicPr>
-                    <pic:cNvPr id="5" name="图片 5"/>
-                    <pic:cNvPicPr>
-                      <a:picLocks noChangeAspect="1"/>
-                    </pic:cNvPicPr>
-                  </pic:nvPicPr>
-                  <pic:blipFill>
-                    <a:blip r:embed="rId10"/>
-                    <a:stretch>
-                      <a:fillRect/>
-                    </a:stretch>
-                  </pic:blipFill>
-                  <pic:spPr>
-                    <a:xfrm>
-                      <a:off x="0" y="0"/>
-                      <a:ext cx="1330960" cy="1362075"/>
-                    </a:xfrm>
-                    <a:prstGeom prst="rect">
-                      <a:avLst/>
-                    </a:prstGeom>
-                    <a:noFill/>
-                    <a:ln w="9525">
-                      <a:noFill/>
-                    </a:ln>
-                  </pic:spPr>
-                </pic:pic>
-              </a:graphicData>
-            </a:graphic>
-          </wp:inline>
-        </w:drawing>
-      </w:r>
-      <w:r>
-        <w:rPr>
-          <w:rFonts w:hint="eastAsia" w:ascii="仿宋" w:hAnsi="仿宋" w:eastAsia="仿宋" w:cs="仿宋"/>
-        </w:rPr>
-        <w:t xml:space="preserve"> </w:t>
-      </w:r>
-    </w:p>
-    <w:p>
-      <w:pPr>
-        <w:widowControl/>
-        <w:jc w:val="left"/>
-        <w:rPr>
-          <w:rFonts w:hint="eastAsia" w:ascii="仿宋" w:hAnsi="仿宋" w:eastAsia="仿宋" w:cs="仿宋"/>
-          <w:sz w:val="24"/>
-        </w:rPr>
-      </w:pPr>
-    </w:p>
-    <w:p>
-      <w:pPr>
-        <w:widowControl/>
-        <w:jc w:val="left"/>
-        <w:rPr>
-          <w:rFonts w:hint="eastAsia" w:ascii="仿宋" w:hAnsi="仿宋" w:eastAsia="仿宋" w:cs="仿宋"/>
-          <w:sz w:val="24"/>
-        </w:rPr>
-      </w:pPr>
-      <w:r>
-        <w:rPr>
-          <w:rFonts w:hint="eastAsia" w:ascii="仿宋" w:hAnsi="仿宋" w:eastAsia="仿宋" w:cs="仿宋"/>
-          <w:sz w:val="24"/>
-        </w:rPr>
-        <w:t>6、下图左所示的竖式中，有些数字被三角形纸片盖住了，请问，算式的结果是多少？</w:t>
-      </w:r>
-    </w:p>
-    <w:p>
-      <w:pPr>
-        <w:widowControl/>
-        <w:jc w:val="left"/>
-        <w:rPr>
-          <w:rFonts w:hint="eastAsia" w:ascii="仿宋" w:hAnsi="仿宋" w:eastAsia="仿宋" w:cs="仿宋"/>
-        </w:rPr>
-      </w:pPr>
-      <w:r>
-        <w:rPr>
-          <w:rFonts w:hint="eastAsia" w:ascii="仿宋" w:hAnsi="仿宋" w:eastAsia="仿宋" w:cs="仿宋"/>
-        </w:rPr>
-        <w:drawing>
-          <wp:inline distT="0" distB="0" distL="114300" distR="114300">
-            <wp:extent cx="1433195" cy="1228725"/>
-            <wp:effectExtent l="0" t="0" r="14605" b="9525"/>
-            <wp:docPr id="7" name="图片 7"/>
-            <wp:cNvGraphicFramePr>
-              <a:graphicFrameLocks xmlns:a="http://schemas.openxmlformats.org/drawingml/2006/main" noChangeAspect="1"/>
-            </wp:cNvGraphicFramePr>
-            <a:graphic xmlns:a="http://schemas.openxmlformats.org/drawingml/2006/main">
-              <a:graphicData uri="http://schemas.openxmlformats.org/drawingml/2006/picture">
-                <pic:pic xmlns:pic="http://schemas.openxmlformats.org/drawingml/2006/picture">
-                  <pic:nvPicPr>
-                    <pic:cNvPr id="7" name="图片 7"/>
-                    <pic:cNvPicPr>
-                      <a:picLocks noChangeAspect="1"/>
-                    </pic:cNvPicPr>
-                  </pic:nvPicPr>
-                  <pic:blipFill>
-                    <a:blip r:embed="rId11"/>
-                    <a:stretch>
-                      <a:fillRect/>
-                    </a:stretch>
-                  </pic:blipFill>
-                  <pic:spPr>
-                    <a:xfrm>
-                      <a:off x="0" y="0"/>
-                      <a:ext cx="1433195" cy="1228725"/>
-                    </a:xfrm>
-                    <a:prstGeom prst="rect">
-                      <a:avLst/>
-                    </a:prstGeom>
-                    <a:noFill/>
-                    <a:ln w="9525">
-                      <a:noFill/>
-                    </a:ln>
-                  </pic:spPr>
-                </pic:pic>
-              </a:graphicData>
-            </a:graphic>
-          </wp:inline>
-        </w:drawing>
-      </w:r>
-      <w:r>
-        <w:rPr>
-          <w:rFonts w:hint="eastAsia" w:ascii="仿宋" w:hAnsi="仿宋" w:eastAsia="仿宋" w:cs="仿宋"/>
-        </w:rPr>
-        <w:t xml:space="preserve">                   </w:t>
-      </w:r>
-      <w:r>
-        <w:rPr>
-          <w:rFonts w:hint="eastAsia" w:ascii="仿宋" w:hAnsi="仿宋" w:eastAsia="仿宋" w:cs="仿宋"/>
-        </w:rPr>
-        <w:drawing>
-          <wp:inline distT="0" distB="0" distL="114300" distR="114300">
-            <wp:extent cx="1495425" cy="1333500"/>
-            <wp:effectExtent l="0" t="0" r="9525" b="0"/>
-            <wp:docPr id="8" name="图片 8"/>
-            <wp:cNvGraphicFramePr>
-              <a:graphicFrameLocks xmlns:a="http://schemas.openxmlformats.org/drawingml/2006/main" noChangeAspect="1"/>
-            </wp:cNvGraphicFramePr>
-            <a:graphic xmlns:a="http://schemas.openxmlformats.org/drawingml/2006/main">
-              <a:graphicData uri="http://schemas.openxmlformats.org/drawingml/2006/picture">
-                <pic:pic xmlns:pic="http://schemas.openxmlformats.org/drawingml/2006/picture">
-                  <pic:nvPicPr>
-                    <pic:cNvPr id="8" name="图片 8"/>
-                    <pic:cNvPicPr>
-                      <a:picLocks noChangeAspect="1"/>
-                    </pic:cNvPicPr>
-                  </pic:nvPicPr>
-                  <pic:blipFill>
-                    <a:blip r:embed="rId12"/>
-                    <a:stretch>
-                      <a:fillRect/>
-                    </a:stretch>
-                  </pic:blipFill>
-                  <pic:spPr>
-                    <a:xfrm>
-                      <a:off x="0" y="0"/>
-                      <a:ext cx="1495425" cy="1333500"/>
-                    </a:xfrm>
-                    <a:prstGeom prst="rect">
-                      <a:avLst/>
-                    </a:prstGeom>
-                    <a:noFill/>
-                    <a:ln w="9525">
-                      <a:noFill/>
-                    </a:ln>
-                  </pic:spPr>
-                </pic:pic>
-              </a:graphicData>
-            </a:graphic>
-          </wp:inline>
-        </w:drawing>
-      </w:r>
-    </w:p>
-    <w:p>
-      <w:pPr>
-        <w:widowControl/>
-        <w:jc w:val="left"/>
-        <w:rPr>
-          <w:rFonts w:hint="eastAsia" w:ascii="仿宋" w:hAnsi="仿宋" w:eastAsia="仿宋" w:cs="仿宋"/>
-          <w:sz w:val="24"/>
-        </w:rPr>
-      </w:pPr>
-    </w:p>
-    <w:p>
-      <w:pPr>
-        <w:widowControl/>
-        <w:jc w:val="left"/>
-        <w:rPr>
-          <w:rFonts w:hint="eastAsia" w:ascii="仿宋" w:hAnsi="仿宋" w:eastAsia="仿宋" w:cs="仿宋"/>
-          <w:sz w:val="24"/>
-        </w:rPr>
-      </w:pPr>
-    </w:p>
-    <w:p>
-      <w:pPr>
-        <w:widowControl/>
-        <w:jc w:val="left"/>
-        <w:rPr>
-          <w:rFonts w:hint="eastAsia" w:ascii="仿宋" w:hAnsi="仿宋" w:eastAsia="仿宋" w:cs="仿宋"/>
-          <w:sz w:val="24"/>
-        </w:rPr>
-      </w:pPr>
-      <w:r>
-        <w:rPr>
-          <w:rFonts w:hint="eastAsia" w:ascii="仿宋" w:hAnsi="仿宋" w:eastAsia="仿宋" w:cs="仿宋"/>
-          <w:sz w:val="24"/>
-        </w:rPr>
-        <w:t>7、在上图右的空格内填上合适的数字，使乘法竖式成立。</w:t>
-      </w:r>
-    </w:p>
-    <w:p>
-      <w:pPr>
-        <w:widowControl/>
-        <w:jc w:val="left"/>
-        <w:rPr>
-          <w:rFonts w:hint="eastAsia" w:ascii="仿宋" w:hAnsi="仿宋" w:eastAsia="仿宋" w:cs="仿宋"/>
-          <w:sz w:val="24"/>
-        </w:rPr>
-      </w:pPr>
-      <w:r>
-        <w:rPr>
-          <w:rFonts w:hint="eastAsia" w:ascii="仿宋" w:hAnsi="仿宋" w:eastAsia="仿宋" w:cs="仿宋"/>
-          <w:sz w:val="24"/>
-        </w:rPr>
-        <w:t>8、完成下列除法竖式迷：</w:t>
-      </w:r>
-    </w:p>
-    <w:p>
-      <w:pPr>
-        <w:widowControl/>
-        <w:jc w:val="left"/>
-        <w:rPr>
-          <w:rFonts w:hint="eastAsia" w:ascii="仿宋" w:hAnsi="仿宋" w:eastAsia="仿宋" w:cs="仿宋"/>
-        </w:rPr>
-      </w:pPr>
-      <w:r>
-        <w:rPr>
-          <w:rFonts w:hint="eastAsia" w:ascii="仿宋" w:hAnsi="仿宋" w:eastAsia="仿宋" w:cs="仿宋"/>
-        </w:rPr>
-        <w:drawing>
-          <wp:inline distT="0" distB="0" distL="114300" distR="114300">
-            <wp:extent cx="1524000" cy="1323975"/>
-            <wp:effectExtent l="0" t="0" r="0" b="9525"/>
-            <wp:docPr id="9" name="图片 9"/>
-            <wp:cNvGraphicFramePr>
-              <a:graphicFrameLocks xmlns:a="http://schemas.openxmlformats.org/drawingml/2006/main" noChangeAspect="1"/>
-            </wp:cNvGraphicFramePr>
-            <a:graphic xmlns:a="http://schemas.openxmlformats.org/drawingml/2006/main">
-              <a:graphicData uri="http://schemas.openxmlformats.org/drawingml/2006/picture">
-                <pic:pic xmlns:pic="http://schemas.openxmlformats.org/drawingml/2006/picture">
-                  <pic:nvPicPr>
-                    <pic:cNvPr id="9" name="图片 9"/>
-                    <pic:cNvPicPr>
-                      <a:picLocks noChangeAspect="1"/>
-                    </pic:cNvPicPr>
-                  </pic:nvPicPr>
-                  <pic:blipFill>
-                    <a:blip r:embed="rId13"/>
-                    <a:stretch>
-                      <a:fillRect/>
-                    </a:stretch>
-                  </pic:blipFill>
-                  <pic:spPr>
-                    <a:xfrm>
-                      <a:off x="0" y="0"/>
-                      <a:ext cx="1524000" cy="1323975"/>
-                    </a:xfrm>
-                    <a:prstGeom prst="rect">
-                      <a:avLst/>
-                    </a:prstGeom>
-                    <a:noFill/>
-                    <a:ln w="9525">
-                      <a:noFill/>
-                    </a:ln>
-                  </pic:spPr>
-                </pic:pic>
-              </a:graphicData>
-            </a:graphic>
-          </wp:inline>
-        </w:drawing>
-      </w:r>
-      <w:r>
-        <w:rPr>
-          <w:rFonts w:hint="eastAsia" w:ascii="仿宋" w:hAnsi="仿宋" w:eastAsia="仿宋" w:cs="仿宋"/>
-        </w:rPr>
-        <w:drawing>
-          <wp:inline distT="0" distB="0" distL="114300" distR="114300">
-            <wp:extent cx="1428750" cy="1704975"/>
-            <wp:effectExtent l="0" t="0" r="0" b="9525"/>
-            <wp:docPr id="10" name="图片 10"/>
-            <wp:cNvGraphicFramePr>
-              <a:graphicFrameLocks xmlns:a="http://schemas.openxmlformats.org/drawingml/2006/main" noChangeAspect="1"/>
-            </wp:cNvGraphicFramePr>
-            <a:graphic xmlns:a="http://schemas.openxmlformats.org/drawingml/2006/main">
-              <a:graphicData uri="http://schemas.openxmlformats.org/drawingml/2006/picture">
-                <pic:pic xmlns:pic="http://schemas.openxmlformats.org/drawingml/2006/picture">
-                  <pic:nvPicPr>
-                    <pic:cNvPr id="10" name="图片 10"/>
-                    <pic:cNvPicPr>
-                      <a:picLocks noChangeAspect="1"/>
-                    </pic:cNvPicPr>
-                  </pic:nvPicPr>
-                  <pic:blipFill>
-                    <a:blip r:embed="rId14"/>
-                    <a:stretch>
-                      <a:fillRect/>
-                    </a:stretch>
-                  </pic:blipFill>
-                  <pic:spPr>
-                    <a:xfrm>
-                      <a:off x="0" y="0"/>
-                      <a:ext cx="1428750" cy="1704975"/>
-                    </a:xfrm>
-                    <a:prstGeom prst="rect">
-                      <a:avLst/>
-                    </a:prstGeom>
-                    <a:noFill/>
-                    <a:ln w="9525">
-                      <a:noFill/>
-                    </a:ln>
-                  </pic:spPr>
-                </pic:pic>
-              </a:graphicData>
-            </a:graphic>
-          </wp:inline>
-        </w:drawing>
-      </w:r>
-      <w:r>
-        <w:rPr>
-          <w:rFonts w:hint="eastAsia" w:ascii="仿宋" w:hAnsi="仿宋" w:eastAsia="仿宋" w:cs="仿宋"/>
-        </w:rPr>
-        <w:drawing>
-          <wp:inline distT="0" distB="0" distL="114300" distR="114300">
-            <wp:extent cx="2171700" cy="1885950"/>
-            <wp:effectExtent l="0" t="0" r="0" b="0"/>
-            <wp:docPr id="11" name="图片 11"/>
-            <wp:cNvGraphicFramePr>
-              <a:graphicFrameLocks xmlns:a="http://schemas.openxmlformats.org/drawingml/2006/main" noChangeAspect="1"/>
-            </wp:cNvGraphicFramePr>
-            <a:graphic xmlns:a="http://schemas.openxmlformats.org/drawingml/2006/main">
-              <a:graphicData uri="http://schemas.openxmlformats.org/drawingml/2006/picture">
-                <pic:pic xmlns:pic="http://schemas.openxmlformats.org/drawingml/2006/picture">
-                  <pic:nvPicPr>
-                    <pic:cNvPr id="11" name="图片 11"/>
-                    <pic:cNvPicPr>
-                      <a:picLocks noChangeAspect="1"/>
-                    </pic:cNvPicPr>
-                  </pic:nvPicPr>
-                  <pic:blipFill>
-                    <a:blip r:embed="rId15"/>
-                    <a:stretch>
-                      <a:fillRect/>
-                    </a:stretch>
-                  </pic:blipFill>
-                  <pic:spPr>
-                    <a:xfrm>
-                      <a:off x="0" y="0"/>
-                      <a:ext cx="2171700" cy="1885950"/>
-                    </a:xfrm>
-                    <a:prstGeom prst="rect">
-                      <a:avLst/>
-                    </a:prstGeom>
-                    <a:noFill/>
-                    <a:ln w="9525">
-                      <a:noFill/>
-                    </a:ln>
-                  </pic:spPr>
-                </pic:pic>
-              </a:graphicData>
-            </a:graphic>
-          </wp:inline>
-        </w:drawing>
-      </w:r>
-    </w:p>
-    <w:p>
-      <w:pPr>
-        <w:widowControl/>
-        <w:jc w:val="left"/>
-        <w:rPr>
-          <w:rFonts w:hint="eastAsia" w:ascii="仿宋" w:hAnsi="仿宋" w:eastAsia="仿宋" w:cs="仿宋"/>
-          <w:sz w:val="24"/>
-        </w:rPr>
-      </w:pPr>
-      <w:r>
-        <w:rPr>
-          <w:rFonts w:hint="eastAsia" w:ascii="仿宋" w:hAnsi="仿宋" w:eastAsia="仿宋" w:cs="仿宋"/>
-          <w:sz w:val="24"/>
-        </w:rPr>
-        <w:t>9、下面的竖式中，空格内的数字都不是4，求算式的被除数。</w:t>
-      </w:r>
-    </w:p>
-    <w:p>
-      <w:pPr>
-        <w:widowControl/>
-        <w:jc w:val="left"/>
-        <w:rPr>
-          <w:rFonts w:hint="eastAsia" w:ascii="仿宋" w:hAnsi="仿宋" w:eastAsia="仿宋" w:cs="仿宋"/>
-        </w:rPr>
-        <w:sectPr>
-          <w:headerReference r:id="rId3" w:type="default"/>
-          <w:pgSz w:w="11906" w:h="16838"/>
-          <w:pgMar w:top="1440" w:right="1800" w:bottom="1440" w:left="1800" w:header="851" w:footer="992" w:gutter="0"/>
-          <w:cols w:space="425" w:num="1"/>
-          <w:docGrid w:type="lines" w:linePitch="312" w:charSpace="0"/>
-        </w:sectPr>
-      </w:pPr>
-      <w:r>
-        <w:rPr>
-          <w:rFonts w:hint="eastAsia" w:ascii="仿宋" w:hAnsi="仿宋" w:eastAsia="仿宋" w:cs="仿宋"/>
-        </w:rPr>
-        <w:drawing>
-          <wp:inline distT="0" distB="0" distL="114300" distR="114300">
-            <wp:extent cx="1676400" cy="1552575"/>
-            <wp:effectExtent l="0" t="0" r="0" b="9525"/>
-            <wp:docPr id="12" name="图片 12"/>
-            <wp:cNvGraphicFramePr>
-              <a:graphicFrameLocks xmlns:a="http://schemas.openxmlformats.org/drawingml/2006/main" noChangeAspect="1"/>
-            </wp:cNvGraphicFramePr>
-            <a:graphic xmlns:a="http://schemas.openxmlformats.org/drawingml/2006/main">
-              <a:graphicData uri="http://schemas.openxmlformats.org/drawingml/2006/picture">
-                <pic:pic xmlns:pic="http://schemas.openxmlformats.org/drawingml/2006/picture">
-                  <pic:nvPicPr>
-                    <pic:cNvPr id="12" name="图片 12"/>
-                    <pic:cNvPicPr>
-                      <a:picLocks noChangeAspect="1"/>
-                    </pic:cNvPicPr>
-                  </pic:nvPicPr>
-                  <pic:blipFill>
-                    <a:blip r:embed="rId16"/>
-                    <a:stretch>
-                      <a:fillRect/>
-                    </a:stretch>
-                  </pic:blipFill>
-                  <pic:spPr>
-                    <a:xfrm>
-                      <a:off x="0" y="0"/>
-                      <a:ext cx="1676400" cy="1552575"/>
-                    </a:xfrm>
-                    <a:prstGeom prst="rect">
-                      <a:avLst/>
-                    </a:prstGeom>
-                    <a:noFill/>
-                    <a:ln w="9525">
-                      <a:noFill/>
-                    </a:ln>
-                  </pic:spPr>
-                </pic:pic>
-              </a:graphicData>
-            </a:graphic>
-          </wp:inline>
-        </w:drawing>
-      </w:r>
-    </w:p>
-    <w:p>
-      <w:pPr>
-        <w:jc w:val="left"/>
-        <w:rPr>
-          <w:rFonts w:hint="eastAsia" w:ascii="仿宋" w:hAnsi="仿宋" w:eastAsia="仿宋" w:cs="仿宋"/>
-          <w:sz w:val="28"/>
-          <w:szCs w:val="28"/>
-        </w:rPr>
-      </w:pPr>
-      <w:r>
-        <w:rPr>
-          <w:rFonts w:hint="eastAsia" w:ascii="仿宋" w:hAnsi="仿宋" w:eastAsia="仿宋" w:cs="仿宋"/>
-          <w:sz w:val="28"/>
-          <w:szCs w:val="28"/>
-        </w:rPr>
-        <w:t>日期：        成绩：</w:t>
-      </w:r>
-    </w:p>
-    <w:p>
-      <w:pPr>
-        <w:widowControl/>
-        <w:jc w:val="left"/>
-        <w:rPr>
-          <w:rFonts w:hint="eastAsia" w:ascii="仿宋" w:hAnsi="仿宋" w:eastAsia="仿宋" w:cs="仿宋"/>
-          <w:sz w:val="24"/>
-        </w:rPr>
-      </w:pPr>
-    </w:p>
-    <w:p>
-      <w:pPr>
-        <w:widowControl/>
-        <w:jc w:val="left"/>
-        <w:rPr>
-          <w:rFonts w:hint="eastAsia" w:ascii="仿宋" w:hAnsi="仿宋" w:eastAsia="仿宋" w:cs="仿宋"/>
-          <w:sz w:val="24"/>
-        </w:rPr>
-      </w:pPr>
-      <w:r>
-        <w:rPr>
-          <w:rFonts w:hint="eastAsia" w:ascii="仿宋" w:hAnsi="仿宋" w:eastAsia="仿宋" w:cs="仿宋"/>
-          <w:sz w:val="24"/>
-        </w:rPr>
-        <w:t>1、有若干只鸡和兔，其中鸡比兔多12只，它们一共有84条腿，求各自只数。</w:t>
-      </w:r>
-    </w:p>
-    <w:p>
-      <w:pPr>
-        <w:widowControl/>
-        <w:jc w:val="left"/>
-        <w:rPr>
-          <w:rFonts w:hint="eastAsia" w:ascii="仿宋" w:hAnsi="仿宋" w:eastAsia="仿宋" w:cs="仿宋"/>
-          <w:sz w:val="24"/>
-        </w:rPr>
-      </w:pPr>
-    </w:p>
-    <w:p>
-      <w:pPr>
-        <w:widowControl/>
-        <w:jc w:val="left"/>
-        <w:rPr>
-          <w:rFonts w:hint="eastAsia" w:ascii="仿宋" w:hAnsi="仿宋" w:eastAsia="仿宋" w:cs="仿宋"/>
-          <w:sz w:val="24"/>
-        </w:rPr>
-      </w:pPr>
-    </w:p>
-    <w:p>
-      <w:pPr>
-        <w:widowControl/>
-        <w:jc w:val="left"/>
-        <w:rPr>
-          <w:rFonts w:hint="eastAsia" w:ascii="仿宋" w:hAnsi="仿宋" w:eastAsia="仿宋" w:cs="仿宋"/>
-          <w:sz w:val="24"/>
-        </w:rPr>
-      </w:pPr>
-    </w:p>
-    <w:p>
-      <w:pPr>
-        <w:widowControl/>
-        <w:jc w:val="left"/>
-        <w:rPr>
-          <w:rFonts w:hint="eastAsia" w:ascii="仿宋" w:hAnsi="仿宋" w:eastAsia="仿宋" w:cs="仿宋"/>
-          <w:sz w:val="24"/>
-        </w:rPr>
-      </w:pPr>
-    </w:p>
-    <w:p>
-      <w:pPr>
-        <w:widowControl/>
-        <w:jc w:val="left"/>
-        <w:rPr>
-          <w:rFonts w:hint="eastAsia" w:ascii="仿宋" w:hAnsi="仿宋" w:eastAsia="仿宋" w:cs="仿宋"/>
-          <w:sz w:val="24"/>
-        </w:rPr>
-      </w:pPr>
-      <w:r>
-        <w:rPr>
-          <w:rFonts w:hint="eastAsia" w:ascii="仿宋" w:hAnsi="仿宋" w:eastAsia="仿宋" w:cs="仿宋"/>
-          <w:sz w:val="24"/>
-        </w:rPr>
-        <w:t>2、癞蛤蟆和天鹅一块玩游戏，</w:t>
-      </w:r>
-    </w:p>
-    <w:p>
-      <w:pPr>
-        <w:widowControl/>
-        <w:jc w:val="left"/>
-        <w:rPr>
-          <w:rFonts w:hint="eastAsia" w:ascii="仿宋" w:hAnsi="仿宋" w:eastAsia="仿宋" w:cs="仿宋"/>
-          <w:sz w:val="24"/>
-        </w:rPr>
-      </w:pPr>
-      <w:r>
-        <w:rPr>
-          <w:rFonts w:hint="eastAsia" w:ascii="仿宋" w:hAnsi="仿宋" w:eastAsia="仿宋" w:cs="仿宋"/>
-          <w:sz w:val="24"/>
-        </w:rPr>
-        <w:t>（1）如果癞蛤蟆比天鹅多12只，癞蛤蟆的总腿数比天鹅的总腿数多68条，那么癞蛤蟆和天鹅各有多少只？</w:t>
-      </w:r>
-    </w:p>
-    <w:p>
-      <w:pPr>
-        <w:widowControl/>
-        <w:jc w:val="left"/>
-        <w:rPr>
-          <w:rFonts w:hint="eastAsia" w:ascii="仿宋" w:hAnsi="仿宋" w:eastAsia="仿宋" w:cs="仿宋"/>
-          <w:sz w:val="24"/>
-        </w:rPr>
-      </w:pPr>
-      <w:r>
-        <w:rPr>
-          <w:rFonts w:hint="eastAsia" w:ascii="仿宋" w:hAnsi="仿宋" w:eastAsia="仿宋" w:cs="仿宋"/>
-          <w:sz w:val="24"/>
-        </w:rPr>
-        <w:t>（2）如果癞蛤蟆比天鹅少15只，癞蛤蟆的总腿数比天鹅的总腿数多36条，那么癞蛤蟆和天鹅各有多少只？</w:t>
-      </w:r>
-    </w:p>
-    <w:p>
-      <w:pPr>
-        <w:widowControl/>
-        <w:jc w:val="left"/>
-        <w:rPr>
-          <w:rFonts w:hint="eastAsia" w:ascii="仿宋" w:hAnsi="仿宋" w:eastAsia="仿宋" w:cs="仿宋"/>
-          <w:sz w:val="24"/>
-        </w:rPr>
-      </w:pPr>
-    </w:p>
-    <w:p>
-      <w:pPr>
-        <w:widowControl/>
-        <w:jc w:val="left"/>
-        <w:rPr>
-          <w:rFonts w:hint="eastAsia" w:ascii="仿宋" w:hAnsi="仿宋" w:eastAsia="仿宋" w:cs="仿宋"/>
-          <w:sz w:val="24"/>
-        </w:rPr>
-      </w:pPr>
-    </w:p>
-    <w:p>
-      <w:pPr>
-        <w:widowControl/>
-        <w:jc w:val="left"/>
-        <w:rPr>
-          <w:rFonts w:hint="eastAsia" w:ascii="仿宋" w:hAnsi="仿宋" w:eastAsia="仿宋" w:cs="仿宋"/>
-          <w:sz w:val="24"/>
-        </w:rPr>
-      </w:pPr>
-    </w:p>
-    <w:p>
-      <w:pPr>
-        <w:widowControl/>
-        <w:jc w:val="left"/>
-        <w:rPr>
-          <w:rFonts w:hint="eastAsia" w:ascii="仿宋" w:hAnsi="仿宋" w:eastAsia="仿宋" w:cs="仿宋"/>
-          <w:sz w:val="24"/>
-        </w:rPr>
-      </w:pPr>
-    </w:p>
-    <w:p>
-      <w:pPr>
-        <w:widowControl/>
-        <w:jc w:val="left"/>
-        <w:rPr>
-          <w:rFonts w:hint="eastAsia" w:ascii="仿宋" w:hAnsi="仿宋" w:eastAsia="仿宋" w:cs="仿宋"/>
-          <w:sz w:val="24"/>
-        </w:rPr>
-      </w:pPr>
-    </w:p>
-    <w:p>
-      <w:pPr>
-        <w:widowControl/>
-        <w:jc w:val="left"/>
-        <w:rPr>
-          <w:rFonts w:hint="eastAsia" w:ascii="仿宋" w:hAnsi="仿宋" w:eastAsia="仿宋" w:cs="仿宋"/>
-          <w:sz w:val="24"/>
-        </w:rPr>
-      </w:pPr>
-      <w:r>
-        <w:rPr>
-          <w:rFonts w:hint="eastAsia" w:ascii="仿宋" w:hAnsi="仿宋" w:eastAsia="仿宋" w:cs="仿宋"/>
-          <w:sz w:val="24"/>
-        </w:rPr>
-        <w:t>3、鸡兔同笼，鸡和兔共30只，鸡的腿数和兔的腿数一样多，求鸡兔各几只？</w:t>
-      </w:r>
-    </w:p>
-    <w:p>
-      <w:pPr>
-        <w:widowControl/>
-        <w:jc w:val="left"/>
-        <w:rPr>
-          <w:rFonts w:hint="eastAsia" w:ascii="仿宋" w:hAnsi="仿宋" w:eastAsia="仿宋" w:cs="仿宋"/>
-          <w:sz w:val="24"/>
-        </w:rPr>
-      </w:pPr>
-    </w:p>
-    <w:p>
-      <w:pPr>
-        <w:widowControl/>
-        <w:jc w:val="left"/>
-        <w:rPr>
-          <w:rFonts w:hint="eastAsia" w:ascii="仿宋" w:hAnsi="仿宋" w:eastAsia="仿宋" w:cs="仿宋"/>
-          <w:sz w:val="24"/>
-        </w:rPr>
-      </w:pPr>
-    </w:p>
-    <w:p>
-      <w:pPr>
-        <w:widowControl/>
-        <w:jc w:val="left"/>
-        <w:rPr>
-          <w:rFonts w:hint="eastAsia" w:ascii="仿宋" w:hAnsi="仿宋" w:eastAsia="仿宋" w:cs="仿宋"/>
-          <w:sz w:val="24"/>
-        </w:rPr>
-      </w:pPr>
-    </w:p>
-    <w:p>
-      <w:pPr>
-        <w:widowControl/>
-        <w:jc w:val="left"/>
-        <w:rPr>
-          <w:rFonts w:hint="eastAsia" w:ascii="仿宋" w:hAnsi="仿宋" w:eastAsia="仿宋" w:cs="仿宋"/>
-          <w:sz w:val="24"/>
-        </w:rPr>
-      </w:pPr>
-    </w:p>
-    <w:p>
-      <w:pPr>
-        <w:widowControl/>
-        <w:jc w:val="left"/>
-        <w:rPr>
-          <w:rFonts w:hint="eastAsia" w:ascii="仿宋" w:hAnsi="仿宋" w:eastAsia="仿宋" w:cs="仿宋"/>
-          <w:sz w:val="24"/>
-        </w:rPr>
-      </w:pPr>
-    </w:p>
-    <w:p>
-      <w:pPr>
-        <w:widowControl/>
-        <w:jc w:val="left"/>
-        <w:rPr>
-          <w:rFonts w:hint="eastAsia" w:ascii="仿宋" w:hAnsi="仿宋" w:eastAsia="仿宋" w:cs="仿宋"/>
-          <w:sz w:val="24"/>
-        </w:rPr>
-      </w:pPr>
-      <w:r>
-        <w:rPr>
-          <w:rFonts w:hint="eastAsia" w:ascii="仿宋" w:hAnsi="仿宋" w:eastAsia="仿宋" w:cs="仿宋"/>
-          <w:sz w:val="24"/>
-        </w:rPr>
-        <w:t>4、三年级1班的46名同学在玩球，每个篮球有6名同学玩，每个排球有8名同学玩，篮球和排球一共有7个。问：玩排球的同学有多少人？</w:t>
-      </w:r>
-    </w:p>
-    <w:p>
-      <w:pPr>
-        <w:widowControl/>
-        <w:jc w:val="left"/>
-        <w:rPr>
-          <w:rFonts w:hint="eastAsia" w:ascii="仿宋" w:hAnsi="仿宋" w:eastAsia="仿宋" w:cs="仿宋"/>
-          <w:sz w:val="24"/>
-        </w:rPr>
-      </w:pPr>
-    </w:p>
-    <w:p>
-      <w:pPr>
-        <w:widowControl/>
-        <w:jc w:val="left"/>
-        <w:rPr>
-          <w:rFonts w:hint="eastAsia" w:ascii="仿宋" w:hAnsi="仿宋" w:eastAsia="仿宋" w:cs="仿宋"/>
-          <w:sz w:val="24"/>
-        </w:rPr>
-      </w:pPr>
-    </w:p>
-    <w:p>
-      <w:pPr>
-        <w:widowControl/>
-        <w:jc w:val="left"/>
-        <w:rPr>
-          <w:rFonts w:hint="eastAsia" w:ascii="仿宋" w:hAnsi="仿宋" w:eastAsia="仿宋" w:cs="仿宋"/>
-          <w:sz w:val="24"/>
-        </w:rPr>
-      </w:pPr>
-    </w:p>
-    <w:p>
-      <w:pPr>
-        <w:widowControl/>
-        <w:jc w:val="left"/>
-        <w:rPr>
-          <w:rFonts w:hint="eastAsia" w:ascii="仿宋" w:hAnsi="仿宋" w:eastAsia="仿宋" w:cs="仿宋"/>
-          <w:sz w:val="24"/>
-        </w:rPr>
-      </w:pPr>
-    </w:p>
-    <w:p>
-      <w:pPr>
-        <w:widowControl/>
-        <w:jc w:val="left"/>
-        <w:rPr>
-          <w:rFonts w:hint="eastAsia" w:ascii="仿宋" w:hAnsi="仿宋" w:eastAsia="仿宋" w:cs="仿宋"/>
-          <w:sz w:val="24"/>
-        </w:rPr>
-      </w:pPr>
-    </w:p>
-    <w:p>
-      <w:pPr>
-        <w:widowControl/>
-        <w:jc w:val="left"/>
-        <w:rPr>
-          <w:rFonts w:hint="eastAsia" w:ascii="仿宋" w:hAnsi="仿宋" w:eastAsia="仿宋" w:cs="仿宋"/>
-          <w:sz w:val="24"/>
-        </w:rPr>
-      </w:pPr>
-      <w:r>
-        <w:rPr>
-          <w:rFonts w:hint="eastAsia" w:ascii="仿宋" w:hAnsi="仿宋" w:eastAsia="仿宋" w:cs="仿宋"/>
-          <w:sz w:val="24"/>
-        </w:rPr>
-        <w:t>5、集体劳动时，女生抬土，每2名女生用1根扁担抬1个筐；男生挑土，每1名男生用1根扁担挑2个筐，结果共用了27根扁担和44个筐。请问：男生和女生各多少人？</w:t>
-      </w:r>
-    </w:p>
-    <w:p>
-      <w:pPr>
-        <w:widowControl/>
-        <w:jc w:val="left"/>
-        <w:rPr>
-          <w:rFonts w:hint="eastAsia" w:ascii="仿宋" w:hAnsi="仿宋" w:eastAsia="仿宋" w:cs="仿宋"/>
-          <w:sz w:val="24"/>
-        </w:rPr>
-      </w:pPr>
-    </w:p>
-    <w:p>
-      <w:pPr>
-        <w:widowControl/>
-        <w:jc w:val="left"/>
-        <w:rPr>
-          <w:rFonts w:hint="eastAsia" w:ascii="仿宋" w:hAnsi="仿宋" w:eastAsia="仿宋" w:cs="仿宋"/>
-          <w:sz w:val="24"/>
-        </w:rPr>
-      </w:pPr>
-    </w:p>
-    <w:p>
-      <w:pPr>
-        <w:widowControl/>
-        <w:jc w:val="left"/>
-        <w:rPr>
-          <w:rFonts w:hint="eastAsia" w:ascii="仿宋" w:hAnsi="仿宋" w:eastAsia="仿宋" w:cs="仿宋"/>
-          <w:sz w:val="24"/>
-        </w:rPr>
-      </w:pPr>
-    </w:p>
-    <w:p>
-      <w:pPr>
-        <w:widowControl/>
-        <w:jc w:val="left"/>
-        <w:rPr>
-          <w:rFonts w:hint="eastAsia" w:ascii="仿宋" w:hAnsi="仿宋" w:eastAsia="仿宋" w:cs="仿宋"/>
-          <w:sz w:val="24"/>
-        </w:rPr>
-      </w:pPr>
-    </w:p>
-    <w:p>
-      <w:pPr>
-        <w:widowControl/>
-        <w:jc w:val="left"/>
-        <w:rPr>
-          <w:rFonts w:hint="eastAsia" w:ascii="仿宋" w:hAnsi="仿宋" w:eastAsia="仿宋" w:cs="仿宋"/>
-          <w:sz w:val="24"/>
-        </w:rPr>
-      </w:pPr>
-    </w:p>
-    <w:p>
-      <w:pPr>
-        <w:widowControl/>
-        <w:jc w:val="left"/>
-        <w:rPr>
-          <w:rFonts w:hint="eastAsia" w:ascii="仿宋" w:hAnsi="仿宋" w:eastAsia="仿宋" w:cs="仿宋"/>
-          <w:sz w:val="24"/>
-        </w:rPr>
-      </w:pPr>
-      <w:r>
-        <w:rPr>
-          <w:rFonts w:hint="eastAsia" w:ascii="仿宋" w:hAnsi="仿宋" w:eastAsia="仿宋" w:cs="仿宋"/>
-          <w:sz w:val="24"/>
-        </w:rPr>
-        <w:t>6、鸡兔同笼，兔比鸡的3倍少6只，而且鸡和兔共有116条腿，求鸡兔各几只？</w:t>
-      </w:r>
-    </w:p>
-    <w:p>
-      <w:pPr>
-        <w:widowControl/>
-        <w:jc w:val="left"/>
-        <w:rPr>
-          <w:rFonts w:hint="eastAsia" w:ascii="仿宋" w:hAnsi="仿宋" w:eastAsia="仿宋" w:cs="仿宋"/>
-          <w:sz w:val="24"/>
-        </w:rPr>
-      </w:pPr>
-    </w:p>
-    <w:p>
-      <w:pPr>
-        <w:widowControl/>
-        <w:jc w:val="left"/>
-        <w:rPr>
-          <w:rFonts w:hint="eastAsia" w:ascii="仿宋" w:hAnsi="仿宋" w:eastAsia="仿宋" w:cs="仿宋"/>
-          <w:sz w:val="24"/>
-        </w:rPr>
-      </w:pPr>
-    </w:p>
-    <w:p>
-      <w:pPr>
-        <w:widowControl/>
-        <w:jc w:val="left"/>
-        <w:rPr>
-          <w:rFonts w:hint="eastAsia" w:ascii="仿宋" w:hAnsi="仿宋" w:eastAsia="仿宋" w:cs="仿宋"/>
-          <w:sz w:val="24"/>
-        </w:rPr>
-      </w:pPr>
-    </w:p>
-    <w:p>
-      <w:pPr>
-        <w:widowControl/>
-        <w:jc w:val="left"/>
-        <w:rPr>
-          <w:rFonts w:hint="eastAsia" w:ascii="仿宋" w:hAnsi="仿宋" w:eastAsia="仿宋" w:cs="仿宋"/>
-          <w:sz w:val="24"/>
-        </w:rPr>
-      </w:pPr>
-    </w:p>
-    <w:p>
-      <w:pPr>
-        <w:widowControl/>
-        <w:jc w:val="left"/>
-        <w:rPr>
-          <w:rFonts w:hint="eastAsia" w:ascii="仿宋" w:hAnsi="仿宋" w:eastAsia="仿宋" w:cs="仿宋"/>
-          <w:sz w:val="24"/>
-        </w:rPr>
-      </w:pPr>
-    </w:p>
-    <w:p>
-      <w:pPr>
-        <w:widowControl/>
-        <w:jc w:val="left"/>
-        <w:rPr>
-          <w:rFonts w:hint="eastAsia" w:ascii="仿宋" w:hAnsi="仿宋" w:eastAsia="仿宋" w:cs="仿宋"/>
-          <w:sz w:val="24"/>
-        </w:rPr>
-      </w:pPr>
-      <w:r>
-        <w:rPr>
-          <w:rFonts w:hint="eastAsia" w:ascii="仿宋" w:hAnsi="仿宋" w:eastAsia="仿宋" w:cs="仿宋"/>
-          <w:sz w:val="24"/>
-        </w:rPr>
-        <w:t>7、天上一群九头鸟和地上的一群九尾狐商量去吃唐僧，九头鸟有九头一层，九尾狐有九尾一头，孙悟空将它们抓起来关进了笼子，猪八戒在笼子外得意地数了134个头和166条尾巴．请同学们算一算，共有多少只九头鸟，多少只九尾狐？</w:t>
-      </w:r>
-    </w:p>
-    <w:p>
-      <w:pPr>
-        <w:widowControl/>
-        <w:jc w:val="left"/>
-        <w:rPr>
-          <w:rFonts w:hint="eastAsia" w:ascii="仿宋" w:hAnsi="仿宋" w:eastAsia="仿宋" w:cs="仿宋"/>
-          <w:sz w:val="24"/>
-        </w:rPr>
-      </w:pPr>
-    </w:p>
-    <w:p>
-      <w:pPr>
-        <w:widowControl/>
-        <w:jc w:val="left"/>
-        <w:rPr>
-          <w:rFonts w:hint="eastAsia" w:ascii="仿宋" w:hAnsi="仿宋" w:eastAsia="仿宋" w:cs="仿宋"/>
-          <w:sz w:val="24"/>
-        </w:rPr>
-      </w:pPr>
-    </w:p>
-    <w:p>
-      <w:pPr>
-        <w:widowControl/>
-        <w:jc w:val="left"/>
-        <w:rPr>
-          <w:rFonts w:hint="eastAsia" w:ascii="仿宋" w:hAnsi="仿宋" w:eastAsia="仿宋" w:cs="仿宋"/>
-          <w:sz w:val="24"/>
-        </w:rPr>
-      </w:pPr>
-    </w:p>
-    <w:p>
-      <w:pPr>
-        <w:widowControl/>
-        <w:jc w:val="left"/>
-        <w:rPr>
-          <w:rFonts w:hint="eastAsia" w:ascii="仿宋" w:hAnsi="仿宋" w:eastAsia="仿宋" w:cs="仿宋"/>
-          <w:sz w:val="24"/>
-        </w:rPr>
-      </w:pPr>
-    </w:p>
-    <w:p>
-      <w:pPr>
-        <w:widowControl/>
-        <w:jc w:val="left"/>
-        <w:rPr>
-          <w:rFonts w:hint="eastAsia" w:ascii="仿宋" w:hAnsi="仿宋" w:eastAsia="仿宋" w:cs="仿宋"/>
-          <w:sz w:val="24"/>
-        </w:rPr>
-      </w:pPr>
-    </w:p>
-    <w:p>
-      <w:pPr>
-        <w:widowControl/>
-        <w:jc w:val="left"/>
-        <w:rPr>
-          <w:rFonts w:hint="eastAsia" w:ascii="仿宋" w:hAnsi="仿宋" w:eastAsia="仿宋" w:cs="仿宋"/>
-          <w:sz w:val="24"/>
-        </w:rPr>
-      </w:pPr>
-    </w:p>
-    <w:p>
-      <w:pPr>
-        <w:widowControl/>
-        <w:jc w:val="left"/>
-        <w:rPr>
-          <w:rFonts w:hint="eastAsia" w:ascii="仿宋" w:hAnsi="仿宋" w:eastAsia="仿宋" w:cs="仿宋"/>
-          <w:sz w:val="24"/>
-        </w:rPr>
-      </w:pPr>
-      <w:r>
-        <w:rPr>
-          <w:rFonts w:hint="eastAsia" w:ascii="仿宋" w:hAnsi="仿宋" w:eastAsia="仿宋" w:cs="仿宋"/>
-          <w:sz w:val="24"/>
-        </w:rPr>
-        <w:t>8、有大、小猴共15只，它们一起去摘水蜜桃，猴王在场监督的时候（猴王不摘，也不算在15只猴子内），一只大猴子每小时摘25个，一只小猴子每小时摘22个，猴王不在的时候，每只猴子每小时都会少摘10个，某天猴子们共摘了8小时，最后2小时猴王才到场监督，结果共摘了1980个水蜜桃．请问：大、小猴子各有多少只？</w:t>
-      </w:r>
-    </w:p>
-    <w:p>
-      <w:pPr>
-        <w:widowControl/>
-        <w:jc w:val="left"/>
-        <w:rPr>
-          <w:rFonts w:hint="eastAsia" w:ascii="仿宋" w:hAnsi="仿宋" w:eastAsia="仿宋" w:cs="仿宋"/>
-          <w:sz w:val="24"/>
-        </w:rPr>
-      </w:pPr>
-    </w:p>
-    <w:p>
-      <w:pPr>
-        <w:widowControl/>
-        <w:jc w:val="left"/>
-        <w:rPr>
-          <w:rFonts w:hint="eastAsia" w:ascii="仿宋" w:hAnsi="仿宋" w:eastAsia="仿宋" w:cs="仿宋"/>
-          <w:sz w:val="24"/>
-        </w:rPr>
-      </w:pPr>
-    </w:p>
-    <w:p>
-      <w:pPr>
-        <w:widowControl/>
-        <w:jc w:val="left"/>
-        <w:rPr>
-          <w:rFonts w:hint="eastAsia" w:ascii="仿宋" w:hAnsi="仿宋" w:eastAsia="仿宋" w:cs="仿宋"/>
-          <w:sz w:val="24"/>
-        </w:rPr>
-      </w:pPr>
-    </w:p>
-    <w:p>
-      <w:pPr>
-        <w:widowControl/>
-        <w:jc w:val="left"/>
-        <w:rPr>
-          <w:rFonts w:hint="eastAsia" w:ascii="仿宋" w:hAnsi="仿宋" w:eastAsia="仿宋" w:cs="仿宋"/>
-          <w:sz w:val="24"/>
-        </w:rPr>
-      </w:pPr>
-    </w:p>
-    <w:p>
-      <w:pPr>
-        <w:widowControl/>
-        <w:jc w:val="left"/>
-        <w:rPr>
-          <w:rFonts w:hint="eastAsia" w:ascii="仿宋" w:hAnsi="仿宋" w:eastAsia="仿宋" w:cs="仿宋"/>
-          <w:sz w:val="24"/>
-        </w:rPr>
-      </w:pPr>
-    </w:p>
-    <w:p>
-      <w:pPr>
-        <w:widowControl/>
-        <w:jc w:val="left"/>
-        <w:rPr>
-          <w:rFonts w:hint="eastAsia" w:ascii="仿宋" w:hAnsi="仿宋" w:eastAsia="仿宋" w:cs="仿宋"/>
-          <w:sz w:val="24"/>
-        </w:rPr>
-      </w:pPr>
-    </w:p>
-    <w:p>
-      <w:pPr>
-        <w:widowControl/>
-        <w:jc w:val="left"/>
-        <w:rPr>
-          <w:rFonts w:hint="eastAsia" w:ascii="仿宋" w:hAnsi="仿宋" w:eastAsia="仿宋" w:cs="仿宋"/>
-          <w:sz w:val="24"/>
-        </w:rPr>
-      </w:pPr>
-    </w:p>
-    <w:p>
-      <w:pPr>
-        <w:widowControl/>
-        <w:jc w:val="left"/>
-        <w:rPr>
-          <w:rFonts w:hint="eastAsia" w:ascii="仿宋" w:hAnsi="仿宋" w:eastAsia="仿宋" w:cs="仿宋"/>
-          <w:sz w:val="24"/>
-        </w:rPr>
-      </w:pPr>
-      <w:r>
-        <w:rPr>
-          <w:rFonts w:hint="eastAsia" w:ascii="仿宋" w:hAnsi="仿宋" w:eastAsia="仿宋" w:cs="仿宋"/>
-          <w:sz w:val="24"/>
-        </w:rPr>
-        <w:t>9、学校有30间宿舍，大宿舍每间住6人，小宿舍每间住4人，已知这些宿舍中共住了168人，那么其中有多少间大宿舍？</w:t>
-      </w:r>
-    </w:p>
-    <w:p>
-      <w:pPr>
-        <w:widowControl/>
-        <w:jc w:val="left"/>
-        <w:rPr>
-          <w:rFonts w:hint="eastAsia" w:ascii="仿宋" w:hAnsi="仿宋" w:eastAsia="仿宋" w:cs="仿宋"/>
-          <w:sz w:val="24"/>
-        </w:rPr>
-      </w:pPr>
-    </w:p>
-    <w:p>
-      <w:pPr>
-        <w:widowControl/>
-        <w:jc w:val="left"/>
-        <w:rPr>
-          <w:rFonts w:hint="eastAsia" w:ascii="仿宋" w:hAnsi="仿宋" w:eastAsia="仿宋" w:cs="仿宋"/>
-          <w:sz w:val="24"/>
-        </w:rPr>
-      </w:pPr>
-    </w:p>
-    <w:p>
-      <w:pPr>
-        <w:widowControl/>
-        <w:jc w:val="left"/>
-        <w:rPr>
-          <w:rFonts w:hint="eastAsia" w:ascii="仿宋" w:hAnsi="仿宋" w:eastAsia="仿宋" w:cs="仿宋"/>
-          <w:sz w:val="24"/>
-        </w:rPr>
-      </w:pPr>
-    </w:p>
-    <w:p>
-      <w:pPr>
-        <w:widowControl/>
-        <w:jc w:val="left"/>
-        <w:rPr>
-          <w:rFonts w:hint="eastAsia" w:ascii="仿宋" w:hAnsi="仿宋" w:eastAsia="仿宋" w:cs="仿宋"/>
-          <w:sz w:val="24"/>
-        </w:rPr>
-      </w:pPr>
-    </w:p>
-    <w:p>
-      <w:pPr>
-        <w:widowControl/>
-        <w:jc w:val="left"/>
-        <w:rPr>
-          <w:rFonts w:hint="eastAsia" w:ascii="仿宋" w:hAnsi="仿宋" w:eastAsia="仿宋" w:cs="仿宋"/>
-          <w:sz w:val="24"/>
-        </w:rPr>
-      </w:pPr>
-    </w:p>
-    <w:p>
-      <w:pPr>
-        <w:widowControl/>
-        <w:jc w:val="left"/>
-        <w:rPr>
-          <w:rFonts w:hint="eastAsia" w:ascii="仿宋" w:hAnsi="仿宋" w:eastAsia="仿宋" w:cs="仿宋"/>
-          <w:sz w:val="24"/>
-        </w:rPr>
-      </w:pPr>
-    </w:p>
-    <w:p>
-      <w:pPr>
-        <w:widowControl/>
-        <w:jc w:val="left"/>
-        <w:rPr>
-          <w:rFonts w:hint="eastAsia" w:ascii="仿宋" w:hAnsi="仿宋" w:eastAsia="仿宋" w:cs="仿宋"/>
-          <w:sz w:val="24"/>
-        </w:rPr>
-        <w:sectPr>
-          <w:pgSz w:w="11906" w:h="16838"/>
-          <w:pgMar w:top="1440" w:right="1800" w:bottom="1440" w:left="1800" w:header="851" w:footer="992" w:gutter="0"/>
-          <w:cols w:space="425" w:num="1"/>
-          <w:docGrid w:type="lines" w:linePitch="312" w:charSpace="0"/>
-        </w:sectPr>
-      </w:pPr>
-      <w:r>
-        <w:rPr>
-          <w:rFonts w:hint="eastAsia" w:ascii="仿宋" w:hAnsi="仿宋" w:eastAsia="仿宋" w:cs="仿宋"/>
-          <w:sz w:val="24"/>
-        </w:rPr>
-        <w:t>10、新华书店一天内卖出了哈利波特和魔戒共四十本，其中哈利波特每本30元，魔戒每本25元。经过统计，卖哈利波特的收入比魔戒多650本，那么这天卖出的哈利波特共有多少本？</w:t>
-      </w:r>
-    </w:p>
-    <w:p>
-      <w:pPr>
-        <w:jc w:val="left"/>
-        <w:rPr>
-          <w:rFonts w:hint="eastAsia" w:ascii="仿宋" w:hAnsi="仿宋" w:eastAsia="仿宋" w:cs="仿宋"/>
-          <w:sz w:val="28"/>
-          <w:szCs w:val="28"/>
-        </w:rPr>
-      </w:pPr>
-      <w:r>
-        <w:rPr>
-          <w:rFonts w:hint="eastAsia" w:ascii="仿宋" w:hAnsi="仿宋" w:eastAsia="仿宋" w:cs="仿宋"/>
-          <w:sz w:val="28"/>
-          <w:szCs w:val="28"/>
-        </w:rPr>
-        <w:t>日期：        成绩：</w:t>
-      </w:r>
-    </w:p>
-    <w:p>
-      <w:pPr>
-        <w:widowControl/>
-        <w:jc w:val="left"/>
-        <w:rPr>
-          <w:rFonts w:hint="eastAsia" w:ascii="仿宋" w:hAnsi="仿宋" w:eastAsia="仿宋" w:cs="仿宋"/>
-          <w:sz w:val="24"/>
-        </w:rPr>
-      </w:pPr>
-    </w:p>
-    <w:p>
-      <w:pPr>
-        <w:widowControl/>
-        <w:jc w:val="left"/>
-        <w:rPr>
-          <w:rFonts w:hint="eastAsia" w:ascii="仿宋" w:hAnsi="仿宋" w:eastAsia="仿宋" w:cs="仿宋"/>
-          <w:sz w:val="24"/>
-        </w:rPr>
-      </w:pPr>
-      <w:r>
-        <w:rPr>
-          <w:rFonts w:hint="eastAsia" w:ascii="仿宋" w:hAnsi="仿宋" w:eastAsia="仿宋" w:cs="仿宋"/>
-          <w:sz w:val="24"/>
-        </w:rPr>
-        <w:t>1、小悦、冬冬、阿奇三人每人脚上绑了一些气球，玩踩气球的游戏，踩破别人的一个气球得8分，脚上的气球被别人踩破一个就倒扣5分，没有人踩破自己的气球，最后冬冬得了36分，并且他踩破的气球比他被踩破的气球多3个．请问：冬冬有几个气球被踩破了？</w:t>
-      </w:r>
-    </w:p>
-    <w:p>
-      <w:pPr>
-        <w:widowControl/>
-        <w:jc w:val="left"/>
-        <w:rPr>
-          <w:rFonts w:hint="eastAsia" w:ascii="仿宋" w:hAnsi="仿宋" w:eastAsia="仿宋" w:cs="仿宋"/>
-          <w:sz w:val="24"/>
-        </w:rPr>
-      </w:pPr>
-    </w:p>
-    <w:p>
-      <w:pPr>
-        <w:widowControl/>
-        <w:jc w:val="left"/>
-        <w:rPr>
-          <w:rFonts w:hint="eastAsia" w:ascii="仿宋" w:hAnsi="仿宋" w:eastAsia="仿宋" w:cs="仿宋"/>
-          <w:sz w:val="24"/>
-        </w:rPr>
-      </w:pPr>
-    </w:p>
-    <w:p>
-      <w:pPr>
-        <w:widowControl/>
-        <w:jc w:val="left"/>
-        <w:rPr>
-          <w:rFonts w:hint="eastAsia" w:ascii="仿宋" w:hAnsi="仿宋" w:eastAsia="仿宋" w:cs="仿宋"/>
-          <w:sz w:val="24"/>
-        </w:rPr>
-      </w:pPr>
-    </w:p>
-    <w:p>
-      <w:pPr>
-        <w:widowControl/>
-        <w:jc w:val="left"/>
-        <w:rPr>
-          <w:rFonts w:hint="eastAsia" w:ascii="仿宋" w:hAnsi="仿宋" w:eastAsia="仿宋" w:cs="仿宋"/>
-          <w:sz w:val="24"/>
-        </w:rPr>
-      </w:pPr>
-    </w:p>
-    <w:p>
-      <w:pPr>
-        <w:widowControl/>
-        <w:jc w:val="left"/>
-        <w:rPr>
-          <w:rFonts w:hint="eastAsia" w:ascii="仿宋" w:hAnsi="仿宋" w:eastAsia="仿宋" w:cs="仿宋"/>
-          <w:sz w:val="24"/>
-        </w:rPr>
-      </w:pPr>
-    </w:p>
-    <w:p>
-      <w:pPr>
-        <w:widowControl/>
-        <w:jc w:val="left"/>
-        <w:rPr>
-          <w:rFonts w:hint="eastAsia" w:ascii="仿宋" w:hAnsi="仿宋" w:eastAsia="仿宋" w:cs="仿宋"/>
-          <w:sz w:val="24"/>
-        </w:rPr>
-      </w:pPr>
-      <w:r>
-        <w:rPr>
-          <w:rFonts w:hint="eastAsia" w:ascii="仿宋" w:hAnsi="仿宋" w:eastAsia="仿宋" w:cs="仿宋"/>
-          <w:sz w:val="24"/>
-        </w:rPr>
-        <w:t>2、有一些鸡和兔，共有脚44只，若将鸡数与兔数互换，则共有脚52只.鸡兔各是多少只？</w:t>
-      </w:r>
-    </w:p>
-    <w:p>
-      <w:pPr>
-        <w:widowControl/>
-        <w:jc w:val="left"/>
-        <w:rPr>
-          <w:rFonts w:hint="eastAsia" w:ascii="仿宋" w:hAnsi="仿宋" w:eastAsia="仿宋" w:cs="仿宋"/>
-          <w:sz w:val="24"/>
-        </w:rPr>
-      </w:pPr>
-    </w:p>
-    <w:p>
-      <w:pPr>
-        <w:widowControl/>
-        <w:jc w:val="left"/>
-        <w:rPr>
-          <w:rFonts w:hint="eastAsia" w:ascii="仿宋" w:hAnsi="仿宋" w:eastAsia="仿宋" w:cs="仿宋"/>
-          <w:sz w:val="24"/>
-        </w:rPr>
-      </w:pPr>
-    </w:p>
-    <w:p>
-      <w:pPr>
-        <w:widowControl/>
-        <w:jc w:val="left"/>
-        <w:rPr>
-          <w:rFonts w:hint="eastAsia" w:ascii="仿宋" w:hAnsi="仿宋" w:eastAsia="仿宋" w:cs="仿宋"/>
-          <w:sz w:val="24"/>
-        </w:rPr>
-      </w:pPr>
-    </w:p>
-    <w:p>
-      <w:pPr>
-        <w:widowControl/>
-        <w:jc w:val="left"/>
-        <w:rPr>
-          <w:rFonts w:hint="eastAsia" w:ascii="仿宋" w:hAnsi="仿宋" w:eastAsia="仿宋" w:cs="仿宋"/>
-          <w:sz w:val="24"/>
-        </w:rPr>
-      </w:pPr>
-    </w:p>
-    <w:p>
-      <w:pPr>
-        <w:widowControl/>
-        <w:jc w:val="left"/>
-        <w:rPr>
-          <w:rFonts w:hint="eastAsia" w:ascii="仿宋" w:hAnsi="仿宋" w:eastAsia="仿宋" w:cs="仿宋"/>
-          <w:sz w:val="24"/>
-        </w:rPr>
-      </w:pPr>
-      <w:r>
-        <w:rPr>
-          <w:rFonts w:hint="eastAsia" w:ascii="仿宋" w:hAnsi="仿宋" w:eastAsia="仿宋" w:cs="仿宋"/>
-          <w:sz w:val="24"/>
-        </w:rPr>
-        <w:t>3、鸡、龟、兔一共有20只，它们总共有72条腿，龟的数量是兔的3倍．请问：鸡、龟、兔各有几只？</w:t>
-      </w:r>
-    </w:p>
-    <w:p>
-      <w:pPr>
-        <w:widowControl/>
-        <w:jc w:val="left"/>
-        <w:rPr>
-          <w:rFonts w:hint="eastAsia" w:ascii="仿宋" w:hAnsi="仿宋" w:eastAsia="仿宋" w:cs="仿宋"/>
-          <w:sz w:val="24"/>
-        </w:rPr>
-      </w:pPr>
-    </w:p>
-    <w:p>
-      <w:pPr>
-        <w:widowControl/>
-        <w:jc w:val="left"/>
-        <w:rPr>
-          <w:rFonts w:hint="eastAsia" w:ascii="仿宋" w:hAnsi="仿宋" w:eastAsia="仿宋" w:cs="仿宋"/>
-          <w:sz w:val="24"/>
-        </w:rPr>
-      </w:pPr>
-    </w:p>
-    <w:p>
-      <w:pPr>
-        <w:widowControl/>
-        <w:jc w:val="left"/>
-        <w:rPr>
-          <w:rFonts w:hint="eastAsia" w:ascii="仿宋" w:hAnsi="仿宋" w:eastAsia="仿宋" w:cs="仿宋"/>
-          <w:sz w:val="24"/>
-        </w:rPr>
-      </w:pPr>
-    </w:p>
-    <w:p>
-      <w:pPr>
-        <w:widowControl/>
-        <w:jc w:val="left"/>
-        <w:rPr>
-          <w:rFonts w:hint="eastAsia" w:ascii="仿宋" w:hAnsi="仿宋" w:eastAsia="仿宋" w:cs="仿宋"/>
-          <w:sz w:val="24"/>
-        </w:rPr>
-      </w:pPr>
-    </w:p>
-    <w:p>
-      <w:pPr>
-        <w:widowControl/>
-        <w:jc w:val="left"/>
-        <w:rPr>
-          <w:rFonts w:hint="eastAsia" w:ascii="仿宋" w:hAnsi="仿宋" w:eastAsia="仿宋" w:cs="仿宋"/>
-          <w:sz w:val="24"/>
-        </w:rPr>
-      </w:pPr>
-    </w:p>
-    <w:p>
-      <w:pPr>
-        <w:widowControl/>
-        <w:jc w:val="left"/>
-        <w:rPr>
-          <w:rFonts w:hint="eastAsia" w:ascii="仿宋" w:hAnsi="仿宋" w:eastAsia="仿宋" w:cs="仿宋"/>
-          <w:sz w:val="24"/>
-        </w:rPr>
-      </w:pPr>
-      <w:r>
-        <w:rPr>
-          <w:rFonts w:hint="eastAsia" w:ascii="仿宋" w:hAnsi="仿宋" w:eastAsia="仿宋" w:cs="仿宋"/>
-          <w:sz w:val="24"/>
-        </w:rPr>
-        <w:t>4、香蕉、苹果和梨三种水果共40千克，其中苹果和梨的重量相等，如果香蕉每千克3元，苹果每千克2元，梨每千克6元，这些水果共花了146元．问：三种水果各有多少千克？</w:t>
-      </w:r>
-    </w:p>
-    <w:p>
-      <w:pPr>
-        <w:widowControl/>
-        <w:jc w:val="left"/>
-        <w:rPr>
-          <w:rFonts w:hint="eastAsia" w:ascii="仿宋" w:hAnsi="仿宋" w:eastAsia="仿宋" w:cs="仿宋"/>
-          <w:sz w:val="24"/>
-        </w:rPr>
-      </w:pPr>
-    </w:p>
-    <w:p>
-      <w:pPr>
-        <w:widowControl/>
-        <w:jc w:val="left"/>
-        <w:rPr>
-          <w:rFonts w:hint="eastAsia" w:ascii="仿宋" w:hAnsi="仿宋" w:eastAsia="仿宋" w:cs="仿宋"/>
-          <w:sz w:val="24"/>
-        </w:rPr>
-      </w:pPr>
-    </w:p>
-    <w:p>
-      <w:pPr>
-        <w:widowControl/>
-        <w:jc w:val="left"/>
-        <w:rPr>
-          <w:rFonts w:hint="eastAsia" w:ascii="仿宋" w:hAnsi="仿宋" w:eastAsia="仿宋" w:cs="仿宋"/>
-          <w:sz w:val="24"/>
-        </w:rPr>
-      </w:pPr>
-    </w:p>
-    <w:p>
-      <w:pPr>
-        <w:widowControl/>
-        <w:jc w:val="left"/>
-        <w:rPr>
-          <w:rFonts w:hint="eastAsia" w:ascii="仿宋" w:hAnsi="仿宋" w:eastAsia="仿宋" w:cs="仿宋"/>
-          <w:sz w:val="24"/>
-        </w:rPr>
-      </w:pPr>
-    </w:p>
-    <w:p>
-      <w:pPr>
-        <w:widowControl/>
-        <w:jc w:val="left"/>
-        <w:rPr>
-          <w:rFonts w:hint="eastAsia" w:ascii="仿宋" w:hAnsi="仿宋" w:eastAsia="仿宋" w:cs="仿宋"/>
-          <w:sz w:val="24"/>
-        </w:rPr>
-      </w:pPr>
-    </w:p>
-    <w:p>
-      <w:pPr>
-        <w:widowControl/>
-        <w:jc w:val="left"/>
-        <w:rPr>
-          <w:rFonts w:hint="eastAsia" w:ascii="仿宋" w:hAnsi="仿宋" w:eastAsia="仿宋" w:cs="仿宋"/>
-          <w:sz w:val="24"/>
-        </w:rPr>
-      </w:pPr>
-      <w:r>
-        <w:rPr>
-          <w:rFonts w:hint="eastAsia" w:ascii="仿宋" w:hAnsi="仿宋" w:eastAsia="仿宋" w:cs="仿宋"/>
-          <w:sz w:val="24"/>
-        </w:rPr>
-        <w:t>5、一个大人一餐吃两个面包，两个孩子一餐才吃一个面包，现在大人和孩子共33人，一餐正好吃了33个面包，问有多少大人、多少孩子？</w:t>
-      </w:r>
-    </w:p>
-    <w:p>
-      <w:pPr>
-        <w:widowControl/>
-        <w:jc w:val="left"/>
-        <w:rPr>
-          <w:rFonts w:hint="eastAsia" w:ascii="仿宋" w:hAnsi="仿宋" w:eastAsia="仿宋" w:cs="仿宋"/>
-          <w:sz w:val="24"/>
-        </w:rPr>
-      </w:pPr>
-    </w:p>
-    <w:p>
-      <w:pPr>
-        <w:widowControl/>
-        <w:jc w:val="left"/>
-        <w:rPr>
-          <w:rFonts w:hint="eastAsia" w:ascii="仿宋" w:hAnsi="仿宋" w:eastAsia="仿宋" w:cs="仿宋"/>
-          <w:sz w:val="24"/>
-        </w:rPr>
-      </w:pPr>
-    </w:p>
-    <w:p>
-      <w:pPr>
-        <w:widowControl/>
-        <w:jc w:val="left"/>
-        <w:rPr>
-          <w:rFonts w:hint="eastAsia" w:ascii="仿宋" w:hAnsi="仿宋" w:eastAsia="仿宋" w:cs="仿宋"/>
-          <w:sz w:val="24"/>
-        </w:rPr>
-      </w:pPr>
-    </w:p>
-    <w:p>
-      <w:pPr>
-        <w:widowControl/>
-        <w:jc w:val="left"/>
-        <w:rPr>
-          <w:rFonts w:hint="eastAsia" w:ascii="仿宋" w:hAnsi="仿宋" w:eastAsia="仿宋" w:cs="仿宋"/>
-          <w:sz w:val="24"/>
-        </w:rPr>
-      </w:pPr>
-    </w:p>
-    <w:p>
-      <w:pPr>
-        <w:widowControl/>
-        <w:jc w:val="left"/>
-        <w:rPr>
-          <w:rFonts w:hint="eastAsia" w:ascii="仿宋" w:hAnsi="仿宋" w:eastAsia="仿宋" w:cs="仿宋"/>
-          <w:sz w:val="24"/>
-        </w:rPr>
-      </w:pPr>
-    </w:p>
-    <w:p>
-      <w:pPr>
-        <w:widowControl/>
-        <w:jc w:val="left"/>
-        <w:rPr>
-          <w:rFonts w:hint="eastAsia" w:ascii="仿宋" w:hAnsi="仿宋" w:eastAsia="仿宋" w:cs="仿宋"/>
-          <w:sz w:val="24"/>
-        </w:rPr>
-      </w:pPr>
-      <w:r>
-        <w:rPr>
-          <w:rFonts w:hint="eastAsia" w:ascii="仿宋" w:hAnsi="仿宋" w:eastAsia="仿宋" w:cs="仿宋"/>
-          <w:sz w:val="24"/>
-        </w:rPr>
-        <w:t>6、八臂一头号夜叉，三头六臂是哪吒，两处争强来斗胜，不相胜负正交加；三十六头齐出动，一百八手乱相抓，傍边看者殷勤问，几个哪吒几夜叉？</w:t>
-      </w:r>
-    </w:p>
-    <w:p>
-      <w:pPr>
-        <w:widowControl/>
-        <w:jc w:val="left"/>
-        <w:rPr>
-          <w:rFonts w:hint="eastAsia" w:ascii="仿宋" w:hAnsi="仿宋" w:eastAsia="仿宋" w:cs="仿宋"/>
-          <w:sz w:val="24"/>
-        </w:rPr>
-      </w:pPr>
-    </w:p>
-    <w:p>
-      <w:pPr>
-        <w:widowControl/>
-        <w:jc w:val="left"/>
-        <w:rPr>
-          <w:rFonts w:hint="eastAsia" w:ascii="仿宋" w:hAnsi="仿宋" w:eastAsia="仿宋" w:cs="仿宋"/>
-          <w:sz w:val="24"/>
-        </w:rPr>
-      </w:pPr>
-    </w:p>
-    <w:p>
-      <w:pPr>
-        <w:widowControl/>
-        <w:jc w:val="left"/>
-        <w:rPr>
-          <w:rFonts w:hint="eastAsia" w:ascii="仿宋" w:hAnsi="仿宋" w:eastAsia="仿宋" w:cs="仿宋"/>
-          <w:sz w:val="24"/>
-        </w:rPr>
-      </w:pPr>
-      <w:r>
-        <w:rPr>
-          <w:rFonts w:hint="eastAsia" w:ascii="仿宋" w:hAnsi="仿宋" w:eastAsia="仿宋" w:cs="仿宋"/>
-          <w:sz w:val="24"/>
-        </w:rPr>
-        <w:t xml:space="preserve">7、在一次考试中，小悦做完了所有的题，做对的题目数量比做错的3倍多5道，已知做对一题得5分，做错一题不但不给分还倒扣2分，小悦最后得了90分，她做对了几道题？ </w:t>
-      </w:r>
-    </w:p>
-    <w:p>
-      <w:pPr>
-        <w:widowControl/>
-        <w:jc w:val="left"/>
-        <w:rPr>
-          <w:rFonts w:hint="eastAsia" w:ascii="仿宋" w:hAnsi="仿宋" w:eastAsia="仿宋" w:cs="仿宋"/>
-          <w:sz w:val="24"/>
-        </w:rPr>
-      </w:pPr>
-    </w:p>
-    <w:p>
-      <w:pPr>
-        <w:widowControl/>
-        <w:jc w:val="left"/>
-        <w:rPr>
-          <w:rFonts w:hint="eastAsia" w:ascii="仿宋" w:hAnsi="仿宋" w:eastAsia="仿宋" w:cs="仿宋"/>
-          <w:sz w:val="24"/>
-        </w:rPr>
-      </w:pPr>
-    </w:p>
-    <w:p>
-      <w:pPr>
-        <w:widowControl/>
-        <w:jc w:val="left"/>
-        <w:rPr>
-          <w:rFonts w:hint="eastAsia" w:ascii="仿宋" w:hAnsi="仿宋" w:eastAsia="仿宋" w:cs="仿宋"/>
-          <w:sz w:val="24"/>
-        </w:rPr>
-      </w:pPr>
-    </w:p>
-    <w:p>
-      <w:pPr>
-        <w:widowControl/>
-        <w:jc w:val="left"/>
-        <w:rPr>
-          <w:rFonts w:hint="eastAsia" w:ascii="仿宋" w:hAnsi="仿宋" w:eastAsia="仿宋" w:cs="仿宋"/>
-          <w:sz w:val="24"/>
-        </w:rPr>
-      </w:pPr>
-    </w:p>
-    <w:p>
-      <w:pPr>
-        <w:widowControl/>
-        <w:jc w:val="left"/>
-        <w:rPr>
-          <w:rFonts w:hint="eastAsia" w:ascii="仿宋" w:hAnsi="仿宋" w:eastAsia="仿宋" w:cs="仿宋"/>
-          <w:sz w:val="24"/>
-        </w:rPr>
-      </w:pPr>
-    </w:p>
-    <w:p>
-      <w:pPr>
-        <w:widowControl/>
-        <w:jc w:val="left"/>
-        <w:rPr>
-          <w:rFonts w:hint="eastAsia" w:ascii="仿宋" w:hAnsi="仿宋" w:eastAsia="仿宋" w:cs="仿宋"/>
-          <w:sz w:val="24"/>
-        </w:rPr>
-      </w:pPr>
-      <w:r>
-        <w:rPr>
-          <w:rFonts w:hint="eastAsia" w:ascii="仿宋" w:hAnsi="仿宋" w:eastAsia="仿宋" w:cs="仿宋"/>
-          <w:sz w:val="24"/>
-        </w:rPr>
-        <w:t>8、一次考试共有100道选择题，答对一题得3分，不答不得分，答错一题倒扣1分，冬冬最后得了244分，而且他不答的题目和答错的题目数量一样多，那么他答对了几道题？</w:t>
-      </w:r>
-    </w:p>
-    <w:p>
-      <w:pPr>
-        <w:widowControl/>
-        <w:jc w:val="left"/>
-        <w:rPr>
-          <w:rFonts w:hint="eastAsia" w:ascii="仿宋" w:hAnsi="仿宋" w:eastAsia="仿宋" w:cs="仿宋"/>
-          <w:sz w:val="24"/>
-        </w:rPr>
-      </w:pPr>
-    </w:p>
-    <w:p>
-      <w:pPr>
-        <w:widowControl/>
-        <w:jc w:val="left"/>
-        <w:rPr>
-          <w:rFonts w:hint="eastAsia" w:ascii="仿宋" w:hAnsi="仿宋" w:eastAsia="仿宋" w:cs="仿宋"/>
-          <w:sz w:val="24"/>
-        </w:rPr>
-      </w:pPr>
-    </w:p>
-    <w:p>
-      <w:pPr>
-        <w:widowControl/>
-        <w:jc w:val="left"/>
-        <w:rPr>
-          <w:rFonts w:hint="eastAsia" w:ascii="仿宋" w:hAnsi="仿宋" w:eastAsia="仿宋" w:cs="仿宋"/>
-          <w:sz w:val="24"/>
-        </w:rPr>
-      </w:pPr>
-    </w:p>
-    <w:p>
-      <w:pPr>
-        <w:widowControl/>
-        <w:jc w:val="left"/>
-        <w:rPr>
-          <w:rFonts w:hint="eastAsia" w:ascii="仿宋" w:hAnsi="仿宋" w:eastAsia="仿宋" w:cs="仿宋"/>
-          <w:sz w:val="24"/>
-        </w:rPr>
-      </w:pPr>
-    </w:p>
-    <w:p>
-      <w:pPr>
-        <w:widowControl/>
-        <w:jc w:val="left"/>
-        <w:rPr>
-          <w:rFonts w:hint="eastAsia" w:ascii="仿宋" w:hAnsi="仿宋" w:eastAsia="仿宋" w:cs="仿宋"/>
-          <w:sz w:val="24"/>
-        </w:rPr>
-      </w:pPr>
-    </w:p>
-    <w:p>
-      <w:pPr>
-        <w:widowControl/>
-        <w:jc w:val="left"/>
-        <w:rPr>
-          <w:rFonts w:hint="eastAsia" w:ascii="仿宋" w:hAnsi="仿宋" w:eastAsia="仿宋" w:cs="仿宋"/>
-          <w:sz w:val="24"/>
-        </w:rPr>
-      </w:pPr>
-    </w:p>
-    <w:p>
-      <w:pPr>
-        <w:widowControl/>
-        <w:jc w:val="left"/>
-        <w:rPr>
-          <w:rFonts w:hint="eastAsia" w:ascii="仿宋" w:hAnsi="仿宋" w:eastAsia="仿宋" w:cs="仿宋"/>
-          <w:sz w:val="24"/>
-        </w:rPr>
-      </w:pPr>
-      <w:r>
-        <w:rPr>
-          <w:rFonts w:hint="eastAsia" w:ascii="仿宋" w:hAnsi="仿宋" w:eastAsia="仿宋" w:cs="仿宋"/>
-          <w:sz w:val="24"/>
-        </w:rPr>
-        <w:t xml:space="preserve">9、有红、黄、绿三种颜色的卡片共20张，其中红色卡片的两面上分别写有1和2，黄色卡片的两面上分别写有1和3，绿色卡片的两面上分别写有2和3，现在把这些卡片放在桌子上，让每张卡片写有较大的数字的那面朝上显示出来．经计算，各卡片所显示的数字之和为56，如果把所有卡片的正反翻转一下，那么各卡片所显示的数字之和为31．请问：黄色卡片有多少张？ </w:t>
-      </w:r>
-    </w:p>
-    <w:p>
-      <w:pPr>
-        <w:widowControl/>
-        <w:jc w:val="left"/>
-        <w:rPr>
-          <w:rFonts w:hint="eastAsia" w:ascii="仿宋" w:hAnsi="仿宋" w:eastAsia="仿宋" w:cs="仿宋"/>
-          <w:sz w:val="24"/>
-        </w:rPr>
-      </w:pPr>
-    </w:p>
-    <w:p>
-      <w:pPr>
-        <w:widowControl/>
-        <w:jc w:val="left"/>
-        <w:rPr>
-          <w:rFonts w:hint="eastAsia" w:ascii="仿宋" w:hAnsi="仿宋" w:eastAsia="仿宋" w:cs="仿宋"/>
-          <w:sz w:val="24"/>
-        </w:rPr>
-      </w:pPr>
-    </w:p>
-    <w:p>
-      <w:pPr>
-        <w:widowControl/>
-        <w:jc w:val="left"/>
-        <w:rPr>
-          <w:rFonts w:hint="eastAsia" w:ascii="仿宋" w:hAnsi="仿宋" w:eastAsia="仿宋" w:cs="仿宋"/>
-          <w:sz w:val="24"/>
-        </w:rPr>
-      </w:pPr>
-    </w:p>
-    <w:p>
-      <w:pPr>
-        <w:widowControl/>
-        <w:jc w:val="left"/>
-        <w:rPr>
-          <w:rFonts w:hint="eastAsia" w:ascii="仿宋" w:hAnsi="仿宋" w:eastAsia="仿宋" w:cs="仿宋"/>
-          <w:sz w:val="24"/>
-        </w:rPr>
-      </w:pPr>
-    </w:p>
-    <w:p>
-      <w:pPr>
-        <w:widowControl/>
-        <w:jc w:val="left"/>
-        <w:rPr>
-          <w:rFonts w:hint="eastAsia" w:ascii="仿宋" w:hAnsi="仿宋" w:eastAsia="仿宋" w:cs="仿宋"/>
-          <w:sz w:val="24"/>
-        </w:rPr>
-      </w:pPr>
-    </w:p>
-    <w:p>
-      <w:pPr>
-        <w:widowControl/>
-        <w:jc w:val="left"/>
-        <w:rPr>
-          <w:rFonts w:hint="eastAsia" w:ascii="仿宋" w:hAnsi="仿宋" w:eastAsia="仿宋" w:cs="仿宋"/>
-          <w:sz w:val="24"/>
-        </w:rPr>
-      </w:pPr>
-    </w:p>
-    <w:p>
-      <w:pPr>
-        <w:widowControl/>
-        <w:jc w:val="left"/>
-        <w:rPr>
-          <w:rFonts w:hint="eastAsia" w:ascii="仿宋" w:hAnsi="仿宋" w:eastAsia="仿宋" w:cs="仿宋"/>
-          <w:sz w:val="24"/>
-        </w:rPr>
-      </w:pPr>
-    </w:p>
-    <w:p>
-      <w:pPr>
-        <w:widowControl/>
-        <w:jc w:val="left"/>
-        <w:rPr>
-          <w:rFonts w:hint="eastAsia" w:ascii="仿宋" w:hAnsi="仿宋" w:eastAsia="仿宋" w:cs="仿宋"/>
-          <w:sz w:val="24"/>
-        </w:rPr>
-      </w:pPr>
-      <w:r>
-        <w:rPr>
-          <w:rFonts w:hint="eastAsia" w:ascii="仿宋" w:hAnsi="仿宋" w:eastAsia="仿宋" w:cs="仿宋"/>
-          <w:sz w:val="24"/>
-        </w:rPr>
-        <w:t xml:space="preserve">10、给四年级一班的小朋友分苹果，第一组每人3个，第二组每人4个，第三组每人5个，第四组每人6个．已知第二组和第三组共有19人，第一组人数是第二组的2倍，第三组和第四组人数相等，总共分出去201个苹果．问：该班一共有多少名小朋友？ </w:t>
-      </w:r>
-    </w:p>
-    <w:p>
-      <w:pPr>
-        <w:widowControl/>
-        <w:jc w:val="left"/>
-        <w:rPr>
-          <w:rFonts w:hint="eastAsia" w:ascii="仿宋" w:hAnsi="仿宋" w:eastAsia="仿宋" w:cs="仿宋"/>
-          <w:sz w:val="24"/>
-        </w:rPr>
-        <w:sectPr>
-          <w:pgSz w:w="11906" w:h="16838"/>
-          <w:pgMar w:top="1440" w:right="1800" w:bottom="1440" w:left="1800" w:header="851" w:footer="992" w:gutter="0"/>
-          <w:cols w:space="425" w:num="1"/>
-          <w:docGrid w:type="lines" w:linePitch="312" w:charSpace="0"/>
-        </w:sectPr>
-      </w:pPr>
-    </w:p>
-    <w:p>
-      <w:pPr>
-        <w:widowControl/>
-        <w:jc w:val="left"/>
-        <w:rPr>
-          <w:rFonts w:hint="eastAsia" w:ascii="仿宋" w:hAnsi="仿宋" w:eastAsia="仿宋" w:cs="仿宋"/>
-          <w:sz w:val="24"/>
-        </w:rPr>
-      </w:pPr>
-      <w:r>
-        <w:rPr>
-          <w:rFonts w:hint="eastAsia" w:ascii="仿宋" w:hAnsi="仿宋" w:eastAsia="仿宋" w:cs="仿宋"/>
-          <w:sz w:val="28"/>
-          <w:szCs w:val="28"/>
-        </w:rPr>
-        <w:t>日期：        成绩</w:t>
-      </w:r>
-      <w:r>
-        <w:rPr>
-          <w:rFonts w:hint="eastAsia" w:ascii="仿宋" w:hAnsi="仿宋" w:eastAsia="仿宋" w:cs="仿宋"/>
-          <w:sz w:val="24"/>
-        </w:rPr>
-        <w:t>：</w:t>
-      </w:r>
-    </w:p>
-    <w:p>
-      <w:pPr>
-        <w:widowControl/>
-        <w:jc w:val="left"/>
-        <w:rPr>
-          <w:rFonts w:hint="eastAsia" w:ascii="仿宋" w:hAnsi="仿宋" w:eastAsia="仿宋" w:cs="仿宋"/>
-          <w:sz w:val="24"/>
-        </w:rPr>
-      </w:pPr>
-    </w:p>
-    <w:p>
-      <w:pPr>
-        <w:widowControl/>
-        <w:jc w:val="left"/>
-        <w:rPr>
-          <w:rFonts w:hint="eastAsia" w:ascii="仿宋" w:hAnsi="仿宋" w:eastAsia="仿宋" w:cs="仿宋"/>
-          <w:sz w:val="24"/>
-        </w:rPr>
-      </w:pPr>
-      <w:r>
-        <w:rPr>
-          <w:rFonts w:hint="eastAsia" w:ascii="仿宋" w:hAnsi="仿宋" w:eastAsia="仿宋" w:cs="仿宋"/>
-          <w:sz w:val="24"/>
-        </w:rPr>
-        <w:t>1、有一类三位数，各数位上的数字之积是18，在所有这样的三位数中，最大数与最小数的差是多少？</w:t>
-      </w:r>
-    </w:p>
-    <w:p>
-      <w:pPr>
-        <w:widowControl/>
-        <w:jc w:val="left"/>
-        <w:rPr>
-          <w:rFonts w:hint="eastAsia" w:ascii="仿宋" w:hAnsi="仿宋" w:eastAsia="仿宋" w:cs="仿宋"/>
-          <w:sz w:val="24"/>
-        </w:rPr>
-      </w:pPr>
-    </w:p>
-    <w:p>
-      <w:pPr>
-        <w:widowControl/>
-        <w:jc w:val="left"/>
-        <w:rPr>
-          <w:rFonts w:hint="eastAsia" w:ascii="仿宋" w:hAnsi="仿宋" w:eastAsia="仿宋" w:cs="仿宋"/>
-          <w:sz w:val="24"/>
-        </w:rPr>
-      </w:pPr>
-    </w:p>
-    <w:p>
-      <w:pPr>
-        <w:widowControl/>
-        <w:jc w:val="left"/>
-        <w:rPr>
-          <w:rFonts w:hint="eastAsia" w:ascii="仿宋" w:hAnsi="仿宋" w:eastAsia="仿宋" w:cs="仿宋"/>
-          <w:sz w:val="24"/>
-        </w:rPr>
-      </w:pPr>
-    </w:p>
-    <w:p>
-      <w:pPr>
-        <w:widowControl/>
-        <w:jc w:val="left"/>
-        <w:rPr>
-          <w:rFonts w:hint="eastAsia" w:ascii="仿宋" w:hAnsi="仿宋" w:eastAsia="仿宋" w:cs="仿宋"/>
-          <w:sz w:val="24"/>
-        </w:rPr>
-      </w:pPr>
-    </w:p>
-    <w:p>
-      <w:pPr>
-        <w:widowControl/>
-        <w:jc w:val="left"/>
-        <w:rPr>
-          <w:rFonts w:hint="eastAsia" w:ascii="仿宋" w:hAnsi="仿宋" w:eastAsia="仿宋" w:cs="仿宋"/>
-          <w:sz w:val="24"/>
-        </w:rPr>
-      </w:pPr>
-      <w:r>
-        <w:rPr>
-          <w:rFonts w:hint="eastAsia" w:ascii="仿宋" w:hAnsi="仿宋" w:eastAsia="仿宋" w:cs="仿宋"/>
-          <w:sz w:val="24"/>
-        </w:rPr>
-        <w:t>2、有一类自然数，从第三个数字开始，每个数字都恰好是它前面两个数字之和，如：246，1347，这类数中最大的自然数是多少？</w:t>
-      </w:r>
-    </w:p>
-    <w:p>
-      <w:pPr>
-        <w:widowControl/>
-        <w:jc w:val="left"/>
-        <w:rPr>
-          <w:rFonts w:hint="eastAsia" w:ascii="仿宋" w:hAnsi="仿宋" w:eastAsia="仿宋" w:cs="仿宋"/>
-          <w:sz w:val="24"/>
-        </w:rPr>
-      </w:pPr>
-    </w:p>
-    <w:p>
-      <w:pPr>
-        <w:widowControl/>
-        <w:jc w:val="left"/>
-        <w:rPr>
-          <w:rFonts w:hint="eastAsia" w:ascii="仿宋" w:hAnsi="仿宋" w:eastAsia="仿宋" w:cs="仿宋"/>
-          <w:sz w:val="24"/>
-        </w:rPr>
-      </w:pPr>
-    </w:p>
-    <w:p>
-      <w:pPr>
-        <w:widowControl/>
-        <w:jc w:val="left"/>
-        <w:rPr>
-          <w:rFonts w:hint="eastAsia" w:ascii="仿宋" w:hAnsi="仿宋" w:eastAsia="仿宋" w:cs="仿宋"/>
-          <w:sz w:val="24"/>
-        </w:rPr>
-      </w:pPr>
-    </w:p>
-    <w:p>
-      <w:pPr>
-        <w:widowControl/>
-        <w:jc w:val="left"/>
-        <w:rPr>
-          <w:rFonts w:hint="eastAsia" w:ascii="仿宋" w:hAnsi="仿宋" w:eastAsia="仿宋" w:cs="仿宋"/>
-          <w:sz w:val="24"/>
-        </w:rPr>
-      </w:pPr>
-    </w:p>
-    <w:p>
-      <w:pPr>
-        <w:widowControl/>
-        <w:jc w:val="left"/>
-        <w:rPr>
-          <w:rFonts w:hint="eastAsia" w:ascii="仿宋" w:hAnsi="仿宋" w:eastAsia="仿宋" w:cs="仿宋"/>
-          <w:sz w:val="24"/>
-        </w:rPr>
-      </w:pPr>
-    </w:p>
-    <w:p>
-      <w:pPr>
-        <w:widowControl/>
-        <w:jc w:val="left"/>
-        <w:rPr>
-          <w:rFonts w:hint="eastAsia" w:ascii="仿宋" w:hAnsi="仿宋" w:eastAsia="仿宋" w:cs="仿宋"/>
-          <w:sz w:val="24"/>
-        </w:rPr>
-      </w:pPr>
-      <w:r>
-        <w:rPr>
-          <w:rFonts w:hint="eastAsia" w:ascii="仿宋" w:hAnsi="仿宋" w:eastAsia="仿宋" w:cs="仿宋"/>
-          <w:sz w:val="24"/>
-        </w:rPr>
-        <w:t>3、12345678910111213……是从1开始的连续自然数按顺序写下的一个多位数，在这个多位数中，从左向右数，当4、3两个数字第一回依次回现时，接下来的两个数字应该是什么？当3、1、2三个数字第一回依次出现时，接下来的三个数字是什么？</w:t>
-      </w:r>
-    </w:p>
-    <w:p>
-      <w:pPr>
-        <w:widowControl/>
-        <w:jc w:val="left"/>
-        <w:rPr>
-          <w:rFonts w:hint="eastAsia" w:ascii="仿宋" w:hAnsi="仿宋" w:eastAsia="仿宋" w:cs="仿宋"/>
-          <w:sz w:val="24"/>
-        </w:rPr>
-      </w:pPr>
-    </w:p>
-    <w:p>
-      <w:pPr>
-        <w:widowControl/>
-        <w:jc w:val="left"/>
-        <w:rPr>
-          <w:rFonts w:hint="eastAsia" w:ascii="仿宋" w:hAnsi="仿宋" w:eastAsia="仿宋" w:cs="仿宋"/>
-          <w:sz w:val="24"/>
-        </w:rPr>
-      </w:pPr>
-    </w:p>
-    <w:p>
-      <w:pPr>
-        <w:widowControl/>
-        <w:jc w:val="left"/>
-        <w:rPr>
-          <w:rFonts w:hint="eastAsia" w:ascii="仿宋" w:hAnsi="仿宋" w:eastAsia="仿宋" w:cs="仿宋"/>
-          <w:sz w:val="24"/>
-        </w:rPr>
-      </w:pPr>
-    </w:p>
-    <w:p>
-      <w:pPr>
-        <w:widowControl/>
-        <w:jc w:val="left"/>
-        <w:rPr>
-          <w:rFonts w:hint="eastAsia" w:ascii="仿宋" w:hAnsi="仿宋" w:eastAsia="仿宋" w:cs="仿宋"/>
-          <w:sz w:val="24"/>
-        </w:rPr>
-      </w:pPr>
-    </w:p>
-    <w:p>
-      <w:pPr>
-        <w:widowControl/>
-        <w:jc w:val="left"/>
-        <w:rPr>
-          <w:rFonts w:hint="eastAsia" w:ascii="仿宋" w:hAnsi="仿宋" w:eastAsia="仿宋" w:cs="仿宋"/>
-          <w:sz w:val="24"/>
-        </w:rPr>
-      </w:pPr>
-    </w:p>
-    <w:p>
-      <w:pPr>
-        <w:widowControl/>
-        <w:jc w:val="left"/>
-        <w:rPr>
-          <w:rFonts w:hint="eastAsia" w:ascii="仿宋" w:hAnsi="仿宋" w:eastAsia="仿宋" w:cs="仿宋"/>
-          <w:sz w:val="24"/>
-        </w:rPr>
-      </w:pPr>
-      <w:r>
-        <w:rPr>
-          <w:rFonts w:hint="eastAsia" w:ascii="仿宋" w:hAnsi="仿宋" w:eastAsia="仿宋" w:cs="仿宋"/>
-          <w:sz w:val="24"/>
-        </w:rPr>
-        <w:t>4、下面有9个数，在相邻两个数之间都填上一个“+”或“-”，使得结果为31，请问：所有减数（即前面为减号的数）的乘积最大是多少？</w:t>
-      </w:r>
-    </w:p>
-    <w:p>
-      <w:pPr>
-        <w:widowControl/>
-        <w:jc w:val="left"/>
-        <w:rPr>
-          <w:rFonts w:hint="eastAsia" w:ascii="仿宋" w:hAnsi="仿宋" w:eastAsia="仿宋" w:cs="仿宋"/>
-          <w:sz w:val="24"/>
-        </w:rPr>
-      </w:pPr>
-      <w:r>
-        <w:rPr>
-          <w:rFonts w:hint="eastAsia" w:ascii="仿宋" w:hAnsi="仿宋" w:eastAsia="仿宋" w:cs="仿宋"/>
-          <w:sz w:val="24"/>
-        </w:rPr>
-        <w:t>9  8  7  6  5  4  3  2  1=31．</w:t>
-      </w:r>
-    </w:p>
-    <w:p>
-      <w:pPr>
-        <w:widowControl/>
-        <w:jc w:val="left"/>
-        <w:rPr>
-          <w:rFonts w:hint="eastAsia" w:ascii="仿宋" w:hAnsi="仿宋" w:eastAsia="仿宋" w:cs="仿宋"/>
-          <w:sz w:val="24"/>
-        </w:rPr>
-      </w:pPr>
-    </w:p>
-    <w:p>
-      <w:pPr>
-        <w:widowControl/>
-        <w:jc w:val="left"/>
-        <w:rPr>
-          <w:rFonts w:hint="eastAsia" w:ascii="仿宋" w:hAnsi="仿宋" w:eastAsia="仿宋" w:cs="仿宋"/>
-          <w:sz w:val="24"/>
-        </w:rPr>
-      </w:pPr>
-    </w:p>
-    <w:p>
-      <w:pPr>
-        <w:widowControl/>
-        <w:jc w:val="left"/>
-        <w:rPr>
-          <w:rFonts w:hint="eastAsia" w:ascii="仿宋" w:hAnsi="仿宋" w:eastAsia="仿宋" w:cs="仿宋"/>
-          <w:sz w:val="24"/>
-        </w:rPr>
-      </w:pPr>
-    </w:p>
-    <w:p>
-      <w:pPr>
-        <w:widowControl/>
-        <w:jc w:val="left"/>
-        <w:rPr>
-          <w:rFonts w:hint="eastAsia" w:ascii="仿宋" w:hAnsi="仿宋" w:eastAsia="仿宋" w:cs="仿宋"/>
-          <w:sz w:val="24"/>
-        </w:rPr>
-      </w:pPr>
-    </w:p>
-    <w:p>
-      <w:pPr>
-        <w:widowControl/>
-        <w:jc w:val="left"/>
-        <w:rPr>
-          <w:rFonts w:hint="eastAsia" w:ascii="仿宋" w:hAnsi="仿宋" w:eastAsia="仿宋" w:cs="仿宋"/>
-          <w:sz w:val="24"/>
-        </w:rPr>
-      </w:pPr>
-    </w:p>
-    <w:p>
-      <w:pPr>
-        <w:widowControl/>
-        <w:jc w:val="left"/>
-        <w:rPr>
-          <w:rFonts w:hint="eastAsia" w:ascii="仿宋" w:hAnsi="仿宋" w:eastAsia="仿宋" w:cs="仿宋"/>
-          <w:sz w:val="24"/>
-        </w:rPr>
-      </w:pPr>
-    </w:p>
-    <w:p>
-      <w:pPr>
-        <w:widowControl/>
-        <w:jc w:val="left"/>
-        <w:rPr>
-          <w:rFonts w:hint="eastAsia" w:ascii="仿宋" w:hAnsi="仿宋" w:eastAsia="仿宋" w:cs="仿宋"/>
-          <w:sz w:val="24"/>
-        </w:rPr>
-      </w:pPr>
-    </w:p>
-    <w:p>
-      <w:pPr>
-        <w:widowControl/>
-        <w:jc w:val="left"/>
-        <w:rPr>
-          <w:rFonts w:hint="eastAsia" w:ascii="仿宋" w:hAnsi="仿宋" w:eastAsia="仿宋" w:cs="仿宋"/>
-          <w:sz w:val="24"/>
-        </w:rPr>
-      </w:pPr>
-      <w:r>
-        <w:rPr>
-          <w:rFonts w:hint="eastAsia" w:ascii="仿宋" w:hAnsi="仿宋" w:eastAsia="仿宋" w:cs="仿宋"/>
-          <w:sz w:val="24"/>
-        </w:rPr>
-        <w:t>5、把“+、-、×、÷”各一个填入下面的空格内，要使得算式的结果最大，那么能得到的最大的结果是多少？如果允许添上一对括号，那么计算的结果最大是多少？</w:t>
-      </w:r>
-    </w:p>
-    <w:p>
-      <w:pPr>
-        <w:widowControl/>
-        <w:ind w:firstLine="240" w:firstLineChars="100"/>
-        <w:jc w:val="left"/>
-        <w:rPr>
-          <w:rFonts w:hint="eastAsia" w:ascii="仿宋" w:hAnsi="仿宋" w:eastAsia="仿宋" w:cs="仿宋"/>
-          <w:sz w:val="24"/>
-        </w:rPr>
-      </w:pPr>
-      <w:r>
-        <w:rPr>
-          <w:rFonts w:hint="eastAsia" w:ascii="仿宋" w:hAnsi="仿宋" w:eastAsia="仿宋" w:cs="仿宋"/>
-          <w:sz w:val="24"/>
-        </w:rPr>
-        <w:t xml:space="preserve">5 </w:t>
-      </w:r>
-      <w:r>
-        <w:rPr>
-          <w:rFonts w:hint="eastAsia" w:ascii="仿宋" w:hAnsi="仿宋" w:eastAsia="仿宋" w:cs="仿宋"/>
-          <w:sz w:val="24"/>
-        </w:rPr>
-        <w:sym w:font="Webdings" w:char="0063"/>
-      </w:r>
-      <w:r>
-        <w:rPr>
-          <w:rFonts w:hint="eastAsia" w:ascii="仿宋" w:hAnsi="仿宋" w:eastAsia="仿宋" w:cs="仿宋"/>
-          <w:sz w:val="24"/>
-        </w:rPr>
-        <w:t xml:space="preserve"> 4 </w:t>
-      </w:r>
-      <w:r>
-        <w:rPr>
-          <w:rFonts w:hint="eastAsia" w:ascii="仿宋" w:hAnsi="仿宋" w:eastAsia="仿宋" w:cs="仿宋"/>
-          <w:sz w:val="24"/>
-        </w:rPr>
-        <w:sym w:font="Webdings" w:char="0063"/>
-      </w:r>
-      <w:r>
-        <w:rPr>
-          <w:rFonts w:hint="eastAsia" w:ascii="仿宋" w:hAnsi="仿宋" w:eastAsia="仿宋" w:cs="仿宋"/>
-          <w:sz w:val="24"/>
-        </w:rPr>
-        <w:t xml:space="preserve"> 3 </w:t>
-      </w:r>
-      <w:r>
-        <w:rPr>
-          <w:rFonts w:hint="eastAsia" w:ascii="仿宋" w:hAnsi="仿宋" w:eastAsia="仿宋" w:cs="仿宋"/>
-          <w:sz w:val="24"/>
-        </w:rPr>
-        <w:sym w:font="Webdings" w:char="0063"/>
-      </w:r>
-      <w:r>
-        <w:rPr>
-          <w:rFonts w:hint="eastAsia" w:ascii="仿宋" w:hAnsi="仿宋" w:eastAsia="仿宋" w:cs="仿宋"/>
-          <w:sz w:val="24"/>
-        </w:rPr>
-        <w:t xml:space="preserve"> 2 </w:t>
-      </w:r>
-      <w:r>
-        <w:rPr>
-          <w:rFonts w:hint="eastAsia" w:ascii="仿宋" w:hAnsi="仿宋" w:eastAsia="仿宋" w:cs="仿宋"/>
-          <w:sz w:val="24"/>
-        </w:rPr>
-        <w:sym w:font="Webdings" w:char="0063"/>
-      </w:r>
-      <w:r>
-        <w:rPr>
-          <w:rFonts w:hint="eastAsia" w:ascii="仿宋" w:hAnsi="仿宋" w:eastAsia="仿宋" w:cs="仿宋"/>
-          <w:sz w:val="24"/>
-        </w:rPr>
-        <w:t xml:space="preserve"> 1</w:t>
-      </w:r>
-    </w:p>
-    <w:p>
-      <w:pPr>
-        <w:widowControl/>
-        <w:jc w:val="left"/>
-        <w:rPr>
-          <w:rFonts w:hint="eastAsia" w:ascii="仿宋" w:hAnsi="仿宋" w:eastAsia="仿宋" w:cs="仿宋"/>
-          <w:sz w:val="24"/>
-        </w:rPr>
-      </w:pPr>
-    </w:p>
-    <w:p>
-      <w:pPr>
-        <w:widowControl/>
-        <w:jc w:val="left"/>
-        <w:rPr>
-          <w:rFonts w:hint="eastAsia" w:ascii="仿宋" w:hAnsi="仿宋" w:eastAsia="仿宋" w:cs="仿宋"/>
-          <w:sz w:val="24"/>
-        </w:rPr>
-      </w:pPr>
-    </w:p>
-    <w:p>
-      <w:pPr>
-        <w:widowControl/>
-        <w:jc w:val="left"/>
-        <w:rPr>
-          <w:rFonts w:hint="eastAsia" w:ascii="仿宋" w:hAnsi="仿宋" w:eastAsia="仿宋" w:cs="仿宋"/>
-          <w:sz w:val="24"/>
-        </w:rPr>
-      </w:pPr>
-    </w:p>
-    <w:p>
-      <w:pPr>
-        <w:widowControl/>
-        <w:jc w:val="left"/>
-        <w:rPr>
-          <w:rFonts w:hint="eastAsia" w:ascii="仿宋" w:hAnsi="仿宋" w:eastAsia="仿宋" w:cs="仿宋"/>
-          <w:sz w:val="24"/>
-        </w:rPr>
-      </w:pPr>
-    </w:p>
-    <w:p>
-      <w:pPr>
-        <w:widowControl/>
-        <w:jc w:val="left"/>
-        <w:rPr>
-          <w:rFonts w:hint="eastAsia" w:ascii="仿宋" w:hAnsi="仿宋" w:eastAsia="仿宋" w:cs="仿宋"/>
-          <w:sz w:val="24"/>
-        </w:rPr>
-      </w:pPr>
-    </w:p>
-    <w:p>
-      <w:pPr>
-        <w:widowControl/>
-        <w:jc w:val="left"/>
-        <w:rPr>
-          <w:rFonts w:hint="default" w:ascii="仿宋" w:hAnsi="仿宋" w:eastAsia="仿宋" w:cs="仿宋"/>
-          <w:sz w:val="24"/>
-        </w:rPr>
-      </w:pPr>
-      <w:r>
-        <w:rPr>
-          <w:rFonts w:hint="default" w:ascii="仿宋" w:hAnsi="仿宋" w:eastAsia="仿宋" w:cs="仿宋"/>
-          <w:sz w:val="24"/>
-        </w:rPr>
-        <w:t>6、有一辆速度不超过每小时100千米的汽车，它的里程表显示这辆汽车已行驶了15951千米，这个数从左往右读与从右往左读是一样的，又开了了两个小时后，里程表上的数从左往右读与从右往左读仍然是一样的．问：汽车每小时行多少千米？</w:t>
-      </w:r>
-    </w:p>
-    <w:p>
-      <w:pPr>
-        <w:widowControl/>
-        <w:jc w:val="left"/>
-        <w:rPr>
-          <w:rFonts w:hint="eastAsia" w:ascii="仿宋" w:hAnsi="仿宋" w:eastAsia="仿宋" w:cs="仿宋"/>
-          <w:sz w:val="24"/>
-        </w:rPr>
-      </w:pPr>
-    </w:p>
-    <w:p>
-      <w:pPr>
-        <w:widowControl/>
-        <w:jc w:val="left"/>
-        <w:rPr>
-          <w:rFonts w:hint="eastAsia" w:ascii="仿宋" w:hAnsi="仿宋" w:eastAsia="仿宋" w:cs="仿宋"/>
-          <w:sz w:val="24"/>
-        </w:rPr>
-      </w:pPr>
-    </w:p>
-    <w:p>
-      <w:pPr>
-        <w:widowControl/>
-        <w:jc w:val="left"/>
-        <w:rPr>
-          <w:rFonts w:hint="eastAsia" w:ascii="仿宋" w:hAnsi="仿宋" w:eastAsia="仿宋" w:cs="仿宋"/>
-          <w:sz w:val="24"/>
-        </w:rPr>
-      </w:pPr>
-    </w:p>
-    <w:p>
-      <w:pPr>
-        <w:widowControl/>
-        <w:jc w:val="left"/>
-        <w:rPr>
-          <w:rFonts w:hint="eastAsia" w:ascii="仿宋" w:hAnsi="仿宋" w:eastAsia="仿宋" w:cs="仿宋"/>
-          <w:sz w:val="24"/>
-        </w:rPr>
-      </w:pPr>
-    </w:p>
-    <w:p>
-      <w:pPr>
-        <w:widowControl/>
-        <w:jc w:val="left"/>
-        <w:rPr>
-          <w:rFonts w:hint="eastAsia" w:ascii="仿宋" w:hAnsi="仿宋" w:eastAsia="仿宋" w:cs="仿宋"/>
-          <w:sz w:val="24"/>
-        </w:rPr>
-      </w:pPr>
-    </w:p>
-    <w:p>
-      <w:pPr>
-        <w:widowControl/>
-        <w:jc w:val="left"/>
-        <w:rPr>
-          <w:rFonts w:hint="default" w:ascii="仿宋" w:hAnsi="仿宋" w:eastAsia="仿宋" w:cs="仿宋"/>
-          <w:sz w:val="24"/>
-        </w:rPr>
-      </w:pPr>
-      <w:r>
-        <w:rPr>
-          <w:rFonts w:hint="default" w:ascii="仿宋" w:hAnsi="仿宋" w:eastAsia="仿宋" w:cs="仿宋"/>
-          <w:sz w:val="24"/>
-        </w:rPr>
-        <w:t>7、玲玲发现：将家里的电话号码从左到右，相邻的两个数字依次相加，得到的和分别是9、7、9、2、8、11，请你推算一下玲玲家的电话号码是多少？</w:t>
-      </w:r>
-    </w:p>
-    <w:p>
-      <w:pPr>
-        <w:widowControl/>
-        <w:jc w:val="left"/>
-        <w:rPr>
-          <w:rFonts w:hint="eastAsia" w:ascii="仿宋" w:hAnsi="仿宋" w:eastAsia="仿宋" w:cs="仿宋"/>
-          <w:sz w:val="24"/>
-        </w:rPr>
-      </w:pPr>
-    </w:p>
-    <w:p>
-      <w:pPr>
-        <w:widowControl/>
-        <w:jc w:val="left"/>
-        <w:rPr>
-          <w:rFonts w:hint="eastAsia" w:ascii="仿宋" w:hAnsi="仿宋" w:eastAsia="仿宋" w:cs="仿宋"/>
-          <w:sz w:val="24"/>
-        </w:rPr>
-      </w:pPr>
-    </w:p>
-    <w:p>
-      <w:pPr>
-        <w:widowControl/>
-        <w:jc w:val="left"/>
-        <w:rPr>
-          <w:rFonts w:hint="eastAsia" w:ascii="仿宋" w:hAnsi="仿宋" w:eastAsia="仿宋" w:cs="仿宋"/>
-          <w:sz w:val="24"/>
-        </w:rPr>
-      </w:pPr>
-    </w:p>
-    <w:p>
-      <w:pPr>
-        <w:widowControl/>
-        <w:jc w:val="left"/>
-        <w:rPr>
-          <w:rFonts w:hint="eastAsia" w:ascii="仿宋" w:hAnsi="仿宋" w:eastAsia="仿宋" w:cs="仿宋"/>
-          <w:sz w:val="24"/>
-        </w:rPr>
-      </w:pPr>
-    </w:p>
-    <w:p>
-      <w:pPr>
-        <w:widowControl/>
-        <w:jc w:val="left"/>
-        <w:rPr>
-          <w:rFonts w:hint="eastAsia" w:ascii="仿宋" w:hAnsi="仿宋" w:eastAsia="仿宋" w:cs="仿宋"/>
-          <w:sz w:val="24"/>
-        </w:rPr>
-      </w:pPr>
-    </w:p>
-    <w:p>
-      <w:pPr>
-        <w:widowControl/>
-        <w:jc w:val="left"/>
-        <w:rPr>
-          <w:rFonts w:hint="eastAsia" w:ascii="仿宋" w:hAnsi="仿宋" w:eastAsia="仿宋" w:cs="仿宋"/>
-          <w:sz w:val="24"/>
-        </w:rPr>
-      </w:pPr>
-    </w:p>
-    <w:p>
-      <w:pPr>
-        <w:widowControl/>
-        <w:jc w:val="left"/>
-        <w:rPr>
-          <w:rFonts w:hint="default" w:ascii="仿宋" w:hAnsi="仿宋" w:eastAsia="仿宋" w:cs="仿宋"/>
-          <w:sz w:val="24"/>
-        </w:rPr>
-      </w:pPr>
-      <w:r>
-        <w:rPr>
-          <w:rFonts w:hint="default" w:ascii="仿宋" w:hAnsi="仿宋" w:eastAsia="仿宋" w:cs="仿宋"/>
-          <w:sz w:val="24"/>
-        </w:rPr>
-        <w:t>8、康夫、小静和大雄三个人家里的电话号码都是八位，并且每个电话号码任意相邻三位数字的和都是26，如果康夫和小静家的电话号码首位是相同的，那么大雄家的号码是多少？</w:t>
-      </w:r>
-    </w:p>
-    <w:p>
-      <w:pPr>
-        <w:widowControl/>
-        <w:jc w:val="left"/>
-        <w:rPr>
-          <w:rFonts w:hint="eastAsia" w:ascii="仿宋" w:hAnsi="仿宋" w:eastAsia="仿宋" w:cs="仿宋"/>
-          <w:sz w:val="24"/>
-        </w:rPr>
-      </w:pPr>
-    </w:p>
-    <w:p>
-      <w:pPr>
-        <w:widowControl/>
-        <w:jc w:val="left"/>
-        <w:rPr>
-          <w:rFonts w:hint="eastAsia" w:ascii="仿宋" w:hAnsi="仿宋" w:eastAsia="仿宋" w:cs="仿宋"/>
-          <w:sz w:val="24"/>
-        </w:rPr>
-      </w:pPr>
-    </w:p>
-    <w:p>
-      <w:pPr>
-        <w:widowControl/>
-        <w:jc w:val="left"/>
-        <w:rPr>
-          <w:rFonts w:hint="eastAsia" w:ascii="仿宋" w:hAnsi="仿宋" w:eastAsia="仿宋" w:cs="仿宋"/>
-          <w:sz w:val="24"/>
-        </w:rPr>
-      </w:pPr>
-    </w:p>
-    <w:p>
-      <w:pPr>
-        <w:widowControl/>
-        <w:jc w:val="left"/>
-        <w:rPr>
-          <w:rFonts w:hint="eastAsia" w:ascii="仿宋" w:hAnsi="仿宋" w:eastAsia="仿宋" w:cs="仿宋"/>
-          <w:sz w:val="24"/>
-        </w:rPr>
-      </w:pPr>
-    </w:p>
-    <w:p>
-      <w:pPr>
-        <w:widowControl/>
-        <w:jc w:val="left"/>
-        <w:rPr>
-          <w:rFonts w:hint="eastAsia" w:ascii="仿宋" w:hAnsi="仿宋" w:eastAsia="仿宋" w:cs="仿宋"/>
-          <w:sz w:val="24"/>
-        </w:rPr>
-      </w:pPr>
-    </w:p>
-    <w:p>
-      <w:pPr>
-        <w:widowControl/>
-        <w:jc w:val="left"/>
-        <w:rPr>
-          <w:rFonts w:hint="eastAsia" w:ascii="仿宋" w:hAnsi="仿宋" w:eastAsia="仿宋" w:cs="仿宋"/>
-          <w:sz w:val="24"/>
-        </w:rPr>
-      </w:pPr>
-    </w:p>
-    <w:p>
-      <w:pPr>
-        <w:widowControl/>
-        <w:jc w:val="left"/>
-        <w:rPr>
-          <w:rFonts w:hint="default" w:ascii="仿宋" w:hAnsi="仿宋" w:eastAsia="仿宋" w:cs="仿宋"/>
-          <w:sz w:val="24"/>
-        </w:rPr>
-      </w:pPr>
-      <w:r>
-        <w:rPr>
-          <w:rFonts w:hint="default" w:ascii="仿宋" w:hAnsi="仿宋" w:eastAsia="仿宋" w:cs="仿宋"/>
-          <w:sz w:val="24"/>
-        </w:rPr>
-        <w:t>9、甲、乙二人同时计算一个加法算式，甲把第一个加数的个位抄成了8，得到答案为123；而乙则把第二个加数的十位数字抄成了5，得到答案为132，请问：正确答案应该是多少？</w:t>
-      </w:r>
-    </w:p>
-    <w:p>
-      <w:pPr>
-        <w:widowControl/>
-        <w:jc w:val="left"/>
-        <w:rPr>
-          <w:rFonts w:hint="eastAsia" w:ascii="仿宋" w:hAnsi="仿宋" w:eastAsia="仿宋" w:cs="仿宋"/>
-          <w:sz w:val="24"/>
-        </w:rPr>
-      </w:pPr>
-    </w:p>
-    <w:p>
-      <w:pPr>
-        <w:widowControl/>
-        <w:jc w:val="left"/>
-        <w:rPr>
-          <w:rFonts w:hint="eastAsia" w:ascii="仿宋" w:hAnsi="仿宋" w:eastAsia="仿宋" w:cs="仿宋"/>
-          <w:sz w:val="24"/>
-        </w:rPr>
-      </w:pPr>
-    </w:p>
-    <w:p>
-      <w:pPr>
-        <w:widowControl/>
-        <w:jc w:val="left"/>
-        <w:rPr>
-          <w:rFonts w:hint="eastAsia" w:ascii="仿宋" w:hAnsi="仿宋" w:eastAsia="仿宋" w:cs="仿宋"/>
-          <w:sz w:val="24"/>
-        </w:rPr>
-      </w:pPr>
-    </w:p>
-    <w:p>
-      <w:pPr>
-        <w:widowControl/>
-        <w:jc w:val="left"/>
-        <w:rPr>
-          <w:rFonts w:hint="eastAsia" w:ascii="仿宋" w:hAnsi="仿宋" w:eastAsia="仿宋" w:cs="仿宋"/>
-          <w:sz w:val="24"/>
-        </w:rPr>
-      </w:pPr>
-    </w:p>
-    <w:p>
-      <w:pPr>
-        <w:widowControl/>
-        <w:jc w:val="left"/>
-        <w:rPr>
-          <w:rFonts w:hint="eastAsia" w:ascii="仿宋" w:hAnsi="仿宋" w:eastAsia="仿宋" w:cs="仿宋"/>
-          <w:sz w:val="24"/>
-        </w:rPr>
-      </w:pPr>
-    </w:p>
-    <w:p>
-      <w:pPr>
-        <w:widowControl/>
-        <w:jc w:val="left"/>
-        <w:rPr>
-          <w:rFonts w:hint="default" w:ascii="仿宋" w:hAnsi="仿宋" w:eastAsia="仿宋" w:cs="仿宋"/>
-          <w:sz w:val="24"/>
-        </w:rPr>
-        <w:sectPr>
-          <w:pgSz w:w="11906" w:h="16838"/>
-          <w:pgMar w:top="1440" w:right="1800" w:bottom="1440" w:left="1800" w:header="851" w:footer="992" w:gutter="0"/>
-          <w:cols w:space="425" w:num="1"/>
-          <w:docGrid w:type="lines" w:linePitch="312" w:charSpace="0"/>
-        </w:sectPr>
-      </w:pPr>
-      <w:r>
-        <w:rPr>
-          <w:rFonts w:hint="default" w:ascii="仿宋" w:hAnsi="仿宋" w:eastAsia="仿宋" w:cs="仿宋"/>
-          <w:sz w:val="24"/>
-        </w:rPr>
-        <w:t>10、甲乙两人计算同一加法算式，甲把第一个加数的个位和十位抄反了，得出答案比正确的小了81:而乙把第一个加数的十位抄成了4，得到结果为9797,假设两人计算无误！请问正确答案是多少？</w:t>
-      </w:r>
-    </w:p>
-    <w:p>
-      <w:pPr>
-        <w:widowControl/>
-        <w:jc w:val="left"/>
-        <w:rPr>
-          <w:rFonts w:hint="eastAsia" w:ascii="仿宋" w:hAnsi="仿宋" w:eastAsia="仿宋" w:cs="仿宋"/>
-          <w:sz w:val="24"/>
-        </w:rPr>
-      </w:pPr>
-      <w:r>
-        <w:rPr>
-          <w:rFonts w:hint="eastAsia" w:ascii="仿宋" w:hAnsi="仿宋" w:eastAsia="仿宋" w:cs="仿宋"/>
-          <w:sz w:val="28"/>
-          <w:szCs w:val="28"/>
-        </w:rPr>
-        <w:t>日期：        成绩</w:t>
-      </w:r>
-      <w:r>
-        <w:rPr>
-          <w:rFonts w:hint="eastAsia" w:ascii="仿宋" w:hAnsi="仿宋" w:eastAsia="仿宋" w:cs="仿宋"/>
-          <w:sz w:val="24"/>
-        </w:rPr>
-        <w:t>：</w:t>
-      </w:r>
-    </w:p>
-    <w:p>
-      <w:pPr>
-        <w:widowControl/>
-        <w:jc w:val="left"/>
-        <w:rPr>
-          <w:rFonts w:hint="eastAsia" w:ascii="仿宋" w:hAnsi="仿宋" w:eastAsia="仿宋" w:cs="仿宋"/>
-          <w:sz w:val="24"/>
-        </w:rPr>
-      </w:pPr>
-    </w:p>
-    <w:p>
-      <w:pPr>
-        <w:widowControl/>
-        <w:jc w:val="left"/>
-        <w:rPr>
-          <w:rFonts w:hint="default" w:ascii="仿宋" w:hAnsi="仿宋" w:eastAsia="仿宋" w:cs="仿宋"/>
-          <w:sz w:val="24"/>
-        </w:rPr>
-      </w:pPr>
-      <w:r>
-        <w:rPr>
-          <w:rFonts w:hint="default" w:ascii="仿宋" w:hAnsi="仿宋" w:eastAsia="仿宋" w:cs="仿宋"/>
-          <w:sz w:val="24"/>
-        </w:rPr>
-        <w:t>1、50个男生沿着300米的跑道站成一圈，并且相邻两人之间的距离都相等，现在，每相邻两个男生之间又加入了两个女生，相邻两人之间的距离还是相等．请问：一共加入了多少个女生？加入女生后，相邻两人之间的距离又是多少米？</w:t>
-      </w:r>
-    </w:p>
-    <w:p>
-      <w:pPr>
-        <w:widowControl/>
-        <w:jc w:val="left"/>
-        <w:rPr>
-          <w:rFonts w:hint="default" w:ascii="仿宋" w:hAnsi="仿宋" w:eastAsia="仿宋" w:cs="仿宋"/>
-          <w:sz w:val="24"/>
-        </w:rPr>
-      </w:pPr>
-    </w:p>
-    <w:p>
-      <w:pPr>
-        <w:widowControl/>
-        <w:jc w:val="left"/>
-        <w:rPr>
-          <w:rFonts w:hint="default" w:ascii="仿宋" w:hAnsi="仿宋" w:eastAsia="仿宋" w:cs="仿宋"/>
-          <w:sz w:val="24"/>
-        </w:rPr>
-      </w:pPr>
-    </w:p>
-    <w:p>
-      <w:pPr>
-        <w:widowControl/>
-        <w:jc w:val="left"/>
-        <w:rPr>
-          <w:rFonts w:hint="default" w:ascii="仿宋" w:hAnsi="仿宋" w:eastAsia="仿宋" w:cs="仿宋"/>
-          <w:sz w:val="24"/>
-        </w:rPr>
-      </w:pPr>
-    </w:p>
-    <w:p>
-      <w:pPr>
-        <w:widowControl/>
-        <w:jc w:val="left"/>
-        <w:rPr>
-          <w:rFonts w:hint="default" w:ascii="仿宋" w:hAnsi="仿宋" w:eastAsia="仿宋" w:cs="仿宋"/>
-          <w:sz w:val="24"/>
-        </w:rPr>
-      </w:pPr>
-    </w:p>
-    <w:p>
-      <w:pPr>
-        <w:widowControl/>
-        <w:jc w:val="left"/>
-        <w:rPr>
-          <w:rFonts w:hint="default" w:ascii="仿宋" w:hAnsi="仿宋" w:eastAsia="仿宋" w:cs="仿宋"/>
-          <w:sz w:val="24"/>
-        </w:rPr>
-      </w:pPr>
-    </w:p>
-    <w:p>
-      <w:pPr>
-        <w:widowControl/>
-        <w:jc w:val="left"/>
-        <w:rPr>
-          <w:rFonts w:hint="default" w:ascii="仿宋" w:hAnsi="仿宋" w:eastAsia="仿宋" w:cs="仿宋"/>
-          <w:sz w:val="24"/>
-        </w:rPr>
-      </w:pPr>
-      <w:r>
-        <w:rPr>
-          <w:rFonts w:hint="default" w:ascii="仿宋" w:hAnsi="仿宋" w:eastAsia="仿宋" w:cs="仿宋"/>
-          <w:sz w:val="24"/>
-        </w:rPr>
-        <w:t>2、有100个人站成一个实心方阵，那么这个方阵的最外层共有多少人？从外向里算起的第二层有多少人？从里向外算起的第三层有多少人？</w:t>
-      </w:r>
-    </w:p>
-    <w:p>
-      <w:pPr>
-        <w:widowControl/>
-        <w:jc w:val="left"/>
-        <w:rPr>
-          <w:rFonts w:hint="eastAsia" w:ascii="仿宋" w:hAnsi="仿宋" w:eastAsia="仿宋" w:cs="仿宋"/>
-          <w:sz w:val="24"/>
-        </w:rPr>
-      </w:pPr>
-    </w:p>
-    <w:p>
-      <w:pPr>
-        <w:widowControl/>
-        <w:jc w:val="left"/>
-        <w:rPr>
-          <w:rFonts w:hint="eastAsia" w:ascii="仿宋" w:hAnsi="仿宋" w:eastAsia="仿宋" w:cs="仿宋"/>
-          <w:sz w:val="24"/>
-        </w:rPr>
-      </w:pPr>
-    </w:p>
-    <w:p>
-      <w:pPr>
-        <w:widowControl/>
-        <w:jc w:val="left"/>
-        <w:rPr>
-          <w:rFonts w:hint="eastAsia" w:ascii="仿宋" w:hAnsi="仿宋" w:eastAsia="仿宋" w:cs="仿宋"/>
-          <w:sz w:val="24"/>
-        </w:rPr>
-      </w:pPr>
-    </w:p>
-    <w:p>
-      <w:pPr>
-        <w:widowControl/>
-        <w:jc w:val="left"/>
-        <w:rPr>
-          <w:rFonts w:hint="eastAsia" w:ascii="仿宋" w:hAnsi="仿宋" w:eastAsia="仿宋" w:cs="仿宋"/>
-          <w:sz w:val="24"/>
-        </w:rPr>
-      </w:pPr>
-    </w:p>
-    <w:p>
-      <w:pPr>
-        <w:widowControl/>
-        <w:jc w:val="left"/>
-        <w:rPr>
-          <w:rFonts w:hint="eastAsia" w:ascii="仿宋" w:hAnsi="仿宋" w:eastAsia="仿宋" w:cs="仿宋"/>
-          <w:sz w:val="24"/>
-        </w:rPr>
-      </w:pPr>
-    </w:p>
-    <w:p>
-      <w:pPr>
-        <w:widowControl/>
-        <w:jc w:val="left"/>
-        <w:rPr>
-          <w:rFonts w:hint="default" w:ascii="仿宋" w:hAnsi="仿宋" w:eastAsia="仿宋" w:cs="仿宋"/>
-          <w:sz w:val="24"/>
-        </w:rPr>
-      </w:pPr>
-      <w:r>
-        <w:rPr>
-          <w:rFonts w:hint="default" w:ascii="仿宋" w:hAnsi="仿宋" w:eastAsia="仿宋" w:cs="仿宋"/>
-          <w:sz w:val="24"/>
-        </w:rPr>
-        <w:t>3、一个实心方阵，最外层一共有20人．请问：</w:t>
-      </w:r>
-    </w:p>
-    <w:p>
-      <w:pPr>
-        <w:widowControl/>
-        <w:jc w:val="left"/>
-        <w:rPr>
-          <w:rFonts w:hint="default" w:ascii="仿宋" w:hAnsi="仿宋" w:eastAsia="仿宋" w:cs="仿宋"/>
-          <w:sz w:val="24"/>
-        </w:rPr>
-      </w:pPr>
-      <w:r>
-        <w:rPr>
-          <w:rFonts w:hint="default" w:ascii="仿宋" w:hAnsi="仿宋" w:eastAsia="仿宋" w:cs="仿宋"/>
-          <w:sz w:val="24"/>
-        </w:rPr>
-        <w:t>（1）最外层每边有多少人？这个方阵一共有多少人？</w:t>
-      </w:r>
-    </w:p>
-    <w:p>
-      <w:pPr>
-        <w:widowControl/>
-        <w:jc w:val="left"/>
-        <w:rPr>
-          <w:rFonts w:hint="default" w:ascii="仿宋" w:hAnsi="仿宋" w:eastAsia="仿宋" w:cs="仿宋"/>
-          <w:sz w:val="24"/>
-        </w:rPr>
-      </w:pPr>
-      <w:r>
-        <w:rPr>
-          <w:rFonts w:hint="default" w:ascii="仿宋" w:hAnsi="仿宋" w:eastAsia="仿宋" w:cs="仿宋"/>
-          <w:sz w:val="24"/>
-        </w:rPr>
-        <w:t>（2）如果要组成一个更大的方阵，至少需要增加多少人？</w:t>
-      </w:r>
-    </w:p>
-    <w:p>
-      <w:pPr>
-        <w:widowControl/>
-        <w:jc w:val="left"/>
-        <w:rPr>
-          <w:rFonts w:hint="default" w:ascii="仿宋" w:hAnsi="仿宋" w:eastAsia="仿宋" w:cs="仿宋"/>
-          <w:sz w:val="24"/>
-        </w:rPr>
-      </w:pPr>
-      <w:r>
-        <w:rPr>
-          <w:rFonts w:hint="default" w:ascii="仿宋" w:hAnsi="仿宋" w:eastAsia="仿宋" w:cs="仿宋"/>
-          <w:sz w:val="24"/>
-        </w:rPr>
-        <w:t>（3）如果给这个方阵最外面再增加一层，那么需要增加多少人？</w:t>
-      </w:r>
-    </w:p>
-    <w:p>
-      <w:pPr>
-        <w:widowControl/>
-        <w:jc w:val="left"/>
-        <w:rPr>
-          <w:rFonts w:hint="default" w:ascii="仿宋" w:hAnsi="仿宋" w:eastAsia="仿宋" w:cs="仿宋"/>
-          <w:sz w:val="24"/>
-        </w:rPr>
-      </w:pPr>
-    </w:p>
-    <w:p>
-      <w:pPr>
-        <w:widowControl/>
-        <w:jc w:val="left"/>
-        <w:rPr>
-          <w:rFonts w:hint="default" w:ascii="仿宋" w:hAnsi="仿宋" w:eastAsia="仿宋" w:cs="仿宋"/>
-          <w:sz w:val="24"/>
-        </w:rPr>
-      </w:pPr>
-    </w:p>
-    <w:p>
-      <w:pPr>
-        <w:widowControl/>
-        <w:jc w:val="left"/>
-        <w:rPr>
-          <w:rFonts w:hint="default" w:ascii="仿宋" w:hAnsi="仿宋" w:eastAsia="仿宋" w:cs="仿宋"/>
-          <w:sz w:val="24"/>
-        </w:rPr>
-      </w:pPr>
-    </w:p>
-    <w:p>
-      <w:pPr>
-        <w:widowControl/>
-        <w:jc w:val="left"/>
-        <w:rPr>
-          <w:rFonts w:hint="default" w:ascii="仿宋" w:hAnsi="仿宋" w:eastAsia="仿宋" w:cs="仿宋"/>
-          <w:sz w:val="24"/>
-        </w:rPr>
-      </w:pPr>
-    </w:p>
-    <w:p>
-      <w:pPr>
-        <w:widowControl/>
-        <w:jc w:val="left"/>
-        <w:rPr>
-          <w:rFonts w:hint="default" w:ascii="仿宋" w:hAnsi="仿宋" w:eastAsia="仿宋" w:cs="仿宋"/>
-          <w:sz w:val="24"/>
-        </w:rPr>
-      </w:pPr>
-    </w:p>
-    <w:p>
-      <w:pPr>
-        <w:widowControl/>
-        <w:jc w:val="left"/>
-        <w:rPr>
-          <w:rFonts w:hint="default" w:ascii="仿宋" w:hAnsi="仿宋" w:eastAsia="仿宋" w:cs="仿宋"/>
-          <w:sz w:val="24"/>
-        </w:rPr>
-      </w:pPr>
-    </w:p>
-    <w:p>
-      <w:pPr>
-        <w:widowControl/>
-        <w:jc w:val="left"/>
-        <w:rPr>
-          <w:rFonts w:hint="default" w:ascii="仿宋" w:hAnsi="仿宋" w:eastAsia="仿宋" w:cs="仿宋"/>
-          <w:sz w:val="24"/>
-        </w:rPr>
-      </w:pPr>
-      <w:r>
-        <w:rPr>
-          <w:rFonts w:hint="default" w:ascii="仿宋" w:hAnsi="仿宋" w:eastAsia="仿宋" w:cs="仿宋"/>
-          <w:sz w:val="24"/>
-        </w:rPr>
-        <w:t>4、小悦和冬冬去费叔叔家玩，费叔叔住在15层，两人同时从一楼往上走，速度都保持不变，当小悦走到第3层的时候，冬冬恰好走到第5层．请问：当冬冬走到费叔叔家的时候，小悦走到了第几层？</w:t>
-      </w:r>
-    </w:p>
-    <w:p>
-      <w:pPr>
-        <w:widowControl/>
-        <w:jc w:val="left"/>
-        <w:rPr>
-          <w:rFonts w:hint="eastAsia" w:ascii="仿宋" w:hAnsi="仿宋" w:eastAsia="仿宋" w:cs="仿宋"/>
-          <w:sz w:val="24"/>
-        </w:rPr>
-      </w:pPr>
-    </w:p>
-    <w:p>
-      <w:pPr>
-        <w:widowControl/>
-        <w:jc w:val="left"/>
-        <w:rPr>
-          <w:rFonts w:hint="eastAsia" w:ascii="仿宋" w:hAnsi="仿宋" w:eastAsia="仿宋" w:cs="仿宋"/>
-          <w:sz w:val="24"/>
-        </w:rPr>
-      </w:pPr>
-    </w:p>
-    <w:p>
-      <w:pPr>
-        <w:widowControl/>
-        <w:jc w:val="left"/>
-        <w:rPr>
-          <w:rFonts w:hint="eastAsia" w:ascii="仿宋" w:hAnsi="仿宋" w:eastAsia="仿宋" w:cs="仿宋"/>
-          <w:sz w:val="24"/>
-        </w:rPr>
-      </w:pPr>
-    </w:p>
-    <w:p>
-      <w:pPr>
-        <w:widowControl/>
-        <w:jc w:val="left"/>
-        <w:rPr>
-          <w:rFonts w:hint="eastAsia" w:ascii="仿宋" w:hAnsi="仿宋" w:eastAsia="仿宋" w:cs="仿宋"/>
-          <w:sz w:val="24"/>
-        </w:rPr>
-      </w:pPr>
-    </w:p>
-    <w:p>
-      <w:pPr>
-        <w:widowControl/>
-        <w:jc w:val="left"/>
-        <w:rPr>
-          <w:rFonts w:hint="eastAsia" w:ascii="仿宋" w:hAnsi="仿宋" w:eastAsia="仿宋" w:cs="仿宋"/>
-          <w:sz w:val="24"/>
-        </w:rPr>
-      </w:pPr>
-    </w:p>
-    <w:p>
-      <w:pPr>
-        <w:widowControl/>
-        <w:jc w:val="left"/>
-        <w:rPr>
-          <w:rFonts w:hint="eastAsia" w:ascii="仿宋" w:hAnsi="仿宋" w:eastAsia="仿宋" w:cs="仿宋"/>
-          <w:sz w:val="24"/>
-        </w:rPr>
-      </w:pPr>
-    </w:p>
-    <w:p>
-      <w:pPr>
-        <w:widowControl/>
-        <w:jc w:val="left"/>
-        <w:rPr>
-          <w:rFonts w:hint="default" w:ascii="仿宋" w:hAnsi="仿宋" w:eastAsia="仿宋" w:cs="仿宋"/>
-          <w:sz w:val="24"/>
-        </w:rPr>
-      </w:pPr>
-      <w:r>
-        <w:rPr>
-          <w:rFonts w:hint="default" w:ascii="仿宋" w:hAnsi="仿宋" w:eastAsia="仿宋" w:cs="仿宋"/>
-          <w:sz w:val="24"/>
-        </w:rPr>
-        <w:t>5、有一块三角形土地，三条边的长度分别为120米、150米、80米，在边界上每隔10米种一棵树，三角形的每个顶点都必须种，一共要种多少棵树？</w:t>
-      </w:r>
-    </w:p>
-    <w:p>
-      <w:pPr>
-        <w:widowControl/>
-        <w:jc w:val="left"/>
-        <w:rPr>
-          <w:rFonts w:hint="eastAsia" w:ascii="仿宋" w:hAnsi="仿宋" w:eastAsia="仿宋" w:cs="仿宋"/>
-          <w:sz w:val="24"/>
-        </w:rPr>
-      </w:pPr>
-    </w:p>
-    <w:p>
-      <w:pPr>
-        <w:widowControl/>
-        <w:jc w:val="left"/>
-        <w:rPr>
-          <w:rFonts w:hint="eastAsia" w:ascii="仿宋" w:hAnsi="仿宋" w:eastAsia="仿宋" w:cs="仿宋"/>
-          <w:sz w:val="24"/>
-        </w:rPr>
-      </w:pPr>
-    </w:p>
-    <w:p>
-      <w:pPr>
-        <w:widowControl/>
-        <w:jc w:val="left"/>
-        <w:rPr>
-          <w:rFonts w:hint="eastAsia" w:ascii="仿宋" w:hAnsi="仿宋" w:eastAsia="仿宋" w:cs="仿宋"/>
-          <w:sz w:val="24"/>
-        </w:rPr>
-      </w:pPr>
-    </w:p>
-    <w:p>
-      <w:pPr>
-        <w:widowControl/>
-        <w:jc w:val="left"/>
-        <w:rPr>
-          <w:rFonts w:hint="eastAsia" w:ascii="仿宋" w:hAnsi="仿宋" w:eastAsia="仿宋" w:cs="仿宋"/>
-          <w:sz w:val="24"/>
-        </w:rPr>
-      </w:pPr>
-    </w:p>
-    <w:p>
-      <w:pPr>
-        <w:widowControl/>
-        <w:jc w:val="left"/>
-        <w:rPr>
-          <w:rFonts w:hint="eastAsia" w:ascii="仿宋" w:hAnsi="仿宋" w:eastAsia="仿宋" w:cs="仿宋"/>
-          <w:sz w:val="24"/>
-        </w:rPr>
-      </w:pPr>
-    </w:p>
-    <w:p>
-      <w:pPr>
-        <w:widowControl/>
-        <w:jc w:val="left"/>
-        <w:rPr>
-          <w:rFonts w:hint="default" w:ascii="仿宋" w:hAnsi="仿宋" w:eastAsia="仿宋" w:cs="仿宋"/>
-          <w:sz w:val="24"/>
-        </w:rPr>
-      </w:pPr>
-      <w:r>
-        <w:rPr>
-          <w:rFonts w:hint="default" w:ascii="仿宋" w:hAnsi="仿宋" w:eastAsia="仿宋" w:cs="仿宋"/>
-          <w:sz w:val="24"/>
-        </w:rPr>
-        <w:t>6、一个实心方阵，最外层共有44人．请问：</w:t>
-      </w:r>
-    </w:p>
-    <w:p>
-      <w:pPr>
-        <w:widowControl/>
-        <w:jc w:val="left"/>
-        <w:rPr>
-          <w:rFonts w:hint="default" w:ascii="仿宋" w:hAnsi="仿宋" w:eastAsia="仿宋" w:cs="仿宋"/>
-          <w:sz w:val="24"/>
-        </w:rPr>
-      </w:pPr>
-      <w:r>
-        <w:rPr>
-          <w:rFonts w:hint="default" w:ascii="仿宋" w:hAnsi="仿宋" w:eastAsia="仿宋" w:cs="仿宋"/>
-          <w:sz w:val="24"/>
-        </w:rPr>
-        <w:t>（1）这个方阵共有多少人？</w:t>
-      </w:r>
-    </w:p>
-    <w:p>
-      <w:pPr>
-        <w:widowControl/>
-        <w:jc w:val="left"/>
-        <w:rPr>
-          <w:rFonts w:hint="default" w:ascii="仿宋" w:hAnsi="仿宋" w:eastAsia="仿宋" w:cs="仿宋"/>
-          <w:sz w:val="24"/>
-        </w:rPr>
-      </w:pPr>
-      <w:r>
-        <w:rPr>
-          <w:rFonts w:hint="default" w:ascii="仿宋" w:hAnsi="仿宋" w:eastAsia="仿宋" w:cs="仿宋"/>
-          <w:sz w:val="24"/>
-        </w:rPr>
-        <w:t>（2）要让这个方阵减少一半，一共减少了多少人？</w:t>
-      </w:r>
-    </w:p>
-    <w:p>
-      <w:pPr>
-        <w:widowControl/>
-        <w:jc w:val="left"/>
-        <w:rPr>
-          <w:rFonts w:hint="default" w:ascii="仿宋" w:hAnsi="仿宋" w:eastAsia="仿宋" w:cs="仿宋"/>
-          <w:sz w:val="24"/>
-        </w:rPr>
-      </w:pPr>
-    </w:p>
-    <w:p>
-      <w:pPr>
-        <w:widowControl/>
-        <w:jc w:val="left"/>
-        <w:rPr>
-          <w:rFonts w:hint="default" w:ascii="仿宋" w:hAnsi="仿宋" w:eastAsia="仿宋" w:cs="仿宋"/>
-          <w:sz w:val="24"/>
-        </w:rPr>
-      </w:pPr>
-    </w:p>
-    <w:p>
-      <w:pPr>
-        <w:widowControl/>
-        <w:jc w:val="left"/>
-        <w:rPr>
-          <w:rFonts w:hint="default" w:ascii="仿宋" w:hAnsi="仿宋" w:eastAsia="仿宋" w:cs="仿宋"/>
-          <w:sz w:val="24"/>
-        </w:rPr>
-      </w:pPr>
-    </w:p>
-    <w:p>
-      <w:pPr>
-        <w:widowControl/>
-        <w:jc w:val="left"/>
-        <w:rPr>
-          <w:rFonts w:hint="default" w:ascii="仿宋" w:hAnsi="仿宋" w:eastAsia="仿宋" w:cs="仿宋"/>
-          <w:sz w:val="24"/>
-        </w:rPr>
-      </w:pPr>
-    </w:p>
-    <w:p>
-      <w:pPr>
-        <w:widowControl/>
-        <w:jc w:val="left"/>
-        <w:rPr>
-          <w:rFonts w:hint="default" w:ascii="仿宋" w:hAnsi="仿宋" w:eastAsia="仿宋" w:cs="仿宋"/>
-          <w:sz w:val="24"/>
-        </w:rPr>
-      </w:pPr>
-    </w:p>
-    <w:p>
-      <w:pPr>
-        <w:widowControl/>
-        <w:jc w:val="left"/>
-        <w:rPr>
-          <w:rFonts w:hint="default" w:ascii="仿宋" w:hAnsi="仿宋" w:eastAsia="仿宋" w:cs="仿宋"/>
-          <w:sz w:val="24"/>
-        </w:rPr>
-      </w:pPr>
-      <w:r>
-        <w:rPr>
-          <w:rFonts w:hint="default" w:ascii="仿宋" w:hAnsi="仿宋" w:eastAsia="仿宋" w:cs="仿宋"/>
-          <w:sz w:val="24"/>
-        </w:rPr>
-        <w:t>7、红领巾小学三年级有120名学生，他们排成一个三层的空心方阵，请问：</w:t>
-      </w:r>
-    </w:p>
-    <w:p>
-      <w:pPr>
-        <w:widowControl/>
-        <w:jc w:val="left"/>
-        <w:rPr>
-          <w:rFonts w:hint="default" w:ascii="仿宋" w:hAnsi="仿宋" w:eastAsia="仿宋" w:cs="仿宋"/>
-          <w:sz w:val="24"/>
-        </w:rPr>
-      </w:pPr>
-      <w:r>
-        <w:rPr>
-          <w:rFonts w:hint="default" w:ascii="仿宋" w:hAnsi="仿宋" w:eastAsia="仿宋" w:cs="仿宋"/>
-          <w:sz w:val="24"/>
-        </w:rPr>
-        <w:t>（1）这个方阵最外层每边有多少人？</w:t>
-      </w:r>
-    </w:p>
-    <w:p>
-      <w:pPr>
-        <w:widowControl/>
-        <w:jc w:val="left"/>
-        <w:rPr>
-          <w:rFonts w:hint="default" w:ascii="仿宋" w:hAnsi="仿宋" w:eastAsia="仿宋" w:cs="仿宋"/>
-          <w:sz w:val="24"/>
-        </w:rPr>
-      </w:pPr>
-      <w:r>
-        <w:rPr>
-          <w:rFonts w:hint="default" w:ascii="仿宋" w:hAnsi="仿宋" w:eastAsia="仿宋" w:cs="仿宋"/>
-          <w:sz w:val="24"/>
-        </w:rPr>
-        <w:t>（2）如果在外面加一层，变成一个四层的空心方阵，应该增加几个人？</w:t>
-      </w:r>
-    </w:p>
-    <w:p>
-      <w:pPr>
-        <w:widowControl/>
-        <w:jc w:val="left"/>
-        <w:rPr>
-          <w:rFonts w:hint="default" w:ascii="仿宋" w:hAnsi="仿宋" w:eastAsia="仿宋" w:cs="仿宋"/>
-          <w:sz w:val="24"/>
-        </w:rPr>
-      </w:pPr>
-      <w:r>
-        <w:rPr>
-          <w:rFonts w:hint="default" w:ascii="仿宋" w:hAnsi="仿宋" w:eastAsia="仿宋" w:cs="仿宋"/>
-          <w:sz w:val="24"/>
-        </w:rPr>
-        <w:t>（3）如果在内部再加一层，变成一个五层的空心方阵，还需要再增加几个人？</w:t>
-      </w:r>
-    </w:p>
-    <w:p>
-      <w:pPr>
-        <w:widowControl/>
-        <w:jc w:val="left"/>
-        <w:rPr>
-          <w:rFonts w:hint="default" w:ascii="仿宋" w:hAnsi="仿宋" w:eastAsia="仿宋" w:cs="仿宋"/>
-          <w:sz w:val="24"/>
-        </w:rPr>
-      </w:pPr>
-    </w:p>
-    <w:p>
-      <w:pPr>
-        <w:widowControl/>
-        <w:jc w:val="left"/>
-        <w:rPr>
-          <w:rFonts w:hint="default" w:ascii="仿宋" w:hAnsi="仿宋" w:eastAsia="仿宋" w:cs="仿宋"/>
-          <w:sz w:val="24"/>
-        </w:rPr>
-      </w:pPr>
-    </w:p>
-    <w:p>
-      <w:pPr>
-        <w:widowControl/>
-        <w:jc w:val="left"/>
-        <w:rPr>
-          <w:rFonts w:hint="default" w:ascii="仿宋" w:hAnsi="仿宋" w:eastAsia="仿宋" w:cs="仿宋"/>
-          <w:sz w:val="24"/>
-        </w:rPr>
-      </w:pPr>
-    </w:p>
-    <w:p>
-      <w:pPr>
-        <w:widowControl/>
-        <w:jc w:val="left"/>
-        <w:rPr>
-          <w:rFonts w:hint="default" w:ascii="仿宋" w:hAnsi="仿宋" w:eastAsia="仿宋" w:cs="仿宋"/>
-          <w:sz w:val="24"/>
-        </w:rPr>
-      </w:pPr>
-    </w:p>
-    <w:p>
-      <w:pPr>
-        <w:widowControl/>
-        <w:jc w:val="left"/>
-        <w:rPr>
-          <w:rFonts w:hint="default" w:ascii="仿宋" w:hAnsi="仿宋" w:eastAsia="仿宋" w:cs="仿宋"/>
-          <w:sz w:val="24"/>
-        </w:rPr>
-      </w:pPr>
-    </w:p>
-    <w:p>
-      <w:pPr>
-        <w:widowControl/>
-        <w:jc w:val="left"/>
-        <w:rPr>
-          <w:rFonts w:hint="default" w:ascii="仿宋" w:hAnsi="仿宋" w:eastAsia="仿宋" w:cs="仿宋"/>
-          <w:sz w:val="24"/>
-        </w:rPr>
-      </w:pPr>
-    </w:p>
-    <w:p>
-      <w:pPr>
-        <w:widowControl/>
-        <w:jc w:val="left"/>
-        <w:rPr>
-          <w:rFonts w:hint="default" w:ascii="仿宋" w:hAnsi="仿宋" w:eastAsia="仿宋" w:cs="仿宋"/>
-          <w:sz w:val="24"/>
-        </w:rPr>
-      </w:pPr>
-    </w:p>
-    <w:p>
-      <w:pPr>
-        <w:widowControl/>
-        <w:jc w:val="left"/>
-        <w:rPr>
-          <w:rFonts w:hint="default" w:ascii="仿宋" w:hAnsi="仿宋" w:eastAsia="仿宋" w:cs="仿宋"/>
-          <w:sz w:val="24"/>
-        </w:rPr>
-      </w:pPr>
-      <w:r>
-        <w:rPr>
-          <w:rFonts w:hint="default" w:ascii="仿宋" w:hAnsi="仿宋" w:eastAsia="仿宋" w:cs="仿宋"/>
-          <w:sz w:val="24"/>
-        </w:rPr>
-        <w:t>8、用红、绿两种颜色的小正方形瓷砖铺成一块正方形墙面，由外到内算起，这个墙面最外层铺的是红色瓷砖，第二层是绿色瓷砖，第三层是红色瓷砖，第四层是绿色瓷砖…这样依次铺下次，一共使用了400块瓷砖．请问：这个墙面上哪种颜色的瓷砖更多？两种瓷砖相差多少块？</w:t>
-      </w:r>
-    </w:p>
-    <w:p>
-      <w:pPr>
-        <w:widowControl/>
-        <w:jc w:val="left"/>
-        <w:rPr>
-          <w:rFonts w:hint="eastAsia" w:ascii="仿宋" w:hAnsi="仿宋" w:eastAsia="仿宋" w:cs="仿宋"/>
-          <w:sz w:val="24"/>
-        </w:rPr>
-      </w:pPr>
-    </w:p>
-    <w:p>
-      <w:pPr>
-        <w:widowControl/>
-        <w:jc w:val="left"/>
-        <w:rPr>
-          <w:rFonts w:hint="eastAsia" w:ascii="仿宋" w:hAnsi="仿宋" w:eastAsia="仿宋" w:cs="仿宋"/>
-          <w:sz w:val="24"/>
-        </w:rPr>
-      </w:pPr>
-    </w:p>
-    <w:p>
-      <w:pPr>
-        <w:widowControl/>
-        <w:jc w:val="left"/>
-        <w:rPr>
-          <w:rFonts w:hint="eastAsia" w:ascii="仿宋" w:hAnsi="仿宋" w:eastAsia="仿宋" w:cs="仿宋"/>
-          <w:sz w:val="24"/>
-        </w:rPr>
-      </w:pPr>
-    </w:p>
-    <w:p>
-      <w:pPr>
-        <w:widowControl/>
-        <w:jc w:val="left"/>
-        <w:rPr>
-          <w:rFonts w:hint="eastAsia" w:ascii="仿宋" w:hAnsi="仿宋" w:eastAsia="仿宋" w:cs="仿宋"/>
-          <w:sz w:val="24"/>
-        </w:rPr>
-      </w:pPr>
-    </w:p>
-    <w:p>
-      <w:pPr>
-        <w:widowControl/>
-        <w:jc w:val="left"/>
-        <w:rPr>
-          <w:rFonts w:hint="eastAsia" w:ascii="仿宋" w:hAnsi="仿宋" w:eastAsia="仿宋" w:cs="仿宋"/>
-          <w:sz w:val="24"/>
-        </w:rPr>
-      </w:pPr>
-    </w:p>
-    <w:p>
-      <w:pPr>
-        <w:widowControl/>
-        <w:jc w:val="left"/>
-        <w:rPr>
-          <w:rFonts w:hint="eastAsia" w:ascii="仿宋" w:hAnsi="仿宋" w:eastAsia="仿宋" w:cs="仿宋"/>
-          <w:sz w:val="24"/>
-        </w:rPr>
-      </w:pPr>
-    </w:p>
-    <w:p>
-      <w:pPr>
-        <w:widowControl/>
-        <w:jc w:val="left"/>
-        <w:rPr>
-          <w:rFonts w:hint="default" w:ascii="仿宋" w:hAnsi="仿宋" w:eastAsia="仿宋" w:cs="仿宋"/>
-          <w:sz w:val="24"/>
-        </w:rPr>
-      </w:pPr>
-      <w:r>
-        <w:rPr>
-          <w:rFonts w:hint="default" w:ascii="仿宋" w:hAnsi="仿宋" w:eastAsia="仿宋" w:cs="仿宋"/>
-          <w:sz w:val="24"/>
-        </w:rPr>
-        <w:t>9、费叔叔把一些树苗栽种成一个尽量大的实心方阵，结果还多出了6棵树苗，后来又运来了34棵树苗，恰好能补成一个更大的实心方阵，那么后来的方阵最外层每边有多少棵树？</w:t>
-      </w:r>
-    </w:p>
-    <w:p>
-      <w:pPr>
-        <w:widowControl/>
-        <w:jc w:val="left"/>
-        <w:rPr>
-          <w:rFonts w:hint="eastAsia" w:ascii="仿宋" w:hAnsi="仿宋" w:eastAsia="仿宋" w:cs="仿宋"/>
-          <w:sz w:val="24"/>
-        </w:rPr>
-      </w:pPr>
-    </w:p>
-    <w:p>
-      <w:pPr>
-        <w:widowControl/>
-        <w:jc w:val="left"/>
-        <w:rPr>
-          <w:rFonts w:hint="eastAsia" w:ascii="仿宋" w:hAnsi="仿宋" w:eastAsia="仿宋" w:cs="仿宋"/>
-          <w:sz w:val="24"/>
-        </w:rPr>
-      </w:pPr>
-    </w:p>
-    <w:p>
-      <w:pPr>
-        <w:widowControl/>
-        <w:jc w:val="left"/>
-        <w:rPr>
-          <w:rFonts w:hint="eastAsia" w:ascii="仿宋" w:hAnsi="仿宋" w:eastAsia="仿宋" w:cs="仿宋"/>
-          <w:sz w:val="24"/>
-        </w:rPr>
-      </w:pPr>
-    </w:p>
-    <w:p>
-      <w:pPr>
-        <w:widowControl/>
-        <w:jc w:val="left"/>
-        <w:rPr>
-          <w:rFonts w:hint="eastAsia" w:ascii="仿宋" w:hAnsi="仿宋" w:eastAsia="仿宋" w:cs="仿宋"/>
-          <w:sz w:val="24"/>
-        </w:rPr>
-      </w:pPr>
-    </w:p>
-    <w:p>
-      <w:pPr>
-        <w:widowControl/>
-        <w:jc w:val="left"/>
-        <w:rPr>
-          <w:rFonts w:hint="eastAsia" w:ascii="仿宋" w:hAnsi="仿宋" w:eastAsia="仿宋" w:cs="仿宋"/>
-          <w:sz w:val="24"/>
-        </w:rPr>
-      </w:pPr>
-    </w:p>
-    <w:p>
-      <w:pPr>
-        <w:widowControl/>
-        <w:jc w:val="left"/>
-        <w:rPr>
-          <w:rFonts w:hint="eastAsia" w:ascii="仿宋" w:hAnsi="仿宋" w:eastAsia="仿宋" w:cs="仿宋"/>
-          <w:sz w:val="24"/>
-        </w:rPr>
-      </w:pPr>
-    </w:p>
-    <w:p>
-      <w:pPr>
-        <w:widowControl/>
-        <w:jc w:val="left"/>
-        <w:rPr>
-          <w:rFonts w:hint="default" w:ascii="仿宋" w:hAnsi="仿宋" w:eastAsia="仿宋" w:cs="仿宋"/>
-          <w:sz w:val="24"/>
-        </w:rPr>
-        <w:sectPr>
-          <w:pgSz w:w="11906" w:h="16838"/>
-          <w:pgMar w:top="1440" w:right="1800" w:bottom="1440" w:left="1800" w:header="851" w:footer="992" w:gutter="0"/>
-          <w:cols w:space="425" w:num="1"/>
-          <w:docGrid w:type="lines" w:linePitch="312" w:charSpace="0"/>
-        </w:sectPr>
-      </w:pPr>
-      <w:r>
-        <w:rPr>
-          <w:rFonts w:hint="default" w:ascii="仿宋" w:hAnsi="仿宋" w:eastAsia="仿宋" w:cs="仿宋"/>
-          <w:sz w:val="24"/>
-        </w:rPr>
-        <w:t xml:space="preserve">10、有1000人参加国庆节游行庆祝活动，这些人被平均分成25队，每队以20人为一排．前进过程中，排与排之间相隔1米，队与队之间相隔6米．那么这支游行队伍的长度为多少米？ </w:t>
-      </w:r>
-    </w:p>
-    <w:p>
-      <w:pPr>
-        <w:widowControl/>
-        <w:jc w:val="left"/>
-        <w:rPr>
-          <w:rFonts w:hint="eastAsia" w:ascii="仿宋" w:hAnsi="仿宋" w:eastAsia="仿宋" w:cs="仿宋"/>
-          <w:sz w:val="24"/>
-        </w:rPr>
-      </w:pPr>
-      <w:r>
-        <w:rPr>
-          <w:rFonts w:hint="eastAsia" w:ascii="仿宋" w:hAnsi="仿宋" w:eastAsia="仿宋" w:cs="仿宋"/>
-          <w:sz w:val="28"/>
-          <w:szCs w:val="28"/>
-        </w:rPr>
-        <w:t>日期：        成绩</w:t>
-      </w:r>
-      <w:r>
-        <w:rPr>
-          <w:rFonts w:hint="eastAsia" w:ascii="仿宋" w:hAnsi="仿宋" w:eastAsia="仿宋" w:cs="仿宋"/>
-          <w:sz w:val="24"/>
-        </w:rPr>
-        <w:t>：</w:t>
-      </w:r>
-    </w:p>
-    <w:p>
-      <w:pPr>
-        <w:widowControl/>
-        <w:jc w:val="left"/>
-        <w:rPr>
-          <w:rFonts w:hint="eastAsia" w:ascii="仿宋" w:hAnsi="仿宋" w:eastAsia="仿宋" w:cs="仿宋"/>
-          <w:sz w:val="24"/>
-        </w:rPr>
-      </w:pPr>
-    </w:p>
-    <w:p>
-      <w:pPr>
-        <w:widowControl/>
-        <w:jc w:val="left"/>
-        <w:rPr>
-          <w:rFonts w:hint="default" w:ascii="仿宋" w:hAnsi="仿宋" w:eastAsia="仿宋" w:cs="仿宋"/>
-          <w:sz w:val="24"/>
-        </w:rPr>
-      </w:pPr>
-      <w:r>
-        <w:rPr>
-          <w:rFonts w:hint="default" w:ascii="仿宋" w:hAnsi="仿宋" w:eastAsia="仿宋" w:cs="仿宋"/>
-          <w:sz w:val="24"/>
-        </w:rPr>
-        <w:t>1、长方形的院子里有一条“6”字形的小路，路宽1米，具体情况如图，现要在小路上铺满砖，其余地方种草，那么砖地的周长是多少米？</w:t>
-      </w:r>
-    </w:p>
-    <w:p>
-      <w:pPr>
-        <w:keepNext w:val="0"/>
-        <w:keepLines w:val="0"/>
-        <w:widowControl/>
-        <w:suppressLineNumbers w:val="0"/>
-        <w:jc w:val="left"/>
-      </w:pPr>
-      <w:r>
-        <w:rPr>
-          <w:rFonts w:ascii="宋体" w:hAnsi="宋体" w:eastAsia="宋体" w:cs="宋体"/>
-          <w:kern w:val="0"/>
-          <w:sz w:val="24"/>
-          <w:szCs w:val="24"/>
-          <w:lang w:val="en-US" w:eastAsia="zh-CN" w:bidi="ar"/>
-        </w:rPr>
-        <w:drawing>
-          <wp:inline distT="0" distB="0" distL="114300" distR="114300">
-            <wp:extent cx="742950" cy="1447800"/>
-            <wp:effectExtent l="0" t="0" r="0" b="0"/>
-            <wp:docPr id="13" name="图片 13" descr="IMG_256"/>
-            <wp:cNvGraphicFramePr>
-              <a:graphicFrameLocks xmlns:a="http://schemas.openxmlformats.org/drawingml/2006/main" noChangeAspect="1"/>
-            </wp:cNvGraphicFramePr>
-            <a:graphic xmlns:a="http://schemas.openxmlformats.org/drawingml/2006/main">
-              <a:graphicData uri="http://schemas.openxmlformats.org/drawingml/2006/picture">
-                <pic:pic xmlns:pic="http://schemas.openxmlformats.org/drawingml/2006/picture">
-                  <pic:nvPicPr>
-                    <pic:cNvPr id="13" name="图片 13" descr="IMG_256"/>
-                    <pic:cNvPicPr>
-                      <a:picLocks noChangeAspect="1"/>
-                    </pic:cNvPicPr>
-                  </pic:nvPicPr>
-                  <pic:blipFill>
-                    <a:blip r:embed="rId17"/>
-                    <a:stretch>
-                      <a:fillRect/>
-                    </a:stretch>
-                  </pic:blipFill>
-                  <pic:spPr>
-                    <a:xfrm>
-                      <a:off x="0" y="0"/>
-                      <a:ext cx="742950" cy="1447800"/>
-                    </a:xfrm>
-                    <a:prstGeom prst="rect">
-                      <a:avLst/>
-                    </a:prstGeom>
-                    <a:noFill/>
-                    <a:ln w="9525">
-                      <a:noFill/>
-                    </a:ln>
-                  </pic:spPr>
-                </pic:pic>
-              </a:graphicData>
-            </a:graphic>
-          </wp:inline>
-        </w:drawing>
-      </w:r>
-    </w:p>
-    <w:p>
-      <w:pPr>
-        <w:widowControl/>
-        <w:jc w:val="left"/>
-        <w:rPr>
-          <w:rFonts w:hint="default" w:ascii="仿宋" w:hAnsi="仿宋" w:eastAsia="仿宋" w:cs="仿宋"/>
-          <w:sz w:val="24"/>
-        </w:rPr>
-      </w:pPr>
-      <w:r>
-        <w:rPr>
-          <w:rFonts w:hint="default" w:ascii="仿宋" w:hAnsi="仿宋" w:eastAsia="仿宋" w:cs="仿宋"/>
-          <w:sz w:val="24"/>
-        </w:rPr>
-        <w:t>2、如图，将3个边长为8厘米的正方形叠放在一起，后一个正方形的顶点恰好落在前一个正方形的正中心，那么它们覆盖住的图形周长是多少厘米？</w:t>
-      </w:r>
-    </w:p>
-    <w:p>
-      <w:pPr>
-        <w:keepNext w:val="0"/>
-        <w:keepLines w:val="0"/>
-        <w:widowControl/>
-        <w:suppressLineNumbers w:val="0"/>
-        <w:jc w:val="left"/>
-      </w:pPr>
-      <w:r>
-        <w:rPr>
-          <w:rFonts w:ascii="宋体" w:hAnsi="宋体" w:eastAsia="宋体" w:cs="宋体"/>
-          <w:kern w:val="0"/>
-          <w:sz w:val="24"/>
-          <w:szCs w:val="24"/>
-          <w:lang w:val="en-US" w:eastAsia="zh-CN" w:bidi="ar"/>
-        </w:rPr>
-        <w:drawing>
-          <wp:inline distT="0" distB="0" distL="114300" distR="114300">
-            <wp:extent cx="1123950" cy="1019175"/>
-            <wp:effectExtent l="0" t="0" r="0" b="9525"/>
-            <wp:docPr id="14" name="图片 14" descr="IMG_256"/>
-            <wp:cNvGraphicFramePr>
-              <a:graphicFrameLocks xmlns:a="http://schemas.openxmlformats.org/drawingml/2006/main" noChangeAspect="1"/>
-            </wp:cNvGraphicFramePr>
-            <a:graphic xmlns:a="http://schemas.openxmlformats.org/drawingml/2006/main">
-              <a:graphicData uri="http://schemas.openxmlformats.org/drawingml/2006/picture">
-                <pic:pic xmlns:pic="http://schemas.openxmlformats.org/drawingml/2006/picture">
-                  <pic:nvPicPr>
-                    <pic:cNvPr id="14" name="图片 14" descr="IMG_256"/>
-                    <pic:cNvPicPr>
-                      <a:picLocks noChangeAspect="1"/>
-                    </pic:cNvPicPr>
-                  </pic:nvPicPr>
-                  <pic:blipFill>
-                    <a:blip r:embed="rId18"/>
-                    <a:stretch>
-                      <a:fillRect/>
-                    </a:stretch>
-                  </pic:blipFill>
-                  <pic:spPr>
-                    <a:xfrm>
-                      <a:off x="0" y="0"/>
-                      <a:ext cx="1123950" cy="1019175"/>
-                    </a:xfrm>
-                    <a:prstGeom prst="rect">
-                      <a:avLst/>
-                    </a:prstGeom>
-                    <a:noFill/>
-                    <a:ln w="9525">
-                      <a:noFill/>
-                    </a:ln>
-                  </pic:spPr>
-                </pic:pic>
-              </a:graphicData>
-            </a:graphic>
-          </wp:inline>
-        </w:drawing>
-      </w:r>
-    </w:p>
-    <w:p>
-      <w:pPr>
-        <w:widowControl/>
-        <w:jc w:val="left"/>
-        <w:rPr>
-          <w:rFonts w:hint="default" w:ascii="仿宋" w:hAnsi="仿宋" w:eastAsia="仿宋" w:cs="仿宋"/>
-          <w:sz w:val="24"/>
-        </w:rPr>
-      </w:pPr>
-      <w:r>
-        <w:rPr>
-          <w:rFonts w:hint="default" w:ascii="仿宋" w:hAnsi="仿宋" w:eastAsia="仿宋" w:cs="仿宋"/>
-          <w:sz w:val="24"/>
-        </w:rPr>
-        <w:t>3、</w:t>
-      </w:r>
-      <w:r>
-        <w:rPr>
-          <w:rFonts w:hint="default" w:ascii="仿宋" w:hAnsi="仿宋" w:eastAsia="仿宋" w:cs="仿宋"/>
-          <w:sz w:val="24"/>
-          <w:lang w:eastAsia="zh-CN"/>
-        </w:rPr>
-        <w:t>如图1，在长方形ABCD中，∠ACB等于34度，现在将其沿对角线AC折起，形成如图2的图形，那么∠OCD的度数是多少？</w:t>
-      </w:r>
-      <w:r>
-        <w:rPr>
-          <w:rFonts w:hint="default" w:ascii="仿宋" w:hAnsi="仿宋" w:eastAsia="仿宋" w:cs="仿宋"/>
-          <w:sz w:val="24"/>
-          <w:lang w:eastAsia="zh-CN"/>
-        </w:rPr>
-        <w:br w:type="textWrapping"/>
-      </w:r>
-      <w:r>
-        <w:rPr>
-          <w:rFonts w:hint="default" w:ascii="仿宋" w:hAnsi="仿宋" w:eastAsia="仿宋" w:cs="仿宋"/>
-          <w:sz w:val="24"/>
-          <w:lang w:eastAsia="zh-CN"/>
-        </w:rPr>
-        <w:drawing>
-          <wp:inline distT="0" distB="0" distL="114300" distR="114300">
-            <wp:extent cx="3267075" cy="1323975"/>
-            <wp:effectExtent l="0" t="0" r="9525" b="9525"/>
-            <wp:docPr id="16" name="图片 16" descr="IMG_256"/>
-            <wp:cNvGraphicFramePr>
-              <a:graphicFrameLocks xmlns:a="http://schemas.openxmlformats.org/drawingml/2006/main" noChangeAspect="1"/>
-            </wp:cNvGraphicFramePr>
-            <a:graphic xmlns:a="http://schemas.openxmlformats.org/drawingml/2006/main">
-              <a:graphicData uri="http://schemas.openxmlformats.org/drawingml/2006/picture">
-                <pic:pic xmlns:pic="http://schemas.openxmlformats.org/drawingml/2006/picture">
-                  <pic:nvPicPr>
-                    <pic:cNvPr id="16" name="图片 16" descr="IMG_256"/>
-                    <pic:cNvPicPr>
-                      <a:picLocks noChangeAspect="1"/>
-                    </pic:cNvPicPr>
-                  </pic:nvPicPr>
-                  <pic:blipFill>
-                    <a:blip r:embed="rId19"/>
-                    <a:stretch>
-                      <a:fillRect/>
-                    </a:stretch>
-                  </pic:blipFill>
-                  <pic:spPr>
-                    <a:xfrm>
-                      <a:off x="0" y="0"/>
-                      <a:ext cx="3267075" cy="1323975"/>
-                    </a:xfrm>
-                    <a:prstGeom prst="rect">
-                      <a:avLst/>
-                    </a:prstGeom>
-                    <a:noFill/>
-                    <a:ln w="9525">
-                      <a:noFill/>
-                    </a:ln>
-                  </pic:spPr>
-                </pic:pic>
-              </a:graphicData>
-            </a:graphic>
-          </wp:inline>
-        </w:drawing>
-      </w:r>
-    </w:p>
-    <w:p>
-      <w:pPr>
-        <w:widowControl/>
-        <w:jc w:val="left"/>
-        <w:rPr>
-          <w:rFonts w:hint="eastAsia" w:ascii="仿宋" w:hAnsi="仿宋" w:eastAsia="仿宋" w:cs="仿宋"/>
-          <w:sz w:val="24"/>
-        </w:rPr>
-      </w:pPr>
-    </w:p>
-    <w:p>
-      <w:pPr>
-        <w:widowControl/>
-        <w:jc w:val="left"/>
-        <w:rPr>
-          <w:rFonts w:hint="default" w:ascii="仿宋" w:hAnsi="仿宋" w:eastAsia="仿宋" w:cs="仿宋"/>
-          <w:sz w:val="24"/>
-        </w:rPr>
-      </w:pPr>
-      <w:r>
-        <w:rPr>
-          <w:rFonts w:hint="default" w:ascii="仿宋" w:hAnsi="仿宋" w:eastAsia="仿宋" w:cs="仿宋"/>
-          <w:sz w:val="24"/>
-        </w:rPr>
-        <w:t>4、如图，用一个边长是4厘米的小正方形和4个相同的长方形，一起拼成一个边长是20厘米的大正方形．请问：长方形的长和宽分别是多少厘米？</w:t>
-      </w:r>
-    </w:p>
-    <w:p>
-      <w:pPr>
-        <w:keepNext w:val="0"/>
-        <w:keepLines w:val="0"/>
-        <w:widowControl/>
-        <w:suppressLineNumbers w:val="0"/>
-        <w:jc w:val="left"/>
-      </w:pPr>
-      <w:r>
-        <w:rPr>
-          <w:rFonts w:ascii="宋体" w:hAnsi="宋体" w:eastAsia="宋体" w:cs="宋体"/>
-          <w:kern w:val="0"/>
-          <w:sz w:val="24"/>
-          <w:szCs w:val="24"/>
-          <w:lang w:val="en-US" w:eastAsia="zh-CN" w:bidi="ar"/>
-        </w:rPr>
-        <w:drawing>
-          <wp:inline distT="0" distB="0" distL="114300" distR="114300">
-            <wp:extent cx="1133475" cy="1085850"/>
-            <wp:effectExtent l="0" t="0" r="9525" b="0"/>
-            <wp:docPr id="17" name="图片 17" descr="IMG_256"/>
-            <wp:cNvGraphicFramePr>
-              <a:graphicFrameLocks xmlns:a="http://schemas.openxmlformats.org/drawingml/2006/main" noChangeAspect="1"/>
-            </wp:cNvGraphicFramePr>
-            <a:graphic xmlns:a="http://schemas.openxmlformats.org/drawingml/2006/main">
-              <a:graphicData uri="http://schemas.openxmlformats.org/drawingml/2006/picture">
-                <pic:pic xmlns:pic="http://schemas.openxmlformats.org/drawingml/2006/picture">
-                  <pic:nvPicPr>
-                    <pic:cNvPr id="17" name="图片 17" descr="IMG_256"/>
-                    <pic:cNvPicPr>
-                      <a:picLocks noChangeAspect="1"/>
-                    </pic:cNvPicPr>
-                  </pic:nvPicPr>
-                  <pic:blipFill>
-                    <a:blip r:embed="rId20"/>
-                    <a:stretch>
-                      <a:fillRect/>
-                    </a:stretch>
-                  </pic:blipFill>
-                  <pic:spPr>
-                    <a:xfrm>
-                      <a:off x="0" y="0"/>
-                      <a:ext cx="1133475" cy="1085850"/>
-                    </a:xfrm>
-                    <a:prstGeom prst="rect">
-                      <a:avLst/>
-                    </a:prstGeom>
-                    <a:noFill/>
-                    <a:ln w="9525">
-                      <a:noFill/>
-                    </a:ln>
-                  </pic:spPr>
-                </pic:pic>
-              </a:graphicData>
-            </a:graphic>
-          </wp:inline>
-        </w:drawing>
-      </w:r>
-    </w:p>
-    <w:p>
-      <w:pPr>
-        <w:widowControl/>
-        <w:jc w:val="left"/>
-        <w:rPr>
-          <w:rFonts w:hint="eastAsia" w:ascii="仿宋" w:hAnsi="仿宋" w:eastAsia="仿宋" w:cs="仿宋"/>
-          <w:sz w:val="24"/>
-        </w:rPr>
-      </w:pPr>
-    </w:p>
-    <w:p>
-      <w:pPr>
-        <w:widowControl/>
-        <w:jc w:val="left"/>
-        <w:rPr>
-          <w:rFonts w:hint="default" w:ascii="仿宋" w:hAnsi="仿宋" w:eastAsia="仿宋" w:cs="仿宋"/>
-          <w:sz w:val="24"/>
-        </w:rPr>
-      </w:pPr>
-      <w:r>
-        <w:rPr>
-          <w:rFonts w:hint="default" w:ascii="仿宋" w:hAnsi="仿宋" w:eastAsia="仿宋" w:cs="仿宋"/>
-          <w:sz w:val="24"/>
-        </w:rPr>
-        <w:t>5、有一个长20厘米、宽15厘米的长方形，用2条平行于长方形边界的直线可以将其划分成3个或4个小长方形．这些小长方形周长之和最大是多少厘米？</w:t>
-      </w:r>
-    </w:p>
-    <w:p>
-      <w:pPr>
-        <w:widowControl/>
-        <w:jc w:val="left"/>
-        <w:rPr>
-          <w:rFonts w:hint="eastAsia" w:ascii="仿宋" w:hAnsi="仿宋" w:eastAsia="仿宋" w:cs="仿宋"/>
-          <w:sz w:val="24"/>
-        </w:rPr>
-      </w:pPr>
-    </w:p>
-    <w:p>
-      <w:pPr>
-        <w:widowControl/>
-        <w:jc w:val="left"/>
-        <w:rPr>
-          <w:rFonts w:hint="eastAsia" w:ascii="仿宋" w:hAnsi="仿宋" w:eastAsia="仿宋" w:cs="仿宋"/>
-          <w:sz w:val="24"/>
-        </w:rPr>
-      </w:pPr>
-    </w:p>
-    <w:p>
-      <w:pPr>
-        <w:widowControl/>
-        <w:jc w:val="left"/>
-        <w:rPr>
-          <w:rFonts w:hint="default" w:ascii="仿宋" w:hAnsi="仿宋" w:eastAsia="仿宋" w:cs="仿宋"/>
-          <w:sz w:val="24"/>
-        </w:rPr>
-      </w:pPr>
-      <w:r>
-        <w:rPr>
-          <w:rFonts w:hint="default" w:ascii="仿宋" w:hAnsi="仿宋" w:eastAsia="仿宋" w:cs="仿宋"/>
-          <w:sz w:val="24"/>
-        </w:rPr>
-        <w:t>6、</w:t>
-      </w:r>
-      <w:r>
-        <w:rPr>
-          <w:rFonts w:hint="default" w:ascii="仿宋" w:hAnsi="仿宋" w:eastAsia="仿宋" w:cs="仿宋"/>
-          <w:sz w:val="24"/>
-          <w:lang w:eastAsia="zh-CN"/>
-        </w:rPr>
-        <w:t xml:space="preserve">如图，在一个长为8厘米、宽为6厘米的长方形纸片上剪去一个边长为3厘米的正方形．（1）如果剪去的正方形在右上角，那么剩下的图形周长是多少厘米？（2）如果剪去的正方形在右边，那么剩下的图形周长是多少厘米？ </w:t>
-      </w:r>
-    </w:p>
-    <w:p>
-      <w:pPr>
-        <w:widowControl/>
-        <w:jc w:val="left"/>
-        <w:rPr>
-          <w:rFonts w:hint="default" w:ascii="仿宋" w:hAnsi="仿宋" w:eastAsia="仿宋" w:cs="仿宋"/>
-          <w:sz w:val="24"/>
-        </w:rPr>
-      </w:pPr>
-      <w:r>
-        <w:rPr>
-          <w:rFonts w:hint="default" w:ascii="仿宋" w:hAnsi="仿宋" w:eastAsia="仿宋" w:cs="仿宋"/>
-          <w:sz w:val="24"/>
-        </w:rPr>
-        <w:drawing>
-          <wp:inline distT="0" distB="0" distL="114300" distR="114300">
-            <wp:extent cx="3000375" cy="1104900"/>
-            <wp:effectExtent l="0" t="0" r="9525" b="0"/>
-            <wp:docPr id="19" name="图片 19" descr="IMG_256"/>
-            <wp:cNvGraphicFramePr>
-              <a:graphicFrameLocks xmlns:a="http://schemas.openxmlformats.org/drawingml/2006/main" noChangeAspect="1"/>
-            </wp:cNvGraphicFramePr>
-            <a:graphic xmlns:a="http://schemas.openxmlformats.org/drawingml/2006/main">
-              <a:graphicData uri="http://schemas.openxmlformats.org/drawingml/2006/picture">
-                <pic:pic xmlns:pic="http://schemas.openxmlformats.org/drawingml/2006/picture">
-                  <pic:nvPicPr>
-                    <pic:cNvPr id="19" name="图片 19" descr="IMG_256"/>
-                    <pic:cNvPicPr>
-                      <a:picLocks noChangeAspect="1"/>
-                    </pic:cNvPicPr>
-                  </pic:nvPicPr>
-                  <pic:blipFill>
-                    <a:blip r:embed="rId21"/>
-                    <a:stretch>
-                      <a:fillRect/>
-                    </a:stretch>
-                  </pic:blipFill>
-                  <pic:spPr>
-                    <a:xfrm>
-                      <a:off x="0" y="0"/>
-                      <a:ext cx="3000375" cy="1104900"/>
-                    </a:xfrm>
-                    <a:prstGeom prst="rect">
-                      <a:avLst/>
-                    </a:prstGeom>
-                    <a:noFill/>
-                    <a:ln w="9525">
-                      <a:noFill/>
-                    </a:ln>
-                  </pic:spPr>
-                </pic:pic>
-              </a:graphicData>
-            </a:graphic>
-          </wp:inline>
-        </w:drawing>
-      </w:r>
-    </w:p>
-    <w:p>
-      <w:pPr>
-        <w:widowControl/>
-        <w:jc w:val="left"/>
-        <w:rPr>
-          <w:rFonts w:hint="default" w:ascii="仿宋" w:hAnsi="仿宋" w:eastAsia="仿宋" w:cs="仿宋"/>
-          <w:sz w:val="24"/>
-        </w:rPr>
-      </w:pPr>
-      <w:r>
-        <w:rPr>
-          <w:rFonts w:hint="default" w:ascii="仿宋" w:hAnsi="仿宋" w:eastAsia="仿宋" w:cs="仿宋"/>
-          <w:sz w:val="24"/>
-        </w:rPr>
-        <w:t>7、正方形的树林每边长1000米,里边有白杨树和榆树,从树林的西南角走进树林,碰见一棵白杨树就往正北走,碰见一棵榆树就往东走,最后走到东北角.问小华一共走了多少米?</w:t>
-      </w:r>
-    </w:p>
-    <w:p>
-      <w:pPr>
-        <w:widowControl/>
-        <w:jc w:val="left"/>
-        <w:rPr>
-          <w:rFonts w:hint="eastAsia" w:ascii="仿宋" w:hAnsi="仿宋" w:eastAsia="仿宋" w:cs="仿宋"/>
-          <w:sz w:val="24"/>
-        </w:rPr>
-      </w:pPr>
-    </w:p>
-    <w:p>
-      <w:pPr>
-        <w:widowControl/>
-        <w:jc w:val="left"/>
-        <w:rPr>
-          <w:rFonts w:hint="eastAsia" w:ascii="仿宋" w:hAnsi="仿宋" w:eastAsia="仿宋" w:cs="仿宋"/>
-          <w:sz w:val="24"/>
-        </w:rPr>
-      </w:pPr>
-    </w:p>
-    <w:p>
-      <w:pPr>
-        <w:widowControl/>
-        <w:jc w:val="left"/>
-        <w:rPr>
-          <w:rFonts w:hint="eastAsia" w:ascii="仿宋" w:hAnsi="仿宋" w:eastAsia="仿宋" w:cs="仿宋"/>
-          <w:sz w:val="24"/>
-        </w:rPr>
-      </w:pPr>
-    </w:p>
-    <w:p>
-      <w:pPr>
-        <w:widowControl/>
-        <w:jc w:val="left"/>
-        <w:rPr>
-          <w:rFonts w:hint="default" w:ascii="仿宋" w:hAnsi="仿宋" w:eastAsia="仿宋" w:cs="仿宋"/>
-          <w:sz w:val="24"/>
-        </w:rPr>
-      </w:pPr>
-      <w:r>
-        <w:rPr>
-          <w:rFonts w:hint="default" w:ascii="仿宋" w:hAnsi="仿宋" w:eastAsia="仿宋" w:cs="仿宋"/>
-          <w:sz w:val="24"/>
-        </w:rPr>
-        <w:t>8、</w:t>
-      </w:r>
-      <w:r>
-        <w:rPr>
-          <w:rFonts w:hint="default" w:ascii="仿宋" w:hAnsi="仿宋" w:eastAsia="仿宋" w:cs="仿宋"/>
-          <w:sz w:val="24"/>
-          <w:lang w:eastAsia="zh-CN"/>
-        </w:rPr>
-        <w:t xml:space="preserve">如图，把长为2厘米、宽为1厘米的6个长方形摆成3层，摆成的图形周长是多少厘米？ </w:t>
-      </w:r>
-    </w:p>
-    <w:p>
-      <w:pPr>
-        <w:widowControl/>
-        <w:jc w:val="left"/>
-        <w:rPr>
-          <w:rFonts w:hint="default" w:ascii="仿宋" w:hAnsi="仿宋" w:eastAsia="仿宋" w:cs="仿宋"/>
-          <w:sz w:val="24"/>
-        </w:rPr>
-      </w:pPr>
-      <w:r>
-        <w:rPr>
-          <w:rFonts w:hint="default" w:ascii="仿宋" w:hAnsi="仿宋" w:eastAsia="仿宋" w:cs="仿宋"/>
-          <w:sz w:val="24"/>
-        </w:rPr>
-        <w:drawing>
-          <wp:inline distT="0" distB="0" distL="114300" distR="114300">
-            <wp:extent cx="1381125" cy="695325"/>
-            <wp:effectExtent l="0" t="0" r="9525" b="9525"/>
-            <wp:docPr id="21" name="图片 21" descr="IMG_256"/>
-            <wp:cNvGraphicFramePr>
-              <a:graphicFrameLocks xmlns:a="http://schemas.openxmlformats.org/drawingml/2006/main" noChangeAspect="1"/>
-            </wp:cNvGraphicFramePr>
-            <a:graphic xmlns:a="http://schemas.openxmlformats.org/drawingml/2006/main">
-              <a:graphicData uri="http://schemas.openxmlformats.org/drawingml/2006/picture">
-                <pic:pic xmlns:pic="http://schemas.openxmlformats.org/drawingml/2006/picture">
-                  <pic:nvPicPr>
-                    <pic:cNvPr id="21" name="图片 21" descr="IMG_256"/>
-                    <pic:cNvPicPr>
-                      <a:picLocks noChangeAspect="1"/>
-                    </pic:cNvPicPr>
-                  </pic:nvPicPr>
-                  <pic:blipFill>
-                    <a:blip r:embed="rId22"/>
-                    <a:stretch>
-                      <a:fillRect/>
-                    </a:stretch>
-                  </pic:blipFill>
-                  <pic:spPr>
-                    <a:xfrm>
-                      <a:off x="0" y="0"/>
-                      <a:ext cx="1381125" cy="695325"/>
-                    </a:xfrm>
-                    <a:prstGeom prst="rect">
-                      <a:avLst/>
-                    </a:prstGeom>
-                    <a:noFill/>
-                    <a:ln w="9525">
-                      <a:noFill/>
-                    </a:ln>
-                  </pic:spPr>
-                </pic:pic>
-              </a:graphicData>
-            </a:graphic>
-          </wp:inline>
-        </w:drawing>
-      </w:r>
-    </w:p>
-    <w:p>
-      <w:pPr>
-        <w:widowControl/>
-        <w:jc w:val="left"/>
-        <w:rPr>
-          <w:rFonts w:hint="eastAsia" w:ascii="仿宋" w:hAnsi="仿宋" w:eastAsia="仿宋" w:cs="仿宋"/>
-          <w:sz w:val="24"/>
-        </w:rPr>
-      </w:pPr>
-    </w:p>
-    <w:p>
-      <w:pPr>
-        <w:widowControl/>
-        <w:jc w:val="left"/>
-        <w:rPr>
-          <w:rFonts w:hint="default" w:ascii="仿宋" w:hAnsi="仿宋" w:eastAsia="仿宋" w:cs="仿宋"/>
-          <w:sz w:val="24"/>
-        </w:rPr>
-      </w:pPr>
-      <w:r>
-        <w:rPr>
-          <w:rFonts w:hint="default" w:ascii="仿宋" w:hAnsi="仿宋" w:eastAsia="仿宋" w:cs="仿宋"/>
-          <w:sz w:val="24"/>
-        </w:rPr>
-        <w:t>9、</w:t>
-      </w:r>
-      <w:r>
-        <w:rPr>
-          <w:rFonts w:hint="default" w:ascii="仿宋" w:hAnsi="仿宋" w:eastAsia="仿宋" w:cs="仿宋"/>
-          <w:sz w:val="24"/>
-          <w:lang w:eastAsia="zh-CN"/>
-        </w:rPr>
-        <w:t xml:space="preserve">如图，有一个八边形，任意相邻的两条边都互相垂直，已知其中3条边的长度，这个八边形的周长是多少厘米？ </w:t>
-      </w:r>
-    </w:p>
-    <w:p>
-      <w:pPr>
-        <w:widowControl/>
-        <w:jc w:val="left"/>
-        <w:rPr>
-          <w:rFonts w:hint="default" w:ascii="仿宋" w:hAnsi="仿宋" w:eastAsia="仿宋" w:cs="仿宋"/>
-          <w:sz w:val="24"/>
-        </w:rPr>
-      </w:pPr>
-      <w:r>
-        <w:rPr>
-          <w:rFonts w:hint="default" w:ascii="仿宋" w:hAnsi="仿宋" w:eastAsia="仿宋" w:cs="仿宋"/>
-          <w:sz w:val="24"/>
-        </w:rPr>
-        <w:drawing>
-          <wp:inline distT="0" distB="0" distL="114300" distR="114300">
-            <wp:extent cx="1447800" cy="1038225"/>
-            <wp:effectExtent l="0" t="0" r="0" b="9525"/>
-            <wp:docPr id="23" name="图片 23" descr="IMG_256"/>
-            <wp:cNvGraphicFramePr>
-              <a:graphicFrameLocks xmlns:a="http://schemas.openxmlformats.org/drawingml/2006/main" noChangeAspect="1"/>
-            </wp:cNvGraphicFramePr>
-            <a:graphic xmlns:a="http://schemas.openxmlformats.org/drawingml/2006/main">
-              <a:graphicData uri="http://schemas.openxmlformats.org/drawingml/2006/picture">
-                <pic:pic xmlns:pic="http://schemas.openxmlformats.org/drawingml/2006/picture">
-                  <pic:nvPicPr>
-                    <pic:cNvPr id="23" name="图片 23" descr="IMG_256"/>
-                    <pic:cNvPicPr>
-                      <a:picLocks noChangeAspect="1"/>
-                    </pic:cNvPicPr>
-                  </pic:nvPicPr>
-                  <pic:blipFill>
-                    <a:blip r:embed="rId23"/>
-                    <a:stretch>
-                      <a:fillRect/>
-                    </a:stretch>
-                  </pic:blipFill>
-                  <pic:spPr>
-                    <a:xfrm>
-                      <a:off x="0" y="0"/>
-                      <a:ext cx="1447800" cy="1038225"/>
-                    </a:xfrm>
-                    <a:prstGeom prst="rect">
-                      <a:avLst/>
-                    </a:prstGeom>
-                    <a:noFill/>
-                    <a:ln w="9525">
-                      <a:noFill/>
-                    </a:ln>
-                  </pic:spPr>
-                </pic:pic>
-              </a:graphicData>
-            </a:graphic>
-          </wp:inline>
-        </w:drawing>
-      </w:r>
-    </w:p>
-    <w:p>
-      <w:pPr>
-        <w:widowControl/>
-        <w:jc w:val="left"/>
-        <w:rPr>
-          <w:rFonts w:hint="default" w:ascii="仿宋" w:hAnsi="仿宋" w:eastAsia="仿宋" w:cs="仿宋"/>
-          <w:sz w:val="24"/>
-        </w:rPr>
-      </w:pPr>
-      <w:r>
-        <w:rPr>
-          <w:rFonts w:hint="default" w:ascii="仿宋" w:hAnsi="仿宋" w:eastAsia="仿宋" w:cs="仿宋"/>
-          <w:sz w:val="24"/>
-        </w:rPr>
-        <w:t>10、</w:t>
-      </w:r>
-      <w:r>
-        <w:rPr>
-          <w:rFonts w:hint="default" w:ascii="仿宋" w:hAnsi="仿宋" w:eastAsia="仿宋" w:cs="仿宋"/>
-          <w:sz w:val="24"/>
-          <w:lang w:eastAsia="zh-CN"/>
-        </w:rPr>
-        <w:t>如图，这个多边形任意相邻的两条边都互相垂直，这个多边形的周长是多少？</w:t>
-      </w:r>
-      <w:r>
-        <w:rPr>
-          <w:rFonts w:hint="default" w:ascii="仿宋" w:hAnsi="仿宋" w:eastAsia="仿宋" w:cs="仿宋"/>
-          <w:sz w:val="24"/>
-          <w:lang w:eastAsia="zh-CN"/>
-        </w:rPr>
-        <w:br w:type="textWrapping"/>
-      </w:r>
-      <w:r>
-        <w:rPr>
-          <w:rFonts w:hint="default" w:ascii="仿宋" w:hAnsi="仿宋" w:eastAsia="仿宋" w:cs="仿宋"/>
-          <w:sz w:val="24"/>
-          <w:lang w:eastAsia="zh-CN"/>
-        </w:rPr>
-        <w:drawing>
-          <wp:inline distT="0" distB="0" distL="114300" distR="114300">
-            <wp:extent cx="1028700" cy="1609725"/>
-            <wp:effectExtent l="0" t="0" r="0" b="9525"/>
-            <wp:docPr id="25" name="图片 25" descr="IMG_256"/>
-            <wp:cNvGraphicFramePr>
-              <a:graphicFrameLocks xmlns:a="http://schemas.openxmlformats.org/drawingml/2006/main" noChangeAspect="1"/>
-            </wp:cNvGraphicFramePr>
-            <a:graphic xmlns:a="http://schemas.openxmlformats.org/drawingml/2006/main">
-              <a:graphicData uri="http://schemas.openxmlformats.org/drawingml/2006/picture">
-                <pic:pic xmlns:pic="http://schemas.openxmlformats.org/drawingml/2006/picture">
-                  <pic:nvPicPr>
-                    <pic:cNvPr id="25" name="图片 25" descr="IMG_256"/>
-                    <pic:cNvPicPr>
-                      <a:picLocks noChangeAspect="1"/>
-                    </pic:cNvPicPr>
-                  </pic:nvPicPr>
-                  <pic:blipFill>
-                    <a:blip r:embed="rId24"/>
-                    <a:stretch>
-                      <a:fillRect/>
-                    </a:stretch>
-                  </pic:blipFill>
-                  <pic:spPr>
-                    <a:xfrm>
-                      <a:off x="0" y="0"/>
-                      <a:ext cx="1028700" cy="1609725"/>
-                    </a:xfrm>
-                    <a:prstGeom prst="rect">
-                      <a:avLst/>
-                    </a:prstGeom>
-                    <a:noFill/>
-                    <a:ln w="9525">
-                      <a:noFill/>
-                    </a:ln>
-                  </pic:spPr>
-                </pic:pic>
-              </a:graphicData>
-            </a:graphic>
-          </wp:inline>
-        </w:drawing>
-      </w:r>
-    </w:p>
-    <w:p>
-      <w:pPr>
-        <w:widowControl/>
-        <w:jc w:val="left"/>
-        <w:rPr>
-          <w:rFonts w:hint="eastAsia" w:ascii="仿宋" w:hAnsi="仿宋" w:eastAsia="仿宋" w:cs="仿宋"/>
-          <w:sz w:val="24"/>
-        </w:rPr>
-        <w:sectPr>
-          <w:pgSz w:w="11906" w:h="16838"/>
-          <w:pgMar w:top="1440" w:right="1800" w:bottom="1440" w:left="1800" w:header="851" w:footer="992" w:gutter="0"/>
-          <w:cols w:space="425" w:num="1"/>
-          <w:docGrid w:type="lines" w:linePitch="312" w:charSpace="0"/>
-        </w:sectPr>
-      </w:pPr>
-    </w:p>
     <w:p>
       <w:pPr>
         <w:widowControl/>
@@ -4967,7 +93,7 @@
                     </pic:cNvPicPr>
                   </pic:nvPicPr>
                   <pic:blipFill>
-                    <a:blip r:embed="rId25"/>
+                    <a:blip r:embed="rId5"/>
                     <a:stretch>
                       <a:fillRect/>
                     </a:stretch>
@@ -4991,6 +117,8 @@
           </wp:inline>
         </w:drawing>
       </w:r>
+      <w:bookmarkStart w:id="1" w:name="_GoBack"/>
+      <w:bookmarkEnd w:id="1"/>
     </w:p>
     <w:p>
       <w:pPr>
@@ -5059,7 +187,7 @@
                     </pic:cNvPicPr>
                   </pic:nvPicPr>
                   <pic:blipFill>
-                    <a:blip r:embed="rId26"/>
+                    <a:blip r:embed="rId6"/>
                     <a:stretch>
                       <a:fillRect/>
                     </a:stretch>
@@ -5151,7 +279,7 @@
                     </pic:cNvPicPr>
                   </pic:nvPicPr>
                   <pic:blipFill>
-                    <a:blip r:embed="rId27"/>
+                    <a:blip r:embed="rId7"/>
                     <a:stretch>
                       <a:fillRect/>
                     </a:stretch>
@@ -5243,7 +371,7 @@
                     </pic:cNvPicPr>
                   </pic:nvPicPr>
                   <pic:blipFill>
-                    <a:blip r:embed="rId28"/>
+                    <a:blip r:embed="rId8"/>
                     <a:stretch>
                       <a:fillRect/>
                     </a:stretch>
@@ -5335,7 +463,7 @@
                     </pic:cNvPicPr>
                   </pic:nvPicPr>
                   <pic:blipFill>
-                    <a:blip r:embed="rId29"/>
+                    <a:blip r:embed="rId9"/>
                     <a:stretch>
                       <a:fillRect/>
                     </a:stretch>
@@ -5666,6 +794,7 @@
           <w:sz w:val="24"/>
         </w:rPr>
         <w:sectPr>
+          <w:headerReference r:id="rId3" w:type="default"/>
           <w:pgSz w:w="11906" w:h="16838"/>
           <w:pgMar w:top="1440" w:right="1800" w:bottom="1440" w:left="1800" w:header="851" w:footer="992" w:gutter="0"/>
           <w:cols w:space="425" w:num="1"/>
@@ -9765,7 +4894,7 @@
                     </pic:cNvPicPr>
                   </pic:nvPicPr>
                   <pic:blipFill>
-                    <a:blip r:embed="rId30"/>
+                    <a:blip r:embed="rId10"/>
                     <a:stretch>
                       <a:fillRect/>
                     </a:stretch>
@@ -9851,7 +4980,7 @@
                     </pic:cNvPicPr>
                   </pic:nvPicPr>
                   <pic:blipFill>
-                    <a:blip r:embed="rId31"/>
+                    <a:blip r:embed="rId11"/>
                     <a:stretch>
                       <a:fillRect/>
                     </a:stretch>
@@ -9940,7 +5069,7 @@
                     </pic:cNvPicPr>
                   </pic:nvPicPr>
                   <pic:blipFill>
-                    <a:blip r:embed="rId32"/>
+                    <a:blip r:embed="rId12"/>
                     <a:stretch>
                       <a:fillRect/>
                     </a:stretch>
@@ -10029,7 +5158,7 @@
                     </pic:cNvPicPr>
                   </pic:nvPicPr>
                   <pic:blipFill>
-                    <a:blip r:embed="rId33"/>
+                    <a:blip r:embed="rId13"/>
                     <a:stretch>
                       <a:fillRect/>
                     </a:stretch>
@@ -10104,7 +5233,7 @@
                     </pic:cNvPicPr>
                   </pic:nvPicPr>
                   <pic:blipFill>
-                    <a:blip r:embed="rId34"/>
+                    <a:blip r:embed="rId14"/>
                     <a:stretch>
                       <a:fillRect/>
                     </a:stretch>
@@ -10234,7 +5363,7 @@
                     </pic:cNvPicPr>
                   </pic:nvPicPr>
                   <pic:blipFill>
-                    <a:blip r:embed="rId35"/>
+                    <a:blip r:embed="rId15"/>
                     <a:stretch>
                       <a:fillRect/>
                     </a:stretch>
@@ -10323,7 +5452,7 @@
                     </pic:cNvPicPr>
                   </pic:nvPicPr>
                   <pic:blipFill>
-                    <a:blip r:embed="rId36"/>
+                    <a:blip r:embed="rId16"/>
                     <a:stretch>
                       <a:fillRect/>
                     </a:stretch>
@@ -10401,7 +5530,7 @@
                     </pic:cNvPicPr>
                   </pic:nvPicPr>
                   <pic:blipFill>
-                    <a:blip r:embed="rId37"/>
+                    <a:blip r:embed="rId17"/>
                     <a:stretch>
                       <a:fillRect/>
                     </a:stretch>
@@ -10564,7 +5693,7 @@
                     </pic:cNvPicPr>
                   </pic:nvPicPr>
                   <pic:blipFill>
-                    <a:blip r:embed="rId38"/>
+                    <a:blip r:embed="rId18"/>
                     <a:stretch>
                       <a:fillRect/>
                     </a:stretch>
@@ -10642,7 +5771,7 @@
                     </pic:cNvPicPr>
                   </pic:nvPicPr>
                   <pic:blipFill>
-                    <a:blip r:embed="rId39"/>
+                    <a:blip r:embed="rId19"/>
                     <a:stretch>
                       <a:fillRect/>
                     </a:stretch>
@@ -10742,7 +5871,7 @@
                     </pic:cNvPicPr>
                   </pic:nvPicPr>
                   <pic:blipFill>
-                    <a:blip r:embed="rId40"/>
+                    <a:blip r:embed="rId20"/>
                     <a:stretch>
                       <a:fillRect/>
                     </a:stretch>
@@ -10831,7 +5960,7 @@
                     </pic:cNvPicPr>
                   </pic:nvPicPr>
                   <pic:blipFill>
-                    <a:blip r:embed="rId41"/>
+                    <a:blip r:embed="rId21"/>
                     <a:stretch>
                       <a:fillRect/>
                     </a:stretch>
@@ -11054,7 +6183,7 @@
                     </pic:cNvPicPr>
                   </pic:nvPicPr>
                   <pic:blipFill>
-                    <a:blip r:embed="rId42"/>
+                    <a:blip r:embed="rId22"/>
                     <a:stretch>
                       <a:fillRect/>
                     </a:stretch>
@@ -11140,7 +6269,7 @@
                     </pic:cNvPicPr>
                   </pic:nvPicPr>
                   <pic:blipFill>
-                    <a:blip r:embed="rId43"/>
+                    <a:blip r:embed="rId23"/>
                     <a:stretch>
                       <a:fillRect/>
                     </a:stretch>
@@ -11226,7 +6355,7 @@
                     </pic:cNvPicPr>
                   </pic:nvPicPr>
                   <pic:blipFill>
-                    <a:blip r:embed="rId44"/>
+                    <a:blip r:embed="rId24"/>
                     <a:stretch>
                       <a:fillRect/>
                     </a:stretch>
@@ -11873,7 +7002,7 @@
                     </pic:cNvPicPr>
                   </pic:nvPicPr>
                   <pic:blipFill>
-                    <a:blip r:embed="rId45"/>
+                    <a:blip r:embed="rId25"/>
                     <a:stretch>
                       <a:fillRect/>
                     </a:stretch>
@@ -11962,7 +7091,7 @@
                     </pic:cNvPicPr>
                   </pic:nvPicPr>
                   <pic:blipFill>
-                    <a:blip r:embed="rId46"/>
+                    <a:blip r:embed="rId26"/>
                     <a:stretch>
                       <a:fillRect/>
                     </a:stretch>
@@ -12059,7 +7188,7 @@
                     </pic:cNvPicPr>
                   </pic:nvPicPr>
                   <pic:blipFill>
-                    <a:blip r:embed="rId47"/>
+                    <a:blip r:embed="rId27"/>
                     <a:stretch>
                       <a:fillRect/>
                     </a:stretch>
@@ -12145,7 +7274,7 @@
                     </pic:cNvPicPr>
                   </pic:nvPicPr>
                   <pic:blipFill>
-                    <a:blip r:embed="rId48"/>
+                    <a:blip r:embed="rId28"/>
                     <a:stretch>
                       <a:fillRect/>
                     </a:stretch>
@@ -12245,7 +7374,7 @@
                     </pic:cNvPicPr>
                   </pic:nvPicPr>
                   <pic:blipFill>
-                    <a:blip r:embed="rId49"/>
+                    <a:blip r:embed="rId29"/>
                     <a:stretch>
                       <a:fillRect/>
                     </a:stretch>
@@ -12331,7 +7460,7 @@
                     </pic:cNvPicPr>
                   </pic:nvPicPr>
                   <pic:blipFill>
-                    <a:blip r:embed="rId50"/>
+                    <a:blip r:embed="rId30"/>
                     <a:stretch>
                       <a:fillRect/>
                     </a:stretch>
@@ -12420,7 +7549,7 @@
                     </pic:cNvPicPr>
                   </pic:nvPicPr>
                   <pic:blipFill>
-                    <a:blip r:embed="rId51"/>
+                    <a:blip r:embed="rId31"/>
                     <a:stretch>
                       <a:fillRect/>
                     </a:stretch>
@@ -12509,7 +7638,7 @@
                     </pic:cNvPicPr>
                   </pic:nvPicPr>
                   <pic:blipFill>
-                    <a:blip r:embed="rId52"/>
+                    <a:blip r:embed="rId32"/>
                     <a:stretch>
                       <a:fillRect/>
                     </a:stretch>
@@ -12609,7 +7738,7 @@
                     </pic:cNvPicPr>
                   </pic:nvPicPr>
                   <pic:blipFill>
-                    <a:blip r:embed="rId53"/>
+                    <a:blip r:embed="rId33"/>
                     <a:stretch>
                       <a:fillRect/>
                     </a:stretch>
@@ -12695,7 +7824,7 @@
                     </pic:cNvPicPr>
                   </pic:nvPicPr>
                   <pic:blipFill>
-                    <a:blip r:embed="rId54"/>
+                    <a:blip r:embed="rId34"/>
                     <a:stretch>
                       <a:fillRect/>
                     </a:stretch>
@@ -12835,7 +7964,7 @@
                     </pic:cNvPicPr>
                   </pic:nvPicPr>
                   <pic:blipFill>
-                    <a:blip r:embed="rId55"/>
+                    <a:blip r:embed="rId35"/>
                     <a:stretch>
                       <a:fillRect/>
                     </a:stretch>
@@ -12921,7 +8050,7 @@
                     </pic:cNvPicPr>
                   </pic:nvPicPr>
                   <pic:blipFill>
-                    <a:blip r:embed="rId56"/>
+                    <a:blip r:embed="rId36"/>
                     <a:stretch>
                       <a:fillRect/>
                     </a:stretch>
@@ -13020,7 +8149,7 @@
                     </pic:cNvPicPr>
                   </pic:nvPicPr>
                   <pic:blipFill>
-                    <a:blip r:embed="rId57"/>
+                    <a:blip r:embed="rId37"/>
                     <a:stretch>
                       <a:fillRect/>
                     </a:stretch>
@@ -13109,7 +8238,7 @@
                     </pic:cNvPicPr>
                   </pic:nvPicPr>
                   <pic:blipFill>
-                    <a:blip r:embed="rId58"/>
+                    <a:blip r:embed="rId38"/>
                     <a:stretch>
                       <a:fillRect/>
                     </a:stretch>
@@ -13198,7 +8327,7 @@
                     </pic:cNvPicPr>
                   </pic:nvPicPr>
                   <pic:blipFill>
-                    <a:blip r:embed="rId59"/>
+                    <a:blip r:embed="rId39"/>
                     <a:stretch>
                       <a:fillRect/>
                     </a:stretch>
@@ -13284,7 +8413,7 @@
                     </pic:cNvPicPr>
                   </pic:nvPicPr>
                   <pic:blipFill>
-                    <a:blip r:embed="rId60"/>
+                    <a:blip r:embed="rId40"/>
                     <a:stretch>
                       <a:fillRect/>
                     </a:stretch>
@@ -13370,7 +8499,7 @@
                     </pic:cNvPicPr>
                   </pic:nvPicPr>
                   <pic:blipFill>
-                    <a:blip r:embed="rId61"/>
+                    <a:blip r:embed="rId41"/>
                     <a:stretch>
                       <a:fillRect/>
                     </a:stretch>
@@ -13459,7 +8588,7 @@
                     </pic:cNvPicPr>
                   </pic:nvPicPr>
                   <pic:blipFill>
-                    <a:blip r:embed="rId62"/>
+                    <a:blip r:embed="rId42"/>
                     <a:stretch>
                       <a:fillRect/>
                     </a:stretch>
@@ -13548,7 +8677,7 @@
                     </pic:cNvPicPr>
                   </pic:nvPicPr>
                   <pic:blipFill>
-                    <a:blip r:embed="rId63"/>
+                    <a:blip r:embed="rId43"/>
                     <a:stretch>
                       <a:fillRect/>
                     </a:stretch>
@@ -13623,7 +8752,7 @@
                     </pic:cNvPicPr>
                   </pic:nvPicPr>
                   <pic:blipFill>
-                    <a:blip r:embed="rId64"/>
+                    <a:blip r:embed="rId44"/>
                     <a:stretch>
                       <a:fillRect/>
                     </a:stretch>
@@ -14147,7 +9276,7 @@
                     </pic:cNvPicPr>
                   </pic:nvPicPr>
                   <pic:blipFill>
-                    <a:blip r:embed="rId65"/>
+                    <a:blip r:embed="rId45"/>
                     <a:stretch>
                       <a:fillRect/>
                     </a:stretch>
@@ -14288,7 +9417,7 @@
                     </pic:cNvPicPr>
                   </pic:nvPicPr>
                   <pic:blipFill>
-                    <a:blip r:embed="rId66"/>
+                    <a:blip r:embed="rId46"/>
                     <a:stretch>
                       <a:fillRect/>
                     </a:stretch>
@@ -14388,7 +9517,7 @@
                     </pic:cNvPicPr>
                   </pic:nvPicPr>
                   <pic:blipFill>
-                    <a:blip r:embed="rId67"/>
+                    <a:blip r:embed="rId47"/>
                     <a:stretch>
                       <a:fillRect/>
                     </a:stretch>
@@ -14474,7 +9603,7 @@
                     </pic:cNvPicPr>
                   </pic:nvPicPr>
                   <pic:blipFill>
-                    <a:blip r:embed="rId68"/>
+                    <a:blip r:embed="rId48"/>
                     <a:stretch>
                       <a:fillRect/>
                     </a:stretch>
@@ -14509,8 +9638,6 @@
           <w:lang w:eastAsia="zh-CN"/>
         </w:rPr>
       </w:pPr>
-      <w:bookmarkStart w:id="1" w:name="_GoBack"/>
-      <w:bookmarkEnd w:id="1"/>
     </w:p>
     <w:sectPr>
       <w:pgSz w:w="11906" w:h="16838"/>
@@ -14550,26 +9677,6 @@
     </w:r>
   </w:p>
 </w:hdr>
-</file>
-
-<file path=word/numbering.xml><?xml version="1.0" encoding="utf-8"?>
-<w:numbering xmlns:wpc="http://schemas.microsoft.com/office/word/2010/wordprocessingCanvas" xmlns:mc="http://schemas.openxmlformats.org/markup-compatibility/2006" xmlns:o="urn:schemas-microsoft-com:office:office" xmlns:r="http://schemas.openxmlformats.org/officeDocument/2006/relationships" xmlns:m="http://schemas.openxmlformats.org/officeDocument/2006/math" xmlns:v="urn:schemas-microsoft-com:vml" xmlns:wp14="http://schemas.microsoft.com/office/word/2010/wordprocessingDrawing" xmlns:wp="http://schemas.openxmlformats.org/drawingml/2006/wordprocessingDrawing" xmlns:w10="urn:schemas-microsoft-com:office:word" xmlns:w="http://schemas.openxmlformats.org/wordprocessingml/2006/main" xmlns:w14="http://schemas.microsoft.com/office/word/2010/wordml" xmlns:wpg="http://schemas.microsoft.com/office/word/2010/wordprocessingGroup" xmlns:wpi="http://schemas.microsoft.com/office/word/2010/wordprocessingInk" xmlns:wne="http://schemas.microsoft.com/office/word/2006/wordml" xmlns:wps="http://schemas.microsoft.com/office/word/2010/wordprocessingShape" mc:Ignorable="w14 wp14">
-  <w:abstractNum w:abstractNumId="0">
-    <w:nsid w:val="FCFF9C3A"/>
-    <w:multiLevelType w:val="singleLevel"/>
-    <w:tmpl w:val="FCFF9C3A"/>
-    <w:lvl w:ilvl="0" w:tentative="0">
-      <w:start w:val="3"/>
-      <w:numFmt w:val="decimal"/>
-      <w:suff w:val="space"/>
-      <w:lvlText w:val="(%1)"/>
-      <w:lvlJc w:val="left"/>
-    </w:lvl>
-  </w:abstractNum>
-  <w:num w:numId="1">
-    <w:abstractNumId w:val="0"/>
-  </w:num>
-</w:numbering>
 </file>
 
 <file path=word/styles.xml><?xml version="1.0" encoding="utf-8"?>
@@ -14667,7 +9774,7 @@
     <w:lsdException w:unhideWhenUsed="0" w:uiPriority="0" w:semiHidden="0" w:name="Body Text Indent 2"/>
     <w:lsdException w:unhideWhenUsed="0" w:uiPriority="0" w:semiHidden="0" w:name="Body Text Indent 3"/>
     <w:lsdException w:unhideWhenUsed="0" w:uiPriority="0" w:semiHidden="0" w:name="Block Text"/>
-    <w:lsdException w:unhideWhenUsed="0" w:uiPriority="0" w:semiHidden="0" w:name="Hyperlink"/>
+    <w:lsdException w:qFormat="1" w:unhideWhenUsed="0" w:uiPriority="0" w:semiHidden="0" w:name="Hyperlink"/>
     <w:lsdException w:unhideWhenUsed="0" w:uiPriority="0" w:semiHidden="0" w:name="FollowedHyperlink"/>
     <w:lsdException w:qFormat="1" w:unhideWhenUsed="0" w:uiPriority="0" w:semiHidden="0" w:name="Strong"/>
     <w:lsdException w:qFormat="1" w:unhideWhenUsed="0" w:uiPriority="0" w:semiHidden="0" w:name="Emphasis"/>
@@ -14930,6 +10037,7 @@
   <w:style w:type="character" w:styleId="6">
     <w:name w:val="Hyperlink"/>
     <w:basedOn w:val="5"/>
+    <w:qFormat/>
     <w:uiPriority w:val="0"/>
     <w:rPr>
       <w:color w:val="0000FF"/>
@@ -15230,12 +10338,6 @@
     <customSectPr/>
     <customSectPr/>
     <customSectPr/>
-    <customSectPr/>
-    <customSectPr/>
-    <customSectPr/>
-    <customSectPr/>
-    <customSectPr/>
-    <customSectPr/>
   </customSectProps>
 </s:customData>
 </file>
